--- a/Working Directory/Test Case Specification/Test Case Specification.docx
+++ b/Working Directory/Test Case Specification/Test Case Specification.docx
@@ -681,6 +681,13 @@
                 <w:szCs w:val="24"/>
               </w:rPr>
             </w:pPr>
+            <w:r>
+              <w:rPr>
+                <w:sz w:val="24"/>
+                <w:szCs w:val="24"/>
+              </w:rPr>
+              <w:t>24/01/2020</w:t>
+            </w:r>
           </w:p>
         </w:tc>
         <w:tc>
@@ -690,27 +697,45 @@
           </w:tcPr>
           <w:p>
             <w:pPr>
+              <w:jc w:val="center"/>
               <w:rPr>
                 <w:color w:val="000000" w:themeColor="text1"/>
                 <w:sz w:val="24"/>
                 <w:szCs w:val="24"/>
               </w:rPr>
             </w:pPr>
-          </w:p>
-        </w:tc>
-        <w:tc>
-          <w:tcPr>
-            <w:tcW w:w="2407" w:type="dxa"/>
-            <w:shd w:val="clear" w:color="auto" w:fill="B4C6E7" w:themeFill="accent1" w:themeFillTint="66"/>
-          </w:tcPr>
-          <w:p>
-            <w:pPr>
+            <w:r>
               <w:rPr>
                 <w:color w:val="000000" w:themeColor="text1"/>
                 <w:sz w:val="24"/>
                 <w:szCs w:val="24"/>
               </w:rPr>
-            </w:pPr>
+              <w:t>1</w:t>
+            </w:r>
+          </w:p>
+        </w:tc>
+        <w:tc>
+          <w:tcPr>
+            <w:tcW w:w="2407" w:type="dxa"/>
+            <w:shd w:val="clear" w:color="auto" w:fill="B4C6E7" w:themeFill="accent1" w:themeFillTint="66"/>
+          </w:tcPr>
+          <w:p>
+            <w:pPr>
+              <w:jc w:val="center"/>
+              <w:rPr>
+                <w:color w:val="000000" w:themeColor="text1"/>
+                <w:sz w:val="24"/>
+                <w:szCs w:val="24"/>
+              </w:rPr>
+            </w:pPr>
+            <w:r>
+              <w:rPr>
+                <w:color w:val="000000" w:themeColor="text1"/>
+                <w:sz w:val="24"/>
+                <w:szCs w:val="24"/>
+              </w:rPr>
+              <w:t>Inizio sviluppo Test case</w:t>
+            </w:r>
           </w:p>
         </w:tc>
         <w:tc>
@@ -724,12 +749,21 @@
           </w:tcPr>
           <w:p>
             <w:pPr>
+              <w:jc w:val="center"/>
               <w:rPr>
                 <w:color w:val="000000" w:themeColor="text1"/>
                 <w:sz w:val="24"/>
                 <w:szCs w:val="24"/>
               </w:rPr>
             </w:pPr>
+            <w:r>
+              <w:rPr>
+                <w:color w:val="000000" w:themeColor="text1"/>
+                <w:sz w:val="24"/>
+                <w:szCs w:val="24"/>
+              </w:rPr>
+              <w:t>Tutti i membri</w:t>
+            </w:r>
           </w:p>
         </w:tc>
       </w:tr>
@@ -874,7 +908,10 @@
     </w:tbl>
     <w:p/>
     <w:p/>
-    <w:p/>
+    <w:p>
+      <w:bookmarkStart w:id="0" w:name="_GoBack"/>
+      <w:bookmarkEnd w:id="0"/>
+    </w:p>
     <w:p/>
     <w:p/>
     <w:p/>
@@ -1192,7 +1229,7 @@
           <w:szCs w:val="36"/>
         </w:rPr>
       </w:pPr>
-      <w:bookmarkStart w:id="0" w:name="_Toc30755397"/>
+      <w:bookmarkStart w:id="1" w:name="_Toc30755397"/>
       <w:r>
         <w:rPr>
           <w:sz w:val="36"/>
@@ -1200,7 +1237,7 @@
         </w:rPr>
         <w:t>1. Test Case</w:t>
       </w:r>
-      <w:bookmarkEnd w:id="0"/>
+      <w:bookmarkEnd w:id="1"/>
     </w:p>
     <w:p>
       <w:pPr>
@@ -1210,7 +1247,7 @@
           <w:szCs w:val="28"/>
         </w:rPr>
       </w:pPr>
-      <w:bookmarkStart w:id="1" w:name="_Toc30755398"/>
+      <w:bookmarkStart w:id="2" w:name="_Toc30755398"/>
       <w:r>
         <w:rPr>
           <w:sz w:val="28"/>
@@ -1218,22 +1255,17 @@
         </w:rPr>
         <w:t>1.1 Gestione Cliente</w:t>
       </w:r>
-      <w:bookmarkEnd w:id="1"/>
+      <w:bookmarkEnd w:id="2"/>
     </w:p>
     <w:p>
       <w:pPr>
         <w:pStyle w:val="Titolo3"/>
       </w:pPr>
-      <w:bookmarkStart w:id="2" w:name="_Toc30755399"/>
+      <w:bookmarkStart w:id="3" w:name="_Toc30755399"/>
       <w:r>
-        <w:t>1.1.1 Aggiungi Carta d</w:t>
+        <w:t>1.1.1 Aggiungi Carta di Credito</w:t>
       </w:r>
-      <w:bookmarkStart w:id="3" w:name="_GoBack"/>
       <w:bookmarkEnd w:id="3"/>
-      <w:r>
-        <w:t>i Credito</w:t>
-      </w:r>
-      <w:bookmarkEnd w:id="2"/>
     </w:p>
     <w:tbl>
       <w:tblPr>
@@ -1385,7 +1417,13 @@
               </w:numPr>
             </w:pPr>
             <w:r>
-              <w:t>L’utente inserisci i seguenti dati:</w:t>
+              <w:t>L’utente inserisc</w:t>
+            </w:r>
+            <w:r>
+              <w:t>e</w:t>
+            </w:r>
+            <w:r>
+              <w:t xml:space="preserve"> i seguenti dati:</w:t>
             </w:r>
           </w:p>
           <w:tbl>
@@ -1580,6 +1618,3077 @@
       </w:tr>
     </w:tbl>
     <w:p/>
+    <w:p/>
+    <w:p/>
+    <w:p/>
+    <w:p/>
+    <w:p/>
+    <w:p/>
+    <w:p/>
+    <w:p/>
+    <w:p/>
+    <w:p/>
+    <w:tbl>
+      <w:tblPr>
+        <w:tblStyle w:val="Grigliatabella"/>
+        <w:tblW w:w="0" w:type="auto"/>
+        <w:tblLook w:val="04A0" w:firstRow="1" w:lastRow="0" w:firstColumn="1" w:lastColumn="0" w:noHBand="0" w:noVBand="1"/>
+      </w:tblPr>
+      <w:tblGrid>
+        <w:gridCol w:w="1696"/>
+        <w:gridCol w:w="6804"/>
+      </w:tblGrid>
+      <w:tr>
+        <w:tc>
+          <w:tcPr>
+            <w:tcW w:w="1696" w:type="dxa"/>
+            <w:shd w:val="clear" w:color="auto" w:fill="4472C4" w:themeFill="accent1"/>
+          </w:tcPr>
+          <w:p>
+            <w:pPr>
+              <w:rPr>
+                <w:color w:val="FFFFFF" w:themeColor="background1"/>
+              </w:rPr>
+            </w:pPr>
+            <w:bookmarkStart w:id="4" w:name="_Hlk30775516"/>
+            <w:r>
+              <w:rPr>
+                <w:color w:val="FFFFFF" w:themeColor="background1"/>
+              </w:rPr>
+              <w:lastRenderedPageBreak/>
+              <w:t>Test Case ID:</w:t>
+            </w:r>
+          </w:p>
+        </w:tc>
+        <w:tc>
+          <w:tcPr>
+            <w:tcW w:w="6804" w:type="dxa"/>
+          </w:tcPr>
+          <w:p>
+            <w:r>
+              <w:t>TC_1.1_</w:t>
+            </w:r>
+            <w:r>
+              <w:t>2</w:t>
+            </w:r>
+          </w:p>
+        </w:tc>
+      </w:tr>
+      <w:tr>
+        <w:tc>
+          <w:tcPr>
+            <w:tcW w:w="1696" w:type="dxa"/>
+            <w:shd w:val="clear" w:color="auto" w:fill="4472C4" w:themeFill="accent1"/>
+          </w:tcPr>
+          <w:p>
+            <w:pPr>
+              <w:rPr>
+                <w:color w:val="FFFFFF" w:themeColor="background1"/>
+              </w:rPr>
+            </w:pPr>
+            <w:r>
+              <w:rPr>
+                <w:color w:val="FFFFFF" w:themeColor="background1"/>
+              </w:rPr>
+              <w:t>Test Item:</w:t>
+            </w:r>
+          </w:p>
+        </w:tc>
+        <w:tc>
+          <w:tcPr>
+            <w:tcW w:w="6804" w:type="dxa"/>
+          </w:tcPr>
+          <w:p>
+            <w:pPr>
+              <w:pStyle w:val="Paragrafoelenco"/>
+              <w:numPr>
+                <w:ilvl w:val="0"/>
+                <w:numId w:val="3"/>
+              </w:numPr>
+            </w:pPr>
+            <w:r>
+              <w:t>RF 1.</w:t>
+            </w:r>
+            <w:r>
+              <w:t>2</w:t>
+            </w:r>
+          </w:p>
+        </w:tc>
+      </w:tr>
+      <w:tr>
+        <w:trPr>
+          <w:trHeight w:val="771"/>
+        </w:trPr>
+        <w:tc>
+          <w:tcPr>
+            <w:tcW w:w="1696" w:type="dxa"/>
+            <w:shd w:val="clear" w:color="auto" w:fill="4472C4" w:themeFill="accent1"/>
+          </w:tcPr>
+          <w:p>
+            <w:pPr>
+              <w:rPr>
+                <w:color w:val="FFFFFF" w:themeColor="background1"/>
+              </w:rPr>
+            </w:pPr>
+            <w:r>
+              <w:rPr>
+                <w:color w:val="FFFFFF" w:themeColor="background1"/>
+              </w:rPr>
+              <w:t>Precondizione:</w:t>
+            </w:r>
+          </w:p>
+        </w:tc>
+        <w:tc>
+          <w:tcPr>
+            <w:tcW w:w="6804" w:type="dxa"/>
+          </w:tcPr>
+          <w:p>
+            <w:r>
+              <w:t>L’utente si trova nella propria area personale nella sezione carte di credito.</w:t>
+            </w:r>
+          </w:p>
+          <w:p/>
+        </w:tc>
+      </w:tr>
+      <w:tr>
+        <w:trPr>
+          <w:trHeight w:val="3505"/>
+        </w:trPr>
+        <w:tc>
+          <w:tcPr>
+            <w:tcW w:w="1696" w:type="dxa"/>
+            <w:shd w:val="clear" w:color="auto" w:fill="4472C4" w:themeFill="accent1"/>
+          </w:tcPr>
+          <w:p>
+            <w:pPr>
+              <w:rPr>
+                <w:color w:val="FFFFFF" w:themeColor="background1"/>
+              </w:rPr>
+            </w:pPr>
+            <w:r>
+              <w:rPr>
+                <w:color w:val="FFFFFF" w:themeColor="background1"/>
+              </w:rPr>
+              <w:t>Flusso di eventi:</w:t>
+            </w:r>
+          </w:p>
+        </w:tc>
+        <w:tc>
+          <w:tcPr>
+            <w:tcW w:w="6804" w:type="dxa"/>
+          </w:tcPr>
+          <w:p>
+            <w:pPr>
+              <w:pStyle w:val="Paragrafoelenco"/>
+              <w:numPr>
+                <w:ilvl w:val="0"/>
+                <w:numId w:val="5"/>
+              </w:numPr>
+            </w:pPr>
+            <w:r>
+              <w:t>L’utente inserisc</w:t>
+            </w:r>
+            <w:r>
+              <w:t xml:space="preserve">e </w:t>
+            </w:r>
+            <w:r>
+              <w:t>i seguenti dati:</w:t>
+            </w:r>
+          </w:p>
+          <w:tbl>
+            <w:tblPr>
+              <w:tblStyle w:val="Grigliatabellachiara"/>
+              <w:tblW w:w="0" w:type="auto"/>
+              <w:tblLook w:val="04A0" w:firstRow="1" w:lastRow="0" w:firstColumn="1" w:lastColumn="0" w:noHBand="0" w:noVBand="1"/>
+            </w:tblPr>
+            <w:tblGrid>
+              <w:gridCol w:w="2039"/>
+              <w:gridCol w:w="1112"/>
+              <w:gridCol w:w="1134"/>
+              <w:gridCol w:w="1134"/>
+            </w:tblGrid>
+            <w:tr>
+              <w:tc>
+                <w:tcPr>
+                  <w:tcW w:w="2039" w:type="dxa"/>
+                </w:tcPr>
+                <w:p>
+                  <w:r>
+                    <w:t>Nome:</w:t>
+                  </w:r>
+                </w:p>
+              </w:tc>
+              <w:tc>
+                <w:tcPr>
+                  <w:tcW w:w="3380" w:type="dxa"/>
+                  <w:gridSpan w:val="3"/>
+                  <w:tcBorders>
+                    <w:bottom w:val="single" w:sz="12" w:space="0" w:color="ED7D31" w:themeColor="accent2"/>
+                  </w:tcBorders>
+                </w:tcPr>
+                <w:p>
+                  <w:r>
+                    <w:t>Ma</w:t>
+                  </w:r>
+                  <w:r>
+                    <w:t>ri</w:t>
+                  </w:r>
+                  <w:r>
+                    <w:t>o</w:t>
+                  </w:r>
+                </w:p>
+              </w:tc>
+            </w:tr>
+            <w:tr>
+              <w:tc>
+                <w:tcPr>
+                  <w:tcW w:w="2039" w:type="dxa"/>
+                  <w:tcBorders>
+                    <w:right w:val="single" w:sz="12" w:space="0" w:color="ED7D31" w:themeColor="accent2"/>
+                  </w:tcBorders>
+                </w:tcPr>
+                <w:p>
+                  <w:r>
+                    <w:t>Cognome:</w:t>
+                  </w:r>
+                </w:p>
+              </w:tc>
+              <w:tc>
+                <w:tcPr>
+                  <w:tcW w:w="3380" w:type="dxa"/>
+                  <w:gridSpan w:val="3"/>
+                  <w:tcBorders>
+                    <w:top w:val="single" w:sz="12" w:space="0" w:color="ED7D31" w:themeColor="accent2"/>
+                    <w:left w:val="single" w:sz="12" w:space="0" w:color="ED7D31" w:themeColor="accent2"/>
+                    <w:bottom w:val="single" w:sz="12" w:space="0" w:color="ED7D31" w:themeColor="accent2"/>
+                    <w:right w:val="single" w:sz="12" w:space="0" w:color="ED7D31" w:themeColor="accent2"/>
+                  </w:tcBorders>
+                </w:tcPr>
+                <w:p>
+                  <w:r>
+                    <w:t>Ba55i</w:t>
+                  </w:r>
+                </w:p>
+              </w:tc>
+            </w:tr>
+            <w:tr>
+              <w:tc>
+                <w:tcPr>
+                  <w:tcW w:w="2039" w:type="dxa"/>
+                </w:tcPr>
+                <w:p>
+                  <w:r>
+                    <w:t>Numero Carta:</w:t>
+                  </w:r>
+                </w:p>
+              </w:tc>
+              <w:tc>
+                <w:tcPr>
+                  <w:tcW w:w="3380" w:type="dxa"/>
+                  <w:gridSpan w:val="3"/>
+                  <w:tcBorders>
+                    <w:top w:val="single" w:sz="12" w:space="0" w:color="ED7D31" w:themeColor="accent2"/>
+                  </w:tcBorders>
+                </w:tcPr>
+                <w:p/>
+              </w:tc>
+            </w:tr>
+            <w:tr>
+              <w:tc>
+                <w:tcPr>
+                  <w:tcW w:w="2039" w:type="dxa"/>
+                </w:tcPr>
+                <w:p>
+                  <w:r>
+                    <w:t>CVV</w:t>
+                  </w:r>
+                </w:p>
+              </w:tc>
+              <w:tc>
+                <w:tcPr>
+                  <w:tcW w:w="3380" w:type="dxa"/>
+                  <w:gridSpan w:val="3"/>
+                </w:tcPr>
+                <w:p/>
+              </w:tc>
+            </w:tr>
+            <w:tr>
+              <w:tc>
+                <w:tcPr>
+                  <w:tcW w:w="2039" w:type="dxa"/>
+                </w:tcPr>
+                <w:p>
+                  <w:r>
+                    <w:t>Data di Scadenza</w:t>
+                  </w:r>
+                </w:p>
+              </w:tc>
+              <w:tc>
+                <w:tcPr>
+                  <w:tcW w:w="1112" w:type="dxa"/>
+                </w:tcPr>
+                <w:p/>
+              </w:tc>
+              <w:tc>
+                <w:tcPr>
+                  <w:tcW w:w="1134" w:type="dxa"/>
+                </w:tcPr>
+                <w:p/>
+              </w:tc>
+              <w:tc>
+                <w:tcPr>
+                  <w:tcW w:w="1134" w:type="dxa"/>
+                </w:tcPr>
+                <w:p/>
+              </w:tc>
+            </w:tr>
+          </w:tbl>
+          <w:p/>
+          <w:p>
+            <w:pPr>
+              <w:pStyle w:val="Paragrafoelenco"/>
+              <w:numPr>
+                <w:ilvl w:val="0"/>
+                <w:numId w:val="5"/>
+              </w:numPr>
+            </w:pPr>
+            <w:r>
+              <w:t>L’utente clicca sul pulsante “Invia”</w:t>
+            </w:r>
+          </w:p>
+        </w:tc>
+      </w:tr>
+      <w:tr>
+        <w:trPr>
+          <w:trHeight w:val="408"/>
+        </w:trPr>
+        <w:tc>
+          <w:tcPr>
+            <w:tcW w:w="1696" w:type="dxa"/>
+            <w:shd w:val="clear" w:color="auto" w:fill="4472C4" w:themeFill="accent1"/>
+          </w:tcPr>
+          <w:p>
+            <w:pPr>
+              <w:rPr>
+                <w:color w:val="FFFFFF" w:themeColor="background1"/>
+              </w:rPr>
+            </w:pPr>
+            <w:r>
+              <w:rPr>
+                <w:color w:val="FFFFFF" w:themeColor="background1"/>
+              </w:rPr>
+              <w:t>Oracolo:</w:t>
+            </w:r>
+          </w:p>
+        </w:tc>
+        <w:tc>
+          <w:tcPr>
+            <w:tcW w:w="6804" w:type="dxa"/>
+          </w:tcPr>
+          <w:p>
+            <w:r>
+              <w:t xml:space="preserve">La carta di credito non viene aggiunta perché il formato del </w:t>
+            </w:r>
+            <w:r>
+              <w:t>cog</w:t>
+            </w:r>
+            <w:r>
+              <w:t>nome non è corretto e non sono stati compilati tutti i campi.</w:t>
+            </w:r>
+          </w:p>
+        </w:tc>
+      </w:tr>
+      <w:bookmarkEnd w:id="4"/>
+    </w:tbl>
+    <w:p/>
+    <w:tbl>
+      <w:tblPr>
+        <w:tblStyle w:val="Grigliatabella"/>
+        <w:tblW w:w="0" w:type="auto"/>
+        <w:tblLook w:val="04A0" w:firstRow="1" w:lastRow="0" w:firstColumn="1" w:lastColumn="0" w:noHBand="0" w:noVBand="1"/>
+      </w:tblPr>
+      <w:tblGrid>
+        <w:gridCol w:w="1696"/>
+        <w:gridCol w:w="6804"/>
+      </w:tblGrid>
+      <w:tr>
+        <w:tc>
+          <w:tcPr>
+            <w:tcW w:w="1696" w:type="dxa"/>
+            <w:shd w:val="clear" w:color="auto" w:fill="4472C4" w:themeFill="accent1"/>
+          </w:tcPr>
+          <w:p>
+            <w:pPr>
+              <w:rPr>
+                <w:color w:val="FFFFFF" w:themeColor="background1"/>
+              </w:rPr>
+            </w:pPr>
+            <w:bookmarkStart w:id="5" w:name="_Hlk30775876"/>
+            <w:r>
+              <w:rPr>
+                <w:color w:val="FFFFFF" w:themeColor="background1"/>
+              </w:rPr>
+              <w:t>Test Case ID:</w:t>
+            </w:r>
+          </w:p>
+        </w:tc>
+        <w:tc>
+          <w:tcPr>
+            <w:tcW w:w="6804" w:type="dxa"/>
+          </w:tcPr>
+          <w:p>
+            <w:r>
+              <w:t>TC_1.1_</w:t>
+            </w:r>
+            <w:r>
+              <w:t>3</w:t>
+            </w:r>
+          </w:p>
+        </w:tc>
+      </w:tr>
+      <w:tr>
+        <w:tc>
+          <w:tcPr>
+            <w:tcW w:w="1696" w:type="dxa"/>
+            <w:shd w:val="clear" w:color="auto" w:fill="4472C4" w:themeFill="accent1"/>
+          </w:tcPr>
+          <w:p>
+            <w:pPr>
+              <w:rPr>
+                <w:color w:val="FFFFFF" w:themeColor="background1"/>
+              </w:rPr>
+            </w:pPr>
+            <w:r>
+              <w:rPr>
+                <w:color w:val="FFFFFF" w:themeColor="background1"/>
+              </w:rPr>
+              <w:t>Test Item:</w:t>
+            </w:r>
+          </w:p>
+        </w:tc>
+        <w:tc>
+          <w:tcPr>
+            <w:tcW w:w="6804" w:type="dxa"/>
+          </w:tcPr>
+          <w:p>
+            <w:pPr>
+              <w:pStyle w:val="Paragrafoelenco"/>
+              <w:numPr>
+                <w:ilvl w:val="0"/>
+                <w:numId w:val="3"/>
+              </w:numPr>
+            </w:pPr>
+            <w:r>
+              <w:t>RF 1.</w:t>
+            </w:r>
+            <w:r>
+              <w:t>3</w:t>
+            </w:r>
+          </w:p>
+        </w:tc>
+      </w:tr>
+      <w:tr>
+        <w:trPr>
+          <w:trHeight w:val="771"/>
+        </w:trPr>
+        <w:tc>
+          <w:tcPr>
+            <w:tcW w:w="1696" w:type="dxa"/>
+            <w:shd w:val="clear" w:color="auto" w:fill="4472C4" w:themeFill="accent1"/>
+          </w:tcPr>
+          <w:p>
+            <w:pPr>
+              <w:rPr>
+                <w:color w:val="FFFFFF" w:themeColor="background1"/>
+              </w:rPr>
+            </w:pPr>
+            <w:r>
+              <w:rPr>
+                <w:color w:val="FFFFFF" w:themeColor="background1"/>
+              </w:rPr>
+              <w:t>Precondizione:</w:t>
+            </w:r>
+          </w:p>
+        </w:tc>
+        <w:tc>
+          <w:tcPr>
+            <w:tcW w:w="6804" w:type="dxa"/>
+          </w:tcPr>
+          <w:p>
+            <w:r>
+              <w:t>L’utente si trova nella propria area personale nella sezione carte di credito.</w:t>
+            </w:r>
+          </w:p>
+          <w:p/>
+        </w:tc>
+      </w:tr>
+      <w:tr>
+        <w:trPr>
+          <w:trHeight w:val="3505"/>
+        </w:trPr>
+        <w:tc>
+          <w:tcPr>
+            <w:tcW w:w="1696" w:type="dxa"/>
+            <w:shd w:val="clear" w:color="auto" w:fill="4472C4" w:themeFill="accent1"/>
+          </w:tcPr>
+          <w:p>
+            <w:pPr>
+              <w:rPr>
+                <w:color w:val="FFFFFF" w:themeColor="background1"/>
+              </w:rPr>
+            </w:pPr>
+            <w:r>
+              <w:rPr>
+                <w:color w:val="FFFFFF" w:themeColor="background1"/>
+              </w:rPr>
+              <w:t>Flusso di eventi:</w:t>
+            </w:r>
+          </w:p>
+        </w:tc>
+        <w:tc>
+          <w:tcPr>
+            <w:tcW w:w="6804" w:type="dxa"/>
+          </w:tcPr>
+          <w:p>
+            <w:pPr>
+              <w:pStyle w:val="Paragrafoelenco"/>
+              <w:numPr>
+                <w:ilvl w:val="0"/>
+                <w:numId w:val="6"/>
+              </w:numPr>
+            </w:pPr>
+            <w:r>
+              <w:t>L’utente inserisc</w:t>
+            </w:r>
+            <w:r>
+              <w:t xml:space="preserve">e </w:t>
+            </w:r>
+            <w:r>
+              <w:t>i seguenti dati:</w:t>
+            </w:r>
+          </w:p>
+          <w:tbl>
+            <w:tblPr>
+              <w:tblStyle w:val="Grigliatabellachiara"/>
+              <w:tblW w:w="0" w:type="auto"/>
+              <w:tblLook w:val="04A0" w:firstRow="1" w:lastRow="0" w:firstColumn="1" w:lastColumn="0" w:noHBand="0" w:noVBand="1"/>
+            </w:tblPr>
+            <w:tblGrid>
+              <w:gridCol w:w="2039"/>
+              <w:gridCol w:w="1112"/>
+              <w:gridCol w:w="1134"/>
+              <w:gridCol w:w="1134"/>
+            </w:tblGrid>
+            <w:tr>
+              <w:tc>
+                <w:tcPr>
+                  <w:tcW w:w="2039" w:type="dxa"/>
+                </w:tcPr>
+                <w:p>
+                  <w:r>
+                    <w:t>Nome:</w:t>
+                  </w:r>
+                </w:p>
+              </w:tc>
+              <w:tc>
+                <w:tcPr>
+                  <w:tcW w:w="3380" w:type="dxa"/>
+                  <w:gridSpan w:val="3"/>
+                </w:tcPr>
+                <w:p>
+                  <w:r>
+                    <w:t>Mar</w:t>
+                  </w:r>
+                  <w:r>
+                    <w:t>io</w:t>
+                  </w:r>
+                </w:p>
+              </w:tc>
+            </w:tr>
+            <w:tr>
+              <w:tc>
+                <w:tcPr>
+                  <w:tcW w:w="2039" w:type="dxa"/>
+                </w:tcPr>
+                <w:p>
+                  <w:r>
+                    <w:t>Cognome:</w:t>
+                  </w:r>
+                </w:p>
+              </w:tc>
+              <w:tc>
+                <w:tcPr>
+                  <w:tcW w:w="3380" w:type="dxa"/>
+                  <w:gridSpan w:val="3"/>
+                  <w:tcBorders>
+                    <w:bottom w:val="single" w:sz="12" w:space="0" w:color="ED7D31"/>
+                  </w:tcBorders>
+                </w:tcPr>
+                <w:p>
+                  <w:r>
+                    <w:t>Bianchi</w:t>
+                  </w:r>
+                </w:p>
+              </w:tc>
+            </w:tr>
+            <w:tr>
+              <w:tc>
+                <w:tcPr>
+                  <w:tcW w:w="2039" w:type="dxa"/>
+                  <w:tcBorders>
+                    <w:right w:val="single" w:sz="12" w:space="0" w:color="ED7D31"/>
+                  </w:tcBorders>
+                </w:tcPr>
+                <w:p>
+                  <w:r>
+                    <w:t>Numero Carta:</w:t>
+                  </w:r>
+                </w:p>
+              </w:tc>
+              <w:tc>
+                <w:tcPr>
+                  <w:tcW w:w="3380" w:type="dxa"/>
+                  <w:gridSpan w:val="3"/>
+                  <w:tcBorders>
+                    <w:top w:val="single" w:sz="12" w:space="0" w:color="ED7D31"/>
+                    <w:left w:val="single" w:sz="12" w:space="0" w:color="ED7D31"/>
+                    <w:bottom w:val="single" w:sz="12" w:space="0" w:color="ED7D31"/>
+                    <w:right w:val="single" w:sz="12" w:space="0" w:color="ED7D31"/>
+                  </w:tcBorders>
+                </w:tcPr>
+                <w:p>
+                  <w:r>
+                    <w:t>400021305011</w:t>
+                  </w:r>
+                </w:p>
+              </w:tc>
+            </w:tr>
+            <w:tr>
+              <w:tc>
+                <w:tcPr>
+                  <w:tcW w:w="2039" w:type="dxa"/>
+                </w:tcPr>
+                <w:p>
+                  <w:r>
+                    <w:t>CVV</w:t>
+                  </w:r>
+                </w:p>
+              </w:tc>
+              <w:tc>
+                <w:tcPr>
+                  <w:tcW w:w="3380" w:type="dxa"/>
+                  <w:gridSpan w:val="3"/>
+                  <w:tcBorders>
+                    <w:top w:val="single" w:sz="12" w:space="0" w:color="ED7D31"/>
+                  </w:tcBorders>
+                </w:tcPr>
+                <w:p/>
+              </w:tc>
+            </w:tr>
+            <w:tr>
+              <w:tc>
+                <w:tcPr>
+                  <w:tcW w:w="2039" w:type="dxa"/>
+                </w:tcPr>
+                <w:p>
+                  <w:r>
+                    <w:t>Data di Scadenza</w:t>
+                  </w:r>
+                </w:p>
+              </w:tc>
+              <w:tc>
+                <w:tcPr>
+                  <w:tcW w:w="1112" w:type="dxa"/>
+                </w:tcPr>
+                <w:p/>
+              </w:tc>
+              <w:tc>
+                <w:tcPr>
+                  <w:tcW w:w="1134" w:type="dxa"/>
+                </w:tcPr>
+                <w:p/>
+              </w:tc>
+              <w:tc>
+                <w:tcPr>
+                  <w:tcW w:w="1134" w:type="dxa"/>
+                </w:tcPr>
+                <w:p/>
+              </w:tc>
+            </w:tr>
+          </w:tbl>
+          <w:p/>
+          <w:p>
+            <w:pPr>
+              <w:pStyle w:val="Paragrafoelenco"/>
+              <w:numPr>
+                <w:ilvl w:val="0"/>
+                <w:numId w:val="6"/>
+              </w:numPr>
+            </w:pPr>
+            <w:r>
+              <w:t>L’utente clicca sul pulsante “Invia”</w:t>
+            </w:r>
+          </w:p>
+        </w:tc>
+      </w:tr>
+      <w:tr>
+        <w:trPr>
+          <w:trHeight w:val="408"/>
+        </w:trPr>
+        <w:tc>
+          <w:tcPr>
+            <w:tcW w:w="1696" w:type="dxa"/>
+            <w:shd w:val="clear" w:color="auto" w:fill="4472C4" w:themeFill="accent1"/>
+          </w:tcPr>
+          <w:p>
+            <w:pPr>
+              <w:rPr>
+                <w:color w:val="FFFFFF" w:themeColor="background1"/>
+              </w:rPr>
+            </w:pPr>
+            <w:r>
+              <w:rPr>
+                <w:color w:val="FFFFFF" w:themeColor="background1"/>
+              </w:rPr>
+              <w:t>Oracolo:</w:t>
+            </w:r>
+          </w:p>
+        </w:tc>
+        <w:tc>
+          <w:tcPr>
+            <w:tcW w:w="6804" w:type="dxa"/>
+          </w:tcPr>
+          <w:p>
+            <w:r>
+              <w:t>La carta di credito non viene aggiunta perché il format</w:t>
+            </w:r>
+            <w:r>
+              <w:t>o di lunghezza del numero di carta</w:t>
+            </w:r>
+            <w:r>
+              <w:t xml:space="preserve"> non è corretto e non sono stati compilati tutti i campi.</w:t>
+            </w:r>
+          </w:p>
+        </w:tc>
+      </w:tr>
+      <w:bookmarkEnd w:id="5"/>
+    </w:tbl>
+    <w:p/>
+    <w:p/>
+    <w:p/>
+    <w:p/>
+    <w:p/>
+    <w:tbl>
+      <w:tblPr>
+        <w:tblStyle w:val="Grigliatabella"/>
+        <w:tblW w:w="0" w:type="auto"/>
+        <w:tblLook w:val="04A0" w:firstRow="1" w:lastRow="0" w:firstColumn="1" w:lastColumn="0" w:noHBand="0" w:noVBand="1"/>
+      </w:tblPr>
+      <w:tblGrid>
+        <w:gridCol w:w="1696"/>
+        <w:gridCol w:w="6804"/>
+      </w:tblGrid>
+      <w:tr>
+        <w:tc>
+          <w:tcPr>
+            <w:tcW w:w="1696" w:type="dxa"/>
+            <w:shd w:val="clear" w:color="auto" w:fill="4472C4" w:themeFill="accent1"/>
+          </w:tcPr>
+          <w:p>
+            <w:pPr>
+              <w:rPr>
+                <w:color w:val="FFFFFF" w:themeColor="background1"/>
+              </w:rPr>
+            </w:pPr>
+            <w:r>
+              <w:rPr>
+                <w:color w:val="FFFFFF" w:themeColor="background1"/>
+              </w:rPr>
+              <w:lastRenderedPageBreak/>
+              <w:t>Test Case ID:</w:t>
+            </w:r>
+          </w:p>
+        </w:tc>
+        <w:tc>
+          <w:tcPr>
+            <w:tcW w:w="6804" w:type="dxa"/>
+          </w:tcPr>
+          <w:p>
+            <w:r>
+              <w:t>TC_1.1_</w:t>
+            </w:r>
+            <w:r>
+              <w:t>4</w:t>
+            </w:r>
+          </w:p>
+        </w:tc>
+      </w:tr>
+      <w:tr>
+        <w:tc>
+          <w:tcPr>
+            <w:tcW w:w="1696" w:type="dxa"/>
+            <w:shd w:val="clear" w:color="auto" w:fill="4472C4" w:themeFill="accent1"/>
+          </w:tcPr>
+          <w:p>
+            <w:pPr>
+              <w:rPr>
+                <w:color w:val="FFFFFF" w:themeColor="background1"/>
+              </w:rPr>
+            </w:pPr>
+            <w:r>
+              <w:rPr>
+                <w:color w:val="FFFFFF" w:themeColor="background1"/>
+              </w:rPr>
+              <w:t>Test Item:</w:t>
+            </w:r>
+          </w:p>
+        </w:tc>
+        <w:tc>
+          <w:tcPr>
+            <w:tcW w:w="6804" w:type="dxa"/>
+          </w:tcPr>
+          <w:p>
+            <w:pPr>
+              <w:pStyle w:val="Paragrafoelenco"/>
+              <w:numPr>
+                <w:ilvl w:val="0"/>
+                <w:numId w:val="3"/>
+              </w:numPr>
+            </w:pPr>
+            <w:r>
+              <w:t>RF 1.</w:t>
+            </w:r>
+            <w:r>
+              <w:t>4</w:t>
+            </w:r>
+          </w:p>
+        </w:tc>
+      </w:tr>
+      <w:tr>
+        <w:trPr>
+          <w:trHeight w:val="771"/>
+        </w:trPr>
+        <w:tc>
+          <w:tcPr>
+            <w:tcW w:w="1696" w:type="dxa"/>
+            <w:shd w:val="clear" w:color="auto" w:fill="4472C4" w:themeFill="accent1"/>
+          </w:tcPr>
+          <w:p>
+            <w:pPr>
+              <w:rPr>
+                <w:color w:val="FFFFFF" w:themeColor="background1"/>
+              </w:rPr>
+            </w:pPr>
+            <w:r>
+              <w:rPr>
+                <w:color w:val="FFFFFF" w:themeColor="background1"/>
+              </w:rPr>
+              <w:t>Precondizione:</w:t>
+            </w:r>
+          </w:p>
+        </w:tc>
+        <w:tc>
+          <w:tcPr>
+            <w:tcW w:w="6804" w:type="dxa"/>
+          </w:tcPr>
+          <w:p>
+            <w:r>
+              <w:t>L’utente si trova nella propria area personale nella sezione carte di credito.</w:t>
+            </w:r>
+          </w:p>
+          <w:p/>
+        </w:tc>
+      </w:tr>
+      <w:tr>
+        <w:trPr>
+          <w:trHeight w:val="3505"/>
+        </w:trPr>
+        <w:tc>
+          <w:tcPr>
+            <w:tcW w:w="1696" w:type="dxa"/>
+            <w:shd w:val="clear" w:color="auto" w:fill="4472C4" w:themeFill="accent1"/>
+          </w:tcPr>
+          <w:p>
+            <w:pPr>
+              <w:rPr>
+                <w:color w:val="FFFFFF" w:themeColor="background1"/>
+              </w:rPr>
+            </w:pPr>
+            <w:r>
+              <w:rPr>
+                <w:color w:val="FFFFFF" w:themeColor="background1"/>
+              </w:rPr>
+              <w:t>Flusso di eventi:</w:t>
+            </w:r>
+          </w:p>
+        </w:tc>
+        <w:tc>
+          <w:tcPr>
+            <w:tcW w:w="6804" w:type="dxa"/>
+          </w:tcPr>
+          <w:p>
+            <w:pPr>
+              <w:pStyle w:val="Paragrafoelenco"/>
+              <w:numPr>
+                <w:ilvl w:val="0"/>
+                <w:numId w:val="7"/>
+              </w:numPr>
+            </w:pPr>
+            <w:r>
+              <w:t>L’utente inserisc</w:t>
+            </w:r>
+            <w:r>
+              <w:t>e</w:t>
+            </w:r>
+            <w:r>
+              <w:t xml:space="preserve"> i seguenti dati:</w:t>
+            </w:r>
+          </w:p>
+          <w:tbl>
+            <w:tblPr>
+              <w:tblStyle w:val="Grigliatabellachiara"/>
+              <w:tblW w:w="0" w:type="auto"/>
+              <w:tblLook w:val="04A0" w:firstRow="1" w:lastRow="0" w:firstColumn="1" w:lastColumn="0" w:noHBand="0" w:noVBand="1"/>
+            </w:tblPr>
+            <w:tblGrid>
+              <w:gridCol w:w="2039"/>
+              <w:gridCol w:w="1112"/>
+              <w:gridCol w:w="1134"/>
+              <w:gridCol w:w="1134"/>
+            </w:tblGrid>
+            <w:tr>
+              <w:tc>
+                <w:tcPr>
+                  <w:tcW w:w="2039" w:type="dxa"/>
+                </w:tcPr>
+                <w:p>
+                  <w:r>
+                    <w:t>Nome:</w:t>
+                  </w:r>
+                </w:p>
+              </w:tc>
+              <w:tc>
+                <w:tcPr>
+                  <w:tcW w:w="3380" w:type="dxa"/>
+                  <w:gridSpan w:val="3"/>
+                </w:tcPr>
+                <w:p>
+                  <w:r>
+                    <w:t>Mario</w:t>
+                  </w:r>
+                </w:p>
+              </w:tc>
+            </w:tr>
+            <w:tr>
+              <w:tc>
+                <w:tcPr>
+                  <w:tcW w:w="2039" w:type="dxa"/>
+                </w:tcPr>
+                <w:p>
+                  <w:r>
+                    <w:t>Cognome:</w:t>
+                  </w:r>
+                </w:p>
+              </w:tc>
+              <w:tc>
+                <w:tcPr>
+                  <w:tcW w:w="3380" w:type="dxa"/>
+                  <w:gridSpan w:val="3"/>
+                  <w:tcBorders>
+                    <w:bottom w:val="single" w:sz="12" w:space="0" w:color="ED7D31"/>
+                  </w:tcBorders>
+                </w:tcPr>
+                <w:p>
+                  <w:r>
+                    <w:t>Bianchi</w:t>
+                  </w:r>
+                </w:p>
+              </w:tc>
+            </w:tr>
+            <w:tr>
+              <w:tc>
+                <w:tcPr>
+                  <w:tcW w:w="2039" w:type="dxa"/>
+                  <w:tcBorders>
+                    <w:right w:val="single" w:sz="12" w:space="0" w:color="ED7D31"/>
+                  </w:tcBorders>
+                </w:tcPr>
+                <w:p>
+                  <w:r>
+                    <w:t>Numero Carta:</w:t>
+                  </w:r>
+                </w:p>
+              </w:tc>
+              <w:tc>
+                <w:tcPr>
+                  <w:tcW w:w="3380" w:type="dxa"/>
+                  <w:gridSpan w:val="3"/>
+                  <w:tcBorders>
+                    <w:top w:val="single" w:sz="12" w:space="0" w:color="ED7D31"/>
+                    <w:left w:val="single" w:sz="12" w:space="0" w:color="ED7D31"/>
+                    <w:bottom w:val="single" w:sz="12" w:space="0" w:color="ED7D31"/>
+                    <w:right w:val="single" w:sz="12" w:space="0" w:color="ED7D31"/>
+                  </w:tcBorders>
+                </w:tcPr>
+                <w:p>
+                  <w:r>
+                    <w:t>400021305011</w:t>
+                  </w:r>
+                  <w:r>
+                    <w:t>sd10</w:t>
+                  </w:r>
+                </w:p>
+              </w:tc>
+            </w:tr>
+            <w:tr>
+              <w:tc>
+                <w:tcPr>
+                  <w:tcW w:w="2039" w:type="dxa"/>
+                </w:tcPr>
+                <w:p>
+                  <w:r>
+                    <w:t>CVV</w:t>
+                  </w:r>
+                </w:p>
+              </w:tc>
+              <w:tc>
+                <w:tcPr>
+                  <w:tcW w:w="3380" w:type="dxa"/>
+                  <w:gridSpan w:val="3"/>
+                  <w:tcBorders>
+                    <w:top w:val="single" w:sz="12" w:space="0" w:color="ED7D31"/>
+                  </w:tcBorders>
+                </w:tcPr>
+                <w:p/>
+              </w:tc>
+            </w:tr>
+            <w:tr>
+              <w:tc>
+                <w:tcPr>
+                  <w:tcW w:w="2039" w:type="dxa"/>
+                </w:tcPr>
+                <w:p>
+                  <w:r>
+                    <w:t>Data di Scadenza</w:t>
+                  </w:r>
+                </w:p>
+              </w:tc>
+              <w:tc>
+                <w:tcPr>
+                  <w:tcW w:w="1112" w:type="dxa"/>
+                </w:tcPr>
+                <w:p/>
+              </w:tc>
+              <w:tc>
+                <w:tcPr>
+                  <w:tcW w:w="1134" w:type="dxa"/>
+                </w:tcPr>
+                <w:p/>
+              </w:tc>
+              <w:tc>
+                <w:tcPr>
+                  <w:tcW w:w="1134" w:type="dxa"/>
+                </w:tcPr>
+                <w:p/>
+              </w:tc>
+            </w:tr>
+          </w:tbl>
+          <w:p/>
+          <w:p>
+            <w:pPr>
+              <w:pStyle w:val="Paragrafoelenco"/>
+              <w:numPr>
+                <w:ilvl w:val="0"/>
+                <w:numId w:val="7"/>
+              </w:numPr>
+            </w:pPr>
+            <w:r>
+              <w:t>L’utente clicca sul pulsante “Invia”</w:t>
+            </w:r>
+          </w:p>
+        </w:tc>
+      </w:tr>
+      <w:tr>
+        <w:trPr>
+          <w:trHeight w:val="408"/>
+        </w:trPr>
+        <w:tc>
+          <w:tcPr>
+            <w:tcW w:w="1696" w:type="dxa"/>
+            <w:shd w:val="clear" w:color="auto" w:fill="4472C4" w:themeFill="accent1"/>
+          </w:tcPr>
+          <w:p>
+            <w:pPr>
+              <w:rPr>
+                <w:color w:val="FFFFFF" w:themeColor="background1"/>
+              </w:rPr>
+            </w:pPr>
+            <w:r>
+              <w:rPr>
+                <w:color w:val="FFFFFF" w:themeColor="background1"/>
+              </w:rPr>
+              <w:t>Oracolo:</w:t>
+            </w:r>
+          </w:p>
+        </w:tc>
+        <w:tc>
+          <w:tcPr>
+            <w:tcW w:w="6804" w:type="dxa"/>
+          </w:tcPr>
+          <w:p>
+            <w:r>
+              <w:t xml:space="preserve">La carta di credito non viene aggiunta perché il formato </w:t>
+            </w:r>
+            <w:r>
+              <w:t xml:space="preserve">numerico </w:t>
+            </w:r>
+            <w:r>
+              <w:t xml:space="preserve">del numero di carta non </w:t>
+            </w:r>
+            <w:r>
+              <w:t>corrisponde a quello corretto</w:t>
+            </w:r>
+            <w:r>
+              <w:t xml:space="preserve"> e non sono stati compilati tutti i campi.</w:t>
+            </w:r>
+          </w:p>
+        </w:tc>
+      </w:tr>
+    </w:tbl>
+    <w:p/>
+    <w:tbl>
+      <w:tblPr>
+        <w:tblStyle w:val="Grigliatabella"/>
+        <w:tblW w:w="0" w:type="auto"/>
+        <w:tblLook w:val="04A0" w:firstRow="1" w:lastRow="0" w:firstColumn="1" w:lastColumn="0" w:noHBand="0" w:noVBand="1"/>
+      </w:tblPr>
+      <w:tblGrid>
+        <w:gridCol w:w="1696"/>
+        <w:gridCol w:w="6804"/>
+      </w:tblGrid>
+      <w:tr>
+        <w:tc>
+          <w:tcPr>
+            <w:tcW w:w="1696" w:type="dxa"/>
+            <w:shd w:val="clear" w:color="auto" w:fill="4472C4" w:themeFill="accent1"/>
+          </w:tcPr>
+          <w:p>
+            <w:pPr>
+              <w:rPr>
+                <w:color w:val="FFFFFF" w:themeColor="background1"/>
+              </w:rPr>
+            </w:pPr>
+            <w:bookmarkStart w:id="6" w:name="_Hlk30776555"/>
+            <w:r>
+              <w:rPr>
+                <w:color w:val="FFFFFF" w:themeColor="background1"/>
+              </w:rPr>
+              <w:t>Test Case ID:</w:t>
+            </w:r>
+          </w:p>
+        </w:tc>
+        <w:tc>
+          <w:tcPr>
+            <w:tcW w:w="6804" w:type="dxa"/>
+          </w:tcPr>
+          <w:p>
+            <w:r>
+              <w:t>TC_1.1_</w:t>
+            </w:r>
+            <w:r>
+              <w:t>5</w:t>
+            </w:r>
+          </w:p>
+        </w:tc>
+      </w:tr>
+      <w:tr>
+        <w:tc>
+          <w:tcPr>
+            <w:tcW w:w="1696" w:type="dxa"/>
+            <w:shd w:val="clear" w:color="auto" w:fill="4472C4" w:themeFill="accent1"/>
+          </w:tcPr>
+          <w:p>
+            <w:pPr>
+              <w:rPr>
+                <w:color w:val="FFFFFF" w:themeColor="background1"/>
+              </w:rPr>
+            </w:pPr>
+            <w:r>
+              <w:rPr>
+                <w:color w:val="FFFFFF" w:themeColor="background1"/>
+              </w:rPr>
+              <w:t>Test Item:</w:t>
+            </w:r>
+          </w:p>
+        </w:tc>
+        <w:tc>
+          <w:tcPr>
+            <w:tcW w:w="6804" w:type="dxa"/>
+          </w:tcPr>
+          <w:p>
+            <w:pPr>
+              <w:pStyle w:val="Paragrafoelenco"/>
+              <w:numPr>
+                <w:ilvl w:val="0"/>
+                <w:numId w:val="3"/>
+              </w:numPr>
+            </w:pPr>
+            <w:r>
+              <w:t>RF 1.</w:t>
+            </w:r>
+            <w:r>
+              <w:t>5</w:t>
+            </w:r>
+          </w:p>
+        </w:tc>
+      </w:tr>
+      <w:tr>
+        <w:trPr>
+          <w:trHeight w:val="771"/>
+        </w:trPr>
+        <w:tc>
+          <w:tcPr>
+            <w:tcW w:w="1696" w:type="dxa"/>
+            <w:shd w:val="clear" w:color="auto" w:fill="4472C4" w:themeFill="accent1"/>
+          </w:tcPr>
+          <w:p>
+            <w:pPr>
+              <w:rPr>
+                <w:color w:val="FFFFFF" w:themeColor="background1"/>
+              </w:rPr>
+            </w:pPr>
+            <w:r>
+              <w:rPr>
+                <w:color w:val="FFFFFF" w:themeColor="background1"/>
+              </w:rPr>
+              <w:t>Precondizione:</w:t>
+            </w:r>
+          </w:p>
+        </w:tc>
+        <w:tc>
+          <w:tcPr>
+            <w:tcW w:w="6804" w:type="dxa"/>
+          </w:tcPr>
+          <w:p>
+            <w:r>
+              <w:t>L’utente si trova nella propria area personale nella sezione carte di credito.</w:t>
+            </w:r>
+          </w:p>
+          <w:p/>
+        </w:tc>
+      </w:tr>
+      <w:tr>
+        <w:trPr>
+          <w:trHeight w:val="3505"/>
+        </w:trPr>
+        <w:tc>
+          <w:tcPr>
+            <w:tcW w:w="1696" w:type="dxa"/>
+            <w:shd w:val="clear" w:color="auto" w:fill="4472C4" w:themeFill="accent1"/>
+          </w:tcPr>
+          <w:p>
+            <w:pPr>
+              <w:rPr>
+                <w:color w:val="FFFFFF" w:themeColor="background1"/>
+              </w:rPr>
+            </w:pPr>
+            <w:r>
+              <w:rPr>
+                <w:color w:val="FFFFFF" w:themeColor="background1"/>
+              </w:rPr>
+              <w:t>Flusso di eventi:</w:t>
+            </w:r>
+          </w:p>
+        </w:tc>
+        <w:tc>
+          <w:tcPr>
+            <w:tcW w:w="6804" w:type="dxa"/>
+          </w:tcPr>
+          <w:p>
+            <w:pPr>
+              <w:pStyle w:val="Paragrafoelenco"/>
+              <w:numPr>
+                <w:ilvl w:val="0"/>
+                <w:numId w:val="8"/>
+              </w:numPr>
+            </w:pPr>
+            <w:r>
+              <w:t>L’utente inserisc</w:t>
+            </w:r>
+            <w:r>
+              <w:t xml:space="preserve">e </w:t>
+            </w:r>
+            <w:r>
+              <w:t>i seguenti dati:</w:t>
+            </w:r>
+          </w:p>
+          <w:tbl>
+            <w:tblPr>
+              <w:tblStyle w:val="Grigliatabella"/>
+              <w:tblW w:w="0" w:type="auto"/>
+              <w:tblLook w:val="04A0" w:firstRow="1" w:lastRow="0" w:firstColumn="1" w:lastColumn="0" w:noHBand="0" w:noVBand="1"/>
+            </w:tblPr>
+            <w:tblGrid>
+              <w:gridCol w:w="2039"/>
+              <w:gridCol w:w="1112"/>
+              <w:gridCol w:w="1134"/>
+              <w:gridCol w:w="1134"/>
+            </w:tblGrid>
+            <w:tr>
+              <w:tc>
+                <w:tcPr>
+                  <w:tcW w:w="2039" w:type="dxa"/>
+                </w:tcPr>
+                <w:p>
+                  <w:r>
+                    <w:t>Nome:</w:t>
+                  </w:r>
+                </w:p>
+              </w:tc>
+              <w:tc>
+                <w:tcPr>
+                  <w:tcW w:w="3380" w:type="dxa"/>
+                  <w:gridSpan w:val="3"/>
+                </w:tcPr>
+                <w:p>
+                  <w:r>
+                    <w:t>Mario</w:t>
+                  </w:r>
+                </w:p>
+              </w:tc>
+            </w:tr>
+            <w:tr>
+              <w:tc>
+                <w:tcPr>
+                  <w:tcW w:w="2039" w:type="dxa"/>
+                </w:tcPr>
+                <w:p>
+                  <w:r>
+                    <w:t>Cognome:</w:t>
+                  </w:r>
+                </w:p>
+              </w:tc>
+              <w:tc>
+                <w:tcPr>
+                  <w:tcW w:w="3380" w:type="dxa"/>
+                  <w:gridSpan w:val="3"/>
+                </w:tcPr>
+                <w:p>
+                  <w:r>
+                    <w:t>Bianchi</w:t>
+                  </w:r>
+                </w:p>
+              </w:tc>
+            </w:tr>
+            <w:tr>
+              <w:tc>
+                <w:tcPr>
+                  <w:tcW w:w="2039" w:type="dxa"/>
+                </w:tcPr>
+                <w:p>
+                  <w:r>
+                    <w:t>Numero Carta:</w:t>
+                  </w:r>
+                </w:p>
+              </w:tc>
+              <w:tc>
+                <w:tcPr>
+                  <w:tcW w:w="3380" w:type="dxa"/>
+                  <w:gridSpan w:val="3"/>
+                  <w:tcBorders>
+                    <w:bottom w:val="single" w:sz="12" w:space="0" w:color="ED7D31"/>
+                  </w:tcBorders>
+                </w:tcPr>
+                <w:p>
+                  <w:r>
+                    <w:t>4003600592874153</w:t>
+                  </w:r>
+                </w:p>
+              </w:tc>
+            </w:tr>
+            <w:tr>
+              <w:tc>
+                <w:tcPr>
+                  <w:tcW w:w="2039" w:type="dxa"/>
+                  <w:tcBorders>
+                    <w:right w:val="single" w:sz="12" w:space="0" w:color="ED7D31"/>
+                  </w:tcBorders>
+                </w:tcPr>
+                <w:p>
+                  <w:r>
+                    <w:t>CVV</w:t>
+                  </w:r>
+                </w:p>
+              </w:tc>
+              <w:tc>
+                <w:tcPr>
+                  <w:tcW w:w="3380" w:type="dxa"/>
+                  <w:gridSpan w:val="3"/>
+                  <w:tcBorders>
+                    <w:top w:val="single" w:sz="12" w:space="0" w:color="ED7D31"/>
+                    <w:left w:val="single" w:sz="12" w:space="0" w:color="ED7D31"/>
+                    <w:right w:val="single" w:sz="12" w:space="0" w:color="ED7D31"/>
+                  </w:tcBorders>
+                </w:tcPr>
+                <w:p>
+                  <w:r>
+                    <w:t>4568</w:t>
+                  </w:r>
+                </w:p>
+              </w:tc>
+            </w:tr>
+            <w:tr>
+              <w:tc>
+                <w:tcPr>
+                  <w:tcW w:w="2039" w:type="dxa"/>
+                </w:tcPr>
+                <w:p>
+                  <w:r>
+                    <w:t>Data di Scadenza</w:t>
+                  </w:r>
+                </w:p>
+              </w:tc>
+              <w:tc>
+                <w:tcPr>
+                  <w:tcW w:w="1112" w:type="dxa"/>
+                  <w:tcBorders>
+                    <w:top w:val="single" w:sz="12" w:space="0" w:color="ED7D31"/>
+                  </w:tcBorders>
+                </w:tcPr>
+                <w:p/>
+              </w:tc>
+              <w:tc>
+                <w:tcPr>
+                  <w:tcW w:w="1134" w:type="dxa"/>
+                  <w:tcBorders>
+                    <w:top w:val="single" w:sz="12" w:space="0" w:color="ED7D31"/>
+                  </w:tcBorders>
+                </w:tcPr>
+                <w:p/>
+              </w:tc>
+              <w:tc>
+                <w:tcPr>
+                  <w:tcW w:w="1134" w:type="dxa"/>
+                  <w:tcBorders>
+                    <w:top w:val="single" w:sz="12" w:space="0" w:color="ED7D31"/>
+                  </w:tcBorders>
+                </w:tcPr>
+                <w:p/>
+              </w:tc>
+            </w:tr>
+          </w:tbl>
+          <w:p/>
+          <w:p>
+            <w:pPr>
+              <w:pStyle w:val="Paragrafoelenco"/>
+              <w:numPr>
+                <w:ilvl w:val="0"/>
+                <w:numId w:val="8"/>
+              </w:numPr>
+            </w:pPr>
+            <w:r>
+              <w:t>L’utente clicca sul pulsante “Invia”</w:t>
+            </w:r>
+          </w:p>
+        </w:tc>
+      </w:tr>
+      <w:tr>
+        <w:trPr>
+          <w:trHeight w:val="408"/>
+        </w:trPr>
+        <w:tc>
+          <w:tcPr>
+            <w:tcW w:w="1696" w:type="dxa"/>
+            <w:shd w:val="clear" w:color="auto" w:fill="4472C4" w:themeFill="accent1"/>
+          </w:tcPr>
+          <w:p>
+            <w:pPr>
+              <w:rPr>
+                <w:color w:val="FFFFFF" w:themeColor="background1"/>
+              </w:rPr>
+            </w:pPr>
+            <w:r>
+              <w:rPr>
+                <w:color w:val="FFFFFF" w:themeColor="background1"/>
+              </w:rPr>
+              <w:t>Oracolo:</w:t>
+            </w:r>
+          </w:p>
+        </w:tc>
+        <w:tc>
+          <w:tcPr>
+            <w:tcW w:w="6804" w:type="dxa"/>
+          </w:tcPr>
+          <w:p>
+            <w:r>
+              <w:t xml:space="preserve">La carta di credito non viene aggiunta perché </w:t>
+            </w:r>
+            <w:r>
+              <w:t xml:space="preserve">la lunghezza del CVV </w:t>
+            </w:r>
+            <w:r>
+              <w:t>non corrisponde a</w:t>
+            </w:r>
+            <w:r>
+              <w:t>l formato corretto</w:t>
+            </w:r>
+            <w:r>
+              <w:t xml:space="preserve"> e non sono stati compilati tutti i campi.</w:t>
+            </w:r>
+          </w:p>
+        </w:tc>
+      </w:tr>
+      <w:bookmarkEnd w:id="6"/>
+    </w:tbl>
+    <w:p/>
+    <w:p/>
+    <w:p/>
+    <w:p/>
+    <w:p/>
+    <w:tbl>
+      <w:tblPr>
+        <w:tblStyle w:val="Grigliatabella"/>
+        <w:tblW w:w="0" w:type="auto"/>
+        <w:tblLook w:val="04A0" w:firstRow="1" w:lastRow="0" w:firstColumn="1" w:lastColumn="0" w:noHBand="0" w:noVBand="1"/>
+      </w:tblPr>
+      <w:tblGrid>
+        <w:gridCol w:w="1696"/>
+        <w:gridCol w:w="6804"/>
+      </w:tblGrid>
+      <w:tr>
+        <w:tc>
+          <w:tcPr>
+            <w:tcW w:w="1696" w:type="dxa"/>
+            <w:shd w:val="clear" w:color="auto" w:fill="4472C4" w:themeFill="accent1"/>
+          </w:tcPr>
+          <w:p>
+            <w:pPr>
+              <w:rPr>
+                <w:color w:val="FFFFFF" w:themeColor="background1"/>
+              </w:rPr>
+            </w:pPr>
+            <w:r>
+              <w:rPr>
+                <w:color w:val="FFFFFF" w:themeColor="background1"/>
+              </w:rPr>
+              <w:lastRenderedPageBreak/>
+              <w:t>Test Case ID:</w:t>
+            </w:r>
+          </w:p>
+        </w:tc>
+        <w:tc>
+          <w:tcPr>
+            <w:tcW w:w="6804" w:type="dxa"/>
+          </w:tcPr>
+          <w:p>
+            <w:r>
+              <w:t>TC_1.1_</w:t>
+            </w:r>
+            <w:r>
+              <w:t>6</w:t>
+            </w:r>
+          </w:p>
+        </w:tc>
+      </w:tr>
+      <w:tr>
+        <w:tc>
+          <w:tcPr>
+            <w:tcW w:w="1696" w:type="dxa"/>
+            <w:shd w:val="clear" w:color="auto" w:fill="4472C4" w:themeFill="accent1"/>
+          </w:tcPr>
+          <w:p>
+            <w:pPr>
+              <w:rPr>
+                <w:color w:val="FFFFFF" w:themeColor="background1"/>
+              </w:rPr>
+            </w:pPr>
+            <w:r>
+              <w:rPr>
+                <w:color w:val="FFFFFF" w:themeColor="background1"/>
+              </w:rPr>
+              <w:t>Test Item:</w:t>
+            </w:r>
+          </w:p>
+        </w:tc>
+        <w:tc>
+          <w:tcPr>
+            <w:tcW w:w="6804" w:type="dxa"/>
+          </w:tcPr>
+          <w:p>
+            <w:pPr>
+              <w:pStyle w:val="Paragrafoelenco"/>
+              <w:numPr>
+                <w:ilvl w:val="0"/>
+                <w:numId w:val="3"/>
+              </w:numPr>
+            </w:pPr>
+            <w:r>
+              <w:t>RF 1.</w:t>
+            </w:r>
+            <w:r>
+              <w:t>6</w:t>
+            </w:r>
+          </w:p>
+        </w:tc>
+      </w:tr>
+      <w:tr>
+        <w:trPr>
+          <w:trHeight w:val="771"/>
+        </w:trPr>
+        <w:tc>
+          <w:tcPr>
+            <w:tcW w:w="1696" w:type="dxa"/>
+            <w:shd w:val="clear" w:color="auto" w:fill="4472C4" w:themeFill="accent1"/>
+          </w:tcPr>
+          <w:p>
+            <w:pPr>
+              <w:rPr>
+                <w:color w:val="FFFFFF" w:themeColor="background1"/>
+              </w:rPr>
+            </w:pPr>
+            <w:r>
+              <w:rPr>
+                <w:color w:val="FFFFFF" w:themeColor="background1"/>
+              </w:rPr>
+              <w:t>Precondizione:</w:t>
+            </w:r>
+          </w:p>
+        </w:tc>
+        <w:tc>
+          <w:tcPr>
+            <w:tcW w:w="6804" w:type="dxa"/>
+          </w:tcPr>
+          <w:p>
+            <w:r>
+              <w:t>L’utente si trova nella propria area personale nella sezione carte di credito.</w:t>
+            </w:r>
+          </w:p>
+          <w:p/>
+        </w:tc>
+      </w:tr>
+      <w:tr>
+        <w:trPr>
+          <w:trHeight w:val="3505"/>
+        </w:trPr>
+        <w:tc>
+          <w:tcPr>
+            <w:tcW w:w="1696" w:type="dxa"/>
+            <w:shd w:val="clear" w:color="auto" w:fill="4472C4" w:themeFill="accent1"/>
+          </w:tcPr>
+          <w:p>
+            <w:pPr>
+              <w:rPr>
+                <w:color w:val="FFFFFF" w:themeColor="background1"/>
+              </w:rPr>
+            </w:pPr>
+            <w:r>
+              <w:rPr>
+                <w:color w:val="FFFFFF" w:themeColor="background1"/>
+              </w:rPr>
+              <w:t>Flusso di eventi:</w:t>
+            </w:r>
+          </w:p>
+        </w:tc>
+        <w:tc>
+          <w:tcPr>
+            <w:tcW w:w="6804" w:type="dxa"/>
+          </w:tcPr>
+          <w:p>
+            <w:pPr>
+              <w:pStyle w:val="Paragrafoelenco"/>
+              <w:numPr>
+                <w:ilvl w:val="0"/>
+                <w:numId w:val="9"/>
+              </w:numPr>
+            </w:pPr>
+            <w:r>
+              <w:t>L’utente inserisc</w:t>
+            </w:r>
+            <w:r>
+              <w:t>e</w:t>
+            </w:r>
+            <w:r>
+              <w:t xml:space="preserve"> i seguenti dati:</w:t>
+            </w:r>
+          </w:p>
+          <w:tbl>
+            <w:tblPr>
+              <w:tblStyle w:val="Grigliatabellachiara"/>
+              <w:tblW w:w="0" w:type="auto"/>
+              <w:tblLook w:val="04A0" w:firstRow="1" w:lastRow="0" w:firstColumn="1" w:lastColumn="0" w:noHBand="0" w:noVBand="1"/>
+            </w:tblPr>
+            <w:tblGrid>
+              <w:gridCol w:w="2039"/>
+              <w:gridCol w:w="1112"/>
+              <w:gridCol w:w="1134"/>
+              <w:gridCol w:w="1134"/>
+            </w:tblGrid>
+            <w:tr>
+              <w:tc>
+                <w:tcPr>
+                  <w:tcW w:w="2039" w:type="dxa"/>
+                </w:tcPr>
+                <w:p>
+                  <w:r>
+                    <w:t>Nome:</w:t>
+                  </w:r>
+                </w:p>
+              </w:tc>
+              <w:tc>
+                <w:tcPr>
+                  <w:tcW w:w="3380" w:type="dxa"/>
+                  <w:gridSpan w:val="3"/>
+                </w:tcPr>
+                <w:p>
+                  <w:r>
+                    <w:t>Mario</w:t>
+                  </w:r>
+                </w:p>
+              </w:tc>
+            </w:tr>
+            <w:tr>
+              <w:tc>
+                <w:tcPr>
+                  <w:tcW w:w="2039" w:type="dxa"/>
+                </w:tcPr>
+                <w:p>
+                  <w:r>
+                    <w:t>Cognome:</w:t>
+                  </w:r>
+                </w:p>
+              </w:tc>
+              <w:tc>
+                <w:tcPr>
+                  <w:tcW w:w="3380" w:type="dxa"/>
+                  <w:gridSpan w:val="3"/>
+                </w:tcPr>
+                <w:p>
+                  <w:r>
+                    <w:t>Bianchi</w:t>
+                  </w:r>
+                </w:p>
+              </w:tc>
+            </w:tr>
+            <w:tr>
+              <w:tc>
+                <w:tcPr>
+                  <w:tcW w:w="2039" w:type="dxa"/>
+                </w:tcPr>
+                <w:p>
+                  <w:r>
+                    <w:t>Numero Carta:</w:t>
+                  </w:r>
+                </w:p>
+              </w:tc>
+              <w:tc>
+                <w:tcPr>
+                  <w:tcW w:w="3380" w:type="dxa"/>
+                  <w:gridSpan w:val="3"/>
+                  <w:tcBorders>
+                    <w:bottom w:val="single" w:sz="12" w:space="0" w:color="ED7D31"/>
+                  </w:tcBorders>
+                </w:tcPr>
+                <w:p>
+                  <w:r>
+                    <w:t>4003600592874153</w:t>
+                  </w:r>
+                </w:p>
+              </w:tc>
+            </w:tr>
+            <w:tr>
+              <w:tc>
+                <w:tcPr>
+                  <w:tcW w:w="2039" w:type="dxa"/>
+                  <w:tcBorders>
+                    <w:right w:val="single" w:sz="12" w:space="0" w:color="ED7D31"/>
+                  </w:tcBorders>
+                </w:tcPr>
+                <w:p>
+                  <w:r>
+                    <w:t>CVV</w:t>
+                  </w:r>
+                </w:p>
+              </w:tc>
+              <w:tc>
+                <w:tcPr>
+                  <w:tcW w:w="3380" w:type="dxa"/>
+                  <w:gridSpan w:val="3"/>
+                  <w:tcBorders>
+                    <w:top w:val="single" w:sz="12" w:space="0" w:color="ED7D31"/>
+                    <w:left w:val="single" w:sz="12" w:space="0" w:color="ED7D31"/>
+                    <w:right w:val="single" w:sz="12" w:space="0" w:color="ED7D31"/>
+                  </w:tcBorders>
+                </w:tcPr>
+                <w:p>
+                  <w:r>
+                    <w:t>4d8</w:t>
+                  </w:r>
+                </w:p>
+              </w:tc>
+            </w:tr>
+            <w:tr>
+              <w:tc>
+                <w:tcPr>
+                  <w:tcW w:w="2039" w:type="dxa"/>
+                </w:tcPr>
+                <w:p>
+                  <w:r>
+                    <w:t>Data di Scadenza</w:t>
+                  </w:r>
+                </w:p>
+              </w:tc>
+              <w:tc>
+                <w:tcPr>
+                  <w:tcW w:w="1112" w:type="dxa"/>
+                  <w:tcBorders>
+                    <w:top w:val="single" w:sz="12" w:space="0" w:color="ED7D31"/>
+                  </w:tcBorders>
+                </w:tcPr>
+                <w:p/>
+              </w:tc>
+              <w:tc>
+                <w:tcPr>
+                  <w:tcW w:w="1134" w:type="dxa"/>
+                  <w:tcBorders>
+                    <w:top w:val="single" w:sz="12" w:space="0" w:color="ED7D31"/>
+                  </w:tcBorders>
+                </w:tcPr>
+                <w:p/>
+              </w:tc>
+              <w:tc>
+                <w:tcPr>
+                  <w:tcW w:w="1134" w:type="dxa"/>
+                  <w:tcBorders>
+                    <w:top w:val="single" w:sz="12" w:space="0" w:color="ED7D31"/>
+                  </w:tcBorders>
+                </w:tcPr>
+                <w:p/>
+              </w:tc>
+            </w:tr>
+          </w:tbl>
+          <w:p/>
+          <w:p>
+            <w:pPr>
+              <w:pStyle w:val="Paragrafoelenco"/>
+              <w:numPr>
+                <w:ilvl w:val="0"/>
+                <w:numId w:val="9"/>
+              </w:numPr>
+            </w:pPr>
+            <w:r>
+              <w:t>L’utente clicca sul pulsante “Invia”</w:t>
+            </w:r>
+          </w:p>
+        </w:tc>
+      </w:tr>
+      <w:tr>
+        <w:trPr>
+          <w:trHeight w:val="408"/>
+        </w:trPr>
+        <w:tc>
+          <w:tcPr>
+            <w:tcW w:w="1696" w:type="dxa"/>
+            <w:shd w:val="clear" w:color="auto" w:fill="4472C4" w:themeFill="accent1"/>
+          </w:tcPr>
+          <w:p>
+            <w:pPr>
+              <w:rPr>
+                <w:color w:val="FFFFFF" w:themeColor="background1"/>
+              </w:rPr>
+            </w:pPr>
+            <w:r>
+              <w:rPr>
+                <w:color w:val="FFFFFF" w:themeColor="background1"/>
+              </w:rPr>
+              <w:t>Oracolo:</w:t>
+            </w:r>
+          </w:p>
+        </w:tc>
+        <w:tc>
+          <w:tcPr>
+            <w:tcW w:w="6804" w:type="dxa"/>
+          </w:tcPr>
+          <w:p>
+            <w:r>
+              <w:t>La carta di credito non viene aggiunta perché</w:t>
+            </w:r>
+            <w:r>
+              <w:t xml:space="preserve"> il CVV non è nel </w:t>
+            </w:r>
+            <w:r>
+              <w:t xml:space="preserve">formato </w:t>
+            </w:r>
+            <w:r>
+              <w:t xml:space="preserve">numerico </w:t>
+            </w:r>
+            <w:r>
+              <w:t>corretto e non sono stati compilati tutti i campi.</w:t>
+            </w:r>
+          </w:p>
+        </w:tc>
+      </w:tr>
+    </w:tbl>
+    <w:p/>
+    <w:p/>
+    <w:tbl>
+      <w:tblPr>
+        <w:tblStyle w:val="Grigliatabella"/>
+        <w:tblW w:w="0" w:type="auto"/>
+        <w:tblLook w:val="04A0" w:firstRow="1" w:lastRow="0" w:firstColumn="1" w:lastColumn="0" w:noHBand="0" w:noVBand="1"/>
+      </w:tblPr>
+      <w:tblGrid>
+        <w:gridCol w:w="1696"/>
+        <w:gridCol w:w="6804"/>
+      </w:tblGrid>
+      <w:tr>
+        <w:tc>
+          <w:tcPr>
+            <w:tcW w:w="1696" w:type="dxa"/>
+            <w:shd w:val="clear" w:color="auto" w:fill="4472C4" w:themeFill="accent1"/>
+          </w:tcPr>
+          <w:p>
+            <w:pPr>
+              <w:rPr>
+                <w:color w:val="FFFFFF" w:themeColor="background1"/>
+              </w:rPr>
+            </w:pPr>
+            <w:r>
+              <w:rPr>
+                <w:color w:val="FFFFFF" w:themeColor="background1"/>
+              </w:rPr>
+              <w:t>Test Case ID:</w:t>
+            </w:r>
+          </w:p>
+        </w:tc>
+        <w:tc>
+          <w:tcPr>
+            <w:tcW w:w="6804" w:type="dxa"/>
+          </w:tcPr>
+          <w:p>
+            <w:r>
+              <w:t>TC_1.1_</w:t>
+            </w:r>
+            <w:r>
+              <w:t>7</w:t>
+            </w:r>
+          </w:p>
+        </w:tc>
+      </w:tr>
+      <w:tr>
+        <w:tc>
+          <w:tcPr>
+            <w:tcW w:w="1696" w:type="dxa"/>
+            <w:shd w:val="clear" w:color="auto" w:fill="4472C4" w:themeFill="accent1"/>
+          </w:tcPr>
+          <w:p>
+            <w:pPr>
+              <w:rPr>
+                <w:color w:val="FFFFFF" w:themeColor="background1"/>
+              </w:rPr>
+            </w:pPr>
+            <w:r>
+              <w:rPr>
+                <w:color w:val="FFFFFF" w:themeColor="background1"/>
+              </w:rPr>
+              <w:t>Test Item:</w:t>
+            </w:r>
+          </w:p>
+        </w:tc>
+        <w:tc>
+          <w:tcPr>
+            <w:tcW w:w="6804" w:type="dxa"/>
+          </w:tcPr>
+          <w:p>
+            <w:pPr>
+              <w:pStyle w:val="Paragrafoelenco"/>
+              <w:numPr>
+                <w:ilvl w:val="0"/>
+                <w:numId w:val="3"/>
+              </w:numPr>
+            </w:pPr>
+            <w:r>
+              <w:t>RF 1.</w:t>
+            </w:r>
+            <w:r>
+              <w:t>7</w:t>
+            </w:r>
+          </w:p>
+        </w:tc>
+      </w:tr>
+      <w:tr>
+        <w:trPr>
+          <w:trHeight w:val="771"/>
+        </w:trPr>
+        <w:tc>
+          <w:tcPr>
+            <w:tcW w:w="1696" w:type="dxa"/>
+            <w:shd w:val="clear" w:color="auto" w:fill="4472C4" w:themeFill="accent1"/>
+          </w:tcPr>
+          <w:p>
+            <w:pPr>
+              <w:rPr>
+                <w:color w:val="FFFFFF" w:themeColor="background1"/>
+              </w:rPr>
+            </w:pPr>
+            <w:r>
+              <w:rPr>
+                <w:color w:val="FFFFFF" w:themeColor="background1"/>
+              </w:rPr>
+              <w:t>Precondizione:</w:t>
+            </w:r>
+          </w:p>
+        </w:tc>
+        <w:tc>
+          <w:tcPr>
+            <w:tcW w:w="6804" w:type="dxa"/>
+          </w:tcPr>
+          <w:p>
+            <w:r>
+              <w:t>L’utente si trova nella propria area personale nella sezione carte di credito.</w:t>
+            </w:r>
+          </w:p>
+          <w:p/>
+        </w:tc>
+      </w:tr>
+      <w:tr>
+        <w:trPr>
+          <w:trHeight w:val="3505"/>
+        </w:trPr>
+        <w:tc>
+          <w:tcPr>
+            <w:tcW w:w="1696" w:type="dxa"/>
+            <w:shd w:val="clear" w:color="auto" w:fill="4472C4" w:themeFill="accent1"/>
+          </w:tcPr>
+          <w:p>
+            <w:pPr>
+              <w:rPr>
+                <w:color w:val="FFFFFF" w:themeColor="background1"/>
+              </w:rPr>
+            </w:pPr>
+            <w:r>
+              <w:rPr>
+                <w:color w:val="FFFFFF" w:themeColor="background1"/>
+              </w:rPr>
+              <w:t>Flusso di eventi:</w:t>
+            </w:r>
+          </w:p>
+        </w:tc>
+        <w:tc>
+          <w:tcPr>
+            <w:tcW w:w="6804" w:type="dxa"/>
+          </w:tcPr>
+          <w:p>
+            <w:pPr>
+              <w:pStyle w:val="Paragrafoelenco"/>
+              <w:numPr>
+                <w:ilvl w:val="0"/>
+                <w:numId w:val="10"/>
+              </w:numPr>
+            </w:pPr>
+            <w:r>
+              <w:t>L’utente inserisc</w:t>
+            </w:r>
+            <w:r>
+              <w:t>e</w:t>
+            </w:r>
+            <w:r>
+              <w:t xml:space="preserve"> i seguenti dati:</w:t>
+            </w:r>
+          </w:p>
+          <w:tbl>
+            <w:tblPr>
+              <w:tblStyle w:val="Grigliatabellachiara"/>
+              <w:tblW w:w="0" w:type="auto"/>
+              <w:tblLook w:val="04A0" w:firstRow="1" w:lastRow="0" w:firstColumn="1" w:lastColumn="0" w:noHBand="0" w:noVBand="1"/>
+            </w:tblPr>
+            <w:tblGrid>
+              <w:gridCol w:w="2039"/>
+              <w:gridCol w:w="1112"/>
+              <w:gridCol w:w="1134"/>
+              <w:gridCol w:w="1134"/>
+            </w:tblGrid>
+            <w:tr>
+              <w:tc>
+                <w:tcPr>
+                  <w:tcW w:w="2039" w:type="dxa"/>
+                </w:tcPr>
+                <w:p>
+                  <w:r>
+                    <w:t>Nome:</w:t>
+                  </w:r>
+                </w:p>
+              </w:tc>
+              <w:tc>
+                <w:tcPr>
+                  <w:tcW w:w="3380" w:type="dxa"/>
+                  <w:gridSpan w:val="3"/>
+                </w:tcPr>
+                <w:p>
+                  <w:r>
+                    <w:t>Mario</w:t>
+                  </w:r>
+                </w:p>
+              </w:tc>
+            </w:tr>
+            <w:tr>
+              <w:tc>
+                <w:tcPr>
+                  <w:tcW w:w="2039" w:type="dxa"/>
+                </w:tcPr>
+                <w:p>
+                  <w:r>
+                    <w:t>Cognome:</w:t>
+                  </w:r>
+                </w:p>
+              </w:tc>
+              <w:tc>
+                <w:tcPr>
+                  <w:tcW w:w="3380" w:type="dxa"/>
+                  <w:gridSpan w:val="3"/>
+                </w:tcPr>
+                <w:p>
+                  <w:r>
+                    <w:t>Bianchi</w:t>
+                  </w:r>
+                </w:p>
+              </w:tc>
+            </w:tr>
+            <w:tr>
+              <w:tc>
+                <w:tcPr>
+                  <w:tcW w:w="2039" w:type="dxa"/>
+                </w:tcPr>
+                <w:p>
+                  <w:r>
+                    <w:t>Numero Carta:</w:t>
+                  </w:r>
+                </w:p>
+              </w:tc>
+              <w:tc>
+                <w:tcPr>
+                  <w:tcW w:w="3380" w:type="dxa"/>
+                  <w:gridSpan w:val="3"/>
+                </w:tcPr>
+                <w:p>
+                  <w:r>
+                    <w:t>4003600592874153</w:t>
+                  </w:r>
+                </w:p>
+              </w:tc>
+            </w:tr>
+            <w:tr>
+              <w:tc>
+                <w:tcPr>
+                  <w:tcW w:w="2039" w:type="dxa"/>
+                </w:tcPr>
+                <w:p>
+                  <w:r>
+                    <w:t>CVV</w:t>
+                  </w:r>
+                </w:p>
+              </w:tc>
+              <w:tc>
+                <w:tcPr>
+                  <w:tcW w:w="3380" w:type="dxa"/>
+                  <w:gridSpan w:val="3"/>
+                </w:tcPr>
+                <w:p>
+                  <w:r>
+                    <w:t>333</w:t>
+                  </w:r>
+                </w:p>
+              </w:tc>
+            </w:tr>
+            <w:tr>
+              <w:tc>
+                <w:tcPr>
+                  <w:tcW w:w="2039" w:type="dxa"/>
+                  <w:tcBorders>
+                    <w:right w:val="single" w:sz="12" w:space="0" w:color="ED7D31"/>
+                  </w:tcBorders>
+                </w:tcPr>
+                <w:p>
+                  <w:r>
+                    <w:t>Data di Scadenza</w:t>
+                  </w:r>
+                </w:p>
+              </w:tc>
+              <w:tc>
+                <w:tcPr>
+                  <w:tcW w:w="1112" w:type="dxa"/>
+                  <w:tcBorders>
+                    <w:top w:val="single" w:sz="12" w:space="0" w:color="ED7D31"/>
+                    <w:left w:val="single" w:sz="12" w:space="0" w:color="ED7D31"/>
+                    <w:bottom w:val="single" w:sz="12" w:space="0" w:color="ED7D31"/>
+                    <w:right w:val="single" w:sz="12" w:space="0" w:color="ED7D31"/>
+                  </w:tcBorders>
+                </w:tcPr>
+                <w:p>
+                  <w:r>
+                    <w:t>25</w:t>
+                  </w:r>
+                </w:p>
+              </w:tc>
+              <w:tc>
+                <w:tcPr>
+                  <w:tcW w:w="1134" w:type="dxa"/>
+                  <w:tcBorders>
+                    <w:top w:val="single" w:sz="12" w:space="0" w:color="ED7D31"/>
+                    <w:left w:val="single" w:sz="12" w:space="0" w:color="ED7D31"/>
+                    <w:bottom w:val="single" w:sz="12" w:space="0" w:color="ED7D31"/>
+                    <w:right w:val="single" w:sz="12" w:space="0" w:color="ED7D31"/>
+                  </w:tcBorders>
+                </w:tcPr>
+                <w:p>
+                  <w:r>
+                    <w:t>03</w:t>
+                  </w:r>
+                </w:p>
+              </w:tc>
+              <w:tc>
+                <w:tcPr>
+                  <w:tcW w:w="1134" w:type="dxa"/>
+                  <w:tcBorders>
+                    <w:top w:val="single" w:sz="12" w:space="0" w:color="ED7D31"/>
+                    <w:left w:val="single" w:sz="12" w:space="0" w:color="ED7D31"/>
+                    <w:bottom w:val="single" w:sz="12" w:space="0" w:color="ED7D31"/>
+                    <w:right w:val="single" w:sz="12" w:space="0" w:color="ED7D31"/>
+                  </w:tcBorders>
+                </w:tcPr>
+                <w:p>
+                  <w:r>
+                    <w:t>2020</w:t>
+                  </w:r>
+                </w:p>
+              </w:tc>
+            </w:tr>
+          </w:tbl>
+          <w:p/>
+          <w:p>
+            <w:pPr>
+              <w:pStyle w:val="Paragrafoelenco"/>
+              <w:numPr>
+                <w:ilvl w:val="0"/>
+                <w:numId w:val="10"/>
+              </w:numPr>
+            </w:pPr>
+            <w:r>
+              <w:t>L’utente clicca sul pulsante “Invia”</w:t>
+            </w:r>
+          </w:p>
+        </w:tc>
+      </w:tr>
+      <w:tr>
+        <w:trPr>
+          <w:trHeight w:val="408"/>
+        </w:trPr>
+        <w:tc>
+          <w:tcPr>
+            <w:tcW w:w="1696" w:type="dxa"/>
+            <w:shd w:val="clear" w:color="auto" w:fill="4472C4" w:themeFill="accent1"/>
+          </w:tcPr>
+          <w:p>
+            <w:pPr>
+              <w:rPr>
+                <w:color w:val="FFFFFF" w:themeColor="background1"/>
+              </w:rPr>
+            </w:pPr>
+            <w:r>
+              <w:rPr>
+                <w:color w:val="FFFFFF" w:themeColor="background1"/>
+              </w:rPr>
+              <w:t>Oracolo:</w:t>
+            </w:r>
+          </w:p>
+        </w:tc>
+        <w:tc>
+          <w:tcPr>
+            <w:tcW w:w="6804" w:type="dxa"/>
+          </w:tcPr>
+          <w:p>
+            <w:r>
+              <w:t xml:space="preserve">La carta di credito non viene aggiunta perché </w:t>
+            </w:r>
+            <w:r>
+              <w:t>la data</w:t>
+            </w:r>
+            <w:r>
+              <w:t xml:space="preserve"> non è nel formato </w:t>
+            </w:r>
+            <w:r>
+              <w:t>corretto</w:t>
+            </w:r>
+            <w:r>
+              <w:t>.</w:t>
+            </w:r>
+          </w:p>
+        </w:tc>
+      </w:tr>
+    </w:tbl>
+    <w:p/>
+    <w:p/>
+    <w:p/>
+    <w:p/>
+    <w:tbl>
+      <w:tblPr>
+        <w:tblStyle w:val="Grigliatabella"/>
+        <w:tblW w:w="0" w:type="auto"/>
+        <w:tblLook w:val="04A0" w:firstRow="1" w:lastRow="0" w:firstColumn="1" w:lastColumn="0" w:noHBand="0" w:noVBand="1"/>
+      </w:tblPr>
+      <w:tblGrid>
+        <w:gridCol w:w="1696"/>
+        <w:gridCol w:w="6804"/>
+      </w:tblGrid>
+      <w:tr>
+        <w:tc>
+          <w:tcPr>
+            <w:tcW w:w="1696" w:type="dxa"/>
+            <w:shd w:val="clear" w:color="auto" w:fill="4472C4" w:themeFill="accent1"/>
+          </w:tcPr>
+          <w:p>
+            <w:pPr>
+              <w:rPr>
+                <w:color w:val="FFFFFF" w:themeColor="background1"/>
+              </w:rPr>
+            </w:pPr>
+            <w:r>
+              <w:rPr>
+                <w:color w:val="FFFFFF" w:themeColor="background1"/>
+              </w:rPr>
+              <w:lastRenderedPageBreak/>
+              <w:t>Test Case ID:</w:t>
+            </w:r>
+          </w:p>
+        </w:tc>
+        <w:tc>
+          <w:tcPr>
+            <w:tcW w:w="6804" w:type="dxa"/>
+          </w:tcPr>
+          <w:p>
+            <w:r>
+              <w:t>TC_1.1_</w:t>
+            </w:r>
+            <w:r>
+              <w:t>8</w:t>
+            </w:r>
+          </w:p>
+        </w:tc>
+      </w:tr>
+      <w:tr>
+        <w:tc>
+          <w:tcPr>
+            <w:tcW w:w="1696" w:type="dxa"/>
+            <w:shd w:val="clear" w:color="auto" w:fill="4472C4" w:themeFill="accent1"/>
+          </w:tcPr>
+          <w:p>
+            <w:pPr>
+              <w:rPr>
+                <w:color w:val="FFFFFF" w:themeColor="background1"/>
+              </w:rPr>
+            </w:pPr>
+            <w:r>
+              <w:rPr>
+                <w:color w:val="FFFFFF" w:themeColor="background1"/>
+              </w:rPr>
+              <w:t>Test Item:</w:t>
+            </w:r>
+          </w:p>
+        </w:tc>
+        <w:tc>
+          <w:tcPr>
+            <w:tcW w:w="6804" w:type="dxa"/>
+          </w:tcPr>
+          <w:p>
+            <w:pPr>
+              <w:pStyle w:val="Paragrafoelenco"/>
+              <w:numPr>
+                <w:ilvl w:val="0"/>
+                <w:numId w:val="3"/>
+              </w:numPr>
+            </w:pPr>
+            <w:r>
+              <w:t>RF 1.</w:t>
+            </w:r>
+            <w:r>
+              <w:t>8</w:t>
+            </w:r>
+          </w:p>
+        </w:tc>
+      </w:tr>
+      <w:tr>
+        <w:trPr>
+          <w:trHeight w:val="771"/>
+        </w:trPr>
+        <w:tc>
+          <w:tcPr>
+            <w:tcW w:w="1696" w:type="dxa"/>
+            <w:shd w:val="clear" w:color="auto" w:fill="4472C4" w:themeFill="accent1"/>
+          </w:tcPr>
+          <w:p>
+            <w:pPr>
+              <w:rPr>
+                <w:color w:val="FFFFFF" w:themeColor="background1"/>
+              </w:rPr>
+            </w:pPr>
+            <w:r>
+              <w:rPr>
+                <w:color w:val="FFFFFF" w:themeColor="background1"/>
+              </w:rPr>
+              <w:t>Precondizione:</w:t>
+            </w:r>
+          </w:p>
+        </w:tc>
+        <w:tc>
+          <w:tcPr>
+            <w:tcW w:w="6804" w:type="dxa"/>
+          </w:tcPr>
+          <w:p>
+            <w:r>
+              <w:t>L’utente si trova nella propria area personale nella sezione carte di credito.</w:t>
+            </w:r>
+          </w:p>
+          <w:p/>
+        </w:tc>
+      </w:tr>
+      <w:tr>
+        <w:trPr>
+          <w:trHeight w:val="3505"/>
+        </w:trPr>
+        <w:tc>
+          <w:tcPr>
+            <w:tcW w:w="1696" w:type="dxa"/>
+            <w:shd w:val="clear" w:color="auto" w:fill="4472C4" w:themeFill="accent1"/>
+          </w:tcPr>
+          <w:p>
+            <w:pPr>
+              <w:rPr>
+                <w:color w:val="FFFFFF" w:themeColor="background1"/>
+              </w:rPr>
+            </w:pPr>
+            <w:r>
+              <w:rPr>
+                <w:color w:val="FFFFFF" w:themeColor="background1"/>
+              </w:rPr>
+              <w:t>Flusso di eventi:</w:t>
+            </w:r>
+          </w:p>
+        </w:tc>
+        <w:tc>
+          <w:tcPr>
+            <w:tcW w:w="6804" w:type="dxa"/>
+          </w:tcPr>
+          <w:p>
+            <w:pPr>
+              <w:pStyle w:val="Paragrafoelenco"/>
+              <w:numPr>
+                <w:ilvl w:val="0"/>
+                <w:numId w:val="11"/>
+              </w:numPr>
+            </w:pPr>
+            <w:r>
+              <w:t>L’utente inserisc</w:t>
+            </w:r>
+            <w:r>
+              <w:t>e</w:t>
+            </w:r>
+            <w:r>
+              <w:t xml:space="preserve"> i seguenti dati:</w:t>
+            </w:r>
+          </w:p>
+          <w:tbl>
+            <w:tblPr>
+              <w:tblStyle w:val="Grigliatabellachiara"/>
+              <w:tblW w:w="0" w:type="auto"/>
+              <w:tblLook w:val="04A0" w:firstRow="1" w:lastRow="0" w:firstColumn="1" w:lastColumn="0" w:noHBand="0" w:noVBand="1"/>
+            </w:tblPr>
+            <w:tblGrid>
+              <w:gridCol w:w="2039"/>
+              <w:gridCol w:w="1112"/>
+              <w:gridCol w:w="1134"/>
+              <w:gridCol w:w="1134"/>
+            </w:tblGrid>
+            <w:tr>
+              <w:tc>
+                <w:tcPr>
+                  <w:tcW w:w="2039" w:type="dxa"/>
+                </w:tcPr>
+                <w:p>
+                  <w:r>
+                    <w:t>Nome:</w:t>
+                  </w:r>
+                </w:p>
+              </w:tc>
+              <w:tc>
+                <w:tcPr>
+                  <w:tcW w:w="3380" w:type="dxa"/>
+                  <w:gridSpan w:val="3"/>
+                </w:tcPr>
+                <w:p>
+                  <w:r>
+                    <w:t>Mario</w:t>
+                  </w:r>
+                </w:p>
+              </w:tc>
+            </w:tr>
+            <w:tr>
+              <w:tc>
+                <w:tcPr>
+                  <w:tcW w:w="2039" w:type="dxa"/>
+                </w:tcPr>
+                <w:p>
+                  <w:r>
+                    <w:t>Cognome:</w:t>
+                  </w:r>
+                </w:p>
+              </w:tc>
+              <w:tc>
+                <w:tcPr>
+                  <w:tcW w:w="3380" w:type="dxa"/>
+                  <w:gridSpan w:val="3"/>
+                </w:tcPr>
+                <w:p>
+                  <w:r>
+                    <w:t>Bianchi</w:t>
+                  </w:r>
+                </w:p>
+              </w:tc>
+            </w:tr>
+            <w:tr>
+              <w:tc>
+                <w:tcPr>
+                  <w:tcW w:w="2039" w:type="dxa"/>
+                </w:tcPr>
+                <w:p>
+                  <w:r>
+                    <w:t>Numero Carta:</w:t>
+                  </w:r>
+                </w:p>
+              </w:tc>
+              <w:tc>
+                <w:tcPr>
+                  <w:tcW w:w="3380" w:type="dxa"/>
+                  <w:gridSpan w:val="3"/>
+                </w:tcPr>
+                <w:p>
+                  <w:r>
+                    <w:t>4003600592874153</w:t>
+                  </w:r>
+                </w:p>
+              </w:tc>
+            </w:tr>
+            <w:tr>
+              <w:tc>
+                <w:tcPr>
+                  <w:tcW w:w="2039" w:type="dxa"/>
+                </w:tcPr>
+                <w:p>
+                  <w:r>
+                    <w:t>CVV</w:t>
+                  </w:r>
+                </w:p>
+              </w:tc>
+              <w:tc>
+                <w:tcPr>
+                  <w:tcW w:w="3380" w:type="dxa"/>
+                  <w:gridSpan w:val="3"/>
+                </w:tcPr>
+                <w:p>
+                  <w:r>
+                    <w:t>333</w:t>
+                  </w:r>
+                </w:p>
+              </w:tc>
+            </w:tr>
+            <w:tr>
+              <w:tc>
+                <w:tcPr>
+                  <w:tcW w:w="2039" w:type="dxa"/>
+                  <w:tcBorders>
+                    <w:right w:val="single" w:sz="12" w:space="0" w:color="ED7D31"/>
+                  </w:tcBorders>
+                </w:tcPr>
+                <w:p>
+                  <w:r>
+                    <w:t>Data di Scadenza</w:t>
+                  </w:r>
+                </w:p>
+              </w:tc>
+              <w:tc>
+                <w:tcPr>
+                  <w:tcW w:w="1112" w:type="dxa"/>
+                  <w:tcBorders>
+                    <w:top w:val="single" w:sz="12" w:space="0" w:color="ED7D31"/>
+                    <w:left w:val="single" w:sz="12" w:space="0" w:color="ED7D31"/>
+                    <w:bottom w:val="single" w:sz="12" w:space="0" w:color="ED7D31"/>
+                    <w:right w:val="single" w:sz="12" w:space="0" w:color="ED7D31"/>
+                  </w:tcBorders>
+                </w:tcPr>
+                <w:p>
+                  <w:r>
+                    <w:t>2020</w:t>
+                  </w:r>
+                </w:p>
+              </w:tc>
+              <w:tc>
+                <w:tcPr>
+                  <w:tcW w:w="1134" w:type="dxa"/>
+                  <w:tcBorders>
+                    <w:top w:val="single" w:sz="12" w:space="0" w:color="ED7D31"/>
+                    <w:left w:val="single" w:sz="12" w:space="0" w:color="ED7D31"/>
+                    <w:bottom w:val="single" w:sz="12" w:space="0" w:color="ED7D31"/>
+                    <w:right w:val="single" w:sz="12" w:space="0" w:color="ED7D31"/>
+                  </w:tcBorders>
+                </w:tcPr>
+                <w:p>
+                  <w:r>
+                    <w:t>0</w:t>
+                  </w:r>
+                  <w:r>
+                    <w:t>1</w:t>
+                  </w:r>
+                </w:p>
+              </w:tc>
+              <w:tc>
+                <w:tcPr>
+                  <w:tcW w:w="1134" w:type="dxa"/>
+                  <w:tcBorders>
+                    <w:top w:val="single" w:sz="12" w:space="0" w:color="ED7D31"/>
+                    <w:left w:val="single" w:sz="12" w:space="0" w:color="ED7D31"/>
+                    <w:bottom w:val="single" w:sz="12" w:space="0" w:color="ED7D31"/>
+                    <w:right w:val="single" w:sz="12" w:space="0" w:color="ED7D31"/>
+                  </w:tcBorders>
+                </w:tcPr>
+                <w:p>
+                  <w:r>
+                    <w:t>05</w:t>
+                  </w:r>
+                </w:p>
+              </w:tc>
+            </w:tr>
+          </w:tbl>
+          <w:p/>
+          <w:p>
+            <w:pPr>
+              <w:pStyle w:val="Paragrafoelenco"/>
+              <w:numPr>
+                <w:ilvl w:val="0"/>
+                <w:numId w:val="11"/>
+              </w:numPr>
+            </w:pPr>
+            <w:r>
+              <w:t>L’utente clicca sul pulsante “Invia”</w:t>
+            </w:r>
+          </w:p>
+        </w:tc>
+      </w:tr>
+      <w:tr>
+        <w:trPr>
+          <w:trHeight w:val="408"/>
+        </w:trPr>
+        <w:tc>
+          <w:tcPr>
+            <w:tcW w:w="1696" w:type="dxa"/>
+            <w:shd w:val="clear" w:color="auto" w:fill="4472C4" w:themeFill="accent1"/>
+          </w:tcPr>
+          <w:p>
+            <w:pPr>
+              <w:rPr>
+                <w:color w:val="FFFFFF" w:themeColor="background1"/>
+              </w:rPr>
+            </w:pPr>
+            <w:r>
+              <w:rPr>
+                <w:color w:val="FFFFFF" w:themeColor="background1"/>
+              </w:rPr>
+              <w:t>Oracolo:</w:t>
+            </w:r>
+          </w:p>
+        </w:tc>
+        <w:tc>
+          <w:tcPr>
+            <w:tcW w:w="6804" w:type="dxa"/>
+          </w:tcPr>
+          <w:p>
+            <w:r>
+              <w:t xml:space="preserve">La carta di credito non viene aggiunta perché la data non è </w:t>
+            </w:r>
+            <w:r>
+              <w:t>successiva a quella odierna.</w:t>
+            </w:r>
+          </w:p>
+        </w:tc>
+      </w:tr>
+    </w:tbl>
+    <w:p/>
+    <w:p/>
+    <w:tbl>
+      <w:tblPr>
+        <w:tblStyle w:val="Grigliatabella"/>
+        <w:tblW w:w="0" w:type="auto"/>
+        <w:tblLook w:val="04A0" w:firstRow="1" w:lastRow="0" w:firstColumn="1" w:lastColumn="0" w:noHBand="0" w:noVBand="1"/>
+      </w:tblPr>
+      <w:tblGrid>
+        <w:gridCol w:w="1696"/>
+        <w:gridCol w:w="6804"/>
+      </w:tblGrid>
+      <w:tr>
+        <w:tc>
+          <w:tcPr>
+            <w:tcW w:w="1696" w:type="dxa"/>
+            <w:shd w:val="clear" w:color="auto" w:fill="4472C4" w:themeFill="accent1"/>
+          </w:tcPr>
+          <w:p>
+            <w:pPr>
+              <w:rPr>
+                <w:color w:val="FFFFFF" w:themeColor="background1"/>
+              </w:rPr>
+            </w:pPr>
+            <w:r>
+              <w:rPr>
+                <w:color w:val="FFFFFF" w:themeColor="background1"/>
+              </w:rPr>
+              <w:t>Test Case ID:</w:t>
+            </w:r>
+          </w:p>
+        </w:tc>
+        <w:tc>
+          <w:tcPr>
+            <w:tcW w:w="6804" w:type="dxa"/>
+          </w:tcPr>
+          <w:p>
+            <w:r>
+              <w:t>TC_1.1_</w:t>
+            </w:r>
+            <w:r>
+              <w:t>9</w:t>
+            </w:r>
+          </w:p>
+        </w:tc>
+      </w:tr>
+      <w:tr>
+        <w:tc>
+          <w:tcPr>
+            <w:tcW w:w="1696" w:type="dxa"/>
+            <w:shd w:val="clear" w:color="auto" w:fill="4472C4" w:themeFill="accent1"/>
+          </w:tcPr>
+          <w:p>
+            <w:pPr>
+              <w:rPr>
+                <w:color w:val="FFFFFF" w:themeColor="background1"/>
+              </w:rPr>
+            </w:pPr>
+            <w:r>
+              <w:rPr>
+                <w:color w:val="FFFFFF" w:themeColor="background1"/>
+              </w:rPr>
+              <w:t>Test Item:</w:t>
+            </w:r>
+          </w:p>
+        </w:tc>
+        <w:tc>
+          <w:tcPr>
+            <w:tcW w:w="6804" w:type="dxa"/>
+          </w:tcPr>
+          <w:p>
+            <w:pPr>
+              <w:pStyle w:val="Paragrafoelenco"/>
+              <w:numPr>
+                <w:ilvl w:val="0"/>
+                <w:numId w:val="3"/>
+              </w:numPr>
+            </w:pPr>
+            <w:r>
+              <w:t>RF 1.</w:t>
+            </w:r>
+            <w:r>
+              <w:t>9</w:t>
+            </w:r>
+          </w:p>
+        </w:tc>
+      </w:tr>
+      <w:tr>
+        <w:trPr>
+          <w:trHeight w:val="771"/>
+        </w:trPr>
+        <w:tc>
+          <w:tcPr>
+            <w:tcW w:w="1696" w:type="dxa"/>
+            <w:shd w:val="clear" w:color="auto" w:fill="4472C4" w:themeFill="accent1"/>
+          </w:tcPr>
+          <w:p>
+            <w:pPr>
+              <w:rPr>
+                <w:color w:val="FFFFFF" w:themeColor="background1"/>
+              </w:rPr>
+            </w:pPr>
+            <w:r>
+              <w:rPr>
+                <w:color w:val="FFFFFF" w:themeColor="background1"/>
+              </w:rPr>
+              <w:t>Precondizione:</w:t>
+            </w:r>
+          </w:p>
+        </w:tc>
+        <w:tc>
+          <w:tcPr>
+            <w:tcW w:w="6804" w:type="dxa"/>
+          </w:tcPr>
+          <w:p>
+            <w:r>
+              <w:t>L’utente si trova nella propria area personale nella sezione carte di credito.</w:t>
+            </w:r>
+          </w:p>
+          <w:p/>
+        </w:tc>
+      </w:tr>
+      <w:tr>
+        <w:trPr>
+          <w:trHeight w:val="3505"/>
+        </w:trPr>
+        <w:tc>
+          <w:tcPr>
+            <w:tcW w:w="1696" w:type="dxa"/>
+            <w:shd w:val="clear" w:color="auto" w:fill="4472C4" w:themeFill="accent1"/>
+          </w:tcPr>
+          <w:p>
+            <w:pPr>
+              <w:rPr>
+                <w:color w:val="FFFFFF" w:themeColor="background1"/>
+              </w:rPr>
+            </w:pPr>
+            <w:r>
+              <w:rPr>
+                <w:color w:val="FFFFFF" w:themeColor="background1"/>
+              </w:rPr>
+              <w:t>Flusso di eventi:</w:t>
+            </w:r>
+          </w:p>
+        </w:tc>
+        <w:tc>
+          <w:tcPr>
+            <w:tcW w:w="6804" w:type="dxa"/>
+          </w:tcPr>
+          <w:p>
+            <w:pPr>
+              <w:pStyle w:val="Paragrafoelenco"/>
+              <w:numPr>
+                <w:ilvl w:val="0"/>
+                <w:numId w:val="12"/>
+              </w:numPr>
+            </w:pPr>
+            <w:r>
+              <w:t>L’utente inserisc</w:t>
+            </w:r>
+            <w:r>
+              <w:t>e</w:t>
+            </w:r>
+            <w:r>
+              <w:t xml:space="preserve"> i seguenti dati:</w:t>
+            </w:r>
+          </w:p>
+          <w:tbl>
+            <w:tblPr>
+              <w:tblStyle w:val="Grigliatabellachiara"/>
+              <w:tblW w:w="0" w:type="auto"/>
+              <w:tblLook w:val="04A0" w:firstRow="1" w:lastRow="0" w:firstColumn="1" w:lastColumn="0" w:noHBand="0" w:noVBand="1"/>
+            </w:tblPr>
+            <w:tblGrid>
+              <w:gridCol w:w="2039"/>
+              <w:gridCol w:w="1112"/>
+              <w:gridCol w:w="1134"/>
+              <w:gridCol w:w="1134"/>
+            </w:tblGrid>
+            <w:tr>
+              <w:tc>
+                <w:tcPr>
+                  <w:tcW w:w="2039" w:type="dxa"/>
+                </w:tcPr>
+                <w:p>
+                  <w:r>
+                    <w:t>Nome:</w:t>
+                  </w:r>
+                </w:p>
+              </w:tc>
+              <w:tc>
+                <w:tcPr>
+                  <w:tcW w:w="3380" w:type="dxa"/>
+                  <w:gridSpan w:val="3"/>
+                </w:tcPr>
+                <w:p>
+                  <w:r>
+                    <w:t>Mario</w:t>
+                  </w:r>
+                </w:p>
+              </w:tc>
+            </w:tr>
+            <w:tr>
+              <w:tc>
+                <w:tcPr>
+                  <w:tcW w:w="2039" w:type="dxa"/>
+                </w:tcPr>
+                <w:p>
+                  <w:r>
+                    <w:t>Cognome:</w:t>
+                  </w:r>
+                </w:p>
+              </w:tc>
+              <w:tc>
+                <w:tcPr>
+                  <w:tcW w:w="3380" w:type="dxa"/>
+                  <w:gridSpan w:val="3"/>
+                </w:tcPr>
+                <w:p>
+                  <w:r>
+                    <w:t>Bianchi</w:t>
+                  </w:r>
+                </w:p>
+              </w:tc>
+            </w:tr>
+            <w:tr>
+              <w:tc>
+                <w:tcPr>
+                  <w:tcW w:w="2039" w:type="dxa"/>
+                </w:tcPr>
+                <w:p>
+                  <w:r>
+                    <w:t>Numero Carta:</w:t>
+                  </w:r>
+                </w:p>
+              </w:tc>
+              <w:tc>
+                <w:tcPr>
+                  <w:tcW w:w="3380" w:type="dxa"/>
+                  <w:gridSpan w:val="3"/>
+                </w:tcPr>
+                <w:p>
+                  <w:r>
+                    <w:t>4003600592874153</w:t>
+                  </w:r>
+                </w:p>
+              </w:tc>
+            </w:tr>
+            <w:tr>
+              <w:tc>
+                <w:tcPr>
+                  <w:tcW w:w="2039" w:type="dxa"/>
+                </w:tcPr>
+                <w:p>
+                  <w:r>
+                    <w:t>CVV</w:t>
+                  </w:r>
+                </w:p>
+              </w:tc>
+              <w:tc>
+                <w:tcPr>
+                  <w:tcW w:w="3380" w:type="dxa"/>
+                  <w:gridSpan w:val="3"/>
+                </w:tcPr>
+                <w:p>
+                  <w:r>
+                    <w:t>333</w:t>
+                  </w:r>
+                </w:p>
+              </w:tc>
+            </w:tr>
+            <w:tr>
+              <w:tc>
+                <w:tcPr>
+                  <w:tcW w:w="2039" w:type="dxa"/>
+                </w:tcPr>
+                <w:p>
+                  <w:r>
+                    <w:t>Data di Scadenza</w:t>
+                  </w:r>
+                </w:p>
+              </w:tc>
+              <w:tc>
+                <w:tcPr>
+                  <w:tcW w:w="1112" w:type="dxa"/>
+                </w:tcPr>
+                <w:p>
+                  <w:r>
+                    <w:t>202</w:t>
+                  </w:r>
+                  <w:r>
+                    <w:t>2</w:t>
+                  </w:r>
+                </w:p>
+              </w:tc>
+              <w:tc>
+                <w:tcPr>
+                  <w:tcW w:w="1134" w:type="dxa"/>
+                </w:tcPr>
+                <w:p>
+                  <w:r>
+                    <w:t>01</w:t>
+                  </w:r>
+                </w:p>
+              </w:tc>
+              <w:tc>
+                <w:tcPr>
+                  <w:tcW w:w="1134" w:type="dxa"/>
+                </w:tcPr>
+                <w:p>
+                  <w:r>
+                    <w:t>10</w:t>
+                  </w:r>
+                </w:p>
+              </w:tc>
+            </w:tr>
+          </w:tbl>
+          <w:p/>
+          <w:p>
+            <w:pPr>
+              <w:pStyle w:val="Paragrafoelenco"/>
+              <w:numPr>
+                <w:ilvl w:val="0"/>
+                <w:numId w:val="12"/>
+              </w:numPr>
+            </w:pPr>
+            <w:r>
+              <w:t>L’utente clicca sul pulsante “Invia”</w:t>
+            </w:r>
+          </w:p>
+        </w:tc>
+      </w:tr>
+      <w:tr>
+        <w:trPr>
+          <w:trHeight w:val="408"/>
+        </w:trPr>
+        <w:tc>
+          <w:tcPr>
+            <w:tcW w:w="1696" w:type="dxa"/>
+            <w:shd w:val="clear" w:color="auto" w:fill="4472C4" w:themeFill="accent1"/>
+          </w:tcPr>
+          <w:p>
+            <w:pPr>
+              <w:rPr>
+                <w:color w:val="FFFFFF" w:themeColor="background1"/>
+              </w:rPr>
+            </w:pPr>
+            <w:r>
+              <w:rPr>
+                <w:color w:val="FFFFFF" w:themeColor="background1"/>
+              </w:rPr>
+              <w:t>Oracolo:</w:t>
+            </w:r>
+          </w:p>
+        </w:tc>
+        <w:tc>
+          <w:tcPr>
+            <w:tcW w:w="6804" w:type="dxa"/>
+          </w:tcPr>
+          <w:p>
+            <w:r>
+              <w:t xml:space="preserve">La carta di credito </w:t>
+            </w:r>
+            <w:r>
+              <w:t>viene registrata correttamente dal sistema.</w:t>
+            </w:r>
+          </w:p>
+        </w:tc>
+      </w:tr>
+    </w:tbl>
     <w:p/>
     <w:sectPr>
       <w:headerReference w:type="default" r:id="rId9"/>
@@ -1792,6 +4901,92 @@
 <file path=word/numbering.xml><?xml version="1.0" encoding="utf-8"?>
 <w:numbering xmlns:wpc="http://schemas.microsoft.com/office/word/2010/wordprocessingCanvas" xmlns:cx="http://schemas.microsoft.com/office/drawing/2014/chartex" xmlns:cx1="http://schemas.microsoft.com/office/drawing/2015/9/8/chartex" xmlns:cx2="http://schemas.microsoft.com/office/drawing/2015/10/21/chartex" xmlns:cx3="http://schemas.microsoft.com/office/drawing/2016/5/9/chartex" xmlns:cx4="http://schemas.microsoft.com/office/drawing/2016/5/10/chartex" xmlns:cx5="http://schemas.microsoft.com/office/drawing/2016/5/11/chartex" xmlns:cx6="http://schemas.microsoft.com/office/drawing/2016/5/12/chartex" xmlns:cx7="http://schemas.microsoft.com/office/drawing/2016/5/13/chartex" xmlns:cx8="http://schemas.microsoft.com/office/drawing/2016/5/14/chartex" xmlns:mc="http://schemas.openxmlformats.org/markup-compatibility/2006" xmlns:aink="http://schemas.microsoft.com/office/drawing/2016/ink" xmlns:am3d="http://schemas.microsoft.com/office/drawing/2017/model3d" xmlns:o="urn:schemas-microsoft-com:office:office" xmlns:r="http://schemas.openxmlformats.org/officeDocument/2006/relationships" xmlns:m="http://schemas.openxmlformats.org/officeDocument/2006/math" xmlns:v="urn:schemas-microsoft-com:vml" xmlns:wp14="http://schemas.microsoft.com/office/word/2010/wordprocessingDrawing" xmlns:wp="http://schemas.openxmlformats.org/drawingml/2006/wordprocessingDrawing" xmlns:w10="urn:schemas-microsoft-com:office:word" xmlns:w="http://schemas.openxmlformats.org/wordprocessingml/2006/main" xmlns:w14="http://schemas.microsoft.com/office/word/2010/wordml" xmlns:w15="http://schemas.microsoft.com/office/word/2012/wordml" xmlns:w16cid="http://schemas.microsoft.com/office/word/2016/wordml/cid" xmlns:w16se="http://schemas.microsoft.com/office/word/2015/wordml/symex" xmlns:wpg="http://schemas.microsoft.com/office/word/2010/wordprocessingGroup" xmlns:wpi="http://schemas.microsoft.com/office/word/2010/wordprocessingInk" xmlns:wne="http://schemas.microsoft.com/office/word/2006/wordml" xmlns:wps="http://schemas.microsoft.com/office/word/2010/wordprocessingShape" mc:Ignorable="w14 w15 w16se w16cid wp14">
   <w:abstractNum w:abstractNumId="0" w15:restartNumberingAfterBreak="0">
+    <w:nsid w:val="26816D5E"/>
+    <w:multiLevelType w:val="hybridMultilevel"/>
+    <w:tmpl w:val="D108D688"/>
+    <w:lvl w:ilvl="0" w:tplc="0410000F">
+      <w:start w:val="1"/>
+      <w:numFmt w:val="decimal"/>
+      <w:lvlText w:val="%1."/>
+      <w:lvlJc w:val="left"/>
+      <w:pPr>
+        <w:ind w:left="360" w:hanging="360"/>
+      </w:pPr>
+    </w:lvl>
+    <w:lvl w:ilvl="1" w:tplc="04100019" w:tentative="1">
+      <w:start w:val="1"/>
+      <w:numFmt w:val="lowerLetter"/>
+      <w:lvlText w:val="%2."/>
+      <w:lvlJc w:val="left"/>
+      <w:pPr>
+        <w:ind w:left="1080" w:hanging="360"/>
+      </w:pPr>
+    </w:lvl>
+    <w:lvl w:ilvl="2" w:tplc="0410001B" w:tentative="1">
+      <w:start w:val="1"/>
+      <w:numFmt w:val="lowerRoman"/>
+      <w:lvlText w:val="%3."/>
+      <w:lvlJc w:val="right"/>
+      <w:pPr>
+        <w:ind w:left="1800" w:hanging="180"/>
+      </w:pPr>
+    </w:lvl>
+    <w:lvl w:ilvl="3" w:tplc="0410000F" w:tentative="1">
+      <w:start w:val="1"/>
+      <w:numFmt w:val="decimal"/>
+      <w:lvlText w:val="%4."/>
+      <w:lvlJc w:val="left"/>
+      <w:pPr>
+        <w:ind w:left="2520" w:hanging="360"/>
+      </w:pPr>
+    </w:lvl>
+    <w:lvl w:ilvl="4" w:tplc="04100019" w:tentative="1">
+      <w:start w:val="1"/>
+      <w:numFmt w:val="lowerLetter"/>
+      <w:lvlText w:val="%5."/>
+      <w:lvlJc w:val="left"/>
+      <w:pPr>
+        <w:ind w:left="3240" w:hanging="360"/>
+      </w:pPr>
+    </w:lvl>
+    <w:lvl w:ilvl="5" w:tplc="0410001B" w:tentative="1">
+      <w:start w:val="1"/>
+      <w:numFmt w:val="lowerRoman"/>
+      <w:lvlText w:val="%6."/>
+      <w:lvlJc w:val="right"/>
+      <w:pPr>
+        <w:ind w:left="3960" w:hanging="180"/>
+      </w:pPr>
+    </w:lvl>
+    <w:lvl w:ilvl="6" w:tplc="0410000F" w:tentative="1">
+      <w:start w:val="1"/>
+      <w:numFmt w:val="decimal"/>
+      <w:lvlText w:val="%7."/>
+      <w:lvlJc w:val="left"/>
+      <w:pPr>
+        <w:ind w:left="4680" w:hanging="360"/>
+      </w:pPr>
+    </w:lvl>
+    <w:lvl w:ilvl="7" w:tplc="04100019" w:tentative="1">
+      <w:start w:val="1"/>
+      <w:numFmt w:val="lowerLetter"/>
+      <w:lvlText w:val="%8."/>
+      <w:lvlJc w:val="left"/>
+      <w:pPr>
+        <w:ind w:left="5400" w:hanging="360"/>
+      </w:pPr>
+    </w:lvl>
+    <w:lvl w:ilvl="8" w:tplc="0410001B" w:tentative="1">
+      <w:start w:val="1"/>
+      <w:numFmt w:val="lowerRoman"/>
+      <w:lvlText w:val="%9."/>
+      <w:lvlJc w:val="right"/>
+      <w:pPr>
+        <w:ind w:left="6120" w:hanging="180"/>
+      </w:pPr>
+    </w:lvl>
+  </w:abstractNum>
+  <w:abstractNum w:abstractNumId="1" w15:restartNumberingAfterBreak="0">
     <w:nsid w:val="37270D0A"/>
     <w:multiLevelType w:val="hybridMultilevel"/>
     <w:tmpl w:val="E5A6C2D0"/>
@@ -1904,17 +5099,17 @@
       </w:rPr>
     </w:lvl>
   </w:abstractNum>
-  <w:abstractNum w:abstractNumId="1" w15:restartNumberingAfterBreak="0">
-    <w:nsid w:val="4449598F"/>
+  <w:abstractNum w:abstractNumId="2" w15:restartNumberingAfterBreak="0">
+    <w:nsid w:val="409254D1"/>
     <w:multiLevelType w:val="hybridMultilevel"/>
-    <w:tmpl w:val="E47C01C8"/>
+    <w:tmpl w:val="753A93C0"/>
     <w:lvl w:ilvl="0" w:tplc="0410000F">
       <w:start w:val="1"/>
       <w:numFmt w:val="decimal"/>
       <w:lvlText w:val="%1."/>
       <w:lvlJc w:val="left"/>
       <w:pPr>
-        <w:ind w:left="720" w:hanging="360"/>
+        <w:ind w:left="360" w:hanging="360"/>
       </w:pPr>
     </w:lvl>
     <w:lvl w:ilvl="1" w:tplc="04100019" w:tentative="1">
@@ -1923,7 +5118,7 @@
       <w:lvlText w:val="%2."/>
       <w:lvlJc w:val="left"/>
       <w:pPr>
-        <w:ind w:left="1440" w:hanging="360"/>
+        <w:ind w:left="1080" w:hanging="360"/>
       </w:pPr>
     </w:lvl>
     <w:lvl w:ilvl="2" w:tplc="0410001B" w:tentative="1">
@@ -1932,7 +5127,7 @@
       <w:lvlText w:val="%3."/>
       <w:lvlJc w:val="right"/>
       <w:pPr>
-        <w:ind w:left="2160" w:hanging="180"/>
+        <w:ind w:left="1800" w:hanging="180"/>
       </w:pPr>
     </w:lvl>
     <w:lvl w:ilvl="3" w:tplc="0410000F" w:tentative="1">
@@ -1941,7 +5136,7 @@
       <w:lvlText w:val="%4."/>
       <w:lvlJc w:val="left"/>
       <w:pPr>
-        <w:ind w:left="2880" w:hanging="360"/>
+        <w:ind w:left="2520" w:hanging="360"/>
       </w:pPr>
     </w:lvl>
     <w:lvl w:ilvl="4" w:tplc="04100019" w:tentative="1">
@@ -1950,7 +5145,7 @@
       <w:lvlText w:val="%5."/>
       <w:lvlJc w:val="left"/>
       <w:pPr>
-        <w:ind w:left="3600" w:hanging="360"/>
+        <w:ind w:left="3240" w:hanging="360"/>
       </w:pPr>
     </w:lvl>
     <w:lvl w:ilvl="5" w:tplc="0410001B" w:tentative="1">
@@ -1959,7 +5154,7 @@
       <w:lvlText w:val="%6."/>
       <w:lvlJc w:val="right"/>
       <w:pPr>
-        <w:ind w:left="4320" w:hanging="180"/>
+        <w:ind w:left="3960" w:hanging="180"/>
       </w:pPr>
     </w:lvl>
     <w:lvl w:ilvl="6" w:tplc="0410000F" w:tentative="1">
@@ -1968,7 +5163,7 @@
       <w:lvlText w:val="%7."/>
       <w:lvlJc w:val="left"/>
       <w:pPr>
-        <w:ind w:left="5040" w:hanging="360"/>
+        <w:ind w:left="4680" w:hanging="360"/>
       </w:pPr>
     </w:lvl>
     <w:lvl w:ilvl="7" w:tplc="04100019" w:tentative="1">
@@ -1977,7 +5172,7 @@
       <w:lvlText w:val="%8."/>
       <w:lvlJc w:val="left"/>
       <w:pPr>
-        <w:ind w:left="5760" w:hanging="360"/>
+        <w:ind w:left="5400" w:hanging="360"/>
       </w:pPr>
     </w:lvl>
     <w:lvl w:ilvl="8" w:tplc="0410001B" w:tentative="1">
@@ -1986,11 +5181,269 @@
       <w:lvlText w:val="%9."/>
       <w:lvlJc w:val="right"/>
       <w:pPr>
+        <w:ind w:left="6120" w:hanging="180"/>
+      </w:pPr>
+    </w:lvl>
+  </w:abstractNum>
+  <w:abstractNum w:abstractNumId="3" w15:restartNumberingAfterBreak="0">
+    <w:nsid w:val="4449598F"/>
+    <w:multiLevelType w:val="hybridMultilevel"/>
+    <w:tmpl w:val="C1D23E74"/>
+    <w:lvl w:ilvl="0" w:tplc="0410000F">
+      <w:start w:val="1"/>
+      <w:numFmt w:val="decimal"/>
+      <w:lvlText w:val="%1."/>
+      <w:lvlJc w:val="left"/>
+      <w:pPr>
+        <w:ind w:left="720" w:hanging="360"/>
+      </w:pPr>
+    </w:lvl>
+    <w:lvl w:ilvl="1" w:tplc="04100019" w:tentative="1">
+      <w:start w:val="1"/>
+      <w:numFmt w:val="lowerLetter"/>
+      <w:lvlText w:val="%2."/>
+      <w:lvlJc w:val="left"/>
+      <w:pPr>
+        <w:ind w:left="1440" w:hanging="360"/>
+      </w:pPr>
+    </w:lvl>
+    <w:lvl w:ilvl="2" w:tplc="0410001B" w:tentative="1">
+      <w:start w:val="1"/>
+      <w:numFmt w:val="lowerRoman"/>
+      <w:lvlText w:val="%3."/>
+      <w:lvlJc w:val="right"/>
+      <w:pPr>
+        <w:ind w:left="2160" w:hanging="180"/>
+      </w:pPr>
+    </w:lvl>
+    <w:lvl w:ilvl="3" w:tplc="0410000F" w:tentative="1">
+      <w:start w:val="1"/>
+      <w:numFmt w:val="decimal"/>
+      <w:lvlText w:val="%4."/>
+      <w:lvlJc w:val="left"/>
+      <w:pPr>
+        <w:ind w:left="2880" w:hanging="360"/>
+      </w:pPr>
+    </w:lvl>
+    <w:lvl w:ilvl="4" w:tplc="04100019" w:tentative="1">
+      <w:start w:val="1"/>
+      <w:numFmt w:val="lowerLetter"/>
+      <w:lvlText w:val="%5."/>
+      <w:lvlJc w:val="left"/>
+      <w:pPr>
+        <w:ind w:left="3600" w:hanging="360"/>
+      </w:pPr>
+    </w:lvl>
+    <w:lvl w:ilvl="5" w:tplc="0410001B" w:tentative="1">
+      <w:start w:val="1"/>
+      <w:numFmt w:val="lowerRoman"/>
+      <w:lvlText w:val="%6."/>
+      <w:lvlJc w:val="right"/>
+      <w:pPr>
+        <w:ind w:left="4320" w:hanging="180"/>
+      </w:pPr>
+    </w:lvl>
+    <w:lvl w:ilvl="6" w:tplc="0410000F" w:tentative="1">
+      <w:start w:val="1"/>
+      <w:numFmt w:val="decimal"/>
+      <w:lvlText w:val="%7."/>
+      <w:lvlJc w:val="left"/>
+      <w:pPr>
+        <w:ind w:left="5040" w:hanging="360"/>
+      </w:pPr>
+    </w:lvl>
+    <w:lvl w:ilvl="7" w:tplc="04100019" w:tentative="1">
+      <w:start w:val="1"/>
+      <w:numFmt w:val="lowerLetter"/>
+      <w:lvlText w:val="%8."/>
+      <w:lvlJc w:val="left"/>
+      <w:pPr>
+        <w:ind w:left="5760" w:hanging="360"/>
+      </w:pPr>
+    </w:lvl>
+    <w:lvl w:ilvl="8" w:tplc="0410001B" w:tentative="1">
+      <w:start w:val="1"/>
+      <w:numFmt w:val="lowerRoman"/>
+      <w:lvlText w:val="%9."/>
+      <w:lvlJc w:val="right"/>
+      <w:pPr>
         <w:ind w:left="6480" w:hanging="180"/>
       </w:pPr>
     </w:lvl>
   </w:abstractNum>
-  <w:abstractNum w:abstractNumId="2" w15:restartNumberingAfterBreak="0">
+  <w:abstractNum w:abstractNumId="4" w15:restartNumberingAfterBreak="0">
+    <w:nsid w:val="47CA5463"/>
+    <w:multiLevelType w:val="hybridMultilevel"/>
+    <w:tmpl w:val="0554CEF6"/>
+    <w:lvl w:ilvl="0" w:tplc="0410000F">
+      <w:start w:val="1"/>
+      <w:numFmt w:val="decimal"/>
+      <w:lvlText w:val="%1."/>
+      <w:lvlJc w:val="left"/>
+      <w:pPr>
+        <w:ind w:left="360" w:hanging="360"/>
+      </w:pPr>
+    </w:lvl>
+    <w:lvl w:ilvl="1" w:tplc="04100019" w:tentative="1">
+      <w:start w:val="1"/>
+      <w:numFmt w:val="lowerLetter"/>
+      <w:lvlText w:val="%2."/>
+      <w:lvlJc w:val="left"/>
+      <w:pPr>
+        <w:ind w:left="1080" w:hanging="360"/>
+      </w:pPr>
+    </w:lvl>
+    <w:lvl w:ilvl="2" w:tplc="0410001B" w:tentative="1">
+      <w:start w:val="1"/>
+      <w:numFmt w:val="lowerRoman"/>
+      <w:lvlText w:val="%3."/>
+      <w:lvlJc w:val="right"/>
+      <w:pPr>
+        <w:ind w:left="1800" w:hanging="180"/>
+      </w:pPr>
+    </w:lvl>
+    <w:lvl w:ilvl="3" w:tplc="0410000F" w:tentative="1">
+      <w:start w:val="1"/>
+      <w:numFmt w:val="decimal"/>
+      <w:lvlText w:val="%4."/>
+      <w:lvlJc w:val="left"/>
+      <w:pPr>
+        <w:ind w:left="2520" w:hanging="360"/>
+      </w:pPr>
+    </w:lvl>
+    <w:lvl w:ilvl="4" w:tplc="04100019" w:tentative="1">
+      <w:start w:val="1"/>
+      <w:numFmt w:val="lowerLetter"/>
+      <w:lvlText w:val="%5."/>
+      <w:lvlJc w:val="left"/>
+      <w:pPr>
+        <w:ind w:left="3240" w:hanging="360"/>
+      </w:pPr>
+    </w:lvl>
+    <w:lvl w:ilvl="5" w:tplc="0410001B" w:tentative="1">
+      <w:start w:val="1"/>
+      <w:numFmt w:val="lowerRoman"/>
+      <w:lvlText w:val="%6."/>
+      <w:lvlJc w:val="right"/>
+      <w:pPr>
+        <w:ind w:left="3960" w:hanging="180"/>
+      </w:pPr>
+    </w:lvl>
+    <w:lvl w:ilvl="6" w:tplc="0410000F" w:tentative="1">
+      <w:start w:val="1"/>
+      <w:numFmt w:val="decimal"/>
+      <w:lvlText w:val="%7."/>
+      <w:lvlJc w:val="left"/>
+      <w:pPr>
+        <w:ind w:left="4680" w:hanging="360"/>
+      </w:pPr>
+    </w:lvl>
+    <w:lvl w:ilvl="7" w:tplc="04100019" w:tentative="1">
+      <w:start w:val="1"/>
+      <w:numFmt w:val="lowerLetter"/>
+      <w:lvlText w:val="%8."/>
+      <w:lvlJc w:val="left"/>
+      <w:pPr>
+        <w:ind w:left="5400" w:hanging="360"/>
+      </w:pPr>
+    </w:lvl>
+    <w:lvl w:ilvl="8" w:tplc="0410001B" w:tentative="1">
+      <w:start w:val="1"/>
+      <w:numFmt w:val="lowerRoman"/>
+      <w:lvlText w:val="%9."/>
+      <w:lvlJc w:val="right"/>
+      <w:pPr>
+        <w:ind w:left="6120" w:hanging="180"/>
+      </w:pPr>
+    </w:lvl>
+  </w:abstractNum>
+  <w:abstractNum w:abstractNumId="5" w15:restartNumberingAfterBreak="0">
+    <w:nsid w:val="49BE5181"/>
+    <w:multiLevelType w:val="hybridMultilevel"/>
+    <w:tmpl w:val="121C05CC"/>
+    <w:lvl w:ilvl="0" w:tplc="0410000F">
+      <w:start w:val="1"/>
+      <w:numFmt w:val="decimal"/>
+      <w:lvlText w:val="%1."/>
+      <w:lvlJc w:val="left"/>
+      <w:pPr>
+        <w:ind w:left="360" w:hanging="360"/>
+      </w:pPr>
+    </w:lvl>
+    <w:lvl w:ilvl="1" w:tplc="04100019" w:tentative="1">
+      <w:start w:val="1"/>
+      <w:numFmt w:val="lowerLetter"/>
+      <w:lvlText w:val="%2."/>
+      <w:lvlJc w:val="left"/>
+      <w:pPr>
+        <w:ind w:left="1080" w:hanging="360"/>
+      </w:pPr>
+    </w:lvl>
+    <w:lvl w:ilvl="2" w:tplc="0410001B" w:tentative="1">
+      <w:start w:val="1"/>
+      <w:numFmt w:val="lowerRoman"/>
+      <w:lvlText w:val="%3."/>
+      <w:lvlJc w:val="right"/>
+      <w:pPr>
+        <w:ind w:left="1800" w:hanging="180"/>
+      </w:pPr>
+    </w:lvl>
+    <w:lvl w:ilvl="3" w:tplc="0410000F" w:tentative="1">
+      <w:start w:val="1"/>
+      <w:numFmt w:val="decimal"/>
+      <w:lvlText w:val="%4."/>
+      <w:lvlJc w:val="left"/>
+      <w:pPr>
+        <w:ind w:left="2520" w:hanging="360"/>
+      </w:pPr>
+    </w:lvl>
+    <w:lvl w:ilvl="4" w:tplc="04100019" w:tentative="1">
+      <w:start w:val="1"/>
+      <w:numFmt w:val="lowerLetter"/>
+      <w:lvlText w:val="%5."/>
+      <w:lvlJc w:val="left"/>
+      <w:pPr>
+        <w:ind w:left="3240" w:hanging="360"/>
+      </w:pPr>
+    </w:lvl>
+    <w:lvl w:ilvl="5" w:tplc="0410001B" w:tentative="1">
+      <w:start w:val="1"/>
+      <w:numFmt w:val="lowerRoman"/>
+      <w:lvlText w:val="%6."/>
+      <w:lvlJc w:val="right"/>
+      <w:pPr>
+        <w:ind w:left="3960" w:hanging="180"/>
+      </w:pPr>
+    </w:lvl>
+    <w:lvl w:ilvl="6" w:tplc="0410000F" w:tentative="1">
+      <w:start w:val="1"/>
+      <w:numFmt w:val="decimal"/>
+      <w:lvlText w:val="%7."/>
+      <w:lvlJc w:val="left"/>
+      <w:pPr>
+        <w:ind w:left="4680" w:hanging="360"/>
+      </w:pPr>
+    </w:lvl>
+    <w:lvl w:ilvl="7" w:tplc="04100019" w:tentative="1">
+      <w:start w:val="1"/>
+      <w:numFmt w:val="lowerLetter"/>
+      <w:lvlText w:val="%8."/>
+      <w:lvlJc w:val="left"/>
+      <w:pPr>
+        <w:ind w:left="5400" w:hanging="360"/>
+      </w:pPr>
+    </w:lvl>
+    <w:lvl w:ilvl="8" w:tplc="0410001B" w:tentative="1">
+      <w:start w:val="1"/>
+      <w:numFmt w:val="lowerRoman"/>
+      <w:lvlText w:val="%9."/>
+      <w:lvlJc w:val="right"/>
+      <w:pPr>
+        <w:ind w:left="6120" w:hanging="180"/>
+      </w:pPr>
+    </w:lvl>
+  </w:abstractNum>
+  <w:abstractNum w:abstractNumId="6" w15:restartNumberingAfterBreak="0">
     <w:nsid w:val="4C4A01C8"/>
     <w:multiLevelType w:val="hybridMultilevel"/>
     <w:tmpl w:val="23DE4D24"/>
@@ -2103,7 +5556,179 @@
       </w:rPr>
     </w:lvl>
   </w:abstractNum>
-  <w:abstractNum w:abstractNumId="3" w15:restartNumberingAfterBreak="0">
+  <w:abstractNum w:abstractNumId="7" w15:restartNumberingAfterBreak="0">
+    <w:nsid w:val="4CE64789"/>
+    <w:multiLevelType w:val="hybridMultilevel"/>
+    <w:tmpl w:val="753A93C0"/>
+    <w:lvl w:ilvl="0" w:tplc="0410000F">
+      <w:start w:val="1"/>
+      <w:numFmt w:val="decimal"/>
+      <w:lvlText w:val="%1."/>
+      <w:lvlJc w:val="left"/>
+      <w:pPr>
+        <w:ind w:left="360" w:hanging="360"/>
+      </w:pPr>
+    </w:lvl>
+    <w:lvl w:ilvl="1" w:tplc="04100019" w:tentative="1">
+      <w:start w:val="1"/>
+      <w:numFmt w:val="lowerLetter"/>
+      <w:lvlText w:val="%2."/>
+      <w:lvlJc w:val="left"/>
+      <w:pPr>
+        <w:ind w:left="1080" w:hanging="360"/>
+      </w:pPr>
+    </w:lvl>
+    <w:lvl w:ilvl="2" w:tplc="0410001B" w:tentative="1">
+      <w:start w:val="1"/>
+      <w:numFmt w:val="lowerRoman"/>
+      <w:lvlText w:val="%3."/>
+      <w:lvlJc w:val="right"/>
+      <w:pPr>
+        <w:ind w:left="1800" w:hanging="180"/>
+      </w:pPr>
+    </w:lvl>
+    <w:lvl w:ilvl="3" w:tplc="0410000F" w:tentative="1">
+      <w:start w:val="1"/>
+      <w:numFmt w:val="decimal"/>
+      <w:lvlText w:val="%4."/>
+      <w:lvlJc w:val="left"/>
+      <w:pPr>
+        <w:ind w:left="2520" w:hanging="360"/>
+      </w:pPr>
+    </w:lvl>
+    <w:lvl w:ilvl="4" w:tplc="04100019" w:tentative="1">
+      <w:start w:val="1"/>
+      <w:numFmt w:val="lowerLetter"/>
+      <w:lvlText w:val="%5."/>
+      <w:lvlJc w:val="left"/>
+      <w:pPr>
+        <w:ind w:left="3240" w:hanging="360"/>
+      </w:pPr>
+    </w:lvl>
+    <w:lvl w:ilvl="5" w:tplc="0410001B" w:tentative="1">
+      <w:start w:val="1"/>
+      <w:numFmt w:val="lowerRoman"/>
+      <w:lvlText w:val="%6."/>
+      <w:lvlJc w:val="right"/>
+      <w:pPr>
+        <w:ind w:left="3960" w:hanging="180"/>
+      </w:pPr>
+    </w:lvl>
+    <w:lvl w:ilvl="6" w:tplc="0410000F" w:tentative="1">
+      <w:start w:val="1"/>
+      <w:numFmt w:val="decimal"/>
+      <w:lvlText w:val="%7."/>
+      <w:lvlJc w:val="left"/>
+      <w:pPr>
+        <w:ind w:left="4680" w:hanging="360"/>
+      </w:pPr>
+    </w:lvl>
+    <w:lvl w:ilvl="7" w:tplc="04100019" w:tentative="1">
+      <w:start w:val="1"/>
+      <w:numFmt w:val="lowerLetter"/>
+      <w:lvlText w:val="%8."/>
+      <w:lvlJc w:val="left"/>
+      <w:pPr>
+        <w:ind w:left="5400" w:hanging="360"/>
+      </w:pPr>
+    </w:lvl>
+    <w:lvl w:ilvl="8" w:tplc="0410001B" w:tentative="1">
+      <w:start w:val="1"/>
+      <w:numFmt w:val="lowerRoman"/>
+      <w:lvlText w:val="%9."/>
+      <w:lvlJc w:val="right"/>
+      <w:pPr>
+        <w:ind w:left="6120" w:hanging="180"/>
+      </w:pPr>
+    </w:lvl>
+  </w:abstractNum>
+  <w:abstractNum w:abstractNumId="8" w15:restartNumberingAfterBreak="0">
+    <w:nsid w:val="4DCF46C5"/>
+    <w:multiLevelType w:val="hybridMultilevel"/>
+    <w:tmpl w:val="DE7AB378"/>
+    <w:lvl w:ilvl="0" w:tplc="0410000F">
+      <w:start w:val="1"/>
+      <w:numFmt w:val="decimal"/>
+      <w:lvlText w:val="%1."/>
+      <w:lvlJc w:val="left"/>
+      <w:pPr>
+        <w:ind w:left="360" w:hanging="360"/>
+      </w:pPr>
+    </w:lvl>
+    <w:lvl w:ilvl="1" w:tplc="04100019" w:tentative="1">
+      <w:start w:val="1"/>
+      <w:numFmt w:val="lowerLetter"/>
+      <w:lvlText w:val="%2."/>
+      <w:lvlJc w:val="left"/>
+      <w:pPr>
+        <w:ind w:left="1080" w:hanging="360"/>
+      </w:pPr>
+    </w:lvl>
+    <w:lvl w:ilvl="2" w:tplc="0410001B" w:tentative="1">
+      <w:start w:val="1"/>
+      <w:numFmt w:val="lowerRoman"/>
+      <w:lvlText w:val="%3."/>
+      <w:lvlJc w:val="right"/>
+      <w:pPr>
+        <w:ind w:left="1800" w:hanging="180"/>
+      </w:pPr>
+    </w:lvl>
+    <w:lvl w:ilvl="3" w:tplc="0410000F" w:tentative="1">
+      <w:start w:val="1"/>
+      <w:numFmt w:val="decimal"/>
+      <w:lvlText w:val="%4."/>
+      <w:lvlJc w:val="left"/>
+      <w:pPr>
+        <w:ind w:left="2520" w:hanging="360"/>
+      </w:pPr>
+    </w:lvl>
+    <w:lvl w:ilvl="4" w:tplc="04100019" w:tentative="1">
+      <w:start w:val="1"/>
+      <w:numFmt w:val="lowerLetter"/>
+      <w:lvlText w:val="%5."/>
+      <w:lvlJc w:val="left"/>
+      <w:pPr>
+        <w:ind w:left="3240" w:hanging="360"/>
+      </w:pPr>
+    </w:lvl>
+    <w:lvl w:ilvl="5" w:tplc="0410001B" w:tentative="1">
+      <w:start w:val="1"/>
+      <w:numFmt w:val="lowerRoman"/>
+      <w:lvlText w:val="%6."/>
+      <w:lvlJc w:val="right"/>
+      <w:pPr>
+        <w:ind w:left="3960" w:hanging="180"/>
+      </w:pPr>
+    </w:lvl>
+    <w:lvl w:ilvl="6" w:tplc="0410000F" w:tentative="1">
+      <w:start w:val="1"/>
+      <w:numFmt w:val="decimal"/>
+      <w:lvlText w:val="%7."/>
+      <w:lvlJc w:val="left"/>
+      <w:pPr>
+        <w:ind w:left="4680" w:hanging="360"/>
+      </w:pPr>
+    </w:lvl>
+    <w:lvl w:ilvl="7" w:tplc="04100019" w:tentative="1">
+      <w:start w:val="1"/>
+      <w:numFmt w:val="lowerLetter"/>
+      <w:lvlText w:val="%8."/>
+      <w:lvlJc w:val="left"/>
+      <w:pPr>
+        <w:ind w:left="5400" w:hanging="360"/>
+      </w:pPr>
+    </w:lvl>
+    <w:lvl w:ilvl="8" w:tplc="0410001B" w:tentative="1">
+      <w:start w:val="1"/>
+      <w:numFmt w:val="lowerRoman"/>
+      <w:lvlText w:val="%9."/>
+      <w:lvlJc w:val="right"/>
+      <w:pPr>
+        <w:ind w:left="6120" w:hanging="180"/>
+      </w:pPr>
+    </w:lvl>
+  </w:abstractNum>
+  <w:abstractNum w:abstractNumId="9" w15:restartNumberingAfterBreak="0">
     <w:nsid w:val="70357ED8"/>
     <w:multiLevelType w:val="hybridMultilevel"/>
     <w:tmpl w:val="162E3458"/>
@@ -2216,17 +5841,213 @@
       </w:rPr>
     </w:lvl>
   </w:abstractNum>
+  <w:abstractNum w:abstractNumId="10" w15:restartNumberingAfterBreak="0">
+    <w:nsid w:val="7064722A"/>
+    <w:multiLevelType w:val="hybridMultilevel"/>
+    <w:tmpl w:val="34B0AE70"/>
+    <w:lvl w:ilvl="0" w:tplc="0410000F">
+      <w:start w:val="1"/>
+      <w:numFmt w:val="decimal"/>
+      <w:lvlText w:val="%1."/>
+      <w:lvlJc w:val="left"/>
+      <w:pPr>
+        <w:ind w:left="360" w:hanging="360"/>
+      </w:pPr>
+    </w:lvl>
+    <w:lvl w:ilvl="1" w:tplc="04100019" w:tentative="1">
+      <w:start w:val="1"/>
+      <w:numFmt w:val="lowerLetter"/>
+      <w:lvlText w:val="%2."/>
+      <w:lvlJc w:val="left"/>
+      <w:pPr>
+        <w:ind w:left="1080" w:hanging="360"/>
+      </w:pPr>
+    </w:lvl>
+    <w:lvl w:ilvl="2" w:tplc="0410001B" w:tentative="1">
+      <w:start w:val="1"/>
+      <w:numFmt w:val="lowerRoman"/>
+      <w:lvlText w:val="%3."/>
+      <w:lvlJc w:val="right"/>
+      <w:pPr>
+        <w:ind w:left="1800" w:hanging="180"/>
+      </w:pPr>
+    </w:lvl>
+    <w:lvl w:ilvl="3" w:tplc="0410000F" w:tentative="1">
+      <w:start w:val="1"/>
+      <w:numFmt w:val="decimal"/>
+      <w:lvlText w:val="%4."/>
+      <w:lvlJc w:val="left"/>
+      <w:pPr>
+        <w:ind w:left="2520" w:hanging="360"/>
+      </w:pPr>
+    </w:lvl>
+    <w:lvl w:ilvl="4" w:tplc="04100019" w:tentative="1">
+      <w:start w:val="1"/>
+      <w:numFmt w:val="lowerLetter"/>
+      <w:lvlText w:val="%5."/>
+      <w:lvlJc w:val="left"/>
+      <w:pPr>
+        <w:ind w:left="3240" w:hanging="360"/>
+      </w:pPr>
+    </w:lvl>
+    <w:lvl w:ilvl="5" w:tplc="0410001B" w:tentative="1">
+      <w:start w:val="1"/>
+      <w:numFmt w:val="lowerRoman"/>
+      <w:lvlText w:val="%6."/>
+      <w:lvlJc w:val="right"/>
+      <w:pPr>
+        <w:ind w:left="3960" w:hanging="180"/>
+      </w:pPr>
+    </w:lvl>
+    <w:lvl w:ilvl="6" w:tplc="0410000F" w:tentative="1">
+      <w:start w:val="1"/>
+      <w:numFmt w:val="decimal"/>
+      <w:lvlText w:val="%7."/>
+      <w:lvlJc w:val="left"/>
+      <w:pPr>
+        <w:ind w:left="4680" w:hanging="360"/>
+      </w:pPr>
+    </w:lvl>
+    <w:lvl w:ilvl="7" w:tplc="04100019" w:tentative="1">
+      <w:start w:val="1"/>
+      <w:numFmt w:val="lowerLetter"/>
+      <w:lvlText w:val="%8."/>
+      <w:lvlJc w:val="left"/>
+      <w:pPr>
+        <w:ind w:left="5400" w:hanging="360"/>
+      </w:pPr>
+    </w:lvl>
+    <w:lvl w:ilvl="8" w:tplc="0410001B" w:tentative="1">
+      <w:start w:val="1"/>
+      <w:numFmt w:val="lowerRoman"/>
+      <w:lvlText w:val="%9."/>
+      <w:lvlJc w:val="right"/>
+      <w:pPr>
+        <w:ind w:left="6120" w:hanging="180"/>
+      </w:pPr>
+    </w:lvl>
+  </w:abstractNum>
+  <w:abstractNum w:abstractNumId="11" w15:restartNumberingAfterBreak="0">
+    <w:nsid w:val="7A5A25B0"/>
+    <w:multiLevelType w:val="hybridMultilevel"/>
+    <w:tmpl w:val="432C4DCA"/>
+    <w:lvl w:ilvl="0" w:tplc="0410000F">
+      <w:start w:val="1"/>
+      <w:numFmt w:val="decimal"/>
+      <w:lvlText w:val="%1."/>
+      <w:lvlJc w:val="left"/>
+      <w:pPr>
+        <w:ind w:left="360" w:hanging="360"/>
+      </w:pPr>
+    </w:lvl>
+    <w:lvl w:ilvl="1" w:tplc="04100019" w:tentative="1">
+      <w:start w:val="1"/>
+      <w:numFmt w:val="lowerLetter"/>
+      <w:lvlText w:val="%2."/>
+      <w:lvlJc w:val="left"/>
+      <w:pPr>
+        <w:ind w:left="1080" w:hanging="360"/>
+      </w:pPr>
+    </w:lvl>
+    <w:lvl w:ilvl="2" w:tplc="0410001B" w:tentative="1">
+      <w:start w:val="1"/>
+      <w:numFmt w:val="lowerRoman"/>
+      <w:lvlText w:val="%3."/>
+      <w:lvlJc w:val="right"/>
+      <w:pPr>
+        <w:ind w:left="1800" w:hanging="180"/>
+      </w:pPr>
+    </w:lvl>
+    <w:lvl w:ilvl="3" w:tplc="0410000F" w:tentative="1">
+      <w:start w:val="1"/>
+      <w:numFmt w:val="decimal"/>
+      <w:lvlText w:val="%4."/>
+      <w:lvlJc w:val="left"/>
+      <w:pPr>
+        <w:ind w:left="2520" w:hanging="360"/>
+      </w:pPr>
+    </w:lvl>
+    <w:lvl w:ilvl="4" w:tplc="04100019" w:tentative="1">
+      <w:start w:val="1"/>
+      <w:numFmt w:val="lowerLetter"/>
+      <w:lvlText w:val="%5."/>
+      <w:lvlJc w:val="left"/>
+      <w:pPr>
+        <w:ind w:left="3240" w:hanging="360"/>
+      </w:pPr>
+    </w:lvl>
+    <w:lvl w:ilvl="5" w:tplc="0410001B" w:tentative="1">
+      <w:start w:val="1"/>
+      <w:numFmt w:val="lowerRoman"/>
+      <w:lvlText w:val="%6."/>
+      <w:lvlJc w:val="right"/>
+      <w:pPr>
+        <w:ind w:left="3960" w:hanging="180"/>
+      </w:pPr>
+    </w:lvl>
+    <w:lvl w:ilvl="6" w:tplc="0410000F" w:tentative="1">
+      <w:start w:val="1"/>
+      <w:numFmt w:val="decimal"/>
+      <w:lvlText w:val="%7."/>
+      <w:lvlJc w:val="left"/>
+      <w:pPr>
+        <w:ind w:left="4680" w:hanging="360"/>
+      </w:pPr>
+    </w:lvl>
+    <w:lvl w:ilvl="7" w:tplc="04100019" w:tentative="1">
+      <w:start w:val="1"/>
+      <w:numFmt w:val="lowerLetter"/>
+      <w:lvlText w:val="%8."/>
+      <w:lvlJc w:val="left"/>
+      <w:pPr>
+        <w:ind w:left="5400" w:hanging="360"/>
+      </w:pPr>
+    </w:lvl>
+    <w:lvl w:ilvl="8" w:tplc="0410001B" w:tentative="1">
+      <w:start w:val="1"/>
+      <w:numFmt w:val="lowerRoman"/>
+      <w:lvlText w:val="%9."/>
+      <w:lvlJc w:val="right"/>
+      <w:pPr>
+        <w:ind w:left="6120" w:hanging="180"/>
+      </w:pPr>
+    </w:lvl>
+  </w:abstractNum>
   <w:num w:numId="1">
+    <w:abstractNumId w:val="9"/>
+  </w:num>
+  <w:num w:numId="2">
+    <w:abstractNumId w:val="6"/>
+  </w:num>
+  <w:num w:numId="3">
+    <w:abstractNumId w:val="1"/>
+  </w:num>
+  <w:num w:numId="4">
     <w:abstractNumId w:val="3"/>
   </w:num>
-  <w:num w:numId="2">
+  <w:num w:numId="5">
+    <w:abstractNumId w:val="11"/>
+  </w:num>
+  <w:num w:numId="6">
+    <w:abstractNumId w:val="4"/>
+  </w:num>
+  <w:num w:numId="7">
+    <w:abstractNumId w:val="0"/>
+  </w:num>
+  <w:num w:numId="8">
+    <w:abstractNumId w:val="8"/>
+  </w:num>
+  <w:num w:numId="9">
+    <w:abstractNumId w:val="5"/>
+  </w:num>
+  <w:num w:numId="10">
+    <w:abstractNumId w:val="10"/>
+  </w:num>
+  <w:num w:numId="11">
     <w:abstractNumId w:val="2"/>
   </w:num>
-  <w:num w:numId="3">
-    <w:abstractNumId w:val="0"/>
-  </w:num>
-  <w:num w:numId="4">
-    <w:abstractNumId w:val="1"/>
+  <w:num w:numId="12">
+    <w:abstractNumId w:val="7"/>
   </w:num>
 </w:numbering>
 </file>
@@ -3355,7 +7176,7 @@
 </file>
 
 <file path=customXml/itemProps1.xml><?xml version="1.0" encoding="utf-8"?>
-<ds:datastoreItem xmlns:ds="http://schemas.openxmlformats.org/officeDocument/2006/customXml" ds:itemID="{B5796D39-5D5D-4194-9D5A-FC718E7C0C46}">
+<ds:datastoreItem xmlns:ds="http://schemas.openxmlformats.org/officeDocument/2006/customXml" ds:itemID="{243A765A-2F9C-4E4F-9ECB-5667F5158956}">
   <ds:schemaRefs>
     <ds:schemaRef ds:uri="http://schemas.openxmlformats.org/officeDocument/2006/bibliography"/>
   </ds:schemaRefs>

--- a/Working Directory/Test Case Specification/Test Case Specification.docx
+++ b/Working Directory/Test Case Specification/Test Case Specification.docx
@@ -95,36 +95,8 @@
           <w:sz w:val="64"/>
           <w:szCs w:val="64"/>
         </w:rPr>
-        <w:t xml:space="preserve">Test Case </w:t>
+        <w:t>Test Case Specification Document</w:t>
       </w:r>
-      <w:proofErr w:type="spellStart"/>
-      <w:r>
-        <w:rPr>
-          <w:color w:val="5B9BD5" w:themeColor="accent5"/>
-          <w:sz w:val="64"/>
-          <w:szCs w:val="64"/>
-        </w:rPr>
-        <w:t>Specification</w:t>
-      </w:r>
-      <w:proofErr w:type="spellEnd"/>
-      <w:r>
-        <w:rPr>
-          <w:color w:val="5B9BD5" w:themeColor="accent5"/>
-          <w:sz w:val="64"/>
-          <w:szCs w:val="64"/>
-        </w:rPr>
-        <w:t xml:space="preserve"> </w:t>
-      </w:r>
-      <w:proofErr w:type="spellStart"/>
-      <w:r>
-        <w:rPr>
-          <w:color w:val="5B9BD5" w:themeColor="accent5"/>
-          <w:sz w:val="64"/>
-          <w:szCs w:val="64"/>
-        </w:rPr>
-        <w:t>Document</w:t>
-      </w:r>
-      <w:proofErr w:type="spellEnd"/>
     </w:p>
     <w:tbl>
       <w:tblPr>
@@ -167,14 +139,12 @@
                 <w:rFonts w:ascii="Century Gothic"/>
               </w:rPr>
             </w:pPr>
-            <w:proofErr w:type="spellStart"/>
             <w:r>
               <w:rPr>
                 <w:rFonts w:ascii="Century Gothic"/>
               </w:rPr>
               <w:t>Versione</w:t>
             </w:r>
-            <w:proofErr w:type="spellEnd"/>
           </w:p>
         </w:tc>
         <w:tc>
@@ -280,14 +250,12 @@
                 <w:rFonts w:ascii="Century Gothic"/>
               </w:rPr>
             </w:pPr>
-            <w:proofErr w:type="spellStart"/>
             <w:r>
               <w:rPr>
                 <w:rFonts w:ascii="Century Gothic"/>
               </w:rPr>
               <w:t>Destinatario</w:t>
             </w:r>
-            <w:proofErr w:type="spellEnd"/>
           </w:p>
         </w:tc>
         <w:tc>
@@ -382,19 +350,11 @@
                 <w:rFonts w:ascii="Century Gothic"/>
               </w:rPr>
             </w:pPr>
-            <w:proofErr w:type="spellStart"/>
             <w:r>
               <w:rPr>
                 <w:rFonts w:ascii="Century Gothic"/>
               </w:rPr>
-              <w:t>Presentato</w:t>
-            </w:r>
-            <w:proofErr w:type="spellEnd"/>
-            <w:r>
-              <w:rPr>
-                <w:rFonts w:ascii="Century Gothic"/>
-              </w:rPr>
-              <w:t xml:space="preserve"> da</w:t>
+              <w:t>Presentato da</w:t>
             </w:r>
           </w:p>
         </w:tc>
@@ -476,16 +436,8 @@
               <w:rPr>
                 <w:rFonts w:ascii="Century Gothic"/>
               </w:rPr>
-              <w:t xml:space="preserve">Giuseppe </w:t>
-            </w:r>
-            <w:proofErr w:type="spellStart"/>
-            <w:r>
-              <w:rPr>
-                <w:rFonts w:ascii="Century Gothic"/>
-              </w:rPr>
-              <w:t>Caiazzo</w:t>
-            </w:r>
-            <w:proofErr w:type="spellEnd"/>
+              <w:t>Giuseppe Caiazzo</w:t>
+            </w:r>
           </w:p>
         </w:tc>
       </w:tr>
@@ -517,7 +469,6 @@
           <w:szCs w:val="40"/>
         </w:rPr>
       </w:pPr>
-      <w:proofErr w:type="spellStart"/>
       <w:r>
         <w:rPr>
           <w:color w:val="5B9BD5" w:themeColor="accent5"/>
@@ -532,16 +483,7 @@
           <w:sz w:val="40"/>
           <w:szCs w:val="40"/>
         </w:rPr>
-        <w:t>vision</w:t>
-      </w:r>
-      <w:proofErr w:type="spellEnd"/>
-      <w:r>
-        <w:rPr>
-          <w:color w:val="5B9BD5" w:themeColor="accent5"/>
-          <w:sz w:val="40"/>
-          <w:szCs w:val="40"/>
-        </w:rPr>
-        <w:t xml:space="preserve"> History</w:t>
+        <w:t>vision History</w:t>
       </w:r>
     </w:p>
     <w:tbl>
@@ -908,10 +850,7 @@
     </w:tbl>
     <w:p/>
     <w:p/>
-    <w:p>
-      <w:bookmarkStart w:id="0" w:name="_GoBack"/>
-      <w:bookmarkEnd w:id="0"/>
-    </w:p>
+    <w:p/>
     <w:p/>
     <w:p/>
     <w:p/>
@@ -1229,7 +1168,7 @@
           <w:szCs w:val="36"/>
         </w:rPr>
       </w:pPr>
-      <w:bookmarkStart w:id="1" w:name="_Toc30755397"/>
+      <w:bookmarkStart w:id="0" w:name="_Toc30755397"/>
       <w:r>
         <w:rPr>
           <w:sz w:val="36"/>
@@ -1237,7 +1176,7 @@
         </w:rPr>
         <w:t>1. Test Case</w:t>
       </w:r>
-      <w:bookmarkEnd w:id="1"/>
+      <w:bookmarkEnd w:id="0"/>
     </w:p>
     <w:p>
       <w:pPr>
@@ -1247,7 +1186,7 @@
           <w:szCs w:val="28"/>
         </w:rPr>
       </w:pPr>
-      <w:bookmarkStart w:id="2" w:name="_Toc30755398"/>
+      <w:bookmarkStart w:id="1" w:name="_Toc30755398"/>
       <w:r>
         <w:rPr>
           <w:sz w:val="28"/>
@@ -1255,17 +1194,17 @@
         </w:rPr>
         <w:t>1.1 Gestione Cliente</w:t>
       </w:r>
-      <w:bookmarkEnd w:id="2"/>
+      <w:bookmarkEnd w:id="1"/>
     </w:p>
     <w:p>
       <w:pPr>
         <w:pStyle w:val="Titolo3"/>
       </w:pPr>
-      <w:bookmarkStart w:id="3" w:name="_Toc30755399"/>
+      <w:bookmarkStart w:id="2" w:name="_Toc30755399"/>
       <w:r>
         <w:t>1.1.1 Aggiungi Carta di Credito</w:t>
       </w:r>
-      <w:bookmarkEnd w:id="3"/>
+      <w:bookmarkEnd w:id="2"/>
     </w:p>
     <w:tbl>
       <w:tblPr>
@@ -1650,7 +1589,7 @@
                 <w:color w:val="FFFFFF" w:themeColor="background1"/>
               </w:rPr>
             </w:pPr>
-            <w:bookmarkStart w:id="4" w:name="_Hlk30775516"/>
+            <w:bookmarkStart w:id="3" w:name="_Hlk30775516"/>
             <w:r>
               <w:rPr>
                 <w:color w:val="FFFFFF" w:themeColor="background1"/>
@@ -1666,10 +1605,7 @@
           </w:tcPr>
           <w:p>
             <w:r>
-              <w:t>TC_1.1_</w:t>
-            </w:r>
-            <w:r>
-              <w:t>2</w:t>
+              <w:t>TC_1.1_2</w:t>
             </w:r>
           </w:p>
         </w:tc>
@@ -1710,7 +1646,7 @@
               <w:t>RF 1.</w:t>
             </w:r>
             <w:r>
-              <w:t>2</w:t>
+              <w:t>1</w:t>
             </w:r>
           </w:p>
         </w:tc>
@@ -1828,13 +1764,7 @@
                 </w:tcPr>
                 <w:p>
                   <w:r>
-                    <w:t>Ma</w:t>
-                  </w:r>
-                  <w:r>
-                    <w:t>ri</w:t>
-                  </w:r>
-                  <w:r>
-                    <w:t>o</w:t>
+                    <w:t>Mario</w:t>
                   </w:r>
                 </w:p>
               </w:tc>
@@ -1987,18 +1917,12 @@
           </w:tcPr>
           <w:p>
             <w:r>
-              <w:t xml:space="preserve">La carta di credito non viene aggiunta perché il formato del </w:t>
-            </w:r>
-            <w:r>
-              <w:t>cog</w:t>
-            </w:r>
-            <w:r>
-              <w:t>nome non è corretto e non sono stati compilati tutti i campi.</w:t>
+              <w:t>La carta di credito non viene aggiunta perché il formato del cognome non è corretto e non sono stati compilati tutti i campi.</w:t>
             </w:r>
           </w:p>
         </w:tc>
       </w:tr>
-      <w:bookmarkEnd w:id="4"/>
+      <w:bookmarkEnd w:id="3"/>
     </w:tbl>
     <w:p/>
     <w:tbl>
@@ -2023,7 +1947,7 @@
                 <w:color w:val="FFFFFF" w:themeColor="background1"/>
               </w:rPr>
             </w:pPr>
-            <w:bookmarkStart w:id="5" w:name="_Hlk30775876"/>
+            <w:bookmarkStart w:id="4" w:name="_Hlk30775876"/>
             <w:r>
               <w:rPr>
                 <w:color w:val="FFFFFF" w:themeColor="background1"/>
@@ -2038,10 +1962,7 @@
           </w:tcPr>
           <w:p>
             <w:r>
-              <w:t>TC_1.1_</w:t>
-            </w:r>
-            <w:r>
-              <w:t>3</w:t>
+              <w:t>TC_1.1_3</w:t>
             </w:r>
           </w:p>
         </w:tc>
@@ -2082,7 +2003,7 @@
               <w:t>RF 1.</w:t>
             </w:r>
             <w:r>
-              <w:t>3</w:t>
+              <w:t>1</w:t>
             </w:r>
           </w:p>
         </w:tc>
@@ -2197,10 +2118,7 @@
                 </w:tcPr>
                 <w:p>
                   <w:r>
-                    <w:t>Mar</w:t>
-                  </w:r>
-                  <w:r>
-                    <w:t>io</w:t>
+                    <w:t>Mario</w:t>
                   </w:r>
                 </w:p>
               </w:tc>
@@ -2371,7 +2289,7 @@
           </w:p>
         </w:tc>
       </w:tr>
-      <w:bookmarkEnd w:id="5"/>
+      <w:bookmarkEnd w:id="4"/>
     </w:tbl>
     <w:p/>
     <w:p/>
@@ -2415,10 +2333,7 @@
           </w:tcPr>
           <w:p>
             <w:r>
-              <w:t>TC_1.1_</w:t>
-            </w:r>
-            <w:r>
-              <w:t>4</w:t>
+              <w:t>TC_1.1_4</w:t>
             </w:r>
           </w:p>
         </w:tc>
@@ -2459,7 +2374,7 @@
               <w:t>RF 1.</w:t>
             </w:r>
             <w:r>
-              <w:t>4</w:t>
+              <w:t>1</w:t>
             </w:r>
           </w:p>
         </w:tc>
@@ -2632,10 +2547,7 @@
                 </w:tcPr>
                 <w:p>
                   <w:r>
-                    <w:t>400021305011</w:t>
-                  </w:r>
-                  <w:r>
-                    <w:t>sd10</w:t>
+                    <w:t>400021305011sd10</w:t>
                   </w:r>
                 </w:p>
               </w:tc>
@@ -2737,19 +2649,7 @@
           </w:tcPr>
           <w:p>
             <w:r>
-              <w:t xml:space="preserve">La carta di credito non viene aggiunta perché il formato </w:t>
-            </w:r>
-            <w:r>
-              <w:t xml:space="preserve">numerico </w:t>
-            </w:r>
-            <w:r>
-              <w:t xml:space="preserve">del numero di carta non </w:t>
-            </w:r>
-            <w:r>
-              <w:t>corrisponde a quello corretto</w:t>
-            </w:r>
-            <w:r>
-              <w:t xml:space="preserve"> e non sono stati compilati tutti i campi.</w:t>
+              <w:t>La carta di credito non viene aggiunta perché il formato numerico del numero di carta non corrisponde a quello corretto e non sono stati compilati tutti i campi.</w:t>
             </w:r>
           </w:p>
         </w:tc>
@@ -2778,7 +2678,7 @@
                 <w:color w:val="FFFFFF" w:themeColor="background1"/>
               </w:rPr>
             </w:pPr>
-            <w:bookmarkStart w:id="6" w:name="_Hlk30776555"/>
+            <w:bookmarkStart w:id="5" w:name="_Hlk30776555"/>
             <w:r>
               <w:rPr>
                 <w:color w:val="FFFFFF" w:themeColor="background1"/>
@@ -2793,10 +2693,7 @@
           </w:tcPr>
           <w:p>
             <w:r>
-              <w:t>TC_1.1_</w:t>
-            </w:r>
-            <w:r>
-              <w:t>5</w:t>
+              <w:t>TC_1.1_5</w:t>
             </w:r>
           </w:p>
         </w:tc>
@@ -2837,7 +2734,7 @@
               <w:t>RF 1.</w:t>
             </w:r>
             <w:r>
-              <w:t>5</w:t>
+              <w:t>1</w:t>
             </w:r>
           </w:p>
         </w:tc>
@@ -3138,7 +3035,7 @@
           </w:p>
         </w:tc>
       </w:tr>
-      <w:bookmarkEnd w:id="6"/>
+      <w:bookmarkEnd w:id="5"/>
     </w:tbl>
     <w:p/>
     <w:p/>
@@ -3182,10 +3079,7 @@
           </w:tcPr>
           <w:p>
             <w:r>
-              <w:t>TC_1.1_</w:t>
-            </w:r>
-            <w:r>
-              <w:t>6</w:t>
+              <w:t>TC_1.1_6</w:t>
             </w:r>
           </w:p>
         </w:tc>
@@ -3226,7 +3120,7 @@
               <w:t>RF 1.</w:t>
             </w:r>
             <w:r>
-              <w:t>6</w:t>
+              <w:t>1</w:t>
             </w:r>
           </w:p>
         </w:tc>
@@ -3510,19 +3404,7 @@
           </w:tcPr>
           <w:p>
             <w:r>
-              <w:t>La carta di credito non viene aggiunta perché</w:t>
-            </w:r>
-            <w:r>
-              <w:t xml:space="preserve"> il CVV non è nel </w:t>
-            </w:r>
-            <w:r>
-              <w:t xml:space="preserve">formato </w:t>
-            </w:r>
-            <w:r>
-              <w:t xml:space="preserve">numerico </w:t>
-            </w:r>
-            <w:r>
-              <w:t>corretto e non sono stati compilati tutti i campi.</w:t>
+              <w:t>La carta di credito non viene aggiunta perché il CVV non è nel formato numerico corretto e non sono stati compilati tutti i campi.</w:t>
             </w:r>
           </w:p>
         </w:tc>
@@ -3566,10 +3448,7 @@
           </w:tcPr>
           <w:p>
             <w:r>
-              <w:t>TC_1.1_</w:t>
-            </w:r>
-            <w:r>
-              <w:t>7</w:t>
+              <w:t>TC_1.1_7</w:t>
             </w:r>
           </w:p>
         </w:tc>
@@ -3610,7 +3489,7 @@
               <w:t>RF 1.</w:t>
             </w:r>
             <w:r>
-              <w:t>7</w:t>
+              <w:t>1</w:t>
             </w:r>
           </w:p>
         </w:tc>
@@ -3907,16 +3786,7 @@
           </w:tcPr>
           <w:p>
             <w:r>
-              <w:t xml:space="preserve">La carta di credito non viene aggiunta perché </w:t>
-            </w:r>
-            <w:r>
-              <w:t>la data</w:t>
-            </w:r>
-            <w:r>
-              <w:t xml:space="preserve"> non è nel formato </w:t>
-            </w:r>
-            <w:r>
-              <w:t>corretto</w:t>
+              <w:t>La carta di credito non viene aggiunta perché la data non è nel formato corretto</w:t>
             </w:r>
             <w:r>
               <w:t>.</w:t>
@@ -3966,10 +3836,7 @@
           </w:tcPr>
           <w:p>
             <w:r>
-              <w:t>TC_1.1_</w:t>
-            </w:r>
-            <w:r>
-              <w:t>8</w:t>
+              <w:t>TC_1.1_8</w:t>
             </w:r>
           </w:p>
         </w:tc>
@@ -4010,7 +3877,7 @@
               <w:t>RF 1.</w:t>
             </w:r>
             <w:r>
-              <w:t>8</w:t>
+              <w:t>1</w:t>
             </w:r>
           </w:p>
         </w:tc>
@@ -4343,6 +4210,7 @@
                 <w:color w:val="FFFFFF" w:themeColor="background1"/>
               </w:rPr>
             </w:pPr>
+            <w:bookmarkStart w:id="6" w:name="_Hlk30784502"/>
             <w:r>
               <w:rPr>
                 <w:color w:val="FFFFFF" w:themeColor="background1"/>
@@ -4357,10 +4225,7 @@
           </w:tcPr>
           <w:p>
             <w:r>
-              <w:t>TC_1.1_</w:t>
-            </w:r>
-            <w:r>
-              <w:t>9</w:t>
+              <w:t>TC_1.1_9</w:t>
             </w:r>
           </w:p>
         </w:tc>
@@ -4401,7 +4266,7 @@
               <w:t>RF 1.</w:t>
             </w:r>
             <w:r>
-              <w:t>9</w:t>
+              <w:t>1</w:t>
             </w:r>
           </w:p>
         </w:tc>
@@ -4477,13 +4342,7 @@
               </w:numPr>
             </w:pPr>
             <w:r>
-              <w:t>L’utente inserisc</w:t>
-            </w:r>
-            <w:r>
-              <w:t>e</w:t>
-            </w:r>
-            <w:r>
-              <w:t xml:space="preserve"> i seguenti dati:</w:t>
+              <w:t>L’utente inserisce i seguenti dati:</w:t>
             </w:r>
           </w:p>
           <w:tbl>
@@ -4607,10 +4466,7 @@
                 </w:tcPr>
                 <w:p>
                   <w:r>
-                    <w:t>202</w:t>
-                  </w:r>
-                  <w:r>
-                    <w:t>2</w:t>
+                    <w:t>2022</w:t>
                   </w:r>
                 </w:p>
               </w:tc>
@@ -4680,10 +4536,1170 @@
           </w:tcPr>
           <w:p>
             <w:r>
-              <w:t xml:space="preserve">La carta di credito </w:t>
-            </w:r>
-            <w:r>
-              <w:t>viene registrata correttamente dal sistema.</w:t>
+              <w:t>La carta di credito viene registrata correttamente dal sistema.</w:t>
+            </w:r>
+          </w:p>
+        </w:tc>
+      </w:tr>
+      <w:bookmarkEnd w:id="6"/>
+    </w:tbl>
+    <w:p/>
+    <w:p/>
+    <w:p/>
+    <w:p/>
+    <w:p/>
+    <w:p>
+      <w:pPr>
+        <w:pStyle w:val="Titolo3"/>
+      </w:pPr>
+      <w:r>
+        <w:lastRenderedPageBreak/>
+        <w:t>1.1.2 Aggiungi indirizzo</w:t>
+      </w:r>
+    </w:p>
+    <w:p/>
+    <w:tbl>
+      <w:tblPr>
+        <w:tblStyle w:val="Grigliatabella"/>
+        <w:tblW w:w="0" w:type="auto"/>
+        <w:tblLook w:val="04A0" w:firstRow="1" w:lastRow="0" w:firstColumn="1" w:lastColumn="0" w:noHBand="0" w:noVBand="1"/>
+      </w:tblPr>
+      <w:tblGrid>
+        <w:gridCol w:w="1696"/>
+        <w:gridCol w:w="6804"/>
+      </w:tblGrid>
+      <w:tr>
+        <w:tc>
+          <w:tcPr>
+            <w:tcW w:w="1696" w:type="dxa"/>
+            <w:shd w:val="clear" w:color="auto" w:fill="4472C4" w:themeFill="accent1"/>
+          </w:tcPr>
+          <w:p>
+            <w:pPr>
+              <w:rPr>
+                <w:color w:val="FFFFFF" w:themeColor="background1"/>
+              </w:rPr>
+            </w:pPr>
+            <w:bookmarkStart w:id="7" w:name="_Hlk30785367"/>
+            <w:r>
+              <w:rPr>
+                <w:color w:val="FFFFFF" w:themeColor="background1"/>
+              </w:rPr>
+              <w:t>Test Case ID:</w:t>
+            </w:r>
+          </w:p>
+        </w:tc>
+        <w:tc>
+          <w:tcPr>
+            <w:tcW w:w="6804" w:type="dxa"/>
+          </w:tcPr>
+          <w:p>
+            <w:r>
+              <w:t>TC_1.</w:t>
+            </w:r>
+            <w:r>
+              <w:t>2</w:t>
+            </w:r>
+            <w:r>
+              <w:t>_</w:t>
+            </w:r>
+            <w:r>
+              <w:t>1</w:t>
+            </w:r>
+          </w:p>
+        </w:tc>
+      </w:tr>
+      <w:tr>
+        <w:tc>
+          <w:tcPr>
+            <w:tcW w:w="1696" w:type="dxa"/>
+            <w:shd w:val="clear" w:color="auto" w:fill="4472C4" w:themeFill="accent1"/>
+          </w:tcPr>
+          <w:p>
+            <w:pPr>
+              <w:rPr>
+                <w:color w:val="FFFFFF" w:themeColor="background1"/>
+              </w:rPr>
+            </w:pPr>
+            <w:r>
+              <w:rPr>
+                <w:color w:val="FFFFFF" w:themeColor="background1"/>
+              </w:rPr>
+              <w:t>Test Item:</w:t>
+            </w:r>
+          </w:p>
+        </w:tc>
+        <w:tc>
+          <w:tcPr>
+            <w:tcW w:w="6804" w:type="dxa"/>
+          </w:tcPr>
+          <w:p>
+            <w:pPr>
+              <w:pStyle w:val="Paragrafoelenco"/>
+              <w:numPr>
+                <w:ilvl w:val="0"/>
+                <w:numId w:val="3"/>
+              </w:numPr>
+            </w:pPr>
+            <w:r>
+              <w:t>RF 1.</w:t>
+            </w:r>
+            <w:r>
+              <w:t>2</w:t>
+            </w:r>
+          </w:p>
+        </w:tc>
+      </w:tr>
+      <w:tr>
+        <w:trPr>
+          <w:trHeight w:val="771"/>
+        </w:trPr>
+        <w:tc>
+          <w:tcPr>
+            <w:tcW w:w="1696" w:type="dxa"/>
+            <w:shd w:val="clear" w:color="auto" w:fill="4472C4" w:themeFill="accent1"/>
+          </w:tcPr>
+          <w:p>
+            <w:pPr>
+              <w:rPr>
+                <w:color w:val="FFFFFF" w:themeColor="background1"/>
+              </w:rPr>
+            </w:pPr>
+            <w:r>
+              <w:rPr>
+                <w:color w:val="FFFFFF" w:themeColor="background1"/>
+              </w:rPr>
+              <w:t>Precondizione:</w:t>
+            </w:r>
+          </w:p>
+        </w:tc>
+        <w:tc>
+          <w:tcPr>
+            <w:tcW w:w="6804" w:type="dxa"/>
+          </w:tcPr>
+          <w:p>
+            <w:r>
+              <w:t xml:space="preserve">L’utente si trova nella propria area personale nella sezione </w:t>
+            </w:r>
+            <w:r>
+              <w:t>“i miei indirizzi”.</w:t>
+            </w:r>
+          </w:p>
+          <w:p/>
+        </w:tc>
+      </w:tr>
+      <w:tr>
+        <w:trPr>
+          <w:trHeight w:val="3505"/>
+        </w:trPr>
+        <w:tc>
+          <w:tcPr>
+            <w:tcW w:w="1696" w:type="dxa"/>
+            <w:shd w:val="clear" w:color="auto" w:fill="4472C4" w:themeFill="accent1"/>
+          </w:tcPr>
+          <w:p>
+            <w:pPr>
+              <w:rPr>
+                <w:color w:val="FFFFFF" w:themeColor="background1"/>
+              </w:rPr>
+            </w:pPr>
+            <w:r>
+              <w:rPr>
+                <w:color w:val="FFFFFF" w:themeColor="background1"/>
+              </w:rPr>
+              <w:t>Flusso di eventi:</w:t>
+            </w:r>
+          </w:p>
+        </w:tc>
+        <w:tc>
+          <w:tcPr>
+            <w:tcW w:w="6804" w:type="dxa"/>
+          </w:tcPr>
+          <w:p>
+            <w:pPr>
+              <w:pStyle w:val="Paragrafoelenco"/>
+              <w:numPr>
+                <w:ilvl w:val="0"/>
+                <w:numId w:val="13"/>
+              </w:numPr>
+            </w:pPr>
+            <w:r>
+              <w:t>L’utente inserisce i seguenti dati:</w:t>
+            </w:r>
+          </w:p>
+          <w:tbl>
+            <w:tblPr>
+              <w:tblStyle w:val="Grigliatabellachiara"/>
+              <w:tblW w:w="0" w:type="auto"/>
+              <w:tblLook w:val="04A0" w:firstRow="1" w:lastRow="0" w:firstColumn="1" w:lastColumn="0" w:noHBand="0" w:noVBand="1"/>
+            </w:tblPr>
+            <w:tblGrid>
+              <w:gridCol w:w="2039"/>
+              <w:gridCol w:w="3380"/>
+            </w:tblGrid>
+            <w:tr>
+              <w:tc>
+                <w:tcPr>
+                  <w:tcW w:w="2039" w:type="dxa"/>
+                  <w:tcBorders>
+                    <w:right w:val="single" w:sz="12" w:space="0" w:color="ED7D31"/>
+                  </w:tcBorders>
+                </w:tcPr>
+                <w:p>
+                  <w:r>
+                    <w:t>Nome:</w:t>
+                  </w:r>
+                </w:p>
+              </w:tc>
+              <w:tc>
+                <w:tcPr>
+                  <w:tcW w:w="3380" w:type="dxa"/>
+                  <w:tcBorders>
+                    <w:top w:val="single" w:sz="12" w:space="0" w:color="ED7D31"/>
+                    <w:left w:val="single" w:sz="12" w:space="0" w:color="ED7D31"/>
+                    <w:bottom w:val="single" w:sz="12" w:space="0" w:color="ED7D31"/>
+                    <w:right w:val="single" w:sz="12" w:space="0" w:color="ED7D31"/>
+                  </w:tcBorders>
+                </w:tcPr>
+                <w:p>
+                  <w:r>
+                    <w:t>Ma2co</w:t>
+                  </w:r>
+                </w:p>
+              </w:tc>
+            </w:tr>
+            <w:tr>
+              <w:tc>
+                <w:tcPr>
+                  <w:tcW w:w="2039" w:type="dxa"/>
+                </w:tcPr>
+                <w:p>
+                  <w:r>
+                    <w:t>Cognome:</w:t>
+                  </w:r>
+                </w:p>
+              </w:tc>
+              <w:tc>
+                <w:tcPr>
+                  <w:tcW w:w="3380" w:type="dxa"/>
+                  <w:tcBorders>
+                    <w:top w:val="single" w:sz="12" w:space="0" w:color="ED7D31"/>
+                  </w:tcBorders>
+                </w:tcPr>
+                <w:p/>
+              </w:tc>
+            </w:tr>
+            <w:tr>
+              <w:tc>
+                <w:tcPr>
+                  <w:tcW w:w="2039" w:type="dxa"/>
+                </w:tcPr>
+                <w:p>
+                  <w:r>
+                    <w:t>Cellulare:</w:t>
+                  </w:r>
+                </w:p>
+              </w:tc>
+              <w:tc>
+                <w:tcPr>
+                  <w:tcW w:w="3380" w:type="dxa"/>
+                </w:tcPr>
+                <w:p/>
+              </w:tc>
+            </w:tr>
+            <w:tr>
+              <w:tc>
+                <w:tcPr>
+                  <w:tcW w:w="2039" w:type="dxa"/>
+                </w:tcPr>
+                <w:p>
+                  <w:r>
+                    <w:t>C</w:t>
+                  </w:r>
+                  <w:r>
+                    <w:t>ittà:</w:t>
+                  </w:r>
+                </w:p>
+              </w:tc>
+              <w:tc>
+                <w:tcPr>
+                  <w:tcW w:w="3380" w:type="dxa"/>
+                </w:tcPr>
+                <w:p/>
+              </w:tc>
+            </w:tr>
+            <w:tr>
+              <w:tc>
+                <w:tcPr>
+                  <w:tcW w:w="2039" w:type="dxa"/>
+                </w:tcPr>
+                <w:p>
+                  <w:r>
+                    <w:t>Via:</w:t>
+                  </w:r>
+                </w:p>
+              </w:tc>
+              <w:tc>
+                <w:tcPr>
+                  <w:tcW w:w="3380" w:type="dxa"/>
+                </w:tcPr>
+                <w:p/>
+              </w:tc>
+            </w:tr>
+            <w:tr>
+              <w:tc>
+                <w:tcPr>
+                  <w:tcW w:w="2039" w:type="dxa"/>
+                </w:tcPr>
+                <w:p>
+                  <w:r>
+                    <w:t>Cap:</w:t>
+                  </w:r>
+                </w:p>
+              </w:tc>
+              <w:tc>
+                <w:tcPr>
+                  <w:tcW w:w="3380" w:type="dxa"/>
+                </w:tcPr>
+                <w:p/>
+              </w:tc>
+            </w:tr>
+            <w:tr>
+              <w:tc>
+                <w:tcPr>
+                  <w:tcW w:w="2039" w:type="dxa"/>
+                </w:tcPr>
+                <w:p>
+                  <w:r>
+                    <w:t>Provincia:</w:t>
+                  </w:r>
+                </w:p>
+              </w:tc>
+              <w:tc>
+                <w:tcPr>
+                  <w:tcW w:w="3380" w:type="dxa"/>
+                </w:tcPr>
+                <w:p/>
+              </w:tc>
+            </w:tr>
+          </w:tbl>
+          <w:p/>
+          <w:p>
+            <w:pPr>
+              <w:pStyle w:val="Paragrafoelenco"/>
+              <w:numPr>
+                <w:ilvl w:val="0"/>
+                <w:numId w:val="13"/>
+              </w:numPr>
+            </w:pPr>
+            <w:r>
+              <w:t>L’utente clicca sul pulsante “Invia”</w:t>
+            </w:r>
+          </w:p>
+        </w:tc>
+      </w:tr>
+      <w:tr>
+        <w:trPr>
+          <w:trHeight w:val="408"/>
+        </w:trPr>
+        <w:tc>
+          <w:tcPr>
+            <w:tcW w:w="1696" w:type="dxa"/>
+            <w:shd w:val="clear" w:color="auto" w:fill="4472C4" w:themeFill="accent1"/>
+          </w:tcPr>
+          <w:p>
+            <w:pPr>
+              <w:rPr>
+                <w:color w:val="FFFFFF" w:themeColor="background1"/>
+              </w:rPr>
+            </w:pPr>
+            <w:r>
+              <w:rPr>
+                <w:color w:val="FFFFFF" w:themeColor="background1"/>
+              </w:rPr>
+              <w:t>Oracolo:</w:t>
+            </w:r>
+          </w:p>
+        </w:tc>
+        <w:tc>
+          <w:tcPr>
+            <w:tcW w:w="6804" w:type="dxa"/>
+          </w:tcPr>
+          <w:p>
+            <w:r>
+              <w:t>L’indirizzo non viene memorizzato nel sistema perché il nome non è nel formato corretto e non sono stati compilati tutti i campi.</w:t>
+            </w:r>
+          </w:p>
+        </w:tc>
+      </w:tr>
+      <w:bookmarkEnd w:id="7"/>
+    </w:tbl>
+    <w:p/>
+    <w:p/>
+    <w:tbl>
+      <w:tblPr>
+        <w:tblStyle w:val="Grigliatabella"/>
+        <w:tblW w:w="0" w:type="auto"/>
+        <w:tblLook w:val="04A0" w:firstRow="1" w:lastRow="0" w:firstColumn="1" w:lastColumn="0" w:noHBand="0" w:noVBand="1"/>
+      </w:tblPr>
+      <w:tblGrid>
+        <w:gridCol w:w="1696"/>
+        <w:gridCol w:w="6804"/>
+      </w:tblGrid>
+      <w:tr>
+        <w:tc>
+          <w:tcPr>
+            <w:tcW w:w="1696" w:type="dxa"/>
+            <w:shd w:val="clear" w:color="auto" w:fill="4472C4" w:themeFill="accent1"/>
+          </w:tcPr>
+          <w:p>
+            <w:pPr>
+              <w:rPr>
+                <w:color w:val="FFFFFF" w:themeColor="background1"/>
+              </w:rPr>
+            </w:pPr>
+            <w:r>
+              <w:rPr>
+                <w:color w:val="FFFFFF" w:themeColor="background1"/>
+              </w:rPr>
+              <w:t>Test Case ID:</w:t>
+            </w:r>
+          </w:p>
+        </w:tc>
+        <w:tc>
+          <w:tcPr>
+            <w:tcW w:w="6804" w:type="dxa"/>
+          </w:tcPr>
+          <w:p>
+            <w:r>
+              <w:t>TC_1.2_</w:t>
+            </w:r>
+            <w:r>
+              <w:t>2</w:t>
+            </w:r>
+          </w:p>
+        </w:tc>
+      </w:tr>
+      <w:tr>
+        <w:tc>
+          <w:tcPr>
+            <w:tcW w:w="1696" w:type="dxa"/>
+            <w:shd w:val="clear" w:color="auto" w:fill="4472C4" w:themeFill="accent1"/>
+          </w:tcPr>
+          <w:p>
+            <w:pPr>
+              <w:rPr>
+                <w:color w:val="FFFFFF" w:themeColor="background1"/>
+              </w:rPr>
+            </w:pPr>
+            <w:r>
+              <w:rPr>
+                <w:color w:val="FFFFFF" w:themeColor="background1"/>
+              </w:rPr>
+              <w:t>Test Item:</w:t>
+            </w:r>
+          </w:p>
+        </w:tc>
+        <w:tc>
+          <w:tcPr>
+            <w:tcW w:w="6804" w:type="dxa"/>
+          </w:tcPr>
+          <w:p>
+            <w:pPr>
+              <w:pStyle w:val="Paragrafoelenco"/>
+              <w:numPr>
+                <w:ilvl w:val="0"/>
+                <w:numId w:val="3"/>
+              </w:numPr>
+            </w:pPr>
+            <w:r>
+              <w:t>RF 1.2</w:t>
+            </w:r>
+          </w:p>
+        </w:tc>
+      </w:tr>
+      <w:tr>
+        <w:trPr>
+          <w:trHeight w:val="771"/>
+        </w:trPr>
+        <w:tc>
+          <w:tcPr>
+            <w:tcW w:w="1696" w:type="dxa"/>
+            <w:shd w:val="clear" w:color="auto" w:fill="4472C4" w:themeFill="accent1"/>
+          </w:tcPr>
+          <w:p>
+            <w:pPr>
+              <w:rPr>
+                <w:color w:val="FFFFFF" w:themeColor="background1"/>
+              </w:rPr>
+            </w:pPr>
+            <w:r>
+              <w:rPr>
+                <w:color w:val="FFFFFF" w:themeColor="background1"/>
+              </w:rPr>
+              <w:t>Precondizione:</w:t>
+            </w:r>
+          </w:p>
+        </w:tc>
+        <w:tc>
+          <w:tcPr>
+            <w:tcW w:w="6804" w:type="dxa"/>
+          </w:tcPr>
+          <w:p>
+            <w:r>
+              <w:t>L’utente si trova nella propria area personale nella sezione “i miei indirizzi”.</w:t>
+            </w:r>
+          </w:p>
+          <w:p/>
+        </w:tc>
+      </w:tr>
+      <w:tr>
+        <w:trPr>
+          <w:trHeight w:val="3505"/>
+        </w:trPr>
+        <w:tc>
+          <w:tcPr>
+            <w:tcW w:w="1696" w:type="dxa"/>
+            <w:shd w:val="clear" w:color="auto" w:fill="4472C4" w:themeFill="accent1"/>
+          </w:tcPr>
+          <w:p>
+            <w:pPr>
+              <w:rPr>
+                <w:color w:val="FFFFFF" w:themeColor="background1"/>
+              </w:rPr>
+            </w:pPr>
+            <w:r>
+              <w:rPr>
+                <w:color w:val="FFFFFF" w:themeColor="background1"/>
+              </w:rPr>
+              <w:t>Flusso di eventi:</w:t>
+            </w:r>
+          </w:p>
+        </w:tc>
+        <w:tc>
+          <w:tcPr>
+            <w:tcW w:w="6804" w:type="dxa"/>
+          </w:tcPr>
+          <w:p>
+            <w:pPr>
+              <w:pStyle w:val="Paragrafoelenco"/>
+              <w:numPr>
+                <w:ilvl w:val="0"/>
+                <w:numId w:val="14"/>
+              </w:numPr>
+            </w:pPr>
+            <w:r>
+              <w:t>L’utente inserisce i seguenti dati:</w:t>
+            </w:r>
+          </w:p>
+          <w:tbl>
+            <w:tblPr>
+              <w:tblStyle w:val="Grigliatabellachiara"/>
+              <w:tblW w:w="0" w:type="auto"/>
+              <w:tblLook w:val="04A0" w:firstRow="1" w:lastRow="0" w:firstColumn="1" w:lastColumn="0" w:noHBand="0" w:noVBand="1"/>
+            </w:tblPr>
+            <w:tblGrid>
+              <w:gridCol w:w="2039"/>
+              <w:gridCol w:w="3380"/>
+            </w:tblGrid>
+            <w:tr>
+              <w:tc>
+                <w:tcPr>
+                  <w:tcW w:w="2039" w:type="dxa"/>
+                </w:tcPr>
+                <w:p>
+                  <w:r>
+                    <w:t>Nome:</w:t>
+                  </w:r>
+                </w:p>
+              </w:tc>
+              <w:tc>
+                <w:tcPr>
+                  <w:tcW w:w="3380" w:type="dxa"/>
+                  <w:tcBorders>
+                    <w:bottom w:val="single" w:sz="12" w:space="0" w:color="ED7D31"/>
+                  </w:tcBorders>
+                </w:tcPr>
+                <w:p>
+                  <w:r>
+                    <w:t>Ma</w:t>
+                  </w:r>
+                  <w:r>
+                    <w:t>rio</w:t>
+                  </w:r>
+                </w:p>
+              </w:tc>
+            </w:tr>
+            <w:tr>
+              <w:tc>
+                <w:tcPr>
+                  <w:tcW w:w="2039" w:type="dxa"/>
+                  <w:tcBorders>
+                    <w:right w:val="single" w:sz="12" w:space="0" w:color="ED7D31"/>
+                  </w:tcBorders>
+                </w:tcPr>
+                <w:p>
+                  <w:r>
+                    <w:t>Cognome:</w:t>
+                  </w:r>
+                </w:p>
+              </w:tc>
+              <w:tc>
+                <w:tcPr>
+                  <w:tcW w:w="3380" w:type="dxa"/>
+                  <w:tcBorders>
+                    <w:top w:val="single" w:sz="12" w:space="0" w:color="ED7D31"/>
+                    <w:left w:val="single" w:sz="12" w:space="0" w:color="ED7D31"/>
+                    <w:bottom w:val="single" w:sz="12" w:space="0" w:color="ED7D31"/>
+                    <w:right w:val="single" w:sz="12" w:space="0" w:color="ED7D31"/>
+                  </w:tcBorders>
+                </w:tcPr>
+                <w:p>
+                  <w:r>
+                    <w:t>Ba55i</w:t>
+                  </w:r>
+                </w:p>
+              </w:tc>
+            </w:tr>
+            <w:tr>
+              <w:tc>
+                <w:tcPr>
+                  <w:tcW w:w="2039" w:type="dxa"/>
+                </w:tcPr>
+                <w:p>
+                  <w:r>
+                    <w:t>Cellulare:</w:t>
+                  </w:r>
+                </w:p>
+              </w:tc>
+              <w:tc>
+                <w:tcPr>
+                  <w:tcW w:w="3380" w:type="dxa"/>
+                  <w:tcBorders>
+                    <w:top w:val="single" w:sz="12" w:space="0" w:color="ED7D31"/>
+                  </w:tcBorders>
+                </w:tcPr>
+                <w:p/>
+              </w:tc>
+            </w:tr>
+            <w:tr>
+              <w:tc>
+                <w:tcPr>
+                  <w:tcW w:w="2039" w:type="dxa"/>
+                </w:tcPr>
+                <w:p>
+                  <w:r>
+                    <w:t>Città:</w:t>
+                  </w:r>
+                </w:p>
+              </w:tc>
+              <w:tc>
+                <w:tcPr>
+                  <w:tcW w:w="3380" w:type="dxa"/>
+                </w:tcPr>
+                <w:p/>
+              </w:tc>
+            </w:tr>
+            <w:tr>
+              <w:tc>
+                <w:tcPr>
+                  <w:tcW w:w="2039" w:type="dxa"/>
+                </w:tcPr>
+                <w:p>
+                  <w:r>
+                    <w:t>Via:</w:t>
+                  </w:r>
+                </w:p>
+              </w:tc>
+              <w:tc>
+                <w:tcPr>
+                  <w:tcW w:w="3380" w:type="dxa"/>
+                </w:tcPr>
+                <w:p/>
+              </w:tc>
+            </w:tr>
+            <w:tr>
+              <w:tc>
+                <w:tcPr>
+                  <w:tcW w:w="2039" w:type="dxa"/>
+                </w:tcPr>
+                <w:p>
+                  <w:r>
+                    <w:t>Cap:</w:t>
+                  </w:r>
+                </w:p>
+              </w:tc>
+              <w:tc>
+                <w:tcPr>
+                  <w:tcW w:w="3380" w:type="dxa"/>
+                </w:tcPr>
+                <w:p/>
+              </w:tc>
+            </w:tr>
+            <w:tr>
+              <w:tc>
+                <w:tcPr>
+                  <w:tcW w:w="2039" w:type="dxa"/>
+                </w:tcPr>
+                <w:p>
+                  <w:r>
+                    <w:t>Provincia:</w:t>
+                  </w:r>
+                </w:p>
+              </w:tc>
+              <w:tc>
+                <w:tcPr>
+                  <w:tcW w:w="3380" w:type="dxa"/>
+                </w:tcPr>
+                <w:p/>
+              </w:tc>
+            </w:tr>
+          </w:tbl>
+          <w:p/>
+          <w:p>
+            <w:pPr>
+              <w:pStyle w:val="Paragrafoelenco"/>
+              <w:numPr>
+                <w:ilvl w:val="0"/>
+                <w:numId w:val="14"/>
+              </w:numPr>
+            </w:pPr>
+            <w:r>
+              <w:t>L’utente clicca sul pulsante “Invia”</w:t>
+            </w:r>
+          </w:p>
+        </w:tc>
+      </w:tr>
+      <w:tr>
+        <w:trPr>
+          <w:trHeight w:val="408"/>
+        </w:trPr>
+        <w:tc>
+          <w:tcPr>
+            <w:tcW w:w="1696" w:type="dxa"/>
+            <w:shd w:val="clear" w:color="auto" w:fill="4472C4" w:themeFill="accent1"/>
+          </w:tcPr>
+          <w:p>
+            <w:pPr>
+              <w:rPr>
+                <w:color w:val="FFFFFF" w:themeColor="background1"/>
+              </w:rPr>
+            </w:pPr>
+            <w:r>
+              <w:rPr>
+                <w:color w:val="FFFFFF" w:themeColor="background1"/>
+              </w:rPr>
+              <w:t>Oracolo:</w:t>
+            </w:r>
+          </w:p>
+        </w:tc>
+        <w:tc>
+          <w:tcPr>
+            <w:tcW w:w="6804" w:type="dxa"/>
+          </w:tcPr>
+          <w:p>
+            <w:r>
+              <w:t xml:space="preserve">L’indirizzo non viene memorizzato nel sistema perché il </w:t>
+            </w:r>
+            <w:r>
+              <w:t>cog</w:t>
+            </w:r>
+            <w:r>
+              <w:t>nome non è nel formato corretto e non sono stati compilati tutti i campi.</w:t>
+            </w:r>
+          </w:p>
+        </w:tc>
+      </w:tr>
+    </w:tbl>
+    <w:p/>
+    <w:p/>
+    <w:p/>
+    <w:tbl>
+      <w:tblPr>
+        <w:tblStyle w:val="Grigliatabella"/>
+        <w:tblW w:w="0" w:type="auto"/>
+        <w:tblLook w:val="04A0" w:firstRow="1" w:lastRow="0" w:firstColumn="1" w:lastColumn="0" w:noHBand="0" w:noVBand="1"/>
+      </w:tblPr>
+      <w:tblGrid>
+        <w:gridCol w:w="1696"/>
+        <w:gridCol w:w="6804"/>
+      </w:tblGrid>
+      <w:tr>
+        <w:tc>
+          <w:tcPr>
+            <w:tcW w:w="1696" w:type="dxa"/>
+            <w:shd w:val="clear" w:color="auto" w:fill="4472C4" w:themeFill="accent1"/>
+          </w:tcPr>
+          <w:p>
+            <w:pPr>
+              <w:rPr>
+                <w:color w:val="FFFFFF" w:themeColor="background1"/>
+              </w:rPr>
+            </w:pPr>
+            <w:r>
+              <w:rPr>
+                <w:color w:val="FFFFFF" w:themeColor="background1"/>
+              </w:rPr>
+              <w:lastRenderedPageBreak/>
+              <w:t>Test Case ID:</w:t>
+            </w:r>
+          </w:p>
+        </w:tc>
+        <w:tc>
+          <w:tcPr>
+            <w:tcW w:w="6804" w:type="dxa"/>
+          </w:tcPr>
+          <w:p>
+            <w:r>
+              <w:t>TC_1.2_</w:t>
+            </w:r>
+            <w:r>
+              <w:t>3</w:t>
+            </w:r>
+          </w:p>
+        </w:tc>
+      </w:tr>
+      <w:tr>
+        <w:tc>
+          <w:tcPr>
+            <w:tcW w:w="1696" w:type="dxa"/>
+            <w:shd w:val="clear" w:color="auto" w:fill="4472C4" w:themeFill="accent1"/>
+          </w:tcPr>
+          <w:p>
+            <w:pPr>
+              <w:rPr>
+                <w:color w:val="FFFFFF" w:themeColor="background1"/>
+              </w:rPr>
+            </w:pPr>
+            <w:r>
+              <w:rPr>
+                <w:color w:val="FFFFFF" w:themeColor="background1"/>
+              </w:rPr>
+              <w:t>Test Item:</w:t>
+            </w:r>
+          </w:p>
+        </w:tc>
+        <w:tc>
+          <w:tcPr>
+            <w:tcW w:w="6804" w:type="dxa"/>
+          </w:tcPr>
+          <w:p>
+            <w:pPr>
+              <w:pStyle w:val="Paragrafoelenco"/>
+              <w:numPr>
+                <w:ilvl w:val="0"/>
+                <w:numId w:val="3"/>
+              </w:numPr>
+            </w:pPr>
+            <w:r>
+              <w:t>RF 1.2</w:t>
+            </w:r>
+          </w:p>
+        </w:tc>
+      </w:tr>
+      <w:tr>
+        <w:trPr>
+          <w:trHeight w:val="771"/>
+        </w:trPr>
+        <w:tc>
+          <w:tcPr>
+            <w:tcW w:w="1696" w:type="dxa"/>
+            <w:shd w:val="clear" w:color="auto" w:fill="4472C4" w:themeFill="accent1"/>
+          </w:tcPr>
+          <w:p>
+            <w:pPr>
+              <w:rPr>
+                <w:color w:val="FFFFFF" w:themeColor="background1"/>
+              </w:rPr>
+            </w:pPr>
+            <w:r>
+              <w:rPr>
+                <w:color w:val="FFFFFF" w:themeColor="background1"/>
+              </w:rPr>
+              <w:t>Precondizione:</w:t>
+            </w:r>
+          </w:p>
+        </w:tc>
+        <w:tc>
+          <w:tcPr>
+            <w:tcW w:w="6804" w:type="dxa"/>
+          </w:tcPr>
+          <w:p>
+            <w:r>
+              <w:t>L’utente si trova nella propria area personale nella sezione “i miei indirizzi”.</w:t>
+            </w:r>
+          </w:p>
+          <w:p/>
+        </w:tc>
+      </w:tr>
+      <w:tr>
+        <w:trPr>
+          <w:trHeight w:val="3505"/>
+        </w:trPr>
+        <w:tc>
+          <w:tcPr>
+            <w:tcW w:w="1696" w:type="dxa"/>
+            <w:shd w:val="clear" w:color="auto" w:fill="4472C4" w:themeFill="accent1"/>
+          </w:tcPr>
+          <w:p>
+            <w:pPr>
+              <w:rPr>
+                <w:color w:val="FFFFFF" w:themeColor="background1"/>
+              </w:rPr>
+            </w:pPr>
+            <w:r>
+              <w:rPr>
+                <w:color w:val="FFFFFF" w:themeColor="background1"/>
+              </w:rPr>
+              <w:t>Flusso di eventi:</w:t>
+            </w:r>
+          </w:p>
+        </w:tc>
+        <w:tc>
+          <w:tcPr>
+            <w:tcW w:w="6804" w:type="dxa"/>
+          </w:tcPr>
+          <w:p>
+            <w:pPr>
+              <w:pStyle w:val="Paragrafoelenco"/>
+              <w:numPr>
+                <w:ilvl w:val="0"/>
+                <w:numId w:val="15"/>
+              </w:numPr>
+            </w:pPr>
+            <w:r>
+              <w:t>L’utente inserisce i seguenti dati:</w:t>
+            </w:r>
+          </w:p>
+          <w:tbl>
+            <w:tblPr>
+              <w:tblStyle w:val="Grigliatabellachiara"/>
+              <w:tblW w:w="0" w:type="auto"/>
+              <w:tblLook w:val="04A0" w:firstRow="1" w:lastRow="0" w:firstColumn="1" w:lastColumn="0" w:noHBand="0" w:noVBand="1"/>
+            </w:tblPr>
+            <w:tblGrid>
+              <w:gridCol w:w="2039"/>
+              <w:gridCol w:w="3380"/>
+            </w:tblGrid>
+            <w:tr>
+              <w:tc>
+                <w:tcPr>
+                  <w:tcW w:w="2039" w:type="dxa"/>
+                </w:tcPr>
+                <w:p>
+                  <w:r>
+                    <w:t>Nome:</w:t>
+                  </w:r>
+                </w:p>
+              </w:tc>
+              <w:tc>
+                <w:tcPr>
+                  <w:tcW w:w="3380" w:type="dxa"/>
+                </w:tcPr>
+                <w:p>
+                  <w:r>
+                    <w:t>Mario</w:t>
+                  </w:r>
+                </w:p>
+              </w:tc>
+            </w:tr>
+            <w:tr>
+              <w:tc>
+                <w:tcPr>
+                  <w:tcW w:w="2039" w:type="dxa"/>
+                </w:tcPr>
+                <w:p>
+                  <w:r>
+                    <w:t>Cognome:</w:t>
+                  </w:r>
+                </w:p>
+              </w:tc>
+              <w:tc>
+                <w:tcPr>
+                  <w:tcW w:w="3380" w:type="dxa"/>
+                  <w:tcBorders>
+                    <w:bottom w:val="single" w:sz="12" w:space="0" w:color="ED7D31"/>
+                  </w:tcBorders>
+                </w:tcPr>
+                <w:p>
+                  <w:r>
+                    <w:t>B</w:t>
+                  </w:r>
+                  <w:r>
+                    <w:t>ianch</w:t>
+                  </w:r>
+                  <w:r>
+                    <w:t>i</w:t>
+                  </w:r>
+                </w:p>
+              </w:tc>
+            </w:tr>
+            <w:tr>
+              <w:tc>
+                <w:tcPr>
+                  <w:tcW w:w="2039" w:type="dxa"/>
+                  <w:tcBorders>
+                    <w:right w:val="single" w:sz="12" w:space="0" w:color="ED7D31"/>
+                  </w:tcBorders>
+                </w:tcPr>
+                <w:p>
+                  <w:r>
+                    <w:t>Cellulare:</w:t>
+                  </w:r>
+                </w:p>
+              </w:tc>
+              <w:tc>
+                <w:tcPr>
+                  <w:tcW w:w="3380" w:type="dxa"/>
+                  <w:tcBorders>
+                    <w:top w:val="single" w:sz="12" w:space="0" w:color="ED7D31"/>
+                    <w:left w:val="single" w:sz="12" w:space="0" w:color="ED7D31"/>
+                    <w:bottom w:val="single" w:sz="12" w:space="0" w:color="ED7D31"/>
+                    <w:right w:val="single" w:sz="12" w:space="0" w:color="ED7D31"/>
+                  </w:tcBorders>
+                </w:tcPr>
+                <w:p>
+                  <w:r>
+                    <w:t>097568</w:t>
+                  </w:r>
+                </w:p>
+              </w:tc>
+            </w:tr>
+            <w:tr>
+              <w:tc>
+                <w:tcPr>
+                  <w:tcW w:w="2039" w:type="dxa"/>
+                </w:tcPr>
+                <w:p>
+                  <w:r>
+                    <w:t>Città:</w:t>
+                  </w:r>
+                </w:p>
+              </w:tc>
+              <w:tc>
+                <w:tcPr>
+                  <w:tcW w:w="3380" w:type="dxa"/>
+                  <w:tcBorders>
+                    <w:top w:val="single" w:sz="12" w:space="0" w:color="ED7D31"/>
+                  </w:tcBorders>
+                </w:tcPr>
+                <w:p/>
+              </w:tc>
+            </w:tr>
+            <w:tr>
+              <w:tc>
+                <w:tcPr>
+                  <w:tcW w:w="2039" w:type="dxa"/>
+                </w:tcPr>
+                <w:p>
+                  <w:r>
+                    <w:t>Via:</w:t>
+                  </w:r>
+                </w:p>
+              </w:tc>
+              <w:tc>
+                <w:tcPr>
+                  <w:tcW w:w="3380" w:type="dxa"/>
+                </w:tcPr>
+                <w:p/>
+              </w:tc>
+            </w:tr>
+            <w:tr>
+              <w:tc>
+                <w:tcPr>
+                  <w:tcW w:w="2039" w:type="dxa"/>
+                </w:tcPr>
+                <w:p>
+                  <w:r>
+                    <w:t>Cap:</w:t>
+                  </w:r>
+                </w:p>
+              </w:tc>
+              <w:tc>
+                <w:tcPr>
+                  <w:tcW w:w="3380" w:type="dxa"/>
+                </w:tcPr>
+                <w:p/>
+              </w:tc>
+            </w:tr>
+            <w:tr>
+              <w:tc>
+                <w:tcPr>
+                  <w:tcW w:w="2039" w:type="dxa"/>
+                </w:tcPr>
+                <w:p>
+                  <w:r>
+                    <w:t>Provincia:</w:t>
+                  </w:r>
+                </w:p>
+              </w:tc>
+              <w:tc>
+                <w:tcPr>
+                  <w:tcW w:w="3380" w:type="dxa"/>
+                </w:tcPr>
+                <w:p/>
+              </w:tc>
+            </w:tr>
+          </w:tbl>
+          <w:p/>
+          <w:p>
+            <w:pPr>
+              <w:pStyle w:val="Paragrafoelenco"/>
+              <w:numPr>
+                <w:ilvl w:val="0"/>
+                <w:numId w:val="15"/>
+              </w:numPr>
+            </w:pPr>
+            <w:r>
+              <w:t>L’utente clicca sul pulsante “Invia”</w:t>
+            </w:r>
+          </w:p>
+        </w:tc>
+      </w:tr>
+      <w:tr>
+        <w:trPr>
+          <w:trHeight w:val="408"/>
+        </w:trPr>
+        <w:tc>
+          <w:tcPr>
+            <w:tcW w:w="1696" w:type="dxa"/>
+            <w:shd w:val="clear" w:color="auto" w:fill="4472C4" w:themeFill="accent1"/>
+          </w:tcPr>
+          <w:p>
+            <w:pPr>
+              <w:rPr>
+                <w:color w:val="FFFFFF" w:themeColor="background1"/>
+              </w:rPr>
+            </w:pPr>
+            <w:r>
+              <w:rPr>
+                <w:color w:val="FFFFFF" w:themeColor="background1"/>
+              </w:rPr>
+              <w:t>Oracolo:</w:t>
+            </w:r>
+          </w:p>
+        </w:tc>
+        <w:tc>
+          <w:tcPr>
+            <w:tcW w:w="6804" w:type="dxa"/>
+          </w:tcPr>
+          <w:p>
+            <w:r>
+              <w:t>L’indirizzo non viene memorizzato nel sistema perché il c</w:t>
+            </w:r>
+            <w:r>
+              <w:t>ellulare</w:t>
+            </w:r>
+            <w:r>
+              <w:t xml:space="preserve"> non </w:t>
+            </w:r>
+            <w:r>
+              <w:t xml:space="preserve">rispetta i requisiti di lunghezza </w:t>
+            </w:r>
+            <w:bookmarkStart w:id="8" w:name="_GoBack"/>
+            <w:bookmarkEnd w:id="8"/>
+            <w:r>
+              <w:t>e non sono stati compilati tutti i campi.</w:t>
             </w:r>
           </w:p>
         </w:tc>
@@ -4987,6 +6003,92 @@
     </w:lvl>
   </w:abstractNum>
   <w:abstractNum w:abstractNumId="1" w15:restartNumberingAfterBreak="0">
+    <w:nsid w:val="2D0F460D"/>
+    <w:multiLevelType w:val="hybridMultilevel"/>
+    <w:tmpl w:val="69E2A4EC"/>
+    <w:lvl w:ilvl="0" w:tplc="0410000F">
+      <w:start w:val="1"/>
+      <w:numFmt w:val="decimal"/>
+      <w:lvlText w:val="%1."/>
+      <w:lvlJc w:val="left"/>
+      <w:pPr>
+        <w:ind w:left="360" w:hanging="360"/>
+      </w:pPr>
+    </w:lvl>
+    <w:lvl w:ilvl="1" w:tplc="04100019" w:tentative="1">
+      <w:start w:val="1"/>
+      <w:numFmt w:val="lowerLetter"/>
+      <w:lvlText w:val="%2."/>
+      <w:lvlJc w:val="left"/>
+      <w:pPr>
+        <w:ind w:left="1080" w:hanging="360"/>
+      </w:pPr>
+    </w:lvl>
+    <w:lvl w:ilvl="2" w:tplc="0410001B" w:tentative="1">
+      <w:start w:val="1"/>
+      <w:numFmt w:val="lowerRoman"/>
+      <w:lvlText w:val="%3."/>
+      <w:lvlJc w:val="right"/>
+      <w:pPr>
+        <w:ind w:left="1800" w:hanging="180"/>
+      </w:pPr>
+    </w:lvl>
+    <w:lvl w:ilvl="3" w:tplc="0410000F" w:tentative="1">
+      <w:start w:val="1"/>
+      <w:numFmt w:val="decimal"/>
+      <w:lvlText w:val="%4."/>
+      <w:lvlJc w:val="left"/>
+      <w:pPr>
+        <w:ind w:left="2520" w:hanging="360"/>
+      </w:pPr>
+    </w:lvl>
+    <w:lvl w:ilvl="4" w:tplc="04100019" w:tentative="1">
+      <w:start w:val="1"/>
+      <w:numFmt w:val="lowerLetter"/>
+      <w:lvlText w:val="%5."/>
+      <w:lvlJc w:val="left"/>
+      <w:pPr>
+        <w:ind w:left="3240" w:hanging="360"/>
+      </w:pPr>
+    </w:lvl>
+    <w:lvl w:ilvl="5" w:tplc="0410001B" w:tentative="1">
+      <w:start w:val="1"/>
+      <w:numFmt w:val="lowerRoman"/>
+      <w:lvlText w:val="%6."/>
+      <w:lvlJc w:val="right"/>
+      <w:pPr>
+        <w:ind w:left="3960" w:hanging="180"/>
+      </w:pPr>
+    </w:lvl>
+    <w:lvl w:ilvl="6" w:tplc="0410000F" w:tentative="1">
+      <w:start w:val="1"/>
+      <w:numFmt w:val="decimal"/>
+      <w:lvlText w:val="%7."/>
+      <w:lvlJc w:val="left"/>
+      <w:pPr>
+        <w:ind w:left="4680" w:hanging="360"/>
+      </w:pPr>
+    </w:lvl>
+    <w:lvl w:ilvl="7" w:tplc="04100019" w:tentative="1">
+      <w:start w:val="1"/>
+      <w:numFmt w:val="lowerLetter"/>
+      <w:lvlText w:val="%8."/>
+      <w:lvlJc w:val="left"/>
+      <w:pPr>
+        <w:ind w:left="5400" w:hanging="360"/>
+      </w:pPr>
+    </w:lvl>
+    <w:lvl w:ilvl="8" w:tplc="0410001B" w:tentative="1">
+      <w:start w:val="1"/>
+      <w:numFmt w:val="lowerRoman"/>
+      <w:lvlText w:val="%9."/>
+      <w:lvlJc w:val="right"/>
+      <w:pPr>
+        <w:ind w:left="6120" w:hanging="180"/>
+      </w:pPr>
+    </w:lvl>
+  </w:abstractNum>
+  <w:abstractNum w:abstractNumId="2" w15:restartNumberingAfterBreak="0">
     <w:nsid w:val="37270D0A"/>
     <w:multiLevelType w:val="hybridMultilevel"/>
     <w:tmpl w:val="E5A6C2D0"/>
@@ -5099,7 +6201,7 @@
       </w:rPr>
     </w:lvl>
   </w:abstractNum>
-  <w:abstractNum w:abstractNumId="2" w15:restartNumberingAfterBreak="0">
+  <w:abstractNum w:abstractNumId="3" w15:restartNumberingAfterBreak="0">
     <w:nsid w:val="409254D1"/>
     <w:multiLevelType w:val="hybridMultilevel"/>
     <w:tmpl w:val="753A93C0"/>
@@ -5185,7 +6287,7 @@
       </w:pPr>
     </w:lvl>
   </w:abstractNum>
-  <w:abstractNum w:abstractNumId="3" w15:restartNumberingAfterBreak="0">
+  <w:abstractNum w:abstractNumId="4" w15:restartNumberingAfterBreak="0">
     <w:nsid w:val="4449598F"/>
     <w:multiLevelType w:val="hybridMultilevel"/>
     <w:tmpl w:val="C1D23E74"/>
@@ -5271,7 +6373,7 @@
       </w:pPr>
     </w:lvl>
   </w:abstractNum>
-  <w:abstractNum w:abstractNumId="4" w15:restartNumberingAfterBreak="0">
+  <w:abstractNum w:abstractNumId="5" w15:restartNumberingAfterBreak="0">
     <w:nsid w:val="47CA5463"/>
     <w:multiLevelType w:val="hybridMultilevel"/>
     <w:tmpl w:val="0554CEF6"/>
@@ -5357,7 +6459,7 @@
       </w:pPr>
     </w:lvl>
   </w:abstractNum>
-  <w:abstractNum w:abstractNumId="5" w15:restartNumberingAfterBreak="0">
+  <w:abstractNum w:abstractNumId="6" w15:restartNumberingAfterBreak="0">
     <w:nsid w:val="49BE5181"/>
     <w:multiLevelType w:val="hybridMultilevel"/>
     <w:tmpl w:val="121C05CC"/>
@@ -5443,7 +6545,93 @@
       </w:pPr>
     </w:lvl>
   </w:abstractNum>
-  <w:abstractNum w:abstractNumId="6" w15:restartNumberingAfterBreak="0">
+  <w:abstractNum w:abstractNumId="7" w15:restartNumberingAfterBreak="0">
+    <w:nsid w:val="4A277B74"/>
+    <w:multiLevelType w:val="hybridMultilevel"/>
+    <w:tmpl w:val="5EC67016"/>
+    <w:lvl w:ilvl="0" w:tplc="0410000F">
+      <w:start w:val="1"/>
+      <w:numFmt w:val="decimal"/>
+      <w:lvlText w:val="%1."/>
+      <w:lvlJc w:val="left"/>
+      <w:pPr>
+        <w:ind w:left="360" w:hanging="360"/>
+      </w:pPr>
+    </w:lvl>
+    <w:lvl w:ilvl="1" w:tplc="04100019" w:tentative="1">
+      <w:start w:val="1"/>
+      <w:numFmt w:val="lowerLetter"/>
+      <w:lvlText w:val="%2."/>
+      <w:lvlJc w:val="left"/>
+      <w:pPr>
+        <w:ind w:left="1080" w:hanging="360"/>
+      </w:pPr>
+    </w:lvl>
+    <w:lvl w:ilvl="2" w:tplc="0410001B" w:tentative="1">
+      <w:start w:val="1"/>
+      <w:numFmt w:val="lowerRoman"/>
+      <w:lvlText w:val="%3."/>
+      <w:lvlJc w:val="right"/>
+      <w:pPr>
+        <w:ind w:left="1800" w:hanging="180"/>
+      </w:pPr>
+    </w:lvl>
+    <w:lvl w:ilvl="3" w:tplc="0410000F" w:tentative="1">
+      <w:start w:val="1"/>
+      <w:numFmt w:val="decimal"/>
+      <w:lvlText w:val="%4."/>
+      <w:lvlJc w:val="left"/>
+      <w:pPr>
+        <w:ind w:left="2520" w:hanging="360"/>
+      </w:pPr>
+    </w:lvl>
+    <w:lvl w:ilvl="4" w:tplc="04100019" w:tentative="1">
+      <w:start w:val="1"/>
+      <w:numFmt w:val="lowerLetter"/>
+      <w:lvlText w:val="%5."/>
+      <w:lvlJc w:val="left"/>
+      <w:pPr>
+        <w:ind w:left="3240" w:hanging="360"/>
+      </w:pPr>
+    </w:lvl>
+    <w:lvl w:ilvl="5" w:tplc="0410001B" w:tentative="1">
+      <w:start w:val="1"/>
+      <w:numFmt w:val="lowerRoman"/>
+      <w:lvlText w:val="%6."/>
+      <w:lvlJc w:val="right"/>
+      <w:pPr>
+        <w:ind w:left="3960" w:hanging="180"/>
+      </w:pPr>
+    </w:lvl>
+    <w:lvl w:ilvl="6" w:tplc="0410000F" w:tentative="1">
+      <w:start w:val="1"/>
+      <w:numFmt w:val="decimal"/>
+      <w:lvlText w:val="%7."/>
+      <w:lvlJc w:val="left"/>
+      <w:pPr>
+        <w:ind w:left="4680" w:hanging="360"/>
+      </w:pPr>
+    </w:lvl>
+    <w:lvl w:ilvl="7" w:tplc="04100019" w:tentative="1">
+      <w:start w:val="1"/>
+      <w:numFmt w:val="lowerLetter"/>
+      <w:lvlText w:val="%8."/>
+      <w:lvlJc w:val="left"/>
+      <w:pPr>
+        <w:ind w:left="5400" w:hanging="360"/>
+      </w:pPr>
+    </w:lvl>
+    <w:lvl w:ilvl="8" w:tplc="0410001B" w:tentative="1">
+      <w:start w:val="1"/>
+      <w:numFmt w:val="lowerRoman"/>
+      <w:lvlText w:val="%9."/>
+      <w:lvlJc w:val="right"/>
+      <w:pPr>
+        <w:ind w:left="6120" w:hanging="180"/>
+      </w:pPr>
+    </w:lvl>
+  </w:abstractNum>
+  <w:abstractNum w:abstractNumId="8" w15:restartNumberingAfterBreak="0">
     <w:nsid w:val="4C4A01C8"/>
     <w:multiLevelType w:val="hybridMultilevel"/>
     <w:tmpl w:val="23DE4D24"/>
@@ -5556,10 +6744,10 @@
       </w:rPr>
     </w:lvl>
   </w:abstractNum>
-  <w:abstractNum w:abstractNumId="7" w15:restartNumberingAfterBreak="0">
+  <w:abstractNum w:abstractNumId="9" w15:restartNumberingAfterBreak="0">
     <w:nsid w:val="4CE64789"/>
     <w:multiLevelType w:val="hybridMultilevel"/>
-    <w:tmpl w:val="753A93C0"/>
+    <w:tmpl w:val="210C32E2"/>
     <w:lvl w:ilvl="0" w:tplc="0410000F">
       <w:start w:val="1"/>
       <w:numFmt w:val="decimal"/>
@@ -5642,7 +6830,7 @@
       </w:pPr>
     </w:lvl>
   </w:abstractNum>
-  <w:abstractNum w:abstractNumId="8" w15:restartNumberingAfterBreak="0">
+  <w:abstractNum w:abstractNumId="10" w15:restartNumberingAfterBreak="0">
     <w:nsid w:val="4DCF46C5"/>
     <w:multiLevelType w:val="hybridMultilevel"/>
     <w:tmpl w:val="DE7AB378"/>
@@ -5728,7 +6916,93 @@
       </w:pPr>
     </w:lvl>
   </w:abstractNum>
-  <w:abstractNum w:abstractNumId="9" w15:restartNumberingAfterBreak="0">
+  <w:abstractNum w:abstractNumId="11" w15:restartNumberingAfterBreak="0">
+    <w:nsid w:val="4FBD5B21"/>
+    <w:multiLevelType w:val="hybridMultilevel"/>
+    <w:tmpl w:val="5EC67016"/>
+    <w:lvl w:ilvl="0" w:tplc="0410000F">
+      <w:start w:val="1"/>
+      <w:numFmt w:val="decimal"/>
+      <w:lvlText w:val="%1."/>
+      <w:lvlJc w:val="left"/>
+      <w:pPr>
+        <w:ind w:left="360" w:hanging="360"/>
+      </w:pPr>
+    </w:lvl>
+    <w:lvl w:ilvl="1" w:tplc="04100019" w:tentative="1">
+      <w:start w:val="1"/>
+      <w:numFmt w:val="lowerLetter"/>
+      <w:lvlText w:val="%2."/>
+      <w:lvlJc w:val="left"/>
+      <w:pPr>
+        <w:ind w:left="1080" w:hanging="360"/>
+      </w:pPr>
+    </w:lvl>
+    <w:lvl w:ilvl="2" w:tplc="0410001B" w:tentative="1">
+      <w:start w:val="1"/>
+      <w:numFmt w:val="lowerRoman"/>
+      <w:lvlText w:val="%3."/>
+      <w:lvlJc w:val="right"/>
+      <w:pPr>
+        <w:ind w:left="1800" w:hanging="180"/>
+      </w:pPr>
+    </w:lvl>
+    <w:lvl w:ilvl="3" w:tplc="0410000F" w:tentative="1">
+      <w:start w:val="1"/>
+      <w:numFmt w:val="decimal"/>
+      <w:lvlText w:val="%4."/>
+      <w:lvlJc w:val="left"/>
+      <w:pPr>
+        <w:ind w:left="2520" w:hanging="360"/>
+      </w:pPr>
+    </w:lvl>
+    <w:lvl w:ilvl="4" w:tplc="04100019" w:tentative="1">
+      <w:start w:val="1"/>
+      <w:numFmt w:val="lowerLetter"/>
+      <w:lvlText w:val="%5."/>
+      <w:lvlJc w:val="left"/>
+      <w:pPr>
+        <w:ind w:left="3240" w:hanging="360"/>
+      </w:pPr>
+    </w:lvl>
+    <w:lvl w:ilvl="5" w:tplc="0410001B" w:tentative="1">
+      <w:start w:val="1"/>
+      <w:numFmt w:val="lowerRoman"/>
+      <w:lvlText w:val="%6."/>
+      <w:lvlJc w:val="right"/>
+      <w:pPr>
+        <w:ind w:left="3960" w:hanging="180"/>
+      </w:pPr>
+    </w:lvl>
+    <w:lvl w:ilvl="6" w:tplc="0410000F" w:tentative="1">
+      <w:start w:val="1"/>
+      <w:numFmt w:val="decimal"/>
+      <w:lvlText w:val="%7."/>
+      <w:lvlJc w:val="left"/>
+      <w:pPr>
+        <w:ind w:left="4680" w:hanging="360"/>
+      </w:pPr>
+    </w:lvl>
+    <w:lvl w:ilvl="7" w:tplc="04100019" w:tentative="1">
+      <w:start w:val="1"/>
+      <w:numFmt w:val="lowerLetter"/>
+      <w:lvlText w:val="%8."/>
+      <w:lvlJc w:val="left"/>
+      <w:pPr>
+        <w:ind w:left="5400" w:hanging="360"/>
+      </w:pPr>
+    </w:lvl>
+    <w:lvl w:ilvl="8" w:tplc="0410001B" w:tentative="1">
+      <w:start w:val="1"/>
+      <w:numFmt w:val="lowerRoman"/>
+      <w:lvlText w:val="%9."/>
+      <w:lvlJc w:val="right"/>
+      <w:pPr>
+        <w:ind w:left="6120" w:hanging="180"/>
+      </w:pPr>
+    </w:lvl>
+  </w:abstractNum>
+  <w:abstractNum w:abstractNumId="12" w15:restartNumberingAfterBreak="0">
     <w:nsid w:val="70357ED8"/>
     <w:multiLevelType w:val="hybridMultilevel"/>
     <w:tmpl w:val="162E3458"/>
@@ -5841,7 +7115,7 @@
       </w:rPr>
     </w:lvl>
   </w:abstractNum>
-  <w:abstractNum w:abstractNumId="10" w15:restartNumberingAfterBreak="0">
+  <w:abstractNum w:abstractNumId="13" w15:restartNumberingAfterBreak="0">
     <w:nsid w:val="7064722A"/>
     <w:multiLevelType w:val="hybridMultilevel"/>
     <w:tmpl w:val="34B0AE70"/>
@@ -5927,7 +7201,7 @@
       </w:pPr>
     </w:lvl>
   </w:abstractNum>
-  <w:abstractNum w:abstractNumId="11" w15:restartNumberingAfterBreak="0">
+  <w:abstractNum w:abstractNumId="14" w15:restartNumberingAfterBreak="0">
     <w:nsid w:val="7A5A25B0"/>
     <w:multiLevelType w:val="hybridMultilevel"/>
     <w:tmpl w:val="432C4DCA"/>
@@ -6014,39 +7288,48 @@
     </w:lvl>
   </w:abstractNum>
   <w:num w:numId="1">
-    <w:abstractNumId w:val="9"/>
+    <w:abstractNumId w:val="12"/>
   </w:num>
   <w:num w:numId="2">
-    <w:abstractNumId w:val="6"/>
+    <w:abstractNumId w:val="8"/>
   </w:num>
   <w:num w:numId="3">
-    <w:abstractNumId w:val="1"/>
+    <w:abstractNumId w:val="2"/>
   </w:num>
   <w:num w:numId="4">
-    <w:abstractNumId w:val="3"/>
+    <w:abstractNumId w:val="4"/>
   </w:num>
   <w:num w:numId="5">
-    <w:abstractNumId w:val="11"/>
+    <w:abstractNumId w:val="14"/>
   </w:num>
   <w:num w:numId="6">
-    <w:abstractNumId w:val="4"/>
+    <w:abstractNumId w:val="5"/>
   </w:num>
   <w:num w:numId="7">
     <w:abstractNumId w:val="0"/>
   </w:num>
   <w:num w:numId="8">
-    <w:abstractNumId w:val="8"/>
+    <w:abstractNumId w:val="10"/>
   </w:num>
   <w:num w:numId="9">
-    <w:abstractNumId w:val="5"/>
+    <w:abstractNumId w:val="6"/>
   </w:num>
   <w:num w:numId="10">
-    <w:abstractNumId w:val="10"/>
+    <w:abstractNumId w:val="13"/>
   </w:num>
   <w:num w:numId="11">
-    <w:abstractNumId w:val="2"/>
+    <w:abstractNumId w:val="3"/>
   </w:num>
   <w:num w:numId="12">
+    <w:abstractNumId w:val="9"/>
+  </w:num>
+  <w:num w:numId="13">
+    <w:abstractNumId w:val="1"/>
+  </w:num>
+  <w:num w:numId="14">
+    <w:abstractNumId w:val="11"/>
+  </w:num>
+  <w:num w:numId="15">
     <w:abstractNumId w:val="7"/>
   </w:num>
 </w:numbering>
@@ -7176,7 +8459,7 @@
 </file>
 
 <file path=customXml/itemProps1.xml><?xml version="1.0" encoding="utf-8"?>
-<ds:datastoreItem xmlns:ds="http://schemas.openxmlformats.org/officeDocument/2006/customXml" ds:itemID="{243A765A-2F9C-4E4F-9ECB-5667F5158956}">
+<ds:datastoreItem xmlns:ds="http://schemas.openxmlformats.org/officeDocument/2006/customXml" ds:itemID="{52C0A4F8-C430-4A5F-B07B-9894ACDACCFB}">
   <ds:schemaRefs>
     <ds:schemaRef ds:uri="http://schemas.openxmlformats.org/officeDocument/2006/bibliography"/>
   </ds:schemaRefs>

--- a/Working Directory/Test Case Specification/Test Case Specification.docx
+++ b/Working Directory/Test Case Specification/Test Case Specification.docx
@@ -95,8 +95,36 @@
           <w:sz w:val="64"/>
           <w:szCs w:val="64"/>
         </w:rPr>
-        <w:t>Test Case Specification Document</w:t>
+        <w:t xml:space="preserve">Test Case </w:t>
       </w:r>
+      <w:proofErr w:type="spellStart"/>
+      <w:r>
+        <w:rPr>
+          <w:color w:val="5B9BD5" w:themeColor="accent5"/>
+          <w:sz w:val="64"/>
+          <w:szCs w:val="64"/>
+        </w:rPr>
+        <w:t>Specification</w:t>
+      </w:r>
+      <w:proofErr w:type="spellEnd"/>
+      <w:r>
+        <w:rPr>
+          <w:color w:val="5B9BD5" w:themeColor="accent5"/>
+          <w:sz w:val="64"/>
+          <w:szCs w:val="64"/>
+        </w:rPr>
+        <w:t xml:space="preserve"> </w:t>
+      </w:r>
+      <w:proofErr w:type="spellStart"/>
+      <w:r>
+        <w:rPr>
+          <w:color w:val="5B9BD5" w:themeColor="accent5"/>
+          <w:sz w:val="64"/>
+          <w:szCs w:val="64"/>
+        </w:rPr>
+        <w:t>Document</w:t>
+      </w:r>
+      <w:proofErr w:type="spellEnd"/>
     </w:p>
     <w:tbl>
       <w:tblPr>
@@ -139,12 +167,14 @@
                 <w:rFonts w:ascii="Century Gothic"/>
               </w:rPr>
             </w:pPr>
+            <w:proofErr w:type="spellStart"/>
             <w:r>
               <w:rPr>
                 <w:rFonts w:ascii="Century Gothic"/>
               </w:rPr>
               <w:t>Versione</w:t>
             </w:r>
+            <w:proofErr w:type="spellEnd"/>
           </w:p>
         </w:tc>
         <w:tc>
@@ -250,12 +280,14 @@
                 <w:rFonts w:ascii="Century Gothic"/>
               </w:rPr>
             </w:pPr>
+            <w:proofErr w:type="spellStart"/>
             <w:r>
               <w:rPr>
                 <w:rFonts w:ascii="Century Gothic"/>
               </w:rPr>
               <w:t>Destinatario</w:t>
             </w:r>
+            <w:proofErr w:type="spellEnd"/>
           </w:p>
         </w:tc>
         <w:tc>
@@ -350,11 +382,19 @@
                 <w:rFonts w:ascii="Century Gothic"/>
               </w:rPr>
             </w:pPr>
+            <w:proofErr w:type="spellStart"/>
             <w:r>
               <w:rPr>
                 <w:rFonts w:ascii="Century Gothic"/>
               </w:rPr>
-              <w:t>Presentato da</w:t>
+              <w:t>Presentato</w:t>
+            </w:r>
+            <w:proofErr w:type="spellEnd"/>
+            <w:r>
+              <w:rPr>
+                <w:rFonts w:ascii="Century Gothic"/>
+              </w:rPr>
+              <w:t xml:space="preserve"> da</w:t>
             </w:r>
           </w:p>
         </w:tc>
@@ -436,8 +476,16 @@
               <w:rPr>
                 <w:rFonts w:ascii="Century Gothic"/>
               </w:rPr>
-              <w:t>Giuseppe Caiazzo</w:t>
-            </w:r>
+              <w:t xml:space="preserve">Giuseppe </w:t>
+            </w:r>
+            <w:proofErr w:type="spellStart"/>
+            <w:r>
+              <w:rPr>
+                <w:rFonts w:ascii="Century Gothic"/>
+              </w:rPr>
+              <w:t>Caiazzo</w:t>
+            </w:r>
+            <w:proofErr w:type="spellEnd"/>
           </w:p>
         </w:tc>
       </w:tr>
@@ -469,6 +517,7 @@
           <w:szCs w:val="40"/>
         </w:rPr>
       </w:pPr>
+      <w:proofErr w:type="spellStart"/>
       <w:r>
         <w:rPr>
           <w:color w:val="5B9BD5" w:themeColor="accent5"/>
@@ -483,7 +532,16 @@
           <w:sz w:val="40"/>
           <w:szCs w:val="40"/>
         </w:rPr>
-        <w:t>vision History</w:t>
+        <w:t>vision</w:t>
+      </w:r>
+      <w:proofErr w:type="spellEnd"/>
+      <w:r>
+        <w:rPr>
+          <w:color w:val="5B9BD5" w:themeColor="accent5"/>
+          <w:sz w:val="40"/>
+          <w:szCs w:val="40"/>
+        </w:rPr>
+        <w:t xml:space="preserve"> History</w:t>
       </w:r>
     </w:p>
     <w:tbl>
@@ -4554,7 +4612,12 @@
       </w:pPr>
       <w:r>
         <w:lastRenderedPageBreak/>
-        <w:t>1.1.2 Aggiungi indirizzo</w:t>
+        <w:t>1.1.2 Aggiungi indir</w:t>
+      </w:r>
+      <w:bookmarkStart w:id="7" w:name="_GoBack"/>
+      <w:bookmarkEnd w:id="7"/>
+      <w:r>
+        <w:t>izzo</w:t>
       </w:r>
     </w:p>
     <w:p/>
@@ -4580,7 +4643,7 @@
                 <w:color w:val="FFFFFF" w:themeColor="background1"/>
               </w:rPr>
             </w:pPr>
-            <w:bookmarkStart w:id="7" w:name="_Hlk30785367"/>
+            <w:bookmarkStart w:id="8" w:name="_Hlk30785367"/>
             <w:r>
               <w:rPr>
                 <w:color w:val="FFFFFF" w:themeColor="background1"/>
@@ -4595,16 +4658,7 @@
           </w:tcPr>
           <w:p>
             <w:r>
-              <w:t>TC_1.</w:t>
-            </w:r>
-            <w:r>
-              <w:t>2</w:t>
-            </w:r>
-            <w:r>
-              <w:t>_</w:t>
-            </w:r>
-            <w:r>
-              <w:t>1</w:t>
+              <w:t>TC_1.2_1</w:t>
             </w:r>
           </w:p>
         </w:tc>
@@ -4642,10 +4696,7 @@
               </w:numPr>
             </w:pPr>
             <w:r>
-              <w:t>RF 1.</w:t>
-            </w:r>
-            <w:r>
-              <w:t>2</w:t>
+              <w:t>RF 1.2</w:t>
             </w:r>
           </w:p>
         </w:tc>
@@ -4679,10 +4730,7 @@
           </w:tcPr>
           <w:p>
             <w:r>
-              <w:t xml:space="preserve">L’utente si trova nella propria area personale nella sezione </w:t>
-            </w:r>
-            <w:r>
-              <w:t>“i miei indirizzi”.</w:t>
+              <w:t>L’utente si trova nella propria area personale nella sezione “i miei indirizzi”.</w:t>
             </w:r>
           </w:p>
           <w:p/>
@@ -4932,7 +4980,7 @@
           </w:p>
         </w:tc>
       </w:tr>
-      <w:bookmarkEnd w:id="7"/>
+      <w:bookmarkEnd w:id="8"/>
     </w:tbl>
     <w:p/>
     <w:p/>
@@ -4972,10 +5020,7 @@
           </w:tcPr>
           <w:p>
             <w:r>
-              <w:t>TC_1.2_</w:t>
-            </w:r>
-            <w:r>
-              <w:t>2</w:t>
+              <w:t>TC_1.2_2</w:t>
             </w:r>
           </w:p>
         </w:tc>
@@ -5122,10 +5167,7 @@
                 </w:tcPr>
                 <w:p>
                   <w:r>
-                    <w:t>Ma</w:t>
-                  </w:r>
-                  <w:r>
-                    <w:t>rio</w:t>
+                    <w:t>Mario</w:t>
                   </w:r>
                 </w:p>
               </w:tc>
@@ -5299,13 +5341,7 @@
           </w:tcPr>
           <w:p>
             <w:r>
-              <w:t xml:space="preserve">L’indirizzo non viene memorizzato nel sistema perché il </w:t>
-            </w:r>
-            <w:r>
-              <w:t>cog</w:t>
-            </w:r>
-            <w:r>
-              <w:t>nome non è nel formato corretto e non sono stati compilati tutti i campi.</w:t>
+              <w:t>L’indirizzo non viene memorizzato nel sistema perché il cognome non è nel formato corretto e non sono stati compilati tutti i campi.</w:t>
             </w:r>
           </w:p>
         </w:tc>
@@ -5336,6 +5372,7 @@
                 <w:color w:val="FFFFFF" w:themeColor="background1"/>
               </w:rPr>
             </w:pPr>
+            <w:bookmarkStart w:id="9" w:name="_Hlk30836274"/>
             <w:r>
               <w:rPr>
                 <w:color w:val="FFFFFF" w:themeColor="background1"/>
@@ -5351,10 +5388,7 @@
           </w:tcPr>
           <w:p>
             <w:r>
-              <w:t>TC_1.2_</w:t>
-            </w:r>
-            <w:r>
-              <w:t>3</w:t>
+              <w:t>TC_1.2_3</w:t>
             </w:r>
           </w:p>
         </w:tc>
@@ -5696,10 +5730,2827 @@
             <w:r>
               <w:t xml:space="preserve">rispetta i requisiti di lunghezza </w:t>
             </w:r>
-            <w:bookmarkStart w:id="8" w:name="_GoBack"/>
-            <w:bookmarkEnd w:id="8"/>
             <w:r>
               <w:t>e non sono stati compilati tutti i campi.</w:t>
+            </w:r>
+          </w:p>
+        </w:tc>
+      </w:tr>
+      <w:bookmarkEnd w:id="9"/>
+    </w:tbl>
+    <w:p/>
+    <w:p/>
+    <w:tbl>
+      <w:tblPr>
+        <w:tblStyle w:val="Grigliatabella"/>
+        <w:tblW w:w="0" w:type="auto"/>
+        <w:tblLook w:val="04A0" w:firstRow="1" w:lastRow="0" w:firstColumn="1" w:lastColumn="0" w:noHBand="0" w:noVBand="1"/>
+      </w:tblPr>
+      <w:tblGrid>
+        <w:gridCol w:w="1696"/>
+        <w:gridCol w:w="6804"/>
+      </w:tblGrid>
+      <w:tr>
+        <w:tc>
+          <w:tcPr>
+            <w:tcW w:w="1696" w:type="dxa"/>
+            <w:shd w:val="clear" w:color="auto" w:fill="4472C4" w:themeFill="accent1"/>
+          </w:tcPr>
+          <w:p>
+            <w:pPr>
+              <w:rPr>
+                <w:color w:val="FFFFFF" w:themeColor="background1"/>
+              </w:rPr>
+            </w:pPr>
+            <w:bookmarkStart w:id="10" w:name="_Hlk30836487"/>
+            <w:r>
+              <w:rPr>
+                <w:color w:val="FFFFFF" w:themeColor="background1"/>
+              </w:rPr>
+              <w:t>Test Case ID:</w:t>
+            </w:r>
+          </w:p>
+        </w:tc>
+        <w:tc>
+          <w:tcPr>
+            <w:tcW w:w="6804" w:type="dxa"/>
+          </w:tcPr>
+          <w:p>
+            <w:r>
+              <w:t>TC_1.2_4</w:t>
+            </w:r>
+          </w:p>
+        </w:tc>
+      </w:tr>
+      <w:tr>
+        <w:tc>
+          <w:tcPr>
+            <w:tcW w:w="1696" w:type="dxa"/>
+            <w:shd w:val="clear" w:color="auto" w:fill="4472C4" w:themeFill="accent1"/>
+          </w:tcPr>
+          <w:p>
+            <w:pPr>
+              <w:rPr>
+                <w:color w:val="FFFFFF" w:themeColor="background1"/>
+              </w:rPr>
+            </w:pPr>
+            <w:r>
+              <w:rPr>
+                <w:color w:val="FFFFFF" w:themeColor="background1"/>
+              </w:rPr>
+              <w:t>Test Item:</w:t>
+            </w:r>
+          </w:p>
+        </w:tc>
+        <w:tc>
+          <w:tcPr>
+            <w:tcW w:w="6804" w:type="dxa"/>
+          </w:tcPr>
+          <w:p>
+            <w:pPr>
+              <w:pStyle w:val="Paragrafoelenco"/>
+              <w:numPr>
+                <w:ilvl w:val="0"/>
+                <w:numId w:val="3"/>
+              </w:numPr>
+            </w:pPr>
+            <w:r>
+              <w:t>RF 1.2</w:t>
+            </w:r>
+          </w:p>
+        </w:tc>
+      </w:tr>
+      <w:tr>
+        <w:trPr>
+          <w:trHeight w:val="771"/>
+        </w:trPr>
+        <w:tc>
+          <w:tcPr>
+            <w:tcW w:w="1696" w:type="dxa"/>
+            <w:shd w:val="clear" w:color="auto" w:fill="4472C4" w:themeFill="accent1"/>
+          </w:tcPr>
+          <w:p>
+            <w:pPr>
+              <w:rPr>
+                <w:color w:val="FFFFFF" w:themeColor="background1"/>
+              </w:rPr>
+            </w:pPr>
+            <w:r>
+              <w:rPr>
+                <w:color w:val="FFFFFF" w:themeColor="background1"/>
+              </w:rPr>
+              <w:t>Precondizione:</w:t>
+            </w:r>
+          </w:p>
+        </w:tc>
+        <w:tc>
+          <w:tcPr>
+            <w:tcW w:w="6804" w:type="dxa"/>
+          </w:tcPr>
+          <w:p>
+            <w:r>
+              <w:t>L’utente si trova nella propria area personale nella sezione “i miei indirizzi”.</w:t>
+            </w:r>
+          </w:p>
+          <w:p/>
+        </w:tc>
+      </w:tr>
+      <w:tr>
+        <w:trPr>
+          <w:trHeight w:val="3505"/>
+        </w:trPr>
+        <w:tc>
+          <w:tcPr>
+            <w:tcW w:w="1696" w:type="dxa"/>
+            <w:shd w:val="clear" w:color="auto" w:fill="4472C4" w:themeFill="accent1"/>
+          </w:tcPr>
+          <w:p>
+            <w:pPr>
+              <w:rPr>
+                <w:color w:val="FFFFFF" w:themeColor="background1"/>
+              </w:rPr>
+            </w:pPr>
+            <w:r>
+              <w:rPr>
+                <w:color w:val="FFFFFF" w:themeColor="background1"/>
+              </w:rPr>
+              <w:t>Flusso di eventi:</w:t>
+            </w:r>
+          </w:p>
+        </w:tc>
+        <w:tc>
+          <w:tcPr>
+            <w:tcW w:w="6804" w:type="dxa"/>
+          </w:tcPr>
+          <w:p>
+            <w:pPr>
+              <w:pStyle w:val="Paragrafoelenco"/>
+              <w:numPr>
+                <w:ilvl w:val="0"/>
+                <w:numId w:val="16"/>
+              </w:numPr>
+            </w:pPr>
+            <w:r>
+              <w:t>L’utente inserisce i seguenti dati:</w:t>
+            </w:r>
+          </w:p>
+          <w:tbl>
+            <w:tblPr>
+              <w:tblStyle w:val="Grigliatabellachiara"/>
+              <w:tblW w:w="0" w:type="auto"/>
+              <w:tblLook w:val="04A0" w:firstRow="1" w:lastRow="0" w:firstColumn="1" w:lastColumn="0" w:noHBand="0" w:noVBand="1"/>
+            </w:tblPr>
+            <w:tblGrid>
+              <w:gridCol w:w="2039"/>
+              <w:gridCol w:w="3380"/>
+            </w:tblGrid>
+            <w:tr>
+              <w:tc>
+                <w:tcPr>
+                  <w:tcW w:w="2039" w:type="dxa"/>
+                </w:tcPr>
+                <w:p>
+                  <w:r>
+                    <w:t>Nome:</w:t>
+                  </w:r>
+                </w:p>
+              </w:tc>
+              <w:tc>
+                <w:tcPr>
+                  <w:tcW w:w="3380" w:type="dxa"/>
+                </w:tcPr>
+                <w:p>
+                  <w:r>
+                    <w:t>Mario</w:t>
+                  </w:r>
+                </w:p>
+              </w:tc>
+            </w:tr>
+            <w:tr>
+              <w:tc>
+                <w:tcPr>
+                  <w:tcW w:w="2039" w:type="dxa"/>
+                </w:tcPr>
+                <w:p>
+                  <w:r>
+                    <w:t>Cognome:</w:t>
+                  </w:r>
+                </w:p>
+              </w:tc>
+              <w:tc>
+                <w:tcPr>
+                  <w:tcW w:w="3380" w:type="dxa"/>
+                  <w:tcBorders>
+                    <w:bottom w:val="single" w:sz="12" w:space="0" w:color="ED7D31"/>
+                  </w:tcBorders>
+                </w:tcPr>
+                <w:p>
+                  <w:r>
+                    <w:t>Bianchi</w:t>
+                  </w:r>
+                </w:p>
+              </w:tc>
+            </w:tr>
+            <w:tr>
+              <w:tc>
+                <w:tcPr>
+                  <w:tcW w:w="2039" w:type="dxa"/>
+                  <w:tcBorders>
+                    <w:right w:val="single" w:sz="12" w:space="0" w:color="ED7D31"/>
+                  </w:tcBorders>
+                </w:tcPr>
+                <w:p>
+                  <w:r>
+                    <w:t>Cellulare:</w:t>
+                  </w:r>
+                </w:p>
+              </w:tc>
+              <w:tc>
+                <w:tcPr>
+                  <w:tcW w:w="3380" w:type="dxa"/>
+                  <w:tcBorders>
+                    <w:top w:val="single" w:sz="12" w:space="0" w:color="ED7D31"/>
+                    <w:left w:val="single" w:sz="12" w:space="0" w:color="ED7D31"/>
+                    <w:bottom w:val="single" w:sz="12" w:space="0" w:color="ED7D31"/>
+                    <w:right w:val="single" w:sz="12" w:space="0" w:color="ED7D31"/>
+                  </w:tcBorders>
+                </w:tcPr>
+                <w:p>
+                  <w:pPr>
+                    <w:rPr>
+                      <w:rFonts w:cstheme="minorHAnsi"/>
+                    </w:rPr>
+                  </w:pPr>
+                  <w:r>
+                    <w:rPr>
+                      <w:rFonts w:cstheme="minorHAnsi"/>
+                      <w:color w:val="212529"/>
+                    </w:rPr>
+                    <w:t>345678901</w:t>
+                  </w:r>
+                  <w:r>
+                    <w:rPr>
+                      <w:rFonts w:cstheme="minorHAnsi"/>
+                      <w:color w:val="212529"/>
+                    </w:rPr>
+                    <w:t>x</w:t>
+                  </w:r>
+                </w:p>
+              </w:tc>
+            </w:tr>
+            <w:tr>
+              <w:tc>
+                <w:tcPr>
+                  <w:tcW w:w="2039" w:type="dxa"/>
+                </w:tcPr>
+                <w:p>
+                  <w:r>
+                    <w:t>Città:</w:t>
+                  </w:r>
+                </w:p>
+              </w:tc>
+              <w:tc>
+                <w:tcPr>
+                  <w:tcW w:w="3380" w:type="dxa"/>
+                  <w:tcBorders>
+                    <w:top w:val="single" w:sz="12" w:space="0" w:color="ED7D31"/>
+                  </w:tcBorders>
+                </w:tcPr>
+                <w:p/>
+              </w:tc>
+            </w:tr>
+            <w:tr>
+              <w:tc>
+                <w:tcPr>
+                  <w:tcW w:w="2039" w:type="dxa"/>
+                </w:tcPr>
+                <w:p>
+                  <w:r>
+                    <w:t>Via:</w:t>
+                  </w:r>
+                </w:p>
+              </w:tc>
+              <w:tc>
+                <w:tcPr>
+                  <w:tcW w:w="3380" w:type="dxa"/>
+                </w:tcPr>
+                <w:p/>
+              </w:tc>
+            </w:tr>
+            <w:tr>
+              <w:tc>
+                <w:tcPr>
+                  <w:tcW w:w="2039" w:type="dxa"/>
+                </w:tcPr>
+                <w:p>
+                  <w:r>
+                    <w:t>Cap:</w:t>
+                  </w:r>
+                </w:p>
+              </w:tc>
+              <w:tc>
+                <w:tcPr>
+                  <w:tcW w:w="3380" w:type="dxa"/>
+                </w:tcPr>
+                <w:p/>
+              </w:tc>
+            </w:tr>
+            <w:tr>
+              <w:tc>
+                <w:tcPr>
+                  <w:tcW w:w="2039" w:type="dxa"/>
+                </w:tcPr>
+                <w:p>
+                  <w:r>
+                    <w:t>Provincia:</w:t>
+                  </w:r>
+                </w:p>
+              </w:tc>
+              <w:tc>
+                <w:tcPr>
+                  <w:tcW w:w="3380" w:type="dxa"/>
+                </w:tcPr>
+                <w:p/>
+              </w:tc>
+            </w:tr>
+          </w:tbl>
+          <w:p/>
+          <w:p>
+            <w:pPr>
+              <w:pStyle w:val="Paragrafoelenco"/>
+              <w:numPr>
+                <w:ilvl w:val="0"/>
+                <w:numId w:val="16"/>
+              </w:numPr>
+            </w:pPr>
+            <w:r>
+              <w:t>L’utente clicca sul pulsante “Invia”</w:t>
+            </w:r>
+          </w:p>
+        </w:tc>
+      </w:tr>
+      <w:tr>
+        <w:trPr>
+          <w:trHeight w:val="408"/>
+        </w:trPr>
+        <w:tc>
+          <w:tcPr>
+            <w:tcW w:w="1696" w:type="dxa"/>
+            <w:shd w:val="clear" w:color="auto" w:fill="4472C4" w:themeFill="accent1"/>
+          </w:tcPr>
+          <w:p>
+            <w:pPr>
+              <w:rPr>
+                <w:color w:val="FFFFFF" w:themeColor="background1"/>
+              </w:rPr>
+            </w:pPr>
+            <w:r>
+              <w:rPr>
+                <w:color w:val="FFFFFF" w:themeColor="background1"/>
+              </w:rPr>
+              <w:t>Oracolo:</w:t>
+            </w:r>
+          </w:p>
+        </w:tc>
+        <w:tc>
+          <w:tcPr>
+            <w:tcW w:w="6804" w:type="dxa"/>
+          </w:tcPr>
+          <w:p>
+            <w:r>
+              <w:t>L’indirizzo non viene memorizzato nel sistema perché il cellulare non rispetta il formato corretto e non sono stati compilati tutti i campi.</w:t>
+            </w:r>
+          </w:p>
+        </w:tc>
+      </w:tr>
+      <w:bookmarkEnd w:id="10"/>
+    </w:tbl>
+    <w:p/>
+    <w:p/>
+    <w:p/>
+    <w:p/>
+    <w:tbl>
+      <w:tblPr>
+        <w:tblStyle w:val="Grigliatabella"/>
+        <w:tblW w:w="0" w:type="auto"/>
+        <w:tblLook w:val="04A0" w:firstRow="1" w:lastRow="0" w:firstColumn="1" w:lastColumn="0" w:noHBand="0" w:noVBand="1"/>
+      </w:tblPr>
+      <w:tblGrid>
+        <w:gridCol w:w="1696"/>
+        <w:gridCol w:w="6804"/>
+      </w:tblGrid>
+      <w:tr>
+        <w:tc>
+          <w:tcPr>
+            <w:tcW w:w="1696" w:type="dxa"/>
+            <w:shd w:val="clear" w:color="auto" w:fill="4472C4" w:themeFill="accent1"/>
+          </w:tcPr>
+          <w:p>
+            <w:pPr>
+              <w:rPr>
+                <w:color w:val="FFFFFF" w:themeColor="background1"/>
+              </w:rPr>
+            </w:pPr>
+            <w:r>
+              <w:rPr>
+                <w:color w:val="FFFFFF" w:themeColor="background1"/>
+              </w:rPr>
+              <w:lastRenderedPageBreak/>
+              <w:t>Test Case ID:</w:t>
+            </w:r>
+          </w:p>
+        </w:tc>
+        <w:tc>
+          <w:tcPr>
+            <w:tcW w:w="6804" w:type="dxa"/>
+          </w:tcPr>
+          <w:p>
+            <w:r>
+              <w:t>TC_1.2_5</w:t>
+            </w:r>
+          </w:p>
+        </w:tc>
+      </w:tr>
+      <w:tr>
+        <w:tc>
+          <w:tcPr>
+            <w:tcW w:w="1696" w:type="dxa"/>
+            <w:shd w:val="clear" w:color="auto" w:fill="4472C4" w:themeFill="accent1"/>
+          </w:tcPr>
+          <w:p>
+            <w:pPr>
+              <w:rPr>
+                <w:color w:val="FFFFFF" w:themeColor="background1"/>
+              </w:rPr>
+            </w:pPr>
+            <w:r>
+              <w:rPr>
+                <w:color w:val="FFFFFF" w:themeColor="background1"/>
+              </w:rPr>
+              <w:t>Test Item:</w:t>
+            </w:r>
+          </w:p>
+        </w:tc>
+        <w:tc>
+          <w:tcPr>
+            <w:tcW w:w="6804" w:type="dxa"/>
+          </w:tcPr>
+          <w:p>
+            <w:pPr>
+              <w:pStyle w:val="Paragrafoelenco"/>
+              <w:numPr>
+                <w:ilvl w:val="0"/>
+                <w:numId w:val="3"/>
+              </w:numPr>
+            </w:pPr>
+            <w:r>
+              <w:t>RF 1.2</w:t>
+            </w:r>
+          </w:p>
+        </w:tc>
+      </w:tr>
+      <w:tr>
+        <w:trPr>
+          <w:trHeight w:val="771"/>
+        </w:trPr>
+        <w:tc>
+          <w:tcPr>
+            <w:tcW w:w="1696" w:type="dxa"/>
+            <w:shd w:val="clear" w:color="auto" w:fill="4472C4" w:themeFill="accent1"/>
+          </w:tcPr>
+          <w:p>
+            <w:pPr>
+              <w:rPr>
+                <w:color w:val="FFFFFF" w:themeColor="background1"/>
+              </w:rPr>
+            </w:pPr>
+            <w:r>
+              <w:rPr>
+                <w:color w:val="FFFFFF" w:themeColor="background1"/>
+              </w:rPr>
+              <w:t>Precondizione:</w:t>
+            </w:r>
+          </w:p>
+        </w:tc>
+        <w:tc>
+          <w:tcPr>
+            <w:tcW w:w="6804" w:type="dxa"/>
+          </w:tcPr>
+          <w:p>
+            <w:r>
+              <w:t>L’utente si trova nella propria area personale nella sezione “i miei indirizzi”.</w:t>
+            </w:r>
+          </w:p>
+          <w:p/>
+        </w:tc>
+      </w:tr>
+      <w:tr>
+        <w:trPr>
+          <w:trHeight w:val="3505"/>
+        </w:trPr>
+        <w:tc>
+          <w:tcPr>
+            <w:tcW w:w="1696" w:type="dxa"/>
+            <w:shd w:val="clear" w:color="auto" w:fill="4472C4" w:themeFill="accent1"/>
+          </w:tcPr>
+          <w:p>
+            <w:pPr>
+              <w:rPr>
+                <w:color w:val="FFFFFF" w:themeColor="background1"/>
+              </w:rPr>
+            </w:pPr>
+            <w:r>
+              <w:rPr>
+                <w:color w:val="FFFFFF" w:themeColor="background1"/>
+              </w:rPr>
+              <w:t>Flusso di eventi:</w:t>
+            </w:r>
+          </w:p>
+        </w:tc>
+        <w:tc>
+          <w:tcPr>
+            <w:tcW w:w="6804" w:type="dxa"/>
+          </w:tcPr>
+          <w:p>
+            <w:pPr>
+              <w:pStyle w:val="Paragrafoelenco"/>
+              <w:numPr>
+                <w:ilvl w:val="0"/>
+                <w:numId w:val="17"/>
+              </w:numPr>
+            </w:pPr>
+            <w:r>
+              <w:t>L’utente inserisce i seguenti dati:</w:t>
+            </w:r>
+          </w:p>
+          <w:tbl>
+            <w:tblPr>
+              <w:tblStyle w:val="Grigliatabellachiara"/>
+              <w:tblW w:w="0" w:type="auto"/>
+              <w:tblLook w:val="04A0" w:firstRow="1" w:lastRow="0" w:firstColumn="1" w:lastColumn="0" w:noHBand="0" w:noVBand="1"/>
+            </w:tblPr>
+            <w:tblGrid>
+              <w:gridCol w:w="2039"/>
+              <w:gridCol w:w="3380"/>
+            </w:tblGrid>
+            <w:tr>
+              <w:tc>
+                <w:tcPr>
+                  <w:tcW w:w="2039" w:type="dxa"/>
+                </w:tcPr>
+                <w:p>
+                  <w:r>
+                    <w:t>Nome:</w:t>
+                  </w:r>
+                </w:p>
+              </w:tc>
+              <w:tc>
+                <w:tcPr>
+                  <w:tcW w:w="3380" w:type="dxa"/>
+                </w:tcPr>
+                <w:p>
+                  <w:r>
+                    <w:t>Mario</w:t>
+                  </w:r>
+                </w:p>
+              </w:tc>
+            </w:tr>
+            <w:tr>
+              <w:tc>
+                <w:tcPr>
+                  <w:tcW w:w="2039" w:type="dxa"/>
+                </w:tcPr>
+                <w:p>
+                  <w:r>
+                    <w:t>Cognome:</w:t>
+                  </w:r>
+                </w:p>
+              </w:tc>
+              <w:tc>
+                <w:tcPr>
+                  <w:tcW w:w="3380" w:type="dxa"/>
+                </w:tcPr>
+                <w:p>
+                  <w:r>
+                    <w:t>Bianchi</w:t>
+                  </w:r>
+                </w:p>
+              </w:tc>
+            </w:tr>
+            <w:tr>
+              <w:tc>
+                <w:tcPr>
+                  <w:tcW w:w="2039" w:type="dxa"/>
+                </w:tcPr>
+                <w:p>
+                  <w:r>
+                    <w:t>Cellulare:</w:t>
+                  </w:r>
+                </w:p>
+              </w:tc>
+              <w:tc>
+                <w:tcPr>
+                  <w:tcW w:w="3380" w:type="dxa"/>
+                  <w:tcBorders>
+                    <w:bottom w:val="single" w:sz="12" w:space="0" w:color="ED7D31"/>
+                  </w:tcBorders>
+                </w:tcPr>
+                <w:p>
+                  <w:pPr>
+                    <w:rPr>
+                      <w:rFonts w:cstheme="minorHAnsi"/>
+                    </w:rPr>
+                  </w:pPr>
+                  <w:r>
+                    <w:rPr>
+                      <w:rFonts w:cstheme="minorHAnsi"/>
+                      <w:color w:val="212529"/>
+                    </w:rPr>
+                    <w:t>345678901</w:t>
+                  </w:r>
+                  <w:r>
+                    <w:rPr>
+                      <w:rFonts w:cstheme="minorHAnsi"/>
+                      <w:color w:val="212529"/>
+                    </w:rPr>
+                    <w:t>2</w:t>
+                  </w:r>
+                </w:p>
+              </w:tc>
+            </w:tr>
+            <w:tr>
+              <w:tc>
+                <w:tcPr>
+                  <w:tcW w:w="2039" w:type="dxa"/>
+                  <w:tcBorders>
+                    <w:right w:val="single" w:sz="12" w:space="0" w:color="ED7D31"/>
+                  </w:tcBorders>
+                </w:tcPr>
+                <w:p>
+                  <w:r>
+                    <w:t>Città:</w:t>
+                  </w:r>
+                </w:p>
+              </w:tc>
+              <w:tc>
+                <w:tcPr>
+                  <w:tcW w:w="3380" w:type="dxa"/>
+                  <w:tcBorders>
+                    <w:top w:val="single" w:sz="12" w:space="0" w:color="ED7D31"/>
+                    <w:left w:val="single" w:sz="12" w:space="0" w:color="ED7D31"/>
+                    <w:bottom w:val="single" w:sz="12" w:space="0" w:color="ED7D31"/>
+                    <w:right w:val="single" w:sz="12" w:space="0" w:color="ED7D31"/>
+                  </w:tcBorders>
+                </w:tcPr>
+                <w:p>
+                  <w:r>
+                    <w:t>Fisc1a4o</w:t>
+                  </w:r>
+                </w:p>
+              </w:tc>
+            </w:tr>
+            <w:tr>
+              <w:tc>
+                <w:tcPr>
+                  <w:tcW w:w="2039" w:type="dxa"/>
+                </w:tcPr>
+                <w:p>
+                  <w:r>
+                    <w:t>Via:</w:t>
+                  </w:r>
+                </w:p>
+              </w:tc>
+              <w:tc>
+                <w:tcPr>
+                  <w:tcW w:w="3380" w:type="dxa"/>
+                  <w:tcBorders>
+                    <w:top w:val="single" w:sz="12" w:space="0" w:color="ED7D31"/>
+                  </w:tcBorders>
+                </w:tcPr>
+                <w:p/>
+              </w:tc>
+            </w:tr>
+            <w:tr>
+              <w:tc>
+                <w:tcPr>
+                  <w:tcW w:w="2039" w:type="dxa"/>
+                </w:tcPr>
+                <w:p>
+                  <w:r>
+                    <w:t>Cap:</w:t>
+                  </w:r>
+                </w:p>
+              </w:tc>
+              <w:tc>
+                <w:tcPr>
+                  <w:tcW w:w="3380" w:type="dxa"/>
+                </w:tcPr>
+                <w:p/>
+              </w:tc>
+            </w:tr>
+            <w:tr>
+              <w:tc>
+                <w:tcPr>
+                  <w:tcW w:w="2039" w:type="dxa"/>
+                </w:tcPr>
+                <w:p>
+                  <w:r>
+                    <w:t>Provincia:</w:t>
+                  </w:r>
+                </w:p>
+              </w:tc>
+              <w:tc>
+                <w:tcPr>
+                  <w:tcW w:w="3380" w:type="dxa"/>
+                </w:tcPr>
+                <w:p/>
+              </w:tc>
+            </w:tr>
+          </w:tbl>
+          <w:p/>
+          <w:p>
+            <w:pPr>
+              <w:pStyle w:val="Paragrafoelenco"/>
+              <w:numPr>
+                <w:ilvl w:val="0"/>
+                <w:numId w:val="17"/>
+              </w:numPr>
+            </w:pPr>
+            <w:r>
+              <w:t>L’utente clicca sul pulsante “Invia”</w:t>
+            </w:r>
+          </w:p>
+        </w:tc>
+      </w:tr>
+      <w:tr>
+        <w:trPr>
+          <w:trHeight w:val="408"/>
+        </w:trPr>
+        <w:tc>
+          <w:tcPr>
+            <w:tcW w:w="1696" w:type="dxa"/>
+            <w:shd w:val="clear" w:color="auto" w:fill="4472C4" w:themeFill="accent1"/>
+          </w:tcPr>
+          <w:p>
+            <w:pPr>
+              <w:rPr>
+                <w:color w:val="FFFFFF" w:themeColor="background1"/>
+              </w:rPr>
+            </w:pPr>
+            <w:r>
+              <w:rPr>
+                <w:color w:val="FFFFFF" w:themeColor="background1"/>
+              </w:rPr>
+              <w:t>Oracolo:</w:t>
+            </w:r>
+          </w:p>
+        </w:tc>
+        <w:tc>
+          <w:tcPr>
+            <w:tcW w:w="6804" w:type="dxa"/>
+          </w:tcPr>
+          <w:p>
+            <w:r>
+              <w:t>L’indirizzo non viene memorizzato nel sistema perché la Città non è nel  formato corretto e non sono stati compilati tutti i campi.</w:t>
+            </w:r>
+          </w:p>
+        </w:tc>
+      </w:tr>
+    </w:tbl>
+    <w:p/>
+    <w:p/>
+    <w:tbl>
+      <w:tblPr>
+        <w:tblStyle w:val="Grigliatabella"/>
+        <w:tblW w:w="0" w:type="auto"/>
+        <w:tblLook w:val="04A0" w:firstRow="1" w:lastRow="0" w:firstColumn="1" w:lastColumn="0" w:noHBand="0" w:noVBand="1"/>
+      </w:tblPr>
+      <w:tblGrid>
+        <w:gridCol w:w="1696"/>
+        <w:gridCol w:w="6804"/>
+      </w:tblGrid>
+      <w:tr>
+        <w:tc>
+          <w:tcPr>
+            <w:tcW w:w="1696" w:type="dxa"/>
+            <w:shd w:val="clear" w:color="auto" w:fill="4472C4" w:themeFill="accent1"/>
+          </w:tcPr>
+          <w:p>
+            <w:pPr>
+              <w:rPr>
+                <w:color w:val="FFFFFF" w:themeColor="background1"/>
+              </w:rPr>
+            </w:pPr>
+            <w:bookmarkStart w:id="11" w:name="_Hlk30837085"/>
+            <w:r>
+              <w:rPr>
+                <w:color w:val="FFFFFF" w:themeColor="background1"/>
+              </w:rPr>
+              <w:t>Test Case ID:</w:t>
+            </w:r>
+          </w:p>
+        </w:tc>
+        <w:tc>
+          <w:tcPr>
+            <w:tcW w:w="6804" w:type="dxa"/>
+          </w:tcPr>
+          <w:p>
+            <w:r>
+              <w:t>TC_1.2_6</w:t>
+            </w:r>
+          </w:p>
+        </w:tc>
+      </w:tr>
+      <w:tr>
+        <w:tc>
+          <w:tcPr>
+            <w:tcW w:w="1696" w:type="dxa"/>
+            <w:shd w:val="clear" w:color="auto" w:fill="4472C4" w:themeFill="accent1"/>
+          </w:tcPr>
+          <w:p>
+            <w:pPr>
+              <w:rPr>
+                <w:color w:val="FFFFFF" w:themeColor="background1"/>
+              </w:rPr>
+            </w:pPr>
+            <w:r>
+              <w:rPr>
+                <w:color w:val="FFFFFF" w:themeColor="background1"/>
+              </w:rPr>
+              <w:t>Test Item:</w:t>
+            </w:r>
+          </w:p>
+        </w:tc>
+        <w:tc>
+          <w:tcPr>
+            <w:tcW w:w="6804" w:type="dxa"/>
+          </w:tcPr>
+          <w:p>
+            <w:pPr>
+              <w:pStyle w:val="Paragrafoelenco"/>
+              <w:numPr>
+                <w:ilvl w:val="0"/>
+                <w:numId w:val="3"/>
+              </w:numPr>
+            </w:pPr>
+            <w:r>
+              <w:t>RF 1.2</w:t>
+            </w:r>
+          </w:p>
+        </w:tc>
+      </w:tr>
+      <w:tr>
+        <w:trPr>
+          <w:trHeight w:val="771"/>
+        </w:trPr>
+        <w:tc>
+          <w:tcPr>
+            <w:tcW w:w="1696" w:type="dxa"/>
+            <w:shd w:val="clear" w:color="auto" w:fill="4472C4" w:themeFill="accent1"/>
+          </w:tcPr>
+          <w:p>
+            <w:pPr>
+              <w:rPr>
+                <w:color w:val="FFFFFF" w:themeColor="background1"/>
+              </w:rPr>
+            </w:pPr>
+            <w:r>
+              <w:rPr>
+                <w:color w:val="FFFFFF" w:themeColor="background1"/>
+              </w:rPr>
+              <w:t>Precondizione:</w:t>
+            </w:r>
+          </w:p>
+        </w:tc>
+        <w:tc>
+          <w:tcPr>
+            <w:tcW w:w="6804" w:type="dxa"/>
+          </w:tcPr>
+          <w:p>
+            <w:r>
+              <w:t>L’utente si trova nella propria area personale nella sezione “i miei indirizzi”.</w:t>
+            </w:r>
+          </w:p>
+          <w:p/>
+        </w:tc>
+      </w:tr>
+      <w:tr>
+        <w:trPr>
+          <w:trHeight w:val="3505"/>
+        </w:trPr>
+        <w:tc>
+          <w:tcPr>
+            <w:tcW w:w="1696" w:type="dxa"/>
+            <w:shd w:val="clear" w:color="auto" w:fill="4472C4" w:themeFill="accent1"/>
+          </w:tcPr>
+          <w:p>
+            <w:pPr>
+              <w:rPr>
+                <w:color w:val="FFFFFF" w:themeColor="background1"/>
+              </w:rPr>
+            </w:pPr>
+            <w:r>
+              <w:rPr>
+                <w:color w:val="FFFFFF" w:themeColor="background1"/>
+              </w:rPr>
+              <w:t>Flusso di eventi:</w:t>
+            </w:r>
+          </w:p>
+        </w:tc>
+        <w:tc>
+          <w:tcPr>
+            <w:tcW w:w="6804" w:type="dxa"/>
+          </w:tcPr>
+          <w:p>
+            <w:pPr>
+              <w:pStyle w:val="Paragrafoelenco"/>
+              <w:numPr>
+                <w:ilvl w:val="0"/>
+                <w:numId w:val="18"/>
+              </w:numPr>
+            </w:pPr>
+            <w:r>
+              <w:t>L’utente inserisce i seguenti dati:</w:t>
+            </w:r>
+          </w:p>
+          <w:tbl>
+            <w:tblPr>
+              <w:tblStyle w:val="Grigliatabellachiara"/>
+              <w:tblW w:w="0" w:type="auto"/>
+              <w:tblLook w:val="04A0" w:firstRow="1" w:lastRow="0" w:firstColumn="1" w:lastColumn="0" w:noHBand="0" w:noVBand="1"/>
+            </w:tblPr>
+            <w:tblGrid>
+              <w:gridCol w:w="2039"/>
+              <w:gridCol w:w="3380"/>
+            </w:tblGrid>
+            <w:tr>
+              <w:tc>
+                <w:tcPr>
+                  <w:tcW w:w="2039" w:type="dxa"/>
+                </w:tcPr>
+                <w:p>
+                  <w:r>
+                    <w:t>Nome:</w:t>
+                  </w:r>
+                </w:p>
+              </w:tc>
+              <w:tc>
+                <w:tcPr>
+                  <w:tcW w:w="3380" w:type="dxa"/>
+                </w:tcPr>
+                <w:p>
+                  <w:r>
+                    <w:t>Mario</w:t>
+                  </w:r>
+                </w:p>
+              </w:tc>
+            </w:tr>
+            <w:tr>
+              <w:tc>
+                <w:tcPr>
+                  <w:tcW w:w="2039" w:type="dxa"/>
+                </w:tcPr>
+                <w:p>
+                  <w:r>
+                    <w:t>Cognome:</w:t>
+                  </w:r>
+                </w:p>
+              </w:tc>
+              <w:tc>
+                <w:tcPr>
+                  <w:tcW w:w="3380" w:type="dxa"/>
+                </w:tcPr>
+                <w:p>
+                  <w:r>
+                    <w:t>Bianchi</w:t>
+                  </w:r>
+                </w:p>
+              </w:tc>
+            </w:tr>
+            <w:tr>
+              <w:tc>
+                <w:tcPr>
+                  <w:tcW w:w="2039" w:type="dxa"/>
+                </w:tcPr>
+                <w:p>
+                  <w:r>
+                    <w:t>Cellulare:</w:t>
+                  </w:r>
+                </w:p>
+              </w:tc>
+              <w:tc>
+                <w:tcPr>
+                  <w:tcW w:w="3380" w:type="dxa"/>
+                </w:tcPr>
+                <w:p>
+                  <w:pPr>
+                    <w:rPr>
+                      <w:rFonts w:cstheme="minorHAnsi"/>
+                    </w:rPr>
+                  </w:pPr>
+                  <w:r>
+                    <w:rPr>
+                      <w:rFonts w:cstheme="minorHAnsi"/>
+                      <w:color w:val="212529"/>
+                    </w:rPr>
+                    <w:t>345678901</w:t>
+                  </w:r>
+                  <w:r>
+                    <w:rPr>
+                      <w:rFonts w:cstheme="minorHAnsi"/>
+                      <w:color w:val="212529"/>
+                    </w:rPr>
+                    <w:t>2</w:t>
+                  </w:r>
+                </w:p>
+              </w:tc>
+            </w:tr>
+            <w:tr>
+              <w:tc>
+                <w:tcPr>
+                  <w:tcW w:w="2039" w:type="dxa"/>
+                </w:tcPr>
+                <w:p>
+                  <w:r>
+                    <w:t>Città:</w:t>
+                  </w:r>
+                </w:p>
+              </w:tc>
+              <w:tc>
+                <w:tcPr>
+                  <w:tcW w:w="3380" w:type="dxa"/>
+                </w:tcPr>
+                <w:p>
+                  <w:r>
+                    <w:t>Fisciano</w:t>
+                  </w:r>
+                </w:p>
+              </w:tc>
+            </w:tr>
+            <w:tr>
+              <w:tc>
+                <w:tcPr>
+                  <w:tcW w:w="2039" w:type="dxa"/>
+                </w:tcPr>
+                <w:p>
+                  <w:r>
+                    <w:t>Via:</w:t>
+                  </w:r>
+                </w:p>
+              </w:tc>
+              <w:tc>
+                <w:tcPr>
+                  <w:tcW w:w="3380" w:type="dxa"/>
+                </w:tcPr>
+                <w:p/>
+              </w:tc>
+            </w:tr>
+            <w:tr>
+              <w:tc>
+                <w:tcPr>
+                  <w:tcW w:w="2039" w:type="dxa"/>
+                </w:tcPr>
+                <w:p>
+                  <w:r>
+                    <w:t>Cap:</w:t>
+                  </w:r>
+                </w:p>
+              </w:tc>
+              <w:tc>
+                <w:tcPr>
+                  <w:tcW w:w="3380" w:type="dxa"/>
+                  <w:tcBorders>
+                    <w:bottom w:val="single" w:sz="12" w:space="0" w:color="ED7D31"/>
+                  </w:tcBorders>
+                </w:tcPr>
+                <w:p/>
+              </w:tc>
+            </w:tr>
+            <w:tr>
+              <w:tc>
+                <w:tcPr>
+                  <w:tcW w:w="2039" w:type="dxa"/>
+                  <w:tcBorders>
+                    <w:right w:val="single" w:sz="12" w:space="0" w:color="ED7D31"/>
+                  </w:tcBorders>
+                </w:tcPr>
+                <w:p>
+                  <w:r>
+                    <w:t>Provincia:</w:t>
+                  </w:r>
+                </w:p>
+              </w:tc>
+              <w:tc>
+                <w:tcPr>
+                  <w:tcW w:w="3380" w:type="dxa"/>
+                  <w:tcBorders>
+                    <w:top w:val="single" w:sz="12" w:space="0" w:color="ED7D31"/>
+                    <w:left w:val="single" w:sz="12" w:space="0" w:color="ED7D31"/>
+                    <w:bottom w:val="single" w:sz="12" w:space="0" w:color="ED7D31"/>
+                    <w:right w:val="single" w:sz="12" w:space="0" w:color="ED7D31"/>
+                  </w:tcBorders>
+                </w:tcPr>
+                <w:p>
+                  <w:r>
+                    <w:t>S9</w:t>
+                  </w:r>
+                </w:p>
+              </w:tc>
+            </w:tr>
+          </w:tbl>
+          <w:p/>
+          <w:p>
+            <w:pPr>
+              <w:pStyle w:val="Paragrafoelenco"/>
+              <w:numPr>
+                <w:ilvl w:val="0"/>
+                <w:numId w:val="18"/>
+              </w:numPr>
+            </w:pPr>
+            <w:r>
+              <w:t>L’utente clicca sul pulsante “Invia”</w:t>
+            </w:r>
+          </w:p>
+        </w:tc>
+      </w:tr>
+      <w:tr>
+        <w:trPr>
+          <w:trHeight w:val="408"/>
+        </w:trPr>
+        <w:tc>
+          <w:tcPr>
+            <w:tcW w:w="1696" w:type="dxa"/>
+            <w:shd w:val="clear" w:color="auto" w:fill="4472C4" w:themeFill="accent1"/>
+          </w:tcPr>
+          <w:p>
+            <w:pPr>
+              <w:rPr>
+                <w:color w:val="FFFFFF" w:themeColor="background1"/>
+              </w:rPr>
+            </w:pPr>
+            <w:r>
+              <w:rPr>
+                <w:color w:val="FFFFFF" w:themeColor="background1"/>
+              </w:rPr>
+              <w:t>Oracolo:</w:t>
+            </w:r>
+          </w:p>
+        </w:tc>
+        <w:tc>
+          <w:tcPr>
+            <w:tcW w:w="6804" w:type="dxa"/>
+          </w:tcPr>
+          <w:p>
+            <w:r>
+              <w:t xml:space="preserve">L’indirizzo non viene memorizzato nel sistema perché la </w:t>
+            </w:r>
+            <w:r>
+              <w:t xml:space="preserve">Provincia </w:t>
+            </w:r>
+            <w:r>
+              <w:t>non è nel  formato corretto e non sono stati compilati tutti i campi.</w:t>
+            </w:r>
+          </w:p>
+        </w:tc>
+      </w:tr>
+      <w:bookmarkEnd w:id="11"/>
+    </w:tbl>
+    <w:p/>
+    <w:p/>
+    <w:p/>
+    <w:p/>
+    <w:tbl>
+      <w:tblPr>
+        <w:tblStyle w:val="Grigliatabella"/>
+        <w:tblW w:w="0" w:type="auto"/>
+        <w:tblLook w:val="04A0" w:firstRow="1" w:lastRow="0" w:firstColumn="1" w:lastColumn="0" w:noHBand="0" w:noVBand="1"/>
+      </w:tblPr>
+      <w:tblGrid>
+        <w:gridCol w:w="1696"/>
+        <w:gridCol w:w="6804"/>
+      </w:tblGrid>
+      <w:tr>
+        <w:tc>
+          <w:tcPr>
+            <w:tcW w:w="1696" w:type="dxa"/>
+            <w:shd w:val="clear" w:color="auto" w:fill="4472C4" w:themeFill="accent1"/>
+          </w:tcPr>
+          <w:p>
+            <w:pPr>
+              <w:rPr>
+                <w:color w:val="FFFFFF" w:themeColor="background1"/>
+              </w:rPr>
+            </w:pPr>
+            <w:r>
+              <w:rPr>
+                <w:color w:val="FFFFFF" w:themeColor="background1"/>
+              </w:rPr>
+              <w:lastRenderedPageBreak/>
+              <w:t>Test Case ID:</w:t>
+            </w:r>
+          </w:p>
+        </w:tc>
+        <w:tc>
+          <w:tcPr>
+            <w:tcW w:w="6804" w:type="dxa"/>
+          </w:tcPr>
+          <w:p>
+            <w:r>
+              <w:t>TC_1.2_</w:t>
+            </w:r>
+            <w:r>
+              <w:t>7</w:t>
+            </w:r>
+          </w:p>
+        </w:tc>
+      </w:tr>
+      <w:tr>
+        <w:tc>
+          <w:tcPr>
+            <w:tcW w:w="1696" w:type="dxa"/>
+            <w:shd w:val="clear" w:color="auto" w:fill="4472C4" w:themeFill="accent1"/>
+          </w:tcPr>
+          <w:p>
+            <w:pPr>
+              <w:rPr>
+                <w:color w:val="FFFFFF" w:themeColor="background1"/>
+              </w:rPr>
+            </w:pPr>
+            <w:r>
+              <w:rPr>
+                <w:color w:val="FFFFFF" w:themeColor="background1"/>
+              </w:rPr>
+              <w:t>Test Item:</w:t>
+            </w:r>
+          </w:p>
+        </w:tc>
+        <w:tc>
+          <w:tcPr>
+            <w:tcW w:w="6804" w:type="dxa"/>
+          </w:tcPr>
+          <w:p>
+            <w:pPr>
+              <w:pStyle w:val="Paragrafoelenco"/>
+              <w:numPr>
+                <w:ilvl w:val="0"/>
+                <w:numId w:val="3"/>
+              </w:numPr>
+            </w:pPr>
+            <w:r>
+              <w:t>RF 1.2</w:t>
+            </w:r>
+          </w:p>
+        </w:tc>
+      </w:tr>
+      <w:tr>
+        <w:trPr>
+          <w:trHeight w:val="771"/>
+        </w:trPr>
+        <w:tc>
+          <w:tcPr>
+            <w:tcW w:w="1696" w:type="dxa"/>
+            <w:shd w:val="clear" w:color="auto" w:fill="4472C4" w:themeFill="accent1"/>
+          </w:tcPr>
+          <w:p>
+            <w:pPr>
+              <w:rPr>
+                <w:color w:val="FFFFFF" w:themeColor="background1"/>
+              </w:rPr>
+            </w:pPr>
+            <w:r>
+              <w:rPr>
+                <w:color w:val="FFFFFF" w:themeColor="background1"/>
+              </w:rPr>
+              <w:t>Precondizione:</w:t>
+            </w:r>
+          </w:p>
+        </w:tc>
+        <w:tc>
+          <w:tcPr>
+            <w:tcW w:w="6804" w:type="dxa"/>
+          </w:tcPr>
+          <w:p>
+            <w:r>
+              <w:t>L’utente si trova nella propria area personale nella sezione “i miei indirizzi”.</w:t>
+            </w:r>
+          </w:p>
+          <w:p/>
+        </w:tc>
+      </w:tr>
+      <w:tr>
+        <w:trPr>
+          <w:trHeight w:val="3505"/>
+        </w:trPr>
+        <w:tc>
+          <w:tcPr>
+            <w:tcW w:w="1696" w:type="dxa"/>
+            <w:shd w:val="clear" w:color="auto" w:fill="4472C4" w:themeFill="accent1"/>
+          </w:tcPr>
+          <w:p>
+            <w:pPr>
+              <w:rPr>
+                <w:color w:val="FFFFFF" w:themeColor="background1"/>
+              </w:rPr>
+            </w:pPr>
+            <w:r>
+              <w:rPr>
+                <w:color w:val="FFFFFF" w:themeColor="background1"/>
+              </w:rPr>
+              <w:t>Flusso di eventi:</w:t>
+            </w:r>
+          </w:p>
+        </w:tc>
+        <w:tc>
+          <w:tcPr>
+            <w:tcW w:w="6804" w:type="dxa"/>
+          </w:tcPr>
+          <w:p>
+            <w:pPr>
+              <w:pStyle w:val="Paragrafoelenco"/>
+              <w:numPr>
+                <w:ilvl w:val="0"/>
+                <w:numId w:val="19"/>
+              </w:numPr>
+            </w:pPr>
+            <w:r>
+              <w:t>L’utente inserisce i seguenti dati:</w:t>
+            </w:r>
+          </w:p>
+          <w:tbl>
+            <w:tblPr>
+              <w:tblStyle w:val="Grigliatabellachiara"/>
+              <w:tblW w:w="0" w:type="auto"/>
+              <w:tblLook w:val="04A0" w:firstRow="1" w:lastRow="0" w:firstColumn="1" w:lastColumn="0" w:noHBand="0" w:noVBand="1"/>
+            </w:tblPr>
+            <w:tblGrid>
+              <w:gridCol w:w="2039"/>
+              <w:gridCol w:w="3380"/>
+            </w:tblGrid>
+            <w:tr>
+              <w:tc>
+                <w:tcPr>
+                  <w:tcW w:w="2039" w:type="dxa"/>
+                </w:tcPr>
+                <w:p>
+                  <w:r>
+                    <w:t>Nome:</w:t>
+                  </w:r>
+                </w:p>
+              </w:tc>
+              <w:tc>
+                <w:tcPr>
+                  <w:tcW w:w="3380" w:type="dxa"/>
+                </w:tcPr>
+                <w:p>
+                  <w:r>
+                    <w:t>Mario</w:t>
+                  </w:r>
+                </w:p>
+              </w:tc>
+            </w:tr>
+            <w:tr>
+              <w:tc>
+                <w:tcPr>
+                  <w:tcW w:w="2039" w:type="dxa"/>
+                </w:tcPr>
+                <w:p>
+                  <w:r>
+                    <w:t>Cognome:</w:t>
+                  </w:r>
+                </w:p>
+              </w:tc>
+              <w:tc>
+                <w:tcPr>
+                  <w:tcW w:w="3380" w:type="dxa"/>
+                </w:tcPr>
+                <w:p>
+                  <w:r>
+                    <w:t>Bianchi</w:t>
+                  </w:r>
+                </w:p>
+              </w:tc>
+            </w:tr>
+            <w:tr>
+              <w:tc>
+                <w:tcPr>
+                  <w:tcW w:w="2039" w:type="dxa"/>
+                </w:tcPr>
+                <w:p>
+                  <w:r>
+                    <w:t>Cellulare:</w:t>
+                  </w:r>
+                </w:p>
+              </w:tc>
+              <w:tc>
+                <w:tcPr>
+                  <w:tcW w:w="3380" w:type="dxa"/>
+                </w:tcPr>
+                <w:p>
+                  <w:pPr>
+                    <w:rPr>
+                      <w:rFonts w:cstheme="minorHAnsi"/>
+                    </w:rPr>
+                  </w:pPr>
+                  <w:r>
+                    <w:rPr>
+                      <w:rFonts w:cstheme="minorHAnsi"/>
+                      <w:color w:val="212529"/>
+                    </w:rPr>
+                    <w:t>345678901</w:t>
+                  </w:r>
+                  <w:r>
+                    <w:rPr>
+                      <w:rFonts w:cstheme="minorHAnsi"/>
+                      <w:color w:val="212529"/>
+                    </w:rPr>
+                    <w:t>2</w:t>
+                  </w:r>
+                </w:p>
+              </w:tc>
+            </w:tr>
+            <w:tr>
+              <w:tc>
+                <w:tcPr>
+                  <w:tcW w:w="2039" w:type="dxa"/>
+                </w:tcPr>
+                <w:p>
+                  <w:r>
+                    <w:t>Città:</w:t>
+                  </w:r>
+                </w:p>
+              </w:tc>
+              <w:tc>
+                <w:tcPr>
+                  <w:tcW w:w="3380" w:type="dxa"/>
+                </w:tcPr>
+                <w:p>
+                  <w:r>
+                    <w:t>Fisciano</w:t>
+                  </w:r>
+                </w:p>
+              </w:tc>
+            </w:tr>
+            <w:tr>
+              <w:tc>
+                <w:tcPr>
+                  <w:tcW w:w="2039" w:type="dxa"/>
+                </w:tcPr>
+                <w:p>
+                  <w:r>
+                    <w:t>Via:</w:t>
+                  </w:r>
+                </w:p>
+              </w:tc>
+              <w:tc>
+                <w:tcPr>
+                  <w:tcW w:w="3380" w:type="dxa"/>
+                  <w:tcBorders>
+                    <w:bottom w:val="single" w:sz="12" w:space="0" w:color="ED7D31"/>
+                  </w:tcBorders>
+                </w:tcPr>
+                <w:p/>
+              </w:tc>
+            </w:tr>
+            <w:tr>
+              <w:tc>
+                <w:tcPr>
+                  <w:tcW w:w="2039" w:type="dxa"/>
+                  <w:tcBorders>
+                    <w:right w:val="single" w:sz="12" w:space="0" w:color="ED7D31"/>
+                  </w:tcBorders>
+                </w:tcPr>
+                <w:p>
+                  <w:r>
+                    <w:t>Cap:</w:t>
+                  </w:r>
+                </w:p>
+              </w:tc>
+              <w:tc>
+                <w:tcPr>
+                  <w:tcW w:w="3380" w:type="dxa"/>
+                  <w:tcBorders>
+                    <w:top w:val="single" w:sz="12" w:space="0" w:color="ED7D31"/>
+                    <w:left w:val="single" w:sz="12" w:space="0" w:color="ED7D31"/>
+                    <w:bottom w:val="single" w:sz="12" w:space="0" w:color="ED7D31"/>
+                    <w:right w:val="single" w:sz="12" w:space="0" w:color="ED7D31"/>
+                  </w:tcBorders>
+                </w:tcPr>
+                <w:p>
+                  <w:r>
+                    <w:t>6532456</w:t>
+                  </w:r>
+                </w:p>
+              </w:tc>
+            </w:tr>
+            <w:tr>
+              <w:tc>
+                <w:tcPr>
+                  <w:tcW w:w="2039" w:type="dxa"/>
+                </w:tcPr>
+                <w:p>
+                  <w:r>
+                    <w:t>Provincia:</w:t>
+                  </w:r>
+                </w:p>
+              </w:tc>
+              <w:tc>
+                <w:tcPr>
+                  <w:tcW w:w="3380" w:type="dxa"/>
+                  <w:tcBorders>
+                    <w:top w:val="single" w:sz="12" w:space="0" w:color="ED7D31"/>
+                  </w:tcBorders>
+                </w:tcPr>
+                <w:p>
+                  <w:r>
+                    <w:t>S</w:t>
+                  </w:r>
+                  <w:r>
+                    <w:t>A</w:t>
+                  </w:r>
+                </w:p>
+              </w:tc>
+            </w:tr>
+          </w:tbl>
+          <w:p/>
+          <w:p>
+            <w:pPr>
+              <w:pStyle w:val="Paragrafoelenco"/>
+              <w:numPr>
+                <w:ilvl w:val="0"/>
+                <w:numId w:val="19"/>
+              </w:numPr>
+            </w:pPr>
+            <w:r>
+              <w:t>L’utente clicca sul pulsante “Invia”</w:t>
+            </w:r>
+          </w:p>
+        </w:tc>
+      </w:tr>
+      <w:tr>
+        <w:trPr>
+          <w:trHeight w:val="408"/>
+        </w:trPr>
+        <w:tc>
+          <w:tcPr>
+            <w:tcW w:w="1696" w:type="dxa"/>
+            <w:shd w:val="clear" w:color="auto" w:fill="4472C4" w:themeFill="accent1"/>
+          </w:tcPr>
+          <w:p>
+            <w:pPr>
+              <w:rPr>
+                <w:color w:val="FFFFFF" w:themeColor="background1"/>
+              </w:rPr>
+            </w:pPr>
+            <w:r>
+              <w:rPr>
+                <w:color w:val="FFFFFF" w:themeColor="background1"/>
+              </w:rPr>
+              <w:t>Oracolo:</w:t>
+            </w:r>
+          </w:p>
+        </w:tc>
+        <w:tc>
+          <w:tcPr>
+            <w:tcW w:w="6804" w:type="dxa"/>
+          </w:tcPr>
+          <w:p>
+            <w:r>
+              <w:t xml:space="preserve">L’indirizzo non viene memorizzato nel sistema perché </w:t>
+            </w:r>
+            <w:r>
+              <w:t>il CAP</w:t>
+            </w:r>
+            <w:r>
+              <w:t xml:space="preserve"> non </w:t>
+            </w:r>
+            <w:r>
+              <w:t xml:space="preserve">rispetta i requisiti di lunghezza </w:t>
+            </w:r>
+            <w:r>
+              <w:t>e non sono stati compilati tutti i campi.</w:t>
+            </w:r>
+          </w:p>
+        </w:tc>
+      </w:tr>
+    </w:tbl>
+    <w:p/>
+    <w:p/>
+    <w:tbl>
+      <w:tblPr>
+        <w:tblStyle w:val="Grigliatabella"/>
+        <w:tblW w:w="0" w:type="auto"/>
+        <w:tblLook w:val="04A0" w:firstRow="1" w:lastRow="0" w:firstColumn="1" w:lastColumn="0" w:noHBand="0" w:noVBand="1"/>
+      </w:tblPr>
+      <w:tblGrid>
+        <w:gridCol w:w="1696"/>
+        <w:gridCol w:w="6804"/>
+      </w:tblGrid>
+      <w:tr>
+        <w:tc>
+          <w:tcPr>
+            <w:tcW w:w="1696" w:type="dxa"/>
+            <w:shd w:val="clear" w:color="auto" w:fill="4472C4" w:themeFill="accent1"/>
+          </w:tcPr>
+          <w:p>
+            <w:pPr>
+              <w:rPr>
+                <w:color w:val="FFFFFF" w:themeColor="background1"/>
+              </w:rPr>
+            </w:pPr>
+            <w:r>
+              <w:rPr>
+                <w:color w:val="FFFFFF" w:themeColor="background1"/>
+              </w:rPr>
+              <w:t>Test Case ID:</w:t>
+            </w:r>
+          </w:p>
+        </w:tc>
+        <w:tc>
+          <w:tcPr>
+            <w:tcW w:w="6804" w:type="dxa"/>
+          </w:tcPr>
+          <w:p>
+            <w:r>
+              <w:t>TC_1.2_</w:t>
+            </w:r>
+            <w:r>
+              <w:t>8</w:t>
+            </w:r>
+          </w:p>
+        </w:tc>
+      </w:tr>
+      <w:tr>
+        <w:tc>
+          <w:tcPr>
+            <w:tcW w:w="1696" w:type="dxa"/>
+            <w:shd w:val="clear" w:color="auto" w:fill="4472C4" w:themeFill="accent1"/>
+          </w:tcPr>
+          <w:p>
+            <w:pPr>
+              <w:rPr>
+                <w:color w:val="FFFFFF" w:themeColor="background1"/>
+              </w:rPr>
+            </w:pPr>
+            <w:r>
+              <w:rPr>
+                <w:color w:val="FFFFFF" w:themeColor="background1"/>
+              </w:rPr>
+              <w:t>Test Item:</w:t>
+            </w:r>
+          </w:p>
+        </w:tc>
+        <w:tc>
+          <w:tcPr>
+            <w:tcW w:w="6804" w:type="dxa"/>
+          </w:tcPr>
+          <w:p>
+            <w:pPr>
+              <w:pStyle w:val="Paragrafoelenco"/>
+              <w:numPr>
+                <w:ilvl w:val="0"/>
+                <w:numId w:val="3"/>
+              </w:numPr>
+            </w:pPr>
+            <w:r>
+              <w:t>RF 1.2</w:t>
+            </w:r>
+          </w:p>
+        </w:tc>
+      </w:tr>
+      <w:tr>
+        <w:trPr>
+          <w:trHeight w:val="771"/>
+        </w:trPr>
+        <w:tc>
+          <w:tcPr>
+            <w:tcW w:w="1696" w:type="dxa"/>
+            <w:shd w:val="clear" w:color="auto" w:fill="4472C4" w:themeFill="accent1"/>
+          </w:tcPr>
+          <w:p>
+            <w:pPr>
+              <w:rPr>
+                <w:color w:val="FFFFFF" w:themeColor="background1"/>
+              </w:rPr>
+            </w:pPr>
+            <w:r>
+              <w:rPr>
+                <w:color w:val="FFFFFF" w:themeColor="background1"/>
+              </w:rPr>
+              <w:t>Precondizione:</w:t>
+            </w:r>
+          </w:p>
+        </w:tc>
+        <w:tc>
+          <w:tcPr>
+            <w:tcW w:w="6804" w:type="dxa"/>
+          </w:tcPr>
+          <w:p>
+            <w:r>
+              <w:t>L’utente si trova nella propria area personale nella sezione “i miei indirizzi”.</w:t>
+            </w:r>
+          </w:p>
+          <w:p/>
+        </w:tc>
+      </w:tr>
+      <w:tr>
+        <w:trPr>
+          <w:trHeight w:val="3505"/>
+        </w:trPr>
+        <w:tc>
+          <w:tcPr>
+            <w:tcW w:w="1696" w:type="dxa"/>
+            <w:shd w:val="clear" w:color="auto" w:fill="4472C4" w:themeFill="accent1"/>
+          </w:tcPr>
+          <w:p>
+            <w:pPr>
+              <w:rPr>
+                <w:color w:val="FFFFFF" w:themeColor="background1"/>
+              </w:rPr>
+            </w:pPr>
+            <w:r>
+              <w:rPr>
+                <w:color w:val="FFFFFF" w:themeColor="background1"/>
+              </w:rPr>
+              <w:t>Flusso di eventi:</w:t>
+            </w:r>
+          </w:p>
+        </w:tc>
+        <w:tc>
+          <w:tcPr>
+            <w:tcW w:w="6804" w:type="dxa"/>
+          </w:tcPr>
+          <w:p>
+            <w:pPr>
+              <w:pStyle w:val="Paragrafoelenco"/>
+              <w:numPr>
+                <w:ilvl w:val="0"/>
+                <w:numId w:val="20"/>
+              </w:numPr>
+            </w:pPr>
+            <w:r>
+              <w:t>L’utente inserisce i seguenti dati:</w:t>
+            </w:r>
+          </w:p>
+          <w:tbl>
+            <w:tblPr>
+              <w:tblStyle w:val="Grigliatabellachiara"/>
+              <w:tblW w:w="0" w:type="auto"/>
+              <w:tblLook w:val="04A0" w:firstRow="1" w:lastRow="0" w:firstColumn="1" w:lastColumn="0" w:noHBand="0" w:noVBand="1"/>
+            </w:tblPr>
+            <w:tblGrid>
+              <w:gridCol w:w="2039"/>
+              <w:gridCol w:w="3380"/>
+            </w:tblGrid>
+            <w:tr>
+              <w:tc>
+                <w:tcPr>
+                  <w:tcW w:w="2039" w:type="dxa"/>
+                </w:tcPr>
+                <w:p>
+                  <w:r>
+                    <w:t>Nome:</w:t>
+                  </w:r>
+                </w:p>
+              </w:tc>
+              <w:tc>
+                <w:tcPr>
+                  <w:tcW w:w="3380" w:type="dxa"/>
+                </w:tcPr>
+                <w:p>
+                  <w:r>
+                    <w:t>Mario</w:t>
+                  </w:r>
+                </w:p>
+              </w:tc>
+            </w:tr>
+            <w:tr>
+              <w:tc>
+                <w:tcPr>
+                  <w:tcW w:w="2039" w:type="dxa"/>
+                </w:tcPr>
+                <w:p>
+                  <w:r>
+                    <w:t>Cognome:</w:t>
+                  </w:r>
+                </w:p>
+              </w:tc>
+              <w:tc>
+                <w:tcPr>
+                  <w:tcW w:w="3380" w:type="dxa"/>
+                </w:tcPr>
+                <w:p>
+                  <w:r>
+                    <w:t>Bianchi</w:t>
+                  </w:r>
+                </w:p>
+              </w:tc>
+            </w:tr>
+            <w:tr>
+              <w:tc>
+                <w:tcPr>
+                  <w:tcW w:w="2039" w:type="dxa"/>
+                </w:tcPr>
+                <w:p>
+                  <w:r>
+                    <w:t>Cellulare:</w:t>
+                  </w:r>
+                </w:p>
+              </w:tc>
+              <w:tc>
+                <w:tcPr>
+                  <w:tcW w:w="3380" w:type="dxa"/>
+                </w:tcPr>
+                <w:p>
+                  <w:pPr>
+                    <w:rPr>
+                      <w:rFonts w:cstheme="minorHAnsi"/>
+                    </w:rPr>
+                  </w:pPr>
+                  <w:r>
+                    <w:rPr>
+                      <w:rFonts w:cstheme="minorHAnsi"/>
+                      <w:color w:val="212529"/>
+                    </w:rPr>
+                    <w:t>345678901</w:t>
+                  </w:r>
+                  <w:r>
+                    <w:rPr>
+                      <w:rFonts w:cstheme="minorHAnsi"/>
+                      <w:color w:val="212529"/>
+                    </w:rPr>
+                    <w:t>2</w:t>
+                  </w:r>
+                </w:p>
+              </w:tc>
+            </w:tr>
+            <w:tr>
+              <w:tc>
+                <w:tcPr>
+                  <w:tcW w:w="2039" w:type="dxa"/>
+                </w:tcPr>
+                <w:p>
+                  <w:r>
+                    <w:t>Città:</w:t>
+                  </w:r>
+                </w:p>
+              </w:tc>
+              <w:tc>
+                <w:tcPr>
+                  <w:tcW w:w="3380" w:type="dxa"/>
+                </w:tcPr>
+                <w:p>
+                  <w:r>
+                    <w:t>Fisciano</w:t>
+                  </w:r>
+                </w:p>
+              </w:tc>
+            </w:tr>
+            <w:tr>
+              <w:tc>
+                <w:tcPr>
+                  <w:tcW w:w="2039" w:type="dxa"/>
+                </w:tcPr>
+                <w:p>
+                  <w:r>
+                    <w:t>Via:</w:t>
+                  </w:r>
+                </w:p>
+              </w:tc>
+              <w:tc>
+                <w:tcPr>
+                  <w:tcW w:w="3380" w:type="dxa"/>
+                  <w:tcBorders>
+                    <w:bottom w:val="single" w:sz="12" w:space="0" w:color="ED7D31"/>
+                  </w:tcBorders>
+                </w:tcPr>
+                <w:p/>
+              </w:tc>
+            </w:tr>
+            <w:tr>
+              <w:tc>
+                <w:tcPr>
+                  <w:tcW w:w="2039" w:type="dxa"/>
+                  <w:tcBorders>
+                    <w:right w:val="single" w:sz="12" w:space="0" w:color="ED7D31"/>
+                  </w:tcBorders>
+                </w:tcPr>
+                <w:p>
+                  <w:r>
+                    <w:t>Cap:</w:t>
+                  </w:r>
+                </w:p>
+              </w:tc>
+              <w:tc>
+                <w:tcPr>
+                  <w:tcW w:w="3380" w:type="dxa"/>
+                  <w:tcBorders>
+                    <w:top w:val="single" w:sz="12" w:space="0" w:color="ED7D31"/>
+                    <w:left w:val="single" w:sz="12" w:space="0" w:color="ED7D31"/>
+                    <w:bottom w:val="single" w:sz="12" w:space="0" w:color="ED7D31"/>
+                    <w:right w:val="single" w:sz="12" w:space="0" w:color="ED7D31"/>
+                  </w:tcBorders>
+                </w:tcPr>
+                <w:p>
+                  <w:r>
+                    <w:t>8540A</w:t>
+                  </w:r>
+                </w:p>
+              </w:tc>
+            </w:tr>
+            <w:tr>
+              <w:tc>
+                <w:tcPr>
+                  <w:tcW w:w="2039" w:type="dxa"/>
+                </w:tcPr>
+                <w:p>
+                  <w:r>
+                    <w:t>Provincia:</w:t>
+                  </w:r>
+                </w:p>
+              </w:tc>
+              <w:tc>
+                <w:tcPr>
+                  <w:tcW w:w="3380" w:type="dxa"/>
+                  <w:tcBorders>
+                    <w:top w:val="single" w:sz="12" w:space="0" w:color="ED7D31"/>
+                  </w:tcBorders>
+                </w:tcPr>
+                <w:p>
+                  <w:r>
+                    <w:t>SA</w:t>
+                  </w:r>
+                </w:p>
+              </w:tc>
+            </w:tr>
+          </w:tbl>
+          <w:p/>
+          <w:p>
+            <w:pPr>
+              <w:pStyle w:val="Paragrafoelenco"/>
+              <w:numPr>
+                <w:ilvl w:val="0"/>
+                <w:numId w:val="20"/>
+              </w:numPr>
+            </w:pPr>
+            <w:r>
+              <w:t>L’utente clicca sul pulsante “Invia”</w:t>
+            </w:r>
+          </w:p>
+        </w:tc>
+      </w:tr>
+      <w:tr>
+        <w:trPr>
+          <w:trHeight w:val="408"/>
+        </w:trPr>
+        <w:tc>
+          <w:tcPr>
+            <w:tcW w:w="1696" w:type="dxa"/>
+            <w:shd w:val="clear" w:color="auto" w:fill="4472C4" w:themeFill="accent1"/>
+          </w:tcPr>
+          <w:p>
+            <w:pPr>
+              <w:rPr>
+                <w:color w:val="FFFFFF" w:themeColor="background1"/>
+              </w:rPr>
+            </w:pPr>
+            <w:r>
+              <w:rPr>
+                <w:color w:val="FFFFFF" w:themeColor="background1"/>
+              </w:rPr>
+              <w:t>Oracolo:</w:t>
+            </w:r>
+          </w:p>
+        </w:tc>
+        <w:tc>
+          <w:tcPr>
+            <w:tcW w:w="6804" w:type="dxa"/>
+          </w:tcPr>
+          <w:p>
+            <w:r>
+              <w:t xml:space="preserve">L’indirizzo non viene memorizzato nel sistema perché il CAP non </w:t>
+            </w:r>
+            <w:r>
+              <w:t>è nel formato corretto</w:t>
+            </w:r>
+            <w:r>
+              <w:t xml:space="preserve"> e non sono stati compilati tutti i campi.</w:t>
+            </w:r>
+          </w:p>
+        </w:tc>
+      </w:tr>
+    </w:tbl>
+    <w:p/>
+    <w:p/>
+    <w:p/>
+    <w:p/>
+    <w:tbl>
+      <w:tblPr>
+        <w:tblStyle w:val="Grigliatabella"/>
+        <w:tblW w:w="0" w:type="auto"/>
+        <w:tblLook w:val="04A0" w:firstRow="1" w:lastRow="0" w:firstColumn="1" w:lastColumn="0" w:noHBand="0" w:noVBand="1"/>
+      </w:tblPr>
+      <w:tblGrid>
+        <w:gridCol w:w="1696"/>
+        <w:gridCol w:w="6804"/>
+      </w:tblGrid>
+      <w:tr>
+        <w:tc>
+          <w:tcPr>
+            <w:tcW w:w="1696" w:type="dxa"/>
+            <w:shd w:val="clear" w:color="auto" w:fill="4472C4" w:themeFill="accent1"/>
+          </w:tcPr>
+          <w:p>
+            <w:pPr>
+              <w:rPr>
+                <w:color w:val="FFFFFF" w:themeColor="background1"/>
+              </w:rPr>
+            </w:pPr>
+            <w:r>
+              <w:rPr>
+                <w:color w:val="FFFFFF" w:themeColor="background1"/>
+              </w:rPr>
+              <w:lastRenderedPageBreak/>
+              <w:t>Test Case ID:</w:t>
+            </w:r>
+          </w:p>
+        </w:tc>
+        <w:tc>
+          <w:tcPr>
+            <w:tcW w:w="6804" w:type="dxa"/>
+          </w:tcPr>
+          <w:p>
+            <w:r>
+              <w:t>TC_1.2_</w:t>
+            </w:r>
+            <w:r>
+              <w:t>9</w:t>
+            </w:r>
+          </w:p>
+        </w:tc>
+      </w:tr>
+      <w:tr>
+        <w:tc>
+          <w:tcPr>
+            <w:tcW w:w="1696" w:type="dxa"/>
+            <w:shd w:val="clear" w:color="auto" w:fill="4472C4" w:themeFill="accent1"/>
+          </w:tcPr>
+          <w:p>
+            <w:pPr>
+              <w:rPr>
+                <w:color w:val="FFFFFF" w:themeColor="background1"/>
+              </w:rPr>
+            </w:pPr>
+            <w:r>
+              <w:rPr>
+                <w:color w:val="FFFFFF" w:themeColor="background1"/>
+              </w:rPr>
+              <w:t>Test Item:</w:t>
+            </w:r>
+          </w:p>
+        </w:tc>
+        <w:tc>
+          <w:tcPr>
+            <w:tcW w:w="6804" w:type="dxa"/>
+          </w:tcPr>
+          <w:p>
+            <w:pPr>
+              <w:pStyle w:val="Paragrafoelenco"/>
+              <w:numPr>
+                <w:ilvl w:val="0"/>
+                <w:numId w:val="3"/>
+              </w:numPr>
+            </w:pPr>
+            <w:r>
+              <w:t>RF 1.2</w:t>
+            </w:r>
+          </w:p>
+        </w:tc>
+      </w:tr>
+      <w:tr>
+        <w:trPr>
+          <w:trHeight w:val="771"/>
+        </w:trPr>
+        <w:tc>
+          <w:tcPr>
+            <w:tcW w:w="1696" w:type="dxa"/>
+            <w:shd w:val="clear" w:color="auto" w:fill="4472C4" w:themeFill="accent1"/>
+          </w:tcPr>
+          <w:p>
+            <w:pPr>
+              <w:rPr>
+                <w:color w:val="FFFFFF" w:themeColor="background1"/>
+              </w:rPr>
+            </w:pPr>
+            <w:r>
+              <w:rPr>
+                <w:color w:val="FFFFFF" w:themeColor="background1"/>
+              </w:rPr>
+              <w:t>Precondizione:</w:t>
+            </w:r>
+          </w:p>
+        </w:tc>
+        <w:tc>
+          <w:tcPr>
+            <w:tcW w:w="6804" w:type="dxa"/>
+          </w:tcPr>
+          <w:p>
+            <w:r>
+              <w:t>L’utente si trova nella propria area personale nella sezione “i miei indirizzi”.</w:t>
+            </w:r>
+          </w:p>
+          <w:p/>
+        </w:tc>
+      </w:tr>
+      <w:tr>
+        <w:trPr>
+          <w:trHeight w:val="3505"/>
+        </w:trPr>
+        <w:tc>
+          <w:tcPr>
+            <w:tcW w:w="1696" w:type="dxa"/>
+            <w:shd w:val="clear" w:color="auto" w:fill="4472C4" w:themeFill="accent1"/>
+          </w:tcPr>
+          <w:p>
+            <w:pPr>
+              <w:rPr>
+                <w:color w:val="FFFFFF" w:themeColor="background1"/>
+              </w:rPr>
+            </w:pPr>
+            <w:r>
+              <w:rPr>
+                <w:color w:val="FFFFFF" w:themeColor="background1"/>
+              </w:rPr>
+              <w:t>Flusso di eventi:</w:t>
+            </w:r>
+          </w:p>
+        </w:tc>
+        <w:tc>
+          <w:tcPr>
+            <w:tcW w:w="6804" w:type="dxa"/>
+          </w:tcPr>
+          <w:p>
+            <w:pPr>
+              <w:pStyle w:val="Paragrafoelenco"/>
+              <w:numPr>
+                <w:ilvl w:val="0"/>
+                <w:numId w:val="21"/>
+              </w:numPr>
+            </w:pPr>
+            <w:r>
+              <w:t>L’utente inserisce i seguenti dati:</w:t>
+            </w:r>
+          </w:p>
+          <w:tbl>
+            <w:tblPr>
+              <w:tblStyle w:val="Grigliatabellachiara"/>
+              <w:tblW w:w="0" w:type="auto"/>
+              <w:tblLook w:val="04A0" w:firstRow="1" w:lastRow="0" w:firstColumn="1" w:lastColumn="0" w:noHBand="0" w:noVBand="1"/>
+            </w:tblPr>
+            <w:tblGrid>
+              <w:gridCol w:w="2039"/>
+              <w:gridCol w:w="3380"/>
+            </w:tblGrid>
+            <w:tr>
+              <w:tc>
+                <w:tcPr>
+                  <w:tcW w:w="2039" w:type="dxa"/>
+                </w:tcPr>
+                <w:p>
+                  <w:r>
+                    <w:t>Nome:</w:t>
+                  </w:r>
+                </w:p>
+              </w:tc>
+              <w:tc>
+                <w:tcPr>
+                  <w:tcW w:w="3380" w:type="dxa"/>
+                </w:tcPr>
+                <w:p>
+                  <w:r>
+                    <w:t>Mario</w:t>
+                  </w:r>
+                </w:p>
+              </w:tc>
+            </w:tr>
+            <w:tr>
+              <w:tc>
+                <w:tcPr>
+                  <w:tcW w:w="2039" w:type="dxa"/>
+                </w:tcPr>
+                <w:p>
+                  <w:r>
+                    <w:t>Cognome:</w:t>
+                  </w:r>
+                </w:p>
+              </w:tc>
+              <w:tc>
+                <w:tcPr>
+                  <w:tcW w:w="3380" w:type="dxa"/>
+                </w:tcPr>
+                <w:p>
+                  <w:r>
+                    <w:t>Bianchi</w:t>
+                  </w:r>
+                </w:p>
+              </w:tc>
+            </w:tr>
+            <w:tr>
+              <w:tc>
+                <w:tcPr>
+                  <w:tcW w:w="2039" w:type="dxa"/>
+                </w:tcPr>
+                <w:p>
+                  <w:r>
+                    <w:t>Cellulare:</w:t>
+                  </w:r>
+                </w:p>
+              </w:tc>
+              <w:tc>
+                <w:tcPr>
+                  <w:tcW w:w="3380" w:type="dxa"/>
+                </w:tcPr>
+                <w:p>
+                  <w:pPr>
+                    <w:rPr>
+                      <w:rFonts w:cstheme="minorHAnsi"/>
+                    </w:rPr>
+                  </w:pPr>
+                  <w:r>
+                    <w:rPr>
+                      <w:rFonts w:cstheme="minorHAnsi"/>
+                      <w:color w:val="212529"/>
+                    </w:rPr>
+                    <w:t>345678901</w:t>
+                  </w:r>
+                  <w:r>
+                    <w:rPr>
+                      <w:rFonts w:cstheme="minorHAnsi"/>
+                      <w:color w:val="212529"/>
+                    </w:rPr>
+                    <w:t>2</w:t>
+                  </w:r>
+                </w:p>
+              </w:tc>
+            </w:tr>
+            <w:tr>
+              <w:tc>
+                <w:tcPr>
+                  <w:tcW w:w="2039" w:type="dxa"/>
+                </w:tcPr>
+                <w:p>
+                  <w:r>
+                    <w:t>Città:</w:t>
+                  </w:r>
+                </w:p>
+              </w:tc>
+              <w:tc>
+                <w:tcPr>
+                  <w:tcW w:w="3380" w:type="dxa"/>
+                  <w:tcBorders>
+                    <w:bottom w:val="single" w:sz="12" w:space="0" w:color="ED7D31"/>
+                  </w:tcBorders>
+                </w:tcPr>
+                <w:p>
+                  <w:r>
+                    <w:t>Fisciano</w:t>
+                  </w:r>
+                </w:p>
+              </w:tc>
+            </w:tr>
+            <w:tr>
+              <w:tc>
+                <w:tcPr>
+                  <w:tcW w:w="2039" w:type="dxa"/>
+                  <w:tcBorders>
+                    <w:right w:val="single" w:sz="12" w:space="0" w:color="ED7D31"/>
+                  </w:tcBorders>
+                </w:tcPr>
+                <w:p>
+                  <w:r>
+                    <w:t>Via:</w:t>
+                  </w:r>
+                </w:p>
+              </w:tc>
+              <w:tc>
+                <w:tcPr>
+                  <w:tcW w:w="3380" w:type="dxa"/>
+                  <w:tcBorders>
+                    <w:top w:val="single" w:sz="12" w:space="0" w:color="ED7D31"/>
+                    <w:left w:val="single" w:sz="12" w:space="0" w:color="ED7D31"/>
+                    <w:bottom w:val="single" w:sz="12" w:space="0" w:color="ED7D31"/>
+                    <w:right w:val="single" w:sz="12" w:space="0" w:color="ED7D31"/>
+                  </w:tcBorders>
+                </w:tcPr>
+                <w:p>
+                  <w:r>
+                    <w:t>Ciao</w:t>
+                  </w:r>
+                </w:p>
+              </w:tc>
+            </w:tr>
+            <w:tr>
+              <w:tc>
+                <w:tcPr>
+                  <w:tcW w:w="2039" w:type="dxa"/>
+                </w:tcPr>
+                <w:p>
+                  <w:r>
+                    <w:t>Cap:</w:t>
+                  </w:r>
+                </w:p>
+              </w:tc>
+              <w:tc>
+                <w:tcPr>
+                  <w:tcW w:w="3380" w:type="dxa"/>
+                  <w:tcBorders>
+                    <w:top w:val="single" w:sz="12" w:space="0" w:color="ED7D31"/>
+                  </w:tcBorders>
+                </w:tcPr>
+                <w:p>
+                  <w:r>
+                    <w:t>8540</w:t>
+                  </w:r>
+                  <w:r>
+                    <w:t>5</w:t>
+                  </w:r>
+                </w:p>
+              </w:tc>
+            </w:tr>
+            <w:tr>
+              <w:tc>
+                <w:tcPr>
+                  <w:tcW w:w="2039" w:type="dxa"/>
+                </w:tcPr>
+                <w:p>
+                  <w:r>
+                    <w:t>Provincia:</w:t>
+                  </w:r>
+                </w:p>
+              </w:tc>
+              <w:tc>
+                <w:tcPr>
+                  <w:tcW w:w="3380" w:type="dxa"/>
+                </w:tcPr>
+                <w:p>
+                  <w:r>
+                    <w:t>SA</w:t>
+                  </w:r>
+                </w:p>
+              </w:tc>
+            </w:tr>
+          </w:tbl>
+          <w:p/>
+          <w:p>
+            <w:pPr>
+              <w:pStyle w:val="Paragrafoelenco"/>
+              <w:numPr>
+                <w:ilvl w:val="0"/>
+                <w:numId w:val="21"/>
+              </w:numPr>
+            </w:pPr>
+            <w:r>
+              <w:t>L’utente clicca sul pulsante “Invia”</w:t>
+            </w:r>
+          </w:p>
+        </w:tc>
+      </w:tr>
+      <w:tr>
+        <w:trPr>
+          <w:trHeight w:val="408"/>
+        </w:trPr>
+        <w:tc>
+          <w:tcPr>
+            <w:tcW w:w="1696" w:type="dxa"/>
+            <w:shd w:val="clear" w:color="auto" w:fill="4472C4" w:themeFill="accent1"/>
+          </w:tcPr>
+          <w:p>
+            <w:pPr>
+              <w:rPr>
+                <w:color w:val="FFFFFF" w:themeColor="background1"/>
+              </w:rPr>
+            </w:pPr>
+            <w:r>
+              <w:rPr>
+                <w:color w:val="FFFFFF" w:themeColor="background1"/>
+              </w:rPr>
+              <w:t>Oracolo:</w:t>
+            </w:r>
+          </w:p>
+        </w:tc>
+        <w:tc>
+          <w:tcPr>
+            <w:tcW w:w="6804" w:type="dxa"/>
+          </w:tcPr>
+          <w:p>
+            <w:r>
+              <w:t xml:space="preserve">L’indirizzo non viene memorizzato nel sistema perché </w:t>
+            </w:r>
+            <w:r>
+              <w:t>la via</w:t>
+            </w:r>
+            <w:r>
+              <w:t xml:space="preserve"> non è nel formato corretto.</w:t>
+            </w:r>
+          </w:p>
+        </w:tc>
+      </w:tr>
+    </w:tbl>
+    <w:p/>
+    <w:p/>
+    <w:tbl>
+      <w:tblPr>
+        <w:tblStyle w:val="Grigliatabella"/>
+        <w:tblW w:w="0" w:type="auto"/>
+        <w:tblLook w:val="04A0" w:firstRow="1" w:lastRow="0" w:firstColumn="1" w:lastColumn="0" w:noHBand="0" w:noVBand="1"/>
+      </w:tblPr>
+      <w:tblGrid>
+        <w:gridCol w:w="1696"/>
+        <w:gridCol w:w="6804"/>
+      </w:tblGrid>
+      <w:tr>
+        <w:tc>
+          <w:tcPr>
+            <w:tcW w:w="1696" w:type="dxa"/>
+            <w:shd w:val="clear" w:color="auto" w:fill="4472C4" w:themeFill="accent1"/>
+          </w:tcPr>
+          <w:p>
+            <w:pPr>
+              <w:rPr>
+                <w:color w:val="FFFFFF" w:themeColor="background1"/>
+              </w:rPr>
+            </w:pPr>
+            <w:r>
+              <w:rPr>
+                <w:color w:val="FFFFFF" w:themeColor="background1"/>
+              </w:rPr>
+              <w:t>Test Case ID:</w:t>
+            </w:r>
+          </w:p>
+        </w:tc>
+        <w:tc>
+          <w:tcPr>
+            <w:tcW w:w="6804" w:type="dxa"/>
+          </w:tcPr>
+          <w:p>
+            <w:r>
+              <w:t>TC_1.2_</w:t>
+            </w:r>
+            <w:r>
+              <w:t>10</w:t>
+            </w:r>
+          </w:p>
+        </w:tc>
+      </w:tr>
+      <w:tr>
+        <w:tc>
+          <w:tcPr>
+            <w:tcW w:w="1696" w:type="dxa"/>
+            <w:shd w:val="clear" w:color="auto" w:fill="4472C4" w:themeFill="accent1"/>
+          </w:tcPr>
+          <w:p>
+            <w:pPr>
+              <w:rPr>
+                <w:color w:val="FFFFFF" w:themeColor="background1"/>
+              </w:rPr>
+            </w:pPr>
+            <w:r>
+              <w:rPr>
+                <w:color w:val="FFFFFF" w:themeColor="background1"/>
+              </w:rPr>
+              <w:t>Test Item:</w:t>
+            </w:r>
+          </w:p>
+        </w:tc>
+        <w:tc>
+          <w:tcPr>
+            <w:tcW w:w="6804" w:type="dxa"/>
+          </w:tcPr>
+          <w:p>
+            <w:pPr>
+              <w:pStyle w:val="Paragrafoelenco"/>
+              <w:numPr>
+                <w:ilvl w:val="0"/>
+                <w:numId w:val="3"/>
+              </w:numPr>
+            </w:pPr>
+            <w:r>
+              <w:t>RF 1.2</w:t>
+            </w:r>
+          </w:p>
+        </w:tc>
+      </w:tr>
+      <w:tr>
+        <w:trPr>
+          <w:trHeight w:val="771"/>
+        </w:trPr>
+        <w:tc>
+          <w:tcPr>
+            <w:tcW w:w="1696" w:type="dxa"/>
+            <w:shd w:val="clear" w:color="auto" w:fill="4472C4" w:themeFill="accent1"/>
+          </w:tcPr>
+          <w:p>
+            <w:pPr>
+              <w:rPr>
+                <w:color w:val="FFFFFF" w:themeColor="background1"/>
+              </w:rPr>
+            </w:pPr>
+            <w:r>
+              <w:rPr>
+                <w:color w:val="FFFFFF" w:themeColor="background1"/>
+              </w:rPr>
+              <w:t>Precondizione:</w:t>
+            </w:r>
+          </w:p>
+        </w:tc>
+        <w:tc>
+          <w:tcPr>
+            <w:tcW w:w="6804" w:type="dxa"/>
+          </w:tcPr>
+          <w:p>
+            <w:r>
+              <w:t>L’utente si trova nella propria area personale nella sezione “i miei indirizzi”.</w:t>
+            </w:r>
+          </w:p>
+          <w:p/>
+        </w:tc>
+      </w:tr>
+      <w:tr>
+        <w:trPr>
+          <w:trHeight w:val="3505"/>
+        </w:trPr>
+        <w:tc>
+          <w:tcPr>
+            <w:tcW w:w="1696" w:type="dxa"/>
+            <w:shd w:val="clear" w:color="auto" w:fill="4472C4" w:themeFill="accent1"/>
+          </w:tcPr>
+          <w:p>
+            <w:pPr>
+              <w:rPr>
+                <w:color w:val="FFFFFF" w:themeColor="background1"/>
+              </w:rPr>
+            </w:pPr>
+            <w:r>
+              <w:rPr>
+                <w:color w:val="FFFFFF" w:themeColor="background1"/>
+              </w:rPr>
+              <w:t>Flusso di eventi:</w:t>
+            </w:r>
+          </w:p>
+        </w:tc>
+        <w:tc>
+          <w:tcPr>
+            <w:tcW w:w="6804" w:type="dxa"/>
+          </w:tcPr>
+          <w:p>
+            <w:pPr>
+              <w:pStyle w:val="Paragrafoelenco"/>
+              <w:numPr>
+                <w:ilvl w:val="0"/>
+                <w:numId w:val="22"/>
+              </w:numPr>
+            </w:pPr>
+            <w:r>
+              <w:t>L’utente inserisce i seguenti dati:</w:t>
+            </w:r>
+          </w:p>
+          <w:tbl>
+            <w:tblPr>
+              <w:tblStyle w:val="Grigliatabellachiara"/>
+              <w:tblW w:w="0" w:type="auto"/>
+              <w:tblLook w:val="04A0" w:firstRow="1" w:lastRow="0" w:firstColumn="1" w:lastColumn="0" w:noHBand="0" w:noVBand="1"/>
+            </w:tblPr>
+            <w:tblGrid>
+              <w:gridCol w:w="2039"/>
+              <w:gridCol w:w="3380"/>
+            </w:tblGrid>
+            <w:tr>
+              <w:tc>
+                <w:tcPr>
+                  <w:tcW w:w="2039" w:type="dxa"/>
+                </w:tcPr>
+                <w:p>
+                  <w:r>
+                    <w:t>Nome:</w:t>
+                  </w:r>
+                </w:p>
+              </w:tc>
+              <w:tc>
+                <w:tcPr>
+                  <w:tcW w:w="3380" w:type="dxa"/>
+                </w:tcPr>
+                <w:p>
+                  <w:r>
+                    <w:t>Mario</w:t>
+                  </w:r>
+                </w:p>
+              </w:tc>
+            </w:tr>
+            <w:tr>
+              <w:tc>
+                <w:tcPr>
+                  <w:tcW w:w="2039" w:type="dxa"/>
+                </w:tcPr>
+                <w:p>
+                  <w:r>
+                    <w:t>Cognome:</w:t>
+                  </w:r>
+                </w:p>
+              </w:tc>
+              <w:tc>
+                <w:tcPr>
+                  <w:tcW w:w="3380" w:type="dxa"/>
+                </w:tcPr>
+                <w:p>
+                  <w:r>
+                    <w:t>Bianchi</w:t>
+                  </w:r>
+                </w:p>
+              </w:tc>
+            </w:tr>
+            <w:tr>
+              <w:tc>
+                <w:tcPr>
+                  <w:tcW w:w="2039" w:type="dxa"/>
+                </w:tcPr>
+                <w:p>
+                  <w:r>
+                    <w:t>Cellulare:</w:t>
+                  </w:r>
+                </w:p>
+              </w:tc>
+              <w:tc>
+                <w:tcPr>
+                  <w:tcW w:w="3380" w:type="dxa"/>
+                </w:tcPr>
+                <w:p>
+                  <w:pPr>
+                    <w:rPr>
+                      <w:rFonts w:cstheme="minorHAnsi"/>
+                    </w:rPr>
+                  </w:pPr>
+                  <w:r>
+                    <w:rPr>
+                      <w:rFonts w:cstheme="minorHAnsi"/>
+                      <w:color w:val="212529"/>
+                    </w:rPr>
+                    <w:t>345678901</w:t>
+                  </w:r>
+                  <w:r>
+                    <w:rPr>
+                      <w:rFonts w:cstheme="minorHAnsi"/>
+                      <w:color w:val="212529"/>
+                    </w:rPr>
+                    <w:t>2</w:t>
+                  </w:r>
+                </w:p>
+              </w:tc>
+            </w:tr>
+            <w:tr>
+              <w:tc>
+                <w:tcPr>
+                  <w:tcW w:w="2039" w:type="dxa"/>
+                </w:tcPr>
+                <w:p>
+                  <w:r>
+                    <w:t>Città:</w:t>
+                  </w:r>
+                </w:p>
+              </w:tc>
+              <w:tc>
+                <w:tcPr>
+                  <w:tcW w:w="3380" w:type="dxa"/>
+                </w:tcPr>
+                <w:p>
+                  <w:r>
+                    <w:t>Fisciano</w:t>
+                  </w:r>
+                </w:p>
+              </w:tc>
+            </w:tr>
+            <w:tr>
+              <w:tc>
+                <w:tcPr>
+                  <w:tcW w:w="2039" w:type="dxa"/>
+                </w:tcPr>
+                <w:p>
+                  <w:r>
+                    <w:t>Via:</w:t>
+                  </w:r>
+                </w:p>
+              </w:tc>
+              <w:tc>
+                <w:tcPr>
+                  <w:tcW w:w="3380" w:type="dxa"/>
+                </w:tcPr>
+                <w:p>
+                  <w:r>
+                    <w:t>via Roma, 5</w:t>
+                  </w:r>
+                </w:p>
+              </w:tc>
+            </w:tr>
+            <w:tr>
+              <w:tc>
+                <w:tcPr>
+                  <w:tcW w:w="2039" w:type="dxa"/>
+                </w:tcPr>
+                <w:p>
+                  <w:r>
+                    <w:t>Cap:</w:t>
+                  </w:r>
+                </w:p>
+              </w:tc>
+              <w:tc>
+                <w:tcPr>
+                  <w:tcW w:w="3380" w:type="dxa"/>
+                </w:tcPr>
+                <w:p>
+                  <w:r>
+                    <w:t>85405</w:t>
+                  </w:r>
+                </w:p>
+              </w:tc>
+            </w:tr>
+            <w:tr>
+              <w:tc>
+                <w:tcPr>
+                  <w:tcW w:w="2039" w:type="dxa"/>
+                </w:tcPr>
+                <w:p>
+                  <w:r>
+                    <w:t>Provincia:</w:t>
+                  </w:r>
+                </w:p>
+              </w:tc>
+              <w:tc>
+                <w:tcPr>
+                  <w:tcW w:w="3380" w:type="dxa"/>
+                </w:tcPr>
+                <w:p>
+                  <w:r>
+                    <w:t>SA</w:t>
+                  </w:r>
+                </w:p>
+              </w:tc>
+            </w:tr>
+          </w:tbl>
+          <w:p/>
+          <w:p>
+            <w:pPr>
+              <w:pStyle w:val="Paragrafoelenco"/>
+              <w:numPr>
+                <w:ilvl w:val="0"/>
+                <w:numId w:val="22"/>
+              </w:numPr>
+            </w:pPr>
+            <w:r>
+              <w:t>L’utente clicca sul pulsante “Invia”</w:t>
+            </w:r>
+          </w:p>
+        </w:tc>
+      </w:tr>
+      <w:tr>
+        <w:trPr>
+          <w:trHeight w:val="408"/>
+        </w:trPr>
+        <w:tc>
+          <w:tcPr>
+            <w:tcW w:w="1696" w:type="dxa"/>
+            <w:shd w:val="clear" w:color="auto" w:fill="4472C4" w:themeFill="accent1"/>
+          </w:tcPr>
+          <w:p>
+            <w:pPr>
+              <w:rPr>
+                <w:color w:val="FFFFFF" w:themeColor="background1"/>
+              </w:rPr>
+            </w:pPr>
+            <w:r>
+              <w:rPr>
+                <w:color w:val="FFFFFF" w:themeColor="background1"/>
+              </w:rPr>
+              <w:t>Oracolo:</w:t>
+            </w:r>
+          </w:p>
+        </w:tc>
+        <w:tc>
+          <w:tcPr>
+            <w:tcW w:w="6804" w:type="dxa"/>
+          </w:tcPr>
+          <w:p>
+            <w:r>
+              <w:t>L’indirizzo</w:t>
+            </w:r>
+            <w:r>
+              <w:t xml:space="preserve"> </w:t>
+            </w:r>
+            <w:r>
+              <w:t>viene memorizzato</w:t>
+            </w:r>
+            <w:r>
+              <w:t xml:space="preserve"> correttamente</w:t>
+            </w:r>
+            <w:r>
+              <w:t xml:space="preserve"> nel sistema.</w:t>
             </w:r>
           </w:p>
         </w:tc>
@@ -5753,7 +8604,6 @@
         <w:docPartUnique/>
       </w:docPartObj>
     </w:sdtPr>
-    <w:sdtEndPr/>
     <w:sdtContent>
       <w:p>
         <w:pPr>
@@ -5917,6 +8767,264 @@
 <file path=word/numbering.xml><?xml version="1.0" encoding="utf-8"?>
 <w:numbering xmlns:wpc="http://schemas.microsoft.com/office/word/2010/wordprocessingCanvas" xmlns:cx="http://schemas.microsoft.com/office/drawing/2014/chartex" xmlns:cx1="http://schemas.microsoft.com/office/drawing/2015/9/8/chartex" xmlns:cx2="http://schemas.microsoft.com/office/drawing/2015/10/21/chartex" xmlns:cx3="http://schemas.microsoft.com/office/drawing/2016/5/9/chartex" xmlns:cx4="http://schemas.microsoft.com/office/drawing/2016/5/10/chartex" xmlns:cx5="http://schemas.microsoft.com/office/drawing/2016/5/11/chartex" xmlns:cx6="http://schemas.microsoft.com/office/drawing/2016/5/12/chartex" xmlns:cx7="http://schemas.microsoft.com/office/drawing/2016/5/13/chartex" xmlns:cx8="http://schemas.microsoft.com/office/drawing/2016/5/14/chartex" xmlns:mc="http://schemas.openxmlformats.org/markup-compatibility/2006" xmlns:aink="http://schemas.microsoft.com/office/drawing/2016/ink" xmlns:am3d="http://schemas.microsoft.com/office/drawing/2017/model3d" xmlns:o="urn:schemas-microsoft-com:office:office" xmlns:r="http://schemas.openxmlformats.org/officeDocument/2006/relationships" xmlns:m="http://schemas.openxmlformats.org/officeDocument/2006/math" xmlns:v="urn:schemas-microsoft-com:vml" xmlns:wp14="http://schemas.microsoft.com/office/word/2010/wordprocessingDrawing" xmlns:wp="http://schemas.openxmlformats.org/drawingml/2006/wordprocessingDrawing" xmlns:w10="urn:schemas-microsoft-com:office:word" xmlns:w="http://schemas.openxmlformats.org/wordprocessingml/2006/main" xmlns:w14="http://schemas.microsoft.com/office/word/2010/wordml" xmlns:w15="http://schemas.microsoft.com/office/word/2012/wordml" xmlns:w16cid="http://schemas.microsoft.com/office/word/2016/wordml/cid" xmlns:w16se="http://schemas.microsoft.com/office/word/2015/wordml/symex" xmlns:wpg="http://schemas.microsoft.com/office/word/2010/wordprocessingGroup" xmlns:wpi="http://schemas.microsoft.com/office/word/2010/wordprocessingInk" xmlns:wne="http://schemas.microsoft.com/office/word/2006/wordml" xmlns:wps="http://schemas.microsoft.com/office/word/2010/wordprocessingShape" mc:Ignorable="w14 w15 w16se w16cid wp14">
   <w:abstractNum w:abstractNumId="0" w15:restartNumberingAfterBreak="0">
+    <w:nsid w:val="1214320E"/>
+    <w:multiLevelType w:val="hybridMultilevel"/>
+    <w:tmpl w:val="9DB84BDE"/>
+    <w:lvl w:ilvl="0" w:tplc="0410000F">
+      <w:start w:val="1"/>
+      <w:numFmt w:val="decimal"/>
+      <w:lvlText w:val="%1."/>
+      <w:lvlJc w:val="left"/>
+      <w:pPr>
+        <w:ind w:left="360" w:hanging="360"/>
+      </w:pPr>
+    </w:lvl>
+    <w:lvl w:ilvl="1" w:tplc="04100019" w:tentative="1">
+      <w:start w:val="1"/>
+      <w:numFmt w:val="lowerLetter"/>
+      <w:lvlText w:val="%2."/>
+      <w:lvlJc w:val="left"/>
+      <w:pPr>
+        <w:ind w:left="1080" w:hanging="360"/>
+      </w:pPr>
+    </w:lvl>
+    <w:lvl w:ilvl="2" w:tplc="0410001B" w:tentative="1">
+      <w:start w:val="1"/>
+      <w:numFmt w:val="lowerRoman"/>
+      <w:lvlText w:val="%3."/>
+      <w:lvlJc w:val="right"/>
+      <w:pPr>
+        <w:ind w:left="1800" w:hanging="180"/>
+      </w:pPr>
+    </w:lvl>
+    <w:lvl w:ilvl="3" w:tplc="0410000F" w:tentative="1">
+      <w:start w:val="1"/>
+      <w:numFmt w:val="decimal"/>
+      <w:lvlText w:val="%4."/>
+      <w:lvlJc w:val="left"/>
+      <w:pPr>
+        <w:ind w:left="2520" w:hanging="360"/>
+      </w:pPr>
+    </w:lvl>
+    <w:lvl w:ilvl="4" w:tplc="04100019" w:tentative="1">
+      <w:start w:val="1"/>
+      <w:numFmt w:val="lowerLetter"/>
+      <w:lvlText w:val="%5."/>
+      <w:lvlJc w:val="left"/>
+      <w:pPr>
+        <w:ind w:left="3240" w:hanging="360"/>
+      </w:pPr>
+    </w:lvl>
+    <w:lvl w:ilvl="5" w:tplc="0410001B" w:tentative="1">
+      <w:start w:val="1"/>
+      <w:numFmt w:val="lowerRoman"/>
+      <w:lvlText w:val="%6."/>
+      <w:lvlJc w:val="right"/>
+      <w:pPr>
+        <w:ind w:left="3960" w:hanging="180"/>
+      </w:pPr>
+    </w:lvl>
+    <w:lvl w:ilvl="6" w:tplc="0410000F" w:tentative="1">
+      <w:start w:val="1"/>
+      <w:numFmt w:val="decimal"/>
+      <w:lvlText w:val="%7."/>
+      <w:lvlJc w:val="left"/>
+      <w:pPr>
+        <w:ind w:left="4680" w:hanging="360"/>
+      </w:pPr>
+    </w:lvl>
+    <w:lvl w:ilvl="7" w:tplc="04100019" w:tentative="1">
+      <w:start w:val="1"/>
+      <w:numFmt w:val="lowerLetter"/>
+      <w:lvlText w:val="%8."/>
+      <w:lvlJc w:val="left"/>
+      <w:pPr>
+        <w:ind w:left="5400" w:hanging="360"/>
+      </w:pPr>
+    </w:lvl>
+    <w:lvl w:ilvl="8" w:tplc="0410001B" w:tentative="1">
+      <w:start w:val="1"/>
+      <w:numFmt w:val="lowerRoman"/>
+      <w:lvlText w:val="%9."/>
+      <w:lvlJc w:val="right"/>
+      <w:pPr>
+        <w:ind w:left="6120" w:hanging="180"/>
+      </w:pPr>
+    </w:lvl>
+  </w:abstractNum>
+  <w:abstractNum w:abstractNumId="1" w15:restartNumberingAfterBreak="0">
+    <w:nsid w:val="1CAB7327"/>
+    <w:multiLevelType w:val="hybridMultilevel"/>
+    <w:tmpl w:val="65CA625C"/>
+    <w:lvl w:ilvl="0" w:tplc="0410000F">
+      <w:start w:val="1"/>
+      <w:numFmt w:val="decimal"/>
+      <w:lvlText w:val="%1."/>
+      <w:lvlJc w:val="left"/>
+      <w:pPr>
+        <w:ind w:left="360" w:hanging="360"/>
+      </w:pPr>
+    </w:lvl>
+    <w:lvl w:ilvl="1" w:tplc="04100019" w:tentative="1">
+      <w:start w:val="1"/>
+      <w:numFmt w:val="lowerLetter"/>
+      <w:lvlText w:val="%2."/>
+      <w:lvlJc w:val="left"/>
+      <w:pPr>
+        <w:ind w:left="1080" w:hanging="360"/>
+      </w:pPr>
+    </w:lvl>
+    <w:lvl w:ilvl="2" w:tplc="0410001B" w:tentative="1">
+      <w:start w:val="1"/>
+      <w:numFmt w:val="lowerRoman"/>
+      <w:lvlText w:val="%3."/>
+      <w:lvlJc w:val="right"/>
+      <w:pPr>
+        <w:ind w:left="1800" w:hanging="180"/>
+      </w:pPr>
+    </w:lvl>
+    <w:lvl w:ilvl="3" w:tplc="0410000F" w:tentative="1">
+      <w:start w:val="1"/>
+      <w:numFmt w:val="decimal"/>
+      <w:lvlText w:val="%4."/>
+      <w:lvlJc w:val="left"/>
+      <w:pPr>
+        <w:ind w:left="2520" w:hanging="360"/>
+      </w:pPr>
+    </w:lvl>
+    <w:lvl w:ilvl="4" w:tplc="04100019" w:tentative="1">
+      <w:start w:val="1"/>
+      <w:numFmt w:val="lowerLetter"/>
+      <w:lvlText w:val="%5."/>
+      <w:lvlJc w:val="left"/>
+      <w:pPr>
+        <w:ind w:left="3240" w:hanging="360"/>
+      </w:pPr>
+    </w:lvl>
+    <w:lvl w:ilvl="5" w:tplc="0410001B" w:tentative="1">
+      <w:start w:val="1"/>
+      <w:numFmt w:val="lowerRoman"/>
+      <w:lvlText w:val="%6."/>
+      <w:lvlJc w:val="right"/>
+      <w:pPr>
+        <w:ind w:left="3960" w:hanging="180"/>
+      </w:pPr>
+    </w:lvl>
+    <w:lvl w:ilvl="6" w:tplc="0410000F" w:tentative="1">
+      <w:start w:val="1"/>
+      <w:numFmt w:val="decimal"/>
+      <w:lvlText w:val="%7."/>
+      <w:lvlJc w:val="left"/>
+      <w:pPr>
+        <w:ind w:left="4680" w:hanging="360"/>
+      </w:pPr>
+    </w:lvl>
+    <w:lvl w:ilvl="7" w:tplc="04100019" w:tentative="1">
+      <w:start w:val="1"/>
+      <w:numFmt w:val="lowerLetter"/>
+      <w:lvlText w:val="%8."/>
+      <w:lvlJc w:val="left"/>
+      <w:pPr>
+        <w:ind w:left="5400" w:hanging="360"/>
+      </w:pPr>
+    </w:lvl>
+    <w:lvl w:ilvl="8" w:tplc="0410001B" w:tentative="1">
+      <w:start w:val="1"/>
+      <w:numFmt w:val="lowerRoman"/>
+      <w:lvlText w:val="%9."/>
+      <w:lvlJc w:val="right"/>
+      <w:pPr>
+        <w:ind w:left="6120" w:hanging="180"/>
+      </w:pPr>
+    </w:lvl>
+  </w:abstractNum>
+  <w:abstractNum w:abstractNumId="2" w15:restartNumberingAfterBreak="0">
+    <w:nsid w:val="24D37C7F"/>
+    <w:multiLevelType w:val="hybridMultilevel"/>
+    <w:tmpl w:val="0B6451B0"/>
+    <w:lvl w:ilvl="0" w:tplc="0410000F">
+      <w:start w:val="1"/>
+      <w:numFmt w:val="decimal"/>
+      <w:lvlText w:val="%1."/>
+      <w:lvlJc w:val="left"/>
+      <w:pPr>
+        <w:ind w:left="360" w:hanging="360"/>
+      </w:pPr>
+    </w:lvl>
+    <w:lvl w:ilvl="1" w:tplc="04100019" w:tentative="1">
+      <w:start w:val="1"/>
+      <w:numFmt w:val="lowerLetter"/>
+      <w:lvlText w:val="%2."/>
+      <w:lvlJc w:val="left"/>
+      <w:pPr>
+        <w:ind w:left="1080" w:hanging="360"/>
+      </w:pPr>
+    </w:lvl>
+    <w:lvl w:ilvl="2" w:tplc="0410001B" w:tentative="1">
+      <w:start w:val="1"/>
+      <w:numFmt w:val="lowerRoman"/>
+      <w:lvlText w:val="%3."/>
+      <w:lvlJc w:val="right"/>
+      <w:pPr>
+        <w:ind w:left="1800" w:hanging="180"/>
+      </w:pPr>
+    </w:lvl>
+    <w:lvl w:ilvl="3" w:tplc="0410000F" w:tentative="1">
+      <w:start w:val="1"/>
+      <w:numFmt w:val="decimal"/>
+      <w:lvlText w:val="%4."/>
+      <w:lvlJc w:val="left"/>
+      <w:pPr>
+        <w:ind w:left="2520" w:hanging="360"/>
+      </w:pPr>
+    </w:lvl>
+    <w:lvl w:ilvl="4" w:tplc="04100019" w:tentative="1">
+      <w:start w:val="1"/>
+      <w:numFmt w:val="lowerLetter"/>
+      <w:lvlText w:val="%5."/>
+      <w:lvlJc w:val="left"/>
+      <w:pPr>
+        <w:ind w:left="3240" w:hanging="360"/>
+      </w:pPr>
+    </w:lvl>
+    <w:lvl w:ilvl="5" w:tplc="0410001B" w:tentative="1">
+      <w:start w:val="1"/>
+      <w:numFmt w:val="lowerRoman"/>
+      <w:lvlText w:val="%6."/>
+      <w:lvlJc w:val="right"/>
+      <w:pPr>
+        <w:ind w:left="3960" w:hanging="180"/>
+      </w:pPr>
+    </w:lvl>
+    <w:lvl w:ilvl="6" w:tplc="0410000F" w:tentative="1">
+      <w:start w:val="1"/>
+      <w:numFmt w:val="decimal"/>
+      <w:lvlText w:val="%7."/>
+      <w:lvlJc w:val="left"/>
+      <w:pPr>
+        <w:ind w:left="4680" w:hanging="360"/>
+      </w:pPr>
+    </w:lvl>
+    <w:lvl w:ilvl="7" w:tplc="04100019" w:tentative="1">
+      <w:start w:val="1"/>
+      <w:numFmt w:val="lowerLetter"/>
+      <w:lvlText w:val="%8."/>
+      <w:lvlJc w:val="left"/>
+      <w:pPr>
+        <w:ind w:left="5400" w:hanging="360"/>
+      </w:pPr>
+    </w:lvl>
+    <w:lvl w:ilvl="8" w:tplc="0410001B" w:tentative="1">
+      <w:start w:val="1"/>
+      <w:numFmt w:val="lowerRoman"/>
+      <w:lvlText w:val="%9."/>
+      <w:lvlJc w:val="right"/>
+      <w:pPr>
+        <w:ind w:left="6120" w:hanging="180"/>
+      </w:pPr>
+    </w:lvl>
+  </w:abstractNum>
+  <w:abstractNum w:abstractNumId="3" w15:restartNumberingAfterBreak="0">
     <w:nsid w:val="26816D5E"/>
     <w:multiLevelType w:val="hybridMultilevel"/>
     <w:tmpl w:val="D108D688"/>
@@ -6002,7 +9110,93 @@
       </w:pPr>
     </w:lvl>
   </w:abstractNum>
-  <w:abstractNum w:abstractNumId="1" w15:restartNumberingAfterBreak="0">
+  <w:abstractNum w:abstractNumId="4" w15:restartNumberingAfterBreak="0">
+    <w:nsid w:val="2BB14D7C"/>
+    <w:multiLevelType w:val="hybridMultilevel"/>
+    <w:tmpl w:val="33F2309C"/>
+    <w:lvl w:ilvl="0" w:tplc="0410000F">
+      <w:start w:val="1"/>
+      <w:numFmt w:val="decimal"/>
+      <w:lvlText w:val="%1."/>
+      <w:lvlJc w:val="left"/>
+      <w:pPr>
+        <w:ind w:left="360" w:hanging="360"/>
+      </w:pPr>
+    </w:lvl>
+    <w:lvl w:ilvl="1" w:tplc="04100019" w:tentative="1">
+      <w:start w:val="1"/>
+      <w:numFmt w:val="lowerLetter"/>
+      <w:lvlText w:val="%2."/>
+      <w:lvlJc w:val="left"/>
+      <w:pPr>
+        <w:ind w:left="1080" w:hanging="360"/>
+      </w:pPr>
+    </w:lvl>
+    <w:lvl w:ilvl="2" w:tplc="0410001B" w:tentative="1">
+      <w:start w:val="1"/>
+      <w:numFmt w:val="lowerRoman"/>
+      <w:lvlText w:val="%3."/>
+      <w:lvlJc w:val="right"/>
+      <w:pPr>
+        <w:ind w:left="1800" w:hanging="180"/>
+      </w:pPr>
+    </w:lvl>
+    <w:lvl w:ilvl="3" w:tplc="0410000F" w:tentative="1">
+      <w:start w:val="1"/>
+      <w:numFmt w:val="decimal"/>
+      <w:lvlText w:val="%4."/>
+      <w:lvlJc w:val="left"/>
+      <w:pPr>
+        <w:ind w:left="2520" w:hanging="360"/>
+      </w:pPr>
+    </w:lvl>
+    <w:lvl w:ilvl="4" w:tplc="04100019" w:tentative="1">
+      <w:start w:val="1"/>
+      <w:numFmt w:val="lowerLetter"/>
+      <w:lvlText w:val="%5."/>
+      <w:lvlJc w:val="left"/>
+      <w:pPr>
+        <w:ind w:left="3240" w:hanging="360"/>
+      </w:pPr>
+    </w:lvl>
+    <w:lvl w:ilvl="5" w:tplc="0410001B" w:tentative="1">
+      <w:start w:val="1"/>
+      <w:numFmt w:val="lowerRoman"/>
+      <w:lvlText w:val="%6."/>
+      <w:lvlJc w:val="right"/>
+      <w:pPr>
+        <w:ind w:left="3960" w:hanging="180"/>
+      </w:pPr>
+    </w:lvl>
+    <w:lvl w:ilvl="6" w:tplc="0410000F" w:tentative="1">
+      <w:start w:val="1"/>
+      <w:numFmt w:val="decimal"/>
+      <w:lvlText w:val="%7."/>
+      <w:lvlJc w:val="left"/>
+      <w:pPr>
+        <w:ind w:left="4680" w:hanging="360"/>
+      </w:pPr>
+    </w:lvl>
+    <w:lvl w:ilvl="7" w:tplc="04100019" w:tentative="1">
+      <w:start w:val="1"/>
+      <w:numFmt w:val="lowerLetter"/>
+      <w:lvlText w:val="%8."/>
+      <w:lvlJc w:val="left"/>
+      <w:pPr>
+        <w:ind w:left="5400" w:hanging="360"/>
+      </w:pPr>
+    </w:lvl>
+    <w:lvl w:ilvl="8" w:tplc="0410001B" w:tentative="1">
+      <w:start w:val="1"/>
+      <w:numFmt w:val="lowerRoman"/>
+      <w:lvlText w:val="%9."/>
+      <w:lvlJc w:val="right"/>
+      <w:pPr>
+        <w:ind w:left="6120" w:hanging="180"/>
+      </w:pPr>
+    </w:lvl>
+  </w:abstractNum>
+  <w:abstractNum w:abstractNumId="5" w15:restartNumberingAfterBreak="0">
     <w:nsid w:val="2D0F460D"/>
     <w:multiLevelType w:val="hybridMultilevel"/>
     <w:tmpl w:val="69E2A4EC"/>
@@ -6088,7 +9282,7 @@
       </w:pPr>
     </w:lvl>
   </w:abstractNum>
-  <w:abstractNum w:abstractNumId="2" w15:restartNumberingAfterBreak="0">
+  <w:abstractNum w:abstractNumId="6" w15:restartNumberingAfterBreak="0">
     <w:nsid w:val="37270D0A"/>
     <w:multiLevelType w:val="hybridMultilevel"/>
     <w:tmpl w:val="E5A6C2D0"/>
@@ -6201,7 +9395,7 @@
       </w:rPr>
     </w:lvl>
   </w:abstractNum>
-  <w:abstractNum w:abstractNumId="3" w15:restartNumberingAfterBreak="0">
+  <w:abstractNum w:abstractNumId="7" w15:restartNumberingAfterBreak="0">
     <w:nsid w:val="409254D1"/>
     <w:multiLevelType w:val="hybridMultilevel"/>
     <w:tmpl w:val="753A93C0"/>
@@ -6287,7 +9481,7 @@
       </w:pPr>
     </w:lvl>
   </w:abstractNum>
-  <w:abstractNum w:abstractNumId="4" w15:restartNumberingAfterBreak="0">
+  <w:abstractNum w:abstractNumId="8" w15:restartNumberingAfterBreak="0">
     <w:nsid w:val="4449598F"/>
     <w:multiLevelType w:val="hybridMultilevel"/>
     <w:tmpl w:val="C1D23E74"/>
@@ -6373,7 +9567,7 @@
       </w:pPr>
     </w:lvl>
   </w:abstractNum>
-  <w:abstractNum w:abstractNumId="5" w15:restartNumberingAfterBreak="0">
+  <w:abstractNum w:abstractNumId="9" w15:restartNumberingAfterBreak="0">
     <w:nsid w:val="47CA5463"/>
     <w:multiLevelType w:val="hybridMultilevel"/>
     <w:tmpl w:val="0554CEF6"/>
@@ -6459,7 +9653,7 @@
       </w:pPr>
     </w:lvl>
   </w:abstractNum>
-  <w:abstractNum w:abstractNumId="6" w15:restartNumberingAfterBreak="0">
+  <w:abstractNum w:abstractNumId="10" w15:restartNumberingAfterBreak="0">
     <w:nsid w:val="49BE5181"/>
     <w:multiLevelType w:val="hybridMultilevel"/>
     <w:tmpl w:val="121C05CC"/>
@@ -6545,10 +9739,10 @@
       </w:pPr>
     </w:lvl>
   </w:abstractNum>
-  <w:abstractNum w:abstractNumId="7" w15:restartNumberingAfterBreak="0">
+  <w:abstractNum w:abstractNumId="11" w15:restartNumberingAfterBreak="0">
     <w:nsid w:val="4A277B74"/>
     <w:multiLevelType w:val="hybridMultilevel"/>
-    <w:tmpl w:val="5EC67016"/>
+    <w:tmpl w:val="4FE8D892"/>
     <w:lvl w:ilvl="0" w:tplc="0410000F">
       <w:start w:val="1"/>
       <w:numFmt w:val="decimal"/>
@@ -6631,7 +9825,7 @@
       </w:pPr>
     </w:lvl>
   </w:abstractNum>
-  <w:abstractNum w:abstractNumId="8" w15:restartNumberingAfterBreak="0">
+  <w:abstractNum w:abstractNumId="12" w15:restartNumberingAfterBreak="0">
     <w:nsid w:val="4C4A01C8"/>
     <w:multiLevelType w:val="hybridMultilevel"/>
     <w:tmpl w:val="23DE4D24"/>
@@ -6744,7 +9938,7 @@
       </w:rPr>
     </w:lvl>
   </w:abstractNum>
-  <w:abstractNum w:abstractNumId="9" w15:restartNumberingAfterBreak="0">
+  <w:abstractNum w:abstractNumId="13" w15:restartNumberingAfterBreak="0">
     <w:nsid w:val="4CE64789"/>
     <w:multiLevelType w:val="hybridMultilevel"/>
     <w:tmpl w:val="210C32E2"/>
@@ -6830,7 +10024,7 @@
       </w:pPr>
     </w:lvl>
   </w:abstractNum>
-  <w:abstractNum w:abstractNumId="10" w15:restartNumberingAfterBreak="0">
+  <w:abstractNum w:abstractNumId="14" w15:restartNumberingAfterBreak="0">
     <w:nsid w:val="4DCF46C5"/>
     <w:multiLevelType w:val="hybridMultilevel"/>
     <w:tmpl w:val="DE7AB378"/>
@@ -6916,7 +10110,7 @@
       </w:pPr>
     </w:lvl>
   </w:abstractNum>
-  <w:abstractNum w:abstractNumId="11" w15:restartNumberingAfterBreak="0">
+  <w:abstractNum w:abstractNumId="15" w15:restartNumberingAfterBreak="0">
     <w:nsid w:val="4FBD5B21"/>
     <w:multiLevelType w:val="hybridMultilevel"/>
     <w:tmpl w:val="5EC67016"/>
@@ -7002,7 +10196,93 @@
       </w:pPr>
     </w:lvl>
   </w:abstractNum>
-  <w:abstractNum w:abstractNumId="12" w15:restartNumberingAfterBreak="0">
+  <w:abstractNum w:abstractNumId="16" w15:restartNumberingAfterBreak="0">
+    <w:nsid w:val="57AC34D6"/>
+    <w:multiLevelType w:val="hybridMultilevel"/>
+    <w:tmpl w:val="EA346694"/>
+    <w:lvl w:ilvl="0" w:tplc="0410000F">
+      <w:start w:val="1"/>
+      <w:numFmt w:val="decimal"/>
+      <w:lvlText w:val="%1."/>
+      <w:lvlJc w:val="left"/>
+      <w:pPr>
+        <w:ind w:left="360" w:hanging="360"/>
+      </w:pPr>
+    </w:lvl>
+    <w:lvl w:ilvl="1" w:tplc="04100019" w:tentative="1">
+      <w:start w:val="1"/>
+      <w:numFmt w:val="lowerLetter"/>
+      <w:lvlText w:val="%2."/>
+      <w:lvlJc w:val="left"/>
+      <w:pPr>
+        <w:ind w:left="1080" w:hanging="360"/>
+      </w:pPr>
+    </w:lvl>
+    <w:lvl w:ilvl="2" w:tplc="0410001B" w:tentative="1">
+      <w:start w:val="1"/>
+      <w:numFmt w:val="lowerRoman"/>
+      <w:lvlText w:val="%3."/>
+      <w:lvlJc w:val="right"/>
+      <w:pPr>
+        <w:ind w:left="1800" w:hanging="180"/>
+      </w:pPr>
+    </w:lvl>
+    <w:lvl w:ilvl="3" w:tplc="0410000F" w:tentative="1">
+      <w:start w:val="1"/>
+      <w:numFmt w:val="decimal"/>
+      <w:lvlText w:val="%4."/>
+      <w:lvlJc w:val="left"/>
+      <w:pPr>
+        <w:ind w:left="2520" w:hanging="360"/>
+      </w:pPr>
+    </w:lvl>
+    <w:lvl w:ilvl="4" w:tplc="04100019" w:tentative="1">
+      <w:start w:val="1"/>
+      <w:numFmt w:val="lowerLetter"/>
+      <w:lvlText w:val="%5."/>
+      <w:lvlJc w:val="left"/>
+      <w:pPr>
+        <w:ind w:left="3240" w:hanging="360"/>
+      </w:pPr>
+    </w:lvl>
+    <w:lvl w:ilvl="5" w:tplc="0410001B" w:tentative="1">
+      <w:start w:val="1"/>
+      <w:numFmt w:val="lowerRoman"/>
+      <w:lvlText w:val="%6."/>
+      <w:lvlJc w:val="right"/>
+      <w:pPr>
+        <w:ind w:left="3960" w:hanging="180"/>
+      </w:pPr>
+    </w:lvl>
+    <w:lvl w:ilvl="6" w:tplc="0410000F" w:tentative="1">
+      <w:start w:val="1"/>
+      <w:numFmt w:val="decimal"/>
+      <w:lvlText w:val="%7."/>
+      <w:lvlJc w:val="left"/>
+      <w:pPr>
+        <w:ind w:left="4680" w:hanging="360"/>
+      </w:pPr>
+    </w:lvl>
+    <w:lvl w:ilvl="7" w:tplc="04100019" w:tentative="1">
+      <w:start w:val="1"/>
+      <w:numFmt w:val="lowerLetter"/>
+      <w:lvlText w:val="%8."/>
+      <w:lvlJc w:val="left"/>
+      <w:pPr>
+        <w:ind w:left="5400" w:hanging="360"/>
+      </w:pPr>
+    </w:lvl>
+    <w:lvl w:ilvl="8" w:tplc="0410001B" w:tentative="1">
+      <w:start w:val="1"/>
+      <w:numFmt w:val="lowerRoman"/>
+      <w:lvlText w:val="%9."/>
+      <w:lvlJc w:val="right"/>
+      <w:pPr>
+        <w:ind w:left="6120" w:hanging="180"/>
+      </w:pPr>
+    </w:lvl>
+  </w:abstractNum>
+  <w:abstractNum w:abstractNumId="17" w15:restartNumberingAfterBreak="0">
     <w:nsid w:val="70357ED8"/>
     <w:multiLevelType w:val="hybridMultilevel"/>
     <w:tmpl w:val="162E3458"/>
@@ -7115,7 +10395,7 @@
       </w:rPr>
     </w:lvl>
   </w:abstractNum>
-  <w:abstractNum w:abstractNumId="13" w15:restartNumberingAfterBreak="0">
+  <w:abstractNum w:abstractNumId="18" w15:restartNumberingAfterBreak="0">
     <w:nsid w:val="7064722A"/>
     <w:multiLevelType w:val="hybridMultilevel"/>
     <w:tmpl w:val="34B0AE70"/>
@@ -7201,7 +10481,93 @@
       </w:pPr>
     </w:lvl>
   </w:abstractNum>
-  <w:abstractNum w:abstractNumId="14" w15:restartNumberingAfterBreak="0">
+  <w:abstractNum w:abstractNumId="19" w15:restartNumberingAfterBreak="0">
+    <w:nsid w:val="72161303"/>
+    <w:multiLevelType w:val="hybridMultilevel"/>
+    <w:tmpl w:val="E5FC76D6"/>
+    <w:lvl w:ilvl="0" w:tplc="0410000F">
+      <w:start w:val="1"/>
+      <w:numFmt w:val="decimal"/>
+      <w:lvlText w:val="%1."/>
+      <w:lvlJc w:val="left"/>
+      <w:pPr>
+        <w:ind w:left="360" w:hanging="360"/>
+      </w:pPr>
+    </w:lvl>
+    <w:lvl w:ilvl="1" w:tplc="04100019" w:tentative="1">
+      <w:start w:val="1"/>
+      <w:numFmt w:val="lowerLetter"/>
+      <w:lvlText w:val="%2."/>
+      <w:lvlJc w:val="left"/>
+      <w:pPr>
+        <w:ind w:left="1080" w:hanging="360"/>
+      </w:pPr>
+    </w:lvl>
+    <w:lvl w:ilvl="2" w:tplc="0410001B" w:tentative="1">
+      <w:start w:val="1"/>
+      <w:numFmt w:val="lowerRoman"/>
+      <w:lvlText w:val="%3."/>
+      <w:lvlJc w:val="right"/>
+      <w:pPr>
+        <w:ind w:left="1800" w:hanging="180"/>
+      </w:pPr>
+    </w:lvl>
+    <w:lvl w:ilvl="3" w:tplc="0410000F" w:tentative="1">
+      <w:start w:val="1"/>
+      <w:numFmt w:val="decimal"/>
+      <w:lvlText w:val="%4."/>
+      <w:lvlJc w:val="left"/>
+      <w:pPr>
+        <w:ind w:left="2520" w:hanging="360"/>
+      </w:pPr>
+    </w:lvl>
+    <w:lvl w:ilvl="4" w:tplc="04100019" w:tentative="1">
+      <w:start w:val="1"/>
+      <w:numFmt w:val="lowerLetter"/>
+      <w:lvlText w:val="%5."/>
+      <w:lvlJc w:val="left"/>
+      <w:pPr>
+        <w:ind w:left="3240" w:hanging="360"/>
+      </w:pPr>
+    </w:lvl>
+    <w:lvl w:ilvl="5" w:tplc="0410001B" w:tentative="1">
+      <w:start w:val="1"/>
+      <w:numFmt w:val="lowerRoman"/>
+      <w:lvlText w:val="%6."/>
+      <w:lvlJc w:val="right"/>
+      <w:pPr>
+        <w:ind w:left="3960" w:hanging="180"/>
+      </w:pPr>
+    </w:lvl>
+    <w:lvl w:ilvl="6" w:tplc="0410000F" w:tentative="1">
+      <w:start w:val="1"/>
+      <w:numFmt w:val="decimal"/>
+      <w:lvlText w:val="%7."/>
+      <w:lvlJc w:val="left"/>
+      <w:pPr>
+        <w:ind w:left="4680" w:hanging="360"/>
+      </w:pPr>
+    </w:lvl>
+    <w:lvl w:ilvl="7" w:tplc="04100019" w:tentative="1">
+      <w:start w:val="1"/>
+      <w:numFmt w:val="lowerLetter"/>
+      <w:lvlText w:val="%8."/>
+      <w:lvlJc w:val="left"/>
+      <w:pPr>
+        <w:ind w:left="5400" w:hanging="360"/>
+      </w:pPr>
+    </w:lvl>
+    <w:lvl w:ilvl="8" w:tplc="0410001B" w:tentative="1">
+      <w:start w:val="1"/>
+      <w:numFmt w:val="lowerRoman"/>
+      <w:lvlText w:val="%9."/>
+      <w:lvlJc w:val="right"/>
+      <w:pPr>
+        <w:ind w:left="6120" w:hanging="180"/>
+      </w:pPr>
+    </w:lvl>
+  </w:abstractNum>
+  <w:abstractNum w:abstractNumId="20" w15:restartNumberingAfterBreak="0">
     <w:nsid w:val="7A5A25B0"/>
     <w:multiLevelType w:val="hybridMultilevel"/>
     <w:tmpl w:val="432C4DCA"/>
@@ -7287,50 +10653,157 @@
       </w:pPr>
     </w:lvl>
   </w:abstractNum>
+  <w:abstractNum w:abstractNumId="21" w15:restartNumberingAfterBreak="0">
+    <w:nsid w:val="7C546FFF"/>
+    <w:multiLevelType w:val="hybridMultilevel"/>
+    <w:tmpl w:val="EA346694"/>
+    <w:lvl w:ilvl="0" w:tplc="0410000F">
+      <w:start w:val="1"/>
+      <w:numFmt w:val="decimal"/>
+      <w:lvlText w:val="%1."/>
+      <w:lvlJc w:val="left"/>
+      <w:pPr>
+        <w:ind w:left="360" w:hanging="360"/>
+      </w:pPr>
+    </w:lvl>
+    <w:lvl w:ilvl="1" w:tplc="04100019" w:tentative="1">
+      <w:start w:val="1"/>
+      <w:numFmt w:val="lowerLetter"/>
+      <w:lvlText w:val="%2."/>
+      <w:lvlJc w:val="left"/>
+      <w:pPr>
+        <w:ind w:left="1080" w:hanging="360"/>
+      </w:pPr>
+    </w:lvl>
+    <w:lvl w:ilvl="2" w:tplc="0410001B" w:tentative="1">
+      <w:start w:val="1"/>
+      <w:numFmt w:val="lowerRoman"/>
+      <w:lvlText w:val="%3."/>
+      <w:lvlJc w:val="right"/>
+      <w:pPr>
+        <w:ind w:left="1800" w:hanging="180"/>
+      </w:pPr>
+    </w:lvl>
+    <w:lvl w:ilvl="3" w:tplc="0410000F" w:tentative="1">
+      <w:start w:val="1"/>
+      <w:numFmt w:val="decimal"/>
+      <w:lvlText w:val="%4."/>
+      <w:lvlJc w:val="left"/>
+      <w:pPr>
+        <w:ind w:left="2520" w:hanging="360"/>
+      </w:pPr>
+    </w:lvl>
+    <w:lvl w:ilvl="4" w:tplc="04100019" w:tentative="1">
+      <w:start w:val="1"/>
+      <w:numFmt w:val="lowerLetter"/>
+      <w:lvlText w:val="%5."/>
+      <w:lvlJc w:val="left"/>
+      <w:pPr>
+        <w:ind w:left="3240" w:hanging="360"/>
+      </w:pPr>
+    </w:lvl>
+    <w:lvl w:ilvl="5" w:tplc="0410001B" w:tentative="1">
+      <w:start w:val="1"/>
+      <w:numFmt w:val="lowerRoman"/>
+      <w:lvlText w:val="%6."/>
+      <w:lvlJc w:val="right"/>
+      <w:pPr>
+        <w:ind w:left="3960" w:hanging="180"/>
+      </w:pPr>
+    </w:lvl>
+    <w:lvl w:ilvl="6" w:tplc="0410000F" w:tentative="1">
+      <w:start w:val="1"/>
+      <w:numFmt w:val="decimal"/>
+      <w:lvlText w:val="%7."/>
+      <w:lvlJc w:val="left"/>
+      <w:pPr>
+        <w:ind w:left="4680" w:hanging="360"/>
+      </w:pPr>
+    </w:lvl>
+    <w:lvl w:ilvl="7" w:tplc="04100019" w:tentative="1">
+      <w:start w:val="1"/>
+      <w:numFmt w:val="lowerLetter"/>
+      <w:lvlText w:val="%8."/>
+      <w:lvlJc w:val="left"/>
+      <w:pPr>
+        <w:ind w:left="5400" w:hanging="360"/>
+      </w:pPr>
+    </w:lvl>
+    <w:lvl w:ilvl="8" w:tplc="0410001B" w:tentative="1">
+      <w:start w:val="1"/>
+      <w:numFmt w:val="lowerRoman"/>
+      <w:lvlText w:val="%9."/>
+      <w:lvlJc w:val="right"/>
+      <w:pPr>
+        <w:ind w:left="6120" w:hanging="180"/>
+      </w:pPr>
+    </w:lvl>
+  </w:abstractNum>
   <w:num w:numId="1">
+    <w:abstractNumId w:val="17"/>
+  </w:num>
+  <w:num w:numId="2">
     <w:abstractNumId w:val="12"/>
   </w:num>
-  <w:num w:numId="2">
+  <w:num w:numId="3">
+    <w:abstractNumId w:val="6"/>
+  </w:num>
+  <w:num w:numId="4">
     <w:abstractNumId w:val="8"/>
   </w:num>
-  <w:num w:numId="3">
+  <w:num w:numId="5">
+    <w:abstractNumId w:val="20"/>
+  </w:num>
+  <w:num w:numId="6">
+    <w:abstractNumId w:val="9"/>
+  </w:num>
+  <w:num w:numId="7">
+    <w:abstractNumId w:val="3"/>
+  </w:num>
+  <w:num w:numId="8">
+    <w:abstractNumId w:val="14"/>
+  </w:num>
+  <w:num w:numId="9">
+    <w:abstractNumId w:val="10"/>
+  </w:num>
+  <w:num w:numId="10">
+    <w:abstractNumId w:val="18"/>
+  </w:num>
+  <w:num w:numId="11">
+    <w:abstractNumId w:val="7"/>
+  </w:num>
+  <w:num w:numId="12">
+    <w:abstractNumId w:val="13"/>
+  </w:num>
+  <w:num w:numId="13">
+    <w:abstractNumId w:val="5"/>
+  </w:num>
+  <w:num w:numId="14">
+    <w:abstractNumId w:val="15"/>
+  </w:num>
+  <w:num w:numId="15">
+    <w:abstractNumId w:val="11"/>
+  </w:num>
+  <w:num w:numId="16">
+    <w:abstractNumId w:val="1"/>
+  </w:num>
+  <w:num w:numId="17">
+    <w:abstractNumId w:val="19"/>
+  </w:num>
+  <w:num w:numId="18">
+    <w:abstractNumId w:val="4"/>
+  </w:num>
+  <w:num w:numId="19">
     <w:abstractNumId w:val="2"/>
   </w:num>
-  <w:num w:numId="4">
-    <w:abstractNumId w:val="4"/>
-  </w:num>
-  <w:num w:numId="5">
-    <w:abstractNumId w:val="14"/>
-  </w:num>
-  <w:num w:numId="6">
-    <w:abstractNumId w:val="5"/>
-  </w:num>
-  <w:num w:numId="7">
+  <w:num w:numId="20">
     <w:abstractNumId w:val="0"/>
   </w:num>
-  <w:num w:numId="8">
-    <w:abstractNumId w:val="10"/>
+  <w:num w:numId="21">
+    <w:abstractNumId w:val="21"/>
   </w:num>
-  <w:num w:numId="9">
-    <w:abstractNumId w:val="6"/>
-  </w:num>
-  <w:num w:numId="10">
-    <w:abstractNumId w:val="13"/>
-  </w:num>
-  <w:num w:numId="11">
-    <w:abstractNumId w:val="3"/>
-  </w:num>
-  <w:num w:numId="12">
-    <w:abstractNumId w:val="9"/>
-  </w:num>
-  <w:num w:numId="13">
-    <w:abstractNumId w:val="1"/>
-  </w:num>
-  <w:num w:numId="14">
-    <w:abstractNumId w:val="11"/>
-  </w:num>
-  <w:num w:numId="15">
-    <w:abstractNumId w:val="7"/>
+  <w:num w:numId="22">
+    <w:abstractNumId w:val="16"/>
   </w:num>
 </w:numbering>
 </file>
@@ -8459,7 +11932,7 @@
 </file>
 
 <file path=customXml/itemProps1.xml><?xml version="1.0" encoding="utf-8"?>
-<ds:datastoreItem xmlns:ds="http://schemas.openxmlformats.org/officeDocument/2006/customXml" ds:itemID="{52C0A4F8-C430-4A5F-B07B-9894ACDACCFB}">
+<ds:datastoreItem xmlns:ds="http://schemas.openxmlformats.org/officeDocument/2006/customXml" ds:itemID="{AA145C6D-D7E9-4A46-864C-07775ECFBA8D}">
   <ds:schemaRefs>
     <ds:schemaRef ds:uri="http://schemas.openxmlformats.org/officeDocument/2006/bibliography"/>
   </ds:schemaRefs>

--- a/Working Directory/Test Case Specification/Test Case Specification.docx
+++ b/Working Directory/Test Case Specification/Test Case Specification.docx
@@ -676,6 +676,35 @@
                 <w:tab w:val="left" w:pos="972"/>
               </w:tabs>
               <w:rPr>
+                <w:sz w:val="24"/>
+                <w:szCs w:val="24"/>
+              </w:rPr>
+            </w:pPr>
+            <w:r>
+              <w:rPr>
+                <w:sz w:val="24"/>
+                <w:szCs w:val="24"/>
+              </w:rPr>
+              <w:t>24/01/2020</w:t>
+            </w:r>
+          </w:p>
+          <w:p>
+            <w:pPr>
+              <w:tabs>
+                <w:tab w:val="left" w:pos="972"/>
+              </w:tabs>
+              <w:rPr>
+                <w:sz w:val="24"/>
+                <w:szCs w:val="24"/>
+              </w:rPr>
+            </w:pPr>
+          </w:p>
+          <w:p>
+            <w:pPr>
+              <w:tabs>
+                <w:tab w:val="left" w:pos="972"/>
+              </w:tabs>
+              <w:rPr>
                 <w:color w:val="5B9BD5" w:themeColor="accent5"/>
                 <w:sz w:val="24"/>
                 <w:szCs w:val="24"/>
@@ -686,7 +715,7 @@
                 <w:sz w:val="24"/>
                 <w:szCs w:val="24"/>
               </w:rPr>
-              <w:t>24/01/2020</w:t>
+              <w:t>25/01/2020</w:t>
             </w:r>
           </w:p>
         </w:tc>
@@ -713,12 +742,6 @@
               <w:t>1</w:t>
             </w:r>
           </w:p>
-        </w:tc>
-        <w:tc>
-          <w:tcPr>
-            <w:tcW w:w="2407" w:type="dxa"/>
-            <w:shd w:val="clear" w:color="auto" w:fill="B4C6E7" w:themeFill="accent1" w:themeFillTint="66"/>
-          </w:tcPr>
           <w:p>
             <w:pPr>
               <w:jc w:val="center"/>
@@ -728,13 +751,64 @@
                 <w:szCs w:val="24"/>
               </w:rPr>
             </w:pPr>
-            <w:r>
+          </w:p>
+          <w:p>
+            <w:pPr>
+              <w:jc w:val="center"/>
               <w:rPr>
                 <w:color w:val="000000" w:themeColor="text1"/>
                 <w:sz w:val="24"/>
                 <w:szCs w:val="24"/>
               </w:rPr>
+            </w:pPr>
+            <w:r>
+              <w:rPr>
+                <w:color w:val="000000" w:themeColor="text1"/>
+                <w:sz w:val="24"/>
+                <w:szCs w:val="24"/>
+              </w:rPr>
+              <w:t>1</w:t>
+            </w:r>
+          </w:p>
+        </w:tc>
+        <w:tc>
+          <w:tcPr>
+            <w:tcW w:w="2407" w:type="dxa"/>
+            <w:shd w:val="clear" w:color="auto" w:fill="B4C6E7" w:themeFill="accent1" w:themeFillTint="66"/>
+          </w:tcPr>
+          <w:p>
+            <w:pPr>
+              <w:jc w:val="center"/>
+              <w:rPr>
+                <w:color w:val="000000" w:themeColor="text1"/>
+                <w:sz w:val="24"/>
+                <w:szCs w:val="24"/>
+              </w:rPr>
+            </w:pPr>
+            <w:r>
+              <w:rPr>
+                <w:color w:val="000000" w:themeColor="text1"/>
+                <w:sz w:val="24"/>
+                <w:szCs w:val="24"/>
+              </w:rPr>
               <w:t>Inizio sviluppo Test case</w:t>
+            </w:r>
+          </w:p>
+          <w:p>
+            <w:pPr>
+              <w:rPr>
+                <w:color w:val="000000" w:themeColor="text1"/>
+                <w:sz w:val="24"/>
+                <w:szCs w:val="24"/>
+              </w:rPr>
+            </w:pPr>
+            <w:r>
+              <w:rPr>
+                <w:color w:val="000000" w:themeColor="text1"/>
+                <w:sz w:val="24"/>
+                <w:szCs w:val="24"/>
+              </w:rPr>
+              <w:t>Fine Gestione Cliente</w:t>
             </w:r>
           </w:p>
         </w:tc>
@@ -747,6 +821,34 @@
             </w:tcBorders>
             <w:shd w:val="clear" w:color="auto" w:fill="B4C6E7" w:themeFill="accent1" w:themeFillTint="66"/>
           </w:tcPr>
+          <w:p>
+            <w:pPr>
+              <w:jc w:val="center"/>
+              <w:rPr>
+                <w:color w:val="000000" w:themeColor="text1"/>
+                <w:sz w:val="24"/>
+                <w:szCs w:val="24"/>
+              </w:rPr>
+            </w:pPr>
+            <w:r>
+              <w:rPr>
+                <w:color w:val="000000" w:themeColor="text1"/>
+                <w:sz w:val="24"/>
+                <w:szCs w:val="24"/>
+              </w:rPr>
+              <w:t>Tutti i membri</w:t>
+            </w:r>
+          </w:p>
+          <w:p>
+            <w:pPr>
+              <w:jc w:val="center"/>
+              <w:rPr>
+                <w:color w:val="000000" w:themeColor="text1"/>
+                <w:sz w:val="24"/>
+                <w:szCs w:val="24"/>
+              </w:rPr>
+            </w:pPr>
+          </w:p>
           <w:p>
             <w:pPr>
               <w:jc w:val="center"/>
@@ -967,7 +1069,9 @@
               <w:tab w:val="right" w:leader="dot" w:pos="9628"/>
             </w:tabs>
             <w:rPr>
+              <w:rFonts w:eastAsiaTheme="minorEastAsia"/>
               <w:noProof/>
+              <w:lang w:eastAsia="it-IT"/>
             </w:rPr>
           </w:pPr>
           <w:r>
@@ -979,63 +1083,110 @@
           <w:r>
             <w:fldChar w:fldCharType="separate"/>
           </w:r>
-          <w:hyperlink w:anchor="_Toc30755397" w:history="1">
-            <w:r>
-              <w:rPr>
-                <w:rStyle w:val="Collegamentoipertestuale"/>
-                <w:noProof/>
-              </w:rPr>
-              <w:t>1. Test Case</w:t>
-            </w:r>
-            <w:r>
-              <w:rPr>
-                <w:noProof/>
-                <w:webHidden/>
-              </w:rPr>
-              <w:tab/>
-            </w:r>
-            <w:r>
-              <w:rPr>
-                <w:noProof/>
-                <w:webHidden/>
-              </w:rPr>
-              <w:fldChar w:fldCharType="begin"/>
-            </w:r>
-            <w:r>
-              <w:rPr>
-                <w:noProof/>
-                <w:webHidden/>
-              </w:rPr>
-              <w:instrText xml:space="preserve"> PAGEREF _Toc30755397 \h </w:instrText>
-            </w:r>
-            <w:r>
-              <w:rPr>
-                <w:noProof/>
-                <w:webHidden/>
-              </w:rPr>
-            </w:r>
-            <w:r>
-              <w:rPr>
-                <w:noProof/>
-                <w:webHidden/>
-              </w:rPr>
-              <w:fldChar w:fldCharType="separate"/>
-            </w:r>
-            <w:r>
-              <w:rPr>
-                <w:noProof/>
-                <w:webHidden/>
-              </w:rPr>
-              <w:t>4</w:t>
-            </w:r>
-            <w:r>
-              <w:rPr>
-                <w:noProof/>
-                <w:webHidden/>
-              </w:rPr>
-              <w:fldChar w:fldCharType="end"/>
-            </w:r>
-          </w:hyperlink>
+          <w:bookmarkStart w:id="0" w:name="_GoBack"/>
+          <w:bookmarkEnd w:id="0"/>
+          <w:r>
+            <w:rPr>
+              <w:rStyle w:val="Collegamentoipertestuale"/>
+              <w:noProof/>
+            </w:rPr>
+            <w:fldChar w:fldCharType="begin"/>
+          </w:r>
+          <w:r>
+            <w:rPr>
+              <w:rStyle w:val="Collegamentoipertestuale"/>
+              <w:noProof/>
+            </w:rPr>
+            <w:instrText xml:space="preserve"> </w:instrText>
+          </w:r>
+          <w:r>
+            <w:rPr>
+              <w:noProof/>
+            </w:rPr>
+            <w:instrText>HYPERLINK \l "_Toc30838786"</w:instrText>
+          </w:r>
+          <w:r>
+            <w:rPr>
+              <w:rStyle w:val="Collegamentoipertestuale"/>
+              <w:noProof/>
+            </w:rPr>
+            <w:instrText xml:space="preserve"> </w:instrText>
+          </w:r>
+          <w:r>
+            <w:rPr>
+              <w:rStyle w:val="Collegamentoipertestuale"/>
+              <w:noProof/>
+            </w:rPr>
+          </w:r>
+          <w:r>
+            <w:rPr>
+              <w:rStyle w:val="Collegamentoipertestuale"/>
+              <w:noProof/>
+            </w:rPr>
+            <w:fldChar w:fldCharType="separate"/>
+          </w:r>
+          <w:r>
+            <w:rPr>
+              <w:rStyle w:val="Collegamentoipertestuale"/>
+              <w:noProof/>
+            </w:rPr>
+            <w:t>1. Test Case</w:t>
+          </w:r>
+          <w:r>
+            <w:rPr>
+              <w:noProof/>
+              <w:webHidden/>
+            </w:rPr>
+            <w:tab/>
+          </w:r>
+          <w:r>
+            <w:rPr>
+              <w:noProof/>
+              <w:webHidden/>
+            </w:rPr>
+            <w:fldChar w:fldCharType="begin"/>
+          </w:r>
+          <w:r>
+            <w:rPr>
+              <w:noProof/>
+              <w:webHidden/>
+            </w:rPr>
+            <w:instrText xml:space="preserve"> PAGEREF _Toc30838786 \h </w:instrText>
+          </w:r>
+          <w:r>
+            <w:rPr>
+              <w:noProof/>
+              <w:webHidden/>
+            </w:rPr>
+          </w:r>
+          <w:r>
+            <w:rPr>
+              <w:noProof/>
+              <w:webHidden/>
+            </w:rPr>
+            <w:fldChar w:fldCharType="separate"/>
+          </w:r>
+          <w:r>
+            <w:rPr>
+              <w:noProof/>
+              <w:webHidden/>
+            </w:rPr>
+            <w:t>4</w:t>
+          </w:r>
+          <w:r>
+            <w:rPr>
+              <w:noProof/>
+              <w:webHidden/>
+            </w:rPr>
+            <w:fldChar w:fldCharType="end"/>
+          </w:r>
+          <w:r>
+            <w:rPr>
+              <w:rStyle w:val="Collegamentoipertestuale"/>
+              <w:noProof/>
+            </w:rPr>
+            <w:fldChar w:fldCharType="end"/>
+          </w:r>
         </w:p>
         <w:p>
           <w:pPr>
@@ -1044,10 +1195,12 @@
               <w:tab w:val="right" w:leader="dot" w:pos="9628"/>
             </w:tabs>
             <w:rPr>
+              <w:rFonts w:eastAsiaTheme="minorEastAsia"/>
               <w:noProof/>
+              <w:lang w:eastAsia="it-IT"/>
             </w:rPr>
           </w:pPr>
-          <w:hyperlink w:anchor="_Toc30755398" w:history="1">
+          <w:hyperlink w:anchor="_Toc30838787" w:history="1">
             <w:r>
               <w:rPr>
                 <w:rStyle w:val="Collegamentoipertestuale"/>
@@ -1074,7 +1227,7 @@
                 <w:noProof/>
                 <w:webHidden/>
               </w:rPr>
-              <w:instrText xml:space="preserve"> PAGEREF _Toc30755398 \h </w:instrText>
+              <w:instrText xml:space="preserve"> PAGEREF _Toc30838787 \h </w:instrText>
             </w:r>
             <w:r>
               <w:rPr>
@@ -1112,10 +1265,12 @@
               <w:tab w:val="right" w:leader="dot" w:pos="9628"/>
             </w:tabs>
             <w:rPr>
+              <w:rFonts w:eastAsiaTheme="minorEastAsia"/>
               <w:noProof/>
+              <w:lang w:eastAsia="it-IT"/>
             </w:rPr>
           </w:pPr>
-          <w:hyperlink w:anchor="_Toc30755399" w:history="1">
+          <w:hyperlink w:anchor="_Toc30838788" w:history="1">
             <w:r>
               <w:rPr>
                 <w:rStyle w:val="Collegamentoipertestuale"/>
@@ -1142,7 +1297,7 @@
                 <w:noProof/>
                 <w:webHidden/>
               </w:rPr>
-              <w:instrText xml:space="preserve"> PAGEREF _Toc30755399 \h </w:instrText>
+              <w:instrText xml:space="preserve"> PAGEREF _Toc30838788 \h </w:instrText>
             </w:r>
             <w:r>
               <w:rPr>
@@ -1163,6 +1318,76 @@
                 <w:webHidden/>
               </w:rPr>
               <w:t>4</w:t>
+            </w:r>
+            <w:r>
+              <w:rPr>
+                <w:noProof/>
+                <w:webHidden/>
+              </w:rPr>
+              <w:fldChar w:fldCharType="end"/>
+            </w:r>
+          </w:hyperlink>
+        </w:p>
+        <w:p>
+          <w:pPr>
+            <w:pStyle w:val="Sommario3"/>
+            <w:tabs>
+              <w:tab w:val="right" w:leader="dot" w:pos="9628"/>
+            </w:tabs>
+            <w:rPr>
+              <w:rFonts w:eastAsiaTheme="minorEastAsia"/>
+              <w:noProof/>
+              <w:lang w:eastAsia="it-IT"/>
+            </w:rPr>
+          </w:pPr>
+          <w:hyperlink w:anchor="_Toc30838789" w:history="1">
+            <w:r>
+              <w:rPr>
+                <w:rStyle w:val="Collegamentoipertestuale"/>
+                <w:noProof/>
+              </w:rPr>
+              <w:t>1.1.2 Aggiungi indirizzo</w:t>
+            </w:r>
+            <w:r>
+              <w:rPr>
+                <w:noProof/>
+                <w:webHidden/>
+              </w:rPr>
+              <w:tab/>
+            </w:r>
+            <w:r>
+              <w:rPr>
+                <w:noProof/>
+                <w:webHidden/>
+              </w:rPr>
+              <w:fldChar w:fldCharType="begin"/>
+            </w:r>
+            <w:r>
+              <w:rPr>
+                <w:noProof/>
+                <w:webHidden/>
+              </w:rPr>
+              <w:instrText xml:space="preserve"> PAGEREF _Toc30838789 \h </w:instrText>
+            </w:r>
+            <w:r>
+              <w:rPr>
+                <w:noProof/>
+                <w:webHidden/>
+              </w:rPr>
+            </w:r>
+            <w:r>
+              <w:rPr>
+                <w:noProof/>
+                <w:webHidden/>
+              </w:rPr>
+              <w:fldChar w:fldCharType="separate"/>
+            </w:r>
+            <w:r>
+              <w:rPr>
+                <w:noProof/>
+                <w:webHidden/>
+              </w:rPr>
+              <w:t>9</w:t>
             </w:r>
             <w:r>
               <w:rPr>
@@ -1226,7 +1451,7 @@
           <w:szCs w:val="36"/>
         </w:rPr>
       </w:pPr>
-      <w:bookmarkStart w:id="0" w:name="_Toc30755397"/>
+      <w:bookmarkStart w:id="1" w:name="_Toc30838786"/>
       <w:r>
         <w:rPr>
           <w:sz w:val="36"/>
@@ -1234,7 +1459,7 @@
         </w:rPr>
         <w:t>1. Test Case</w:t>
       </w:r>
-      <w:bookmarkEnd w:id="0"/>
+      <w:bookmarkEnd w:id="1"/>
     </w:p>
     <w:p>
       <w:pPr>
@@ -1244,7 +1469,7 @@
           <w:szCs w:val="28"/>
         </w:rPr>
       </w:pPr>
-      <w:bookmarkStart w:id="1" w:name="_Toc30755398"/>
+      <w:bookmarkStart w:id="2" w:name="_Toc30838787"/>
       <w:r>
         <w:rPr>
           <w:sz w:val="28"/>
@@ -1252,17 +1477,17 @@
         </w:rPr>
         <w:t>1.1 Gestione Cliente</w:t>
       </w:r>
-      <w:bookmarkEnd w:id="1"/>
+      <w:bookmarkEnd w:id="2"/>
     </w:p>
     <w:p>
       <w:pPr>
         <w:pStyle w:val="Titolo3"/>
       </w:pPr>
-      <w:bookmarkStart w:id="2" w:name="_Toc30755399"/>
+      <w:bookmarkStart w:id="3" w:name="_Toc30838788"/>
       <w:r>
         <w:t>1.1.1 Aggiungi Carta di Credito</w:t>
       </w:r>
-      <w:bookmarkEnd w:id="2"/>
+      <w:bookmarkEnd w:id="3"/>
     </w:p>
     <w:tbl>
       <w:tblPr>
@@ -1647,12 +1872,11 @@
                 <w:color w:val="FFFFFF" w:themeColor="background1"/>
               </w:rPr>
             </w:pPr>
-            <w:bookmarkStart w:id="3" w:name="_Hlk30775516"/>
-            <w:r>
-              <w:rPr>
-                <w:color w:val="FFFFFF" w:themeColor="background1"/>
-              </w:rPr>
-              <w:lastRenderedPageBreak/>
+            <w:bookmarkStart w:id="4" w:name="_Hlk30775516"/>
+            <w:r>
+              <w:rPr>
+                <w:color w:val="FFFFFF" w:themeColor="background1"/>
+              </w:rPr>
               <w:t>Test Case ID:</w:t>
             </w:r>
           </w:p>
@@ -1980,7 +2204,7 @@
           </w:p>
         </w:tc>
       </w:tr>
-      <w:bookmarkEnd w:id="3"/>
+      <w:bookmarkEnd w:id="4"/>
     </w:tbl>
     <w:p/>
     <w:tbl>
@@ -2005,7 +2229,7 @@
                 <w:color w:val="FFFFFF" w:themeColor="background1"/>
               </w:rPr>
             </w:pPr>
-            <w:bookmarkStart w:id="4" w:name="_Hlk30775876"/>
+            <w:bookmarkStart w:id="5" w:name="_Hlk30775876"/>
             <w:r>
               <w:rPr>
                 <w:color w:val="FFFFFF" w:themeColor="background1"/>
@@ -2347,7 +2571,7 @@
           </w:p>
         </w:tc>
       </w:tr>
-      <w:bookmarkEnd w:id="4"/>
+      <w:bookmarkEnd w:id="5"/>
     </w:tbl>
     <w:p/>
     <w:p/>
@@ -2380,7 +2604,6 @@
               <w:rPr>
                 <w:color w:val="FFFFFF" w:themeColor="background1"/>
               </w:rPr>
-              <w:lastRenderedPageBreak/>
               <w:t>Test Case ID:</w:t>
             </w:r>
           </w:p>
@@ -2736,7 +2959,7 @@
                 <w:color w:val="FFFFFF" w:themeColor="background1"/>
               </w:rPr>
             </w:pPr>
-            <w:bookmarkStart w:id="5" w:name="_Hlk30776555"/>
+            <w:bookmarkStart w:id="6" w:name="_Hlk30776555"/>
             <w:r>
               <w:rPr>
                 <w:color w:val="FFFFFF" w:themeColor="background1"/>
@@ -3093,7 +3316,7 @@
           </w:p>
         </w:tc>
       </w:tr>
-      <w:bookmarkEnd w:id="5"/>
+      <w:bookmarkEnd w:id="6"/>
     </w:tbl>
     <w:p/>
     <w:p/>
@@ -3126,7 +3349,6 @@
               <w:rPr>
                 <w:color w:val="FFFFFF" w:themeColor="background1"/>
               </w:rPr>
-              <w:lastRenderedPageBreak/>
               <w:t>Test Case ID:</w:t>
             </w:r>
           </w:p>
@@ -3883,7 +4105,6 @@
               <w:rPr>
                 <w:color w:val="FFFFFF" w:themeColor="background1"/>
               </w:rPr>
-              <w:lastRenderedPageBreak/>
               <w:t>Test Case ID:</w:t>
             </w:r>
           </w:p>
@@ -4268,7 +4489,7 @@
                 <w:color w:val="FFFFFF" w:themeColor="background1"/>
               </w:rPr>
             </w:pPr>
-            <w:bookmarkStart w:id="6" w:name="_Hlk30784502"/>
+            <w:bookmarkStart w:id="7" w:name="_Hlk30784502"/>
             <w:r>
               <w:rPr>
                 <w:color w:val="FFFFFF" w:themeColor="background1"/>
@@ -4599,7 +4820,7 @@
           </w:p>
         </w:tc>
       </w:tr>
-      <w:bookmarkEnd w:id="6"/>
+      <w:bookmarkEnd w:id="7"/>
     </w:tbl>
     <w:p/>
     <w:p/>
@@ -4610,15 +4831,11 @@
       <w:pPr>
         <w:pStyle w:val="Titolo3"/>
       </w:pPr>
+      <w:bookmarkStart w:id="8" w:name="_Toc30838789"/>
       <w:r>
-        <w:lastRenderedPageBreak/>
-        <w:t>1.1.2 Aggiungi indir</w:t>
+        <w:t>1.1.2 Aggiungi indirizzo</w:t>
       </w:r>
-      <w:bookmarkStart w:id="7" w:name="_GoBack"/>
-      <w:bookmarkEnd w:id="7"/>
-      <w:r>
-        <w:t>izzo</w:t>
-      </w:r>
+      <w:bookmarkEnd w:id="8"/>
     </w:p>
     <w:p/>
     <w:tbl>
@@ -4643,7 +4860,7 @@
                 <w:color w:val="FFFFFF" w:themeColor="background1"/>
               </w:rPr>
             </w:pPr>
-            <w:bookmarkStart w:id="8" w:name="_Hlk30785367"/>
+            <w:bookmarkStart w:id="9" w:name="_Hlk30785367"/>
             <w:r>
               <w:rPr>
                 <w:color w:val="FFFFFF" w:themeColor="background1"/>
@@ -4980,7 +5197,7 @@
           </w:p>
         </w:tc>
       </w:tr>
-      <w:bookmarkEnd w:id="8"/>
+      <w:bookmarkEnd w:id="9"/>
     </w:tbl>
     <w:p/>
     <w:p/>
@@ -5372,12 +5589,11 @@
                 <w:color w:val="FFFFFF" w:themeColor="background1"/>
               </w:rPr>
             </w:pPr>
-            <w:bookmarkStart w:id="9" w:name="_Hlk30836274"/>
-            <w:r>
-              <w:rPr>
-                <w:color w:val="FFFFFF" w:themeColor="background1"/>
-              </w:rPr>
-              <w:lastRenderedPageBreak/>
+            <w:bookmarkStart w:id="10" w:name="_Hlk30836274"/>
+            <w:r>
+              <w:rPr>
+                <w:color w:val="FFFFFF" w:themeColor="background1"/>
+              </w:rPr>
               <w:t>Test Case ID:</w:t>
             </w:r>
           </w:p>
@@ -5736,7 +5952,7 @@
           </w:p>
         </w:tc>
       </w:tr>
-      <w:bookmarkEnd w:id="9"/>
+      <w:bookmarkEnd w:id="10"/>
     </w:tbl>
     <w:p/>
     <w:p/>
@@ -5762,7 +5978,7 @@
                 <w:color w:val="FFFFFF" w:themeColor="background1"/>
               </w:rPr>
             </w:pPr>
-            <w:bookmarkStart w:id="10" w:name="_Hlk30836487"/>
+            <w:bookmarkStart w:id="11" w:name="_Hlk30836487"/>
             <w:r>
               <w:rPr>
                 <w:color w:val="FFFFFF" w:themeColor="background1"/>
@@ -6123,7 +6339,7 @@
           </w:p>
         </w:tc>
       </w:tr>
-      <w:bookmarkEnd w:id="10"/>
+      <w:bookmarkEnd w:id="11"/>
     </w:tbl>
     <w:p/>
     <w:p/>
@@ -6155,7 +6371,6 @@
               <w:rPr>
                 <w:color w:val="FFFFFF" w:themeColor="background1"/>
               </w:rPr>
-              <w:lastRenderedPageBreak/>
               <w:t>Test Case ID:</w:t>
             </w:r>
           </w:p>
@@ -6541,7 +6756,7 @@
                 <w:color w:val="FFFFFF" w:themeColor="background1"/>
               </w:rPr>
             </w:pPr>
-            <w:bookmarkStart w:id="11" w:name="_Hlk30837085"/>
+            <w:bookmarkStart w:id="12" w:name="_Hlk30837085"/>
             <w:r>
               <w:rPr>
                 <w:color w:val="FFFFFF" w:themeColor="background1"/>
@@ -6913,7 +7128,7 @@
           </w:p>
         </w:tc>
       </w:tr>
-      <w:bookmarkEnd w:id="11"/>
+      <w:bookmarkEnd w:id="12"/>
     </w:tbl>
     <w:p/>
     <w:p/>
@@ -6945,7 +7160,6 @@
               <w:rPr>
                 <w:color w:val="FFFFFF" w:themeColor="background1"/>
               </w:rPr>
-              <w:lastRenderedPageBreak/>
               <w:t>Test Case ID:</w:t>
             </w:r>
           </w:p>
@@ -6956,10 +7170,7 @@
           </w:tcPr>
           <w:p>
             <w:r>
-              <w:t>TC_1.2_</w:t>
-            </w:r>
-            <w:r>
-              <w:t>7</w:t>
+              <w:t>TC_1.2_7</w:t>
             </w:r>
           </w:p>
         </w:tc>
@@ -7262,10 +7473,7 @@
                 </w:tcPr>
                 <w:p>
                   <w:r>
-                    <w:t>S</w:t>
-                  </w:r>
-                  <w:r>
-                    <w:t>A</w:t>
+                    <w:t>SA</w:t>
                   </w:r>
                 </w:p>
               </w:tc>
@@ -7315,19 +7523,7 @@
           </w:tcPr>
           <w:p>
             <w:r>
-              <w:t xml:space="preserve">L’indirizzo non viene memorizzato nel sistema perché </w:t>
-            </w:r>
-            <w:r>
-              <w:t>il CAP</w:t>
-            </w:r>
-            <w:r>
-              <w:t xml:space="preserve"> non </w:t>
-            </w:r>
-            <w:r>
-              <w:t xml:space="preserve">rispetta i requisiti di lunghezza </w:t>
-            </w:r>
-            <w:r>
-              <w:t>e non sono stati compilati tutti i campi.</w:t>
+              <w:t>L’indirizzo non viene memorizzato nel sistema perché il CAP non rispetta i requisiti di lunghezza e non sono stati compilati tutti i campi.</w:t>
             </w:r>
           </w:p>
         </w:tc>
@@ -7371,10 +7567,7 @@
           </w:tcPr>
           <w:p>
             <w:r>
-              <w:t>TC_1.2_</w:t>
-            </w:r>
-            <w:r>
-              <w:t>8</w:t>
+              <w:t>TC_1.2_8</w:t>
             </w:r>
           </w:p>
         </w:tc>
@@ -7727,13 +7920,7 @@
           </w:tcPr>
           <w:p>
             <w:r>
-              <w:t xml:space="preserve">L’indirizzo non viene memorizzato nel sistema perché il CAP non </w:t>
-            </w:r>
-            <w:r>
-              <w:t>è nel formato corretto</w:t>
-            </w:r>
-            <w:r>
-              <w:t xml:space="preserve"> e non sono stati compilati tutti i campi.</w:t>
+              <w:t>L’indirizzo non viene memorizzato nel sistema perché il CAP non è nel formato corretto e non sono stati compilati tutti i campi.</w:t>
             </w:r>
           </w:p>
         </w:tc>
@@ -7769,7 +7956,6 @@
               <w:rPr>
                 <w:color w:val="FFFFFF" w:themeColor="background1"/>
               </w:rPr>
-              <w:lastRenderedPageBreak/>
               <w:t>Test Case ID:</w:t>
             </w:r>
           </w:p>
@@ -7780,10 +7966,7 @@
           </w:tcPr>
           <w:p>
             <w:r>
-              <w:t>TC_1.2_</w:t>
-            </w:r>
-            <w:r>
-              <w:t>9</w:t>
+              <w:t>TC_1.2_9</w:t>
             </w:r>
           </w:p>
         </w:tc>
@@ -8068,10 +8251,7 @@
                 </w:tcPr>
                 <w:p>
                   <w:r>
-                    <w:t>8540</w:t>
-                  </w:r>
-                  <w:r>
-                    <w:t>5</w:t>
+                    <w:t>85405</w:t>
                   </w:r>
                 </w:p>
               </w:tc>
@@ -8143,13 +8323,7 @@
           </w:tcPr>
           <w:p>
             <w:r>
-              <w:t xml:space="preserve">L’indirizzo non viene memorizzato nel sistema perché </w:t>
-            </w:r>
-            <w:r>
-              <w:t>la via</w:t>
-            </w:r>
-            <w:r>
-              <w:t xml:space="preserve"> non è nel formato corretto.</w:t>
+              <w:t>L’indirizzo non viene memorizzato nel sistema perché la via non è nel formato corretto.</w:t>
             </w:r>
           </w:p>
         </w:tc>
@@ -8193,10 +8367,7 @@
           </w:tcPr>
           <w:p>
             <w:r>
-              <w:t>TC_1.2_</w:t>
-            </w:r>
-            <w:r>
-              <w:t>10</w:t>
+              <w:t>TC_1.2_10</w:t>
             </w:r>
           </w:p>
         </w:tc>
@@ -8538,19 +8709,7 @@
           </w:tcPr>
           <w:p>
             <w:r>
-              <w:t>L’indirizzo</w:t>
-            </w:r>
-            <w:r>
-              <w:t xml:space="preserve"> </w:t>
-            </w:r>
-            <w:r>
-              <w:t>viene memorizzato</w:t>
-            </w:r>
-            <w:r>
-              <w:t xml:space="preserve"> correttamente</w:t>
-            </w:r>
-            <w:r>
-              <w:t xml:space="preserve"> nel sistema.</w:t>
+              <w:t>L’indirizzo viene memorizzato correttamente nel sistema.</w:t>
             </w:r>
           </w:p>
         </w:tc>
@@ -8604,6 +8763,7 @@
         <w:docPartUnique/>
       </w:docPartObj>
     </w:sdtPr>
+    <w:sdtEndPr/>
     <w:sdtContent>
       <w:p>
         <w:pPr>
@@ -11932,7 +12092,7 @@
 </file>
 
 <file path=customXml/itemProps1.xml><?xml version="1.0" encoding="utf-8"?>
-<ds:datastoreItem xmlns:ds="http://schemas.openxmlformats.org/officeDocument/2006/customXml" ds:itemID="{AA145C6D-D7E9-4A46-864C-07775ECFBA8D}">
+<ds:datastoreItem xmlns:ds="http://schemas.openxmlformats.org/officeDocument/2006/customXml" ds:itemID="{D3247B71-36A1-4B9C-9D5C-8260730DA593}">
   <ds:schemaRefs>
     <ds:schemaRef ds:uri="http://schemas.openxmlformats.org/officeDocument/2006/bibliography"/>
   </ds:schemaRefs>

--- a/Working Directory/Test Case Specification/Test Case Specification.docx
+++ b/Working Directory/Test Case Specification/Test Case Specification.docx
@@ -796,6 +796,7 @@
           </w:p>
           <w:p>
             <w:pPr>
+              <w:jc w:val="center"/>
               <w:rPr>
                 <w:color w:val="000000" w:themeColor="text1"/>
                 <w:sz w:val="24"/>
@@ -808,7 +809,15 @@
                 <w:sz w:val="24"/>
                 <w:szCs w:val="24"/>
               </w:rPr>
-              <w:t>Fine Gestione Cliente</w:t>
+              <w:t>Gestione Cliente</w:t>
+            </w:r>
+            <w:r>
+              <w:rPr>
+                <w:color w:val="000000" w:themeColor="text1"/>
+                <w:sz w:val="24"/>
+                <w:szCs w:val="24"/>
+              </w:rPr>
+              <w:t xml:space="preserve"> completato</w:t>
             </w:r>
           </w:p>
         </w:tc>
@@ -887,12 +896,6 @@
               </w:rPr>
             </w:pPr>
           </w:p>
-        </w:tc>
-        <w:tc>
-          <w:tcPr>
-            <w:tcW w:w="2407" w:type="dxa"/>
-            <w:shd w:val="clear" w:color="auto" w:fill="B4C6E7" w:themeFill="accent1" w:themeFillTint="66"/>
-          </w:tcPr>
           <w:p>
             <w:pPr>
               <w:rPr>
@@ -901,21 +904,81 @@
                 <w:szCs w:val="24"/>
               </w:rPr>
             </w:pPr>
-          </w:p>
-        </w:tc>
-        <w:tc>
-          <w:tcPr>
-            <w:tcW w:w="2407" w:type="dxa"/>
-            <w:shd w:val="clear" w:color="auto" w:fill="B4C6E7" w:themeFill="accent1" w:themeFillTint="66"/>
-          </w:tcPr>
-          <w:p>
-            <w:pPr>
+            <w:r>
               <w:rPr>
                 <w:color w:val="000000" w:themeColor="text1"/>
                 <w:sz w:val="24"/>
                 <w:szCs w:val="24"/>
               </w:rPr>
-            </w:pPr>
+              <w:t>26/01/2020</w:t>
+            </w:r>
+          </w:p>
+        </w:tc>
+        <w:tc>
+          <w:tcPr>
+            <w:tcW w:w="2407" w:type="dxa"/>
+            <w:shd w:val="clear" w:color="auto" w:fill="B4C6E7" w:themeFill="accent1" w:themeFillTint="66"/>
+          </w:tcPr>
+          <w:p>
+            <w:pPr>
+              <w:rPr>
+                <w:color w:val="000000" w:themeColor="text1"/>
+                <w:sz w:val="24"/>
+                <w:szCs w:val="24"/>
+              </w:rPr>
+            </w:pPr>
+          </w:p>
+          <w:p>
+            <w:pPr>
+              <w:jc w:val="center"/>
+              <w:rPr>
+                <w:color w:val="000000" w:themeColor="text1"/>
+                <w:sz w:val="24"/>
+                <w:szCs w:val="24"/>
+              </w:rPr>
+            </w:pPr>
+            <w:r>
+              <w:rPr>
+                <w:color w:val="000000" w:themeColor="text1"/>
+                <w:sz w:val="24"/>
+                <w:szCs w:val="24"/>
+              </w:rPr>
+              <w:t>1</w:t>
+            </w:r>
+          </w:p>
+        </w:tc>
+        <w:tc>
+          <w:tcPr>
+            <w:tcW w:w="2407" w:type="dxa"/>
+            <w:shd w:val="clear" w:color="auto" w:fill="B4C6E7" w:themeFill="accent1" w:themeFillTint="66"/>
+          </w:tcPr>
+          <w:p>
+            <w:pPr>
+              <w:jc w:val="center"/>
+              <w:rPr>
+                <w:color w:val="000000" w:themeColor="text1"/>
+                <w:sz w:val="24"/>
+                <w:szCs w:val="24"/>
+              </w:rPr>
+            </w:pPr>
+          </w:p>
+          <w:p>
+            <w:pPr>
+              <w:jc w:val="center"/>
+              <w:rPr>
+                <w:color w:val="000000" w:themeColor="text1"/>
+                <w:sz w:val="24"/>
+                <w:szCs w:val="24"/>
+              </w:rPr>
+            </w:pPr>
+            <w:r>
+              <w:rPr>
+                <w:color w:val="000000" w:themeColor="text1"/>
+                <w:sz w:val="24"/>
+                <w:szCs w:val="24"/>
+              </w:rPr>
+              <w:t>Gestione Autenticazione completato</w:t>
+            </w:r>
           </w:p>
         </w:tc>
         <w:tc>
@@ -935,6 +998,44 @@
                 <w:szCs w:val="24"/>
               </w:rPr>
             </w:pPr>
+          </w:p>
+          <w:p>
+            <w:pPr>
+              <w:jc w:val="center"/>
+              <w:rPr>
+                <w:color w:val="000000" w:themeColor="text1"/>
+                <w:sz w:val="24"/>
+                <w:szCs w:val="24"/>
+              </w:rPr>
+            </w:pPr>
+          </w:p>
+          <w:p>
+            <w:pPr>
+              <w:jc w:val="center"/>
+              <w:rPr>
+                <w:color w:val="000000" w:themeColor="text1"/>
+                <w:sz w:val="24"/>
+                <w:szCs w:val="24"/>
+              </w:rPr>
+            </w:pPr>
+            <w:r>
+              <w:rPr>
+                <w:color w:val="000000" w:themeColor="text1"/>
+                <w:sz w:val="24"/>
+                <w:szCs w:val="24"/>
+              </w:rPr>
+              <w:t xml:space="preserve">Tutti i </w:t>
+            </w:r>
+            <w:proofErr w:type="spellStart"/>
+            <w:r>
+              <w:rPr>
+                <w:color w:val="000000" w:themeColor="text1"/>
+                <w:sz w:val="24"/>
+                <w:szCs w:val="24"/>
+              </w:rPr>
+              <w:t>mebri</w:t>
+            </w:r>
+            <w:proofErr w:type="spellEnd"/>
           </w:p>
         </w:tc>
       </w:tr>
@@ -1083,110 +1184,63 @@
           <w:r>
             <w:fldChar w:fldCharType="separate"/>
           </w:r>
-          <w:bookmarkStart w:id="0" w:name="_GoBack"/>
-          <w:bookmarkEnd w:id="0"/>
-          <w:r>
-            <w:rPr>
-              <w:rStyle w:val="Collegamentoipertestuale"/>
-              <w:noProof/>
-            </w:rPr>
-            <w:fldChar w:fldCharType="begin"/>
-          </w:r>
-          <w:r>
-            <w:rPr>
-              <w:rStyle w:val="Collegamentoipertestuale"/>
-              <w:noProof/>
-            </w:rPr>
-            <w:instrText xml:space="preserve"> </w:instrText>
-          </w:r>
-          <w:r>
-            <w:rPr>
-              <w:noProof/>
-            </w:rPr>
-            <w:instrText>HYPERLINK \l "_Toc30838786"</w:instrText>
-          </w:r>
-          <w:r>
-            <w:rPr>
-              <w:rStyle w:val="Collegamentoipertestuale"/>
-              <w:noProof/>
-            </w:rPr>
-            <w:instrText xml:space="preserve"> </w:instrText>
-          </w:r>
-          <w:r>
-            <w:rPr>
-              <w:rStyle w:val="Collegamentoipertestuale"/>
-              <w:noProof/>
-            </w:rPr>
-          </w:r>
-          <w:r>
-            <w:rPr>
-              <w:rStyle w:val="Collegamentoipertestuale"/>
-              <w:noProof/>
-            </w:rPr>
-            <w:fldChar w:fldCharType="separate"/>
-          </w:r>
-          <w:r>
-            <w:rPr>
-              <w:rStyle w:val="Collegamentoipertestuale"/>
-              <w:noProof/>
-            </w:rPr>
-            <w:t>1. Test Case</w:t>
-          </w:r>
-          <w:r>
-            <w:rPr>
-              <w:noProof/>
-              <w:webHidden/>
-            </w:rPr>
-            <w:tab/>
-          </w:r>
-          <w:r>
-            <w:rPr>
-              <w:noProof/>
-              <w:webHidden/>
-            </w:rPr>
-            <w:fldChar w:fldCharType="begin"/>
-          </w:r>
-          <w:r>
-            <w:rPr>
-              <w:noProof/>
-              <w:webHidden/>
-            </w:rPr>
-            <w:instrText xml:space="preserve"> PAGEREF _Toc30838786 \h </w:instrText>
-          </w:r>
-          <w:r>
-            <w:rPr>
-              <w:noProof/>
-              <w:webHidden/>
-            </w:rPr>
-          </w:r>
-          <w:r>
-            <w:rPr>
-              <w:noProof/>
-              <w:webHidden/>
-            </w:rPr>
-            <w:fldChar w:fldCharType="separate"/>
-          </w:r>
-          <w:r>
-            <w:rPr>
-              <w:noProof/>
-              <w:webHidden/>
-            </w:rPr>
-            <w:t>4</w:t>
-          </w:r>
-          <w:r>
-            <w:rPr>
-              <w:noProof/>
-              <w:webHidden/>
-            </w:rPr>
-            <w:fldChar w:fldCharType="end"/>
-          </w:r>
-          <w:r>
-            <w:rPr>
-              <w:rStyle w:val="Collegamentoipertestuale"/>
-              <w:noProof/>
-            </w:rPr>
-            <w:fldChar w:fldCharType="end"/>
-          </w:r>
+          <w:hyperlink w:anchor="_Toc30947038" w:history="1">
+            <w:r>
+              <w:rPr>
+                <w:rStyle w:val="Collegamentoipertestuale"/>
+                <w:noProof/>
+              </w:rPr>
+              <w:t>1. Test Case</w:t>
+            </w:r>
+            <w:r>
+              <w:rPr>
+                <w:noProof/>
+                <w:webHidden/>
+              </w:rPr>
+              <w:tab/>
+            </w:r>
+            <w:r>
+              <w:rPr>
+                <w:noProof/>
+                <w:webHidden/>
+              </w:rPr>
+              <w:fldChar w:fldCharType="begin"/>
+            </w:r>
+            <w:r>
+              <w:rPr>
+                <w:noProof/>
+                <w:webHidden/>
+              </w:rPr>
+              <w:instrText xml:space="preserve"> PAGEREF _Toc30947038 \h </w:instrText>
+            </w:r>
+            <w:r>
+              <w:rPr>
+                <w:noProof/>
+                <w:webHidden/>
+              </w:rPr>
+            </w:r>
+            <w:r>
+              <w:rPr>
+                <w:noProof/>
+                <w:webHidden/>
+              </w:rPr>
+              <w:fldChar w:fldCharType="separate"/>
+            </w:r>
+            <w:r>
+              <w:rPr>
+                <w:noProof/>
+                <w:webHidden/>
+              </w:rPr>
+              <w:t>4</w:t>
+            </w:r>
+            <w:r>
+              <w:rPr>
+                <w:noProof/>
+                <w:webHidden/>
+              </w:rPr>
+              <w:fldChar w:fldCharType="end"/>
+            </w:r>
+          </w:hyperlink>
         </w:p>
         <w:p>
           <w:pPr>
@@ -1200,7 +1254,7 @@
               <w:lang w:eastAsia="it-IT"/>
             </w:rPr>
           </w:pPr>
-          <w:hyperlink w:anchor="_Toc30838787" w:history="1">
+          <w:hyperlink w:anchor="_Toc30947039" w:history="1">
             <w:r>
               <w:rPr>
                 <w:rStyle w:val="Collegamentoipertestuale"/>
@@ -1227,7 +1281,7 @@
                 <w:noProof/>
                 <w:webHidden/>
               </w:rPr>
-              <w:instrText xml:space="preserve"> PAGEREF _Toc30838787 \h </w:instrText>
+              <w:instrText xml:space="preserve"> PAGEREF _Toc30947039 \h </w:instrText>
             </w:r>
             <w:r>
               <w:rPr>
@@ -1270,7 +1324,7 @@
               <w:lang w:eastAsia="it-IT"/>
             </w:rPr>
           </w:pPr>
-          <w:hyperlink w:anchor="_Toc30838788" w:history="1">
+          <w:hyperlink w:anchor="_Toc30947040" w:history="1">
             <w:r>
               <w:rPr>
                 <w:rStyle w:val="Collegamentoipertestuale"/>
@@ -1297,7 +1351,7 @@
                 <w:noProof/>
                 <w:webHidden/>
               </w:rPr>
-              <w:instrText xml:space="preserve"> PAGEREF _Toc30838788 \h </w:instrText>
+              <w:instrText xml:space="preserve"> PAGEREF _Toc30947040 \h </w:instrText>
             </w:r>
             <w:r>
               <w:rPr>
@@ -1340,7 +1394,7 @@
               <w:lang w:eastAsia="it-IT"/>
             </w:rPr>
           </w:pPr>
-          <w:hyperlink w:anchor="_Toc30838789" w:history="1">
+          <w:hyperlink w:anchor="_Toc30947041" w:history="1">
             <w:r>
               <w:rPr>
                 <w:rStyle w:val="Collegamentoipertestuale"/>
@@ -1367,7 +1421,7 @@
                 <w:noProof/>
                 <w:webHidden/>
               </w:rPr>
-              <w:instrText xml:space="preserve"> PAGEREF _Toc30838789 \h </w:instrText>
+              <w:instrText xml:space="preserve"> PAGEREF _Toc30947041 \h </w:instrText>
             </w:r>
             <w:r>
               <w:rPr>
@@ -1388,6 +1442,146 @@
                 <w:webHidden/>
               </w:rPr>
               <w:t>9</w:t>
+            </w:r>
+            <w:r>
+              <w:rPr>
+                <w:noProof/>
+                <w:webHidden/>
+              </w:rPr>
+              <w:fldChar w:fldCharType="end"/>
+            </w:r>
+          </w:hyperlink>
+        </w:p>
+        <w:p>
+          <w:pPr>
+            <w:pStyle w:val="Sommario2"/>
+            <w:tabs>
+              <w:tab w:val="right" w:leader="dot" w:pos="9628"/>
+            </w:tabs>
+            <w:rPr>
+              <w:rFonts w:eastAsiaTheme="minorEastAsia"/>
+              <w:noProof/>
+              <w:lang w:eastAsia="it-IT"/>
+            </w:rPr>
+          </w:pPr>
+          <w:hyperlink w:anchor="_Toc30947042" w:history="1">
+            <w:r>
+              <w:rPr>
+                <w:rStyle w:val="Collegamentoipertestuale"/>
+                <w:noProof/>
+              </w:rPr>
+              <w:t>1.2 Gestione Autenticazione</w:t>
+            </w:r>
+            <w:r>
+              <w:rPr>
+                <w:noProof/>
+                <w:webHidden/>
+              </w:rPr>
+              <w:tab/>
+            </w:r>
+            <w:r>
+              <w:rPr>
+                <w:noProof/>
+                <w:webHidden/>
+              </w:rPr>
+              <w:fldChar w:fldCharType="begin"/>
+            </w:r>
+            <w:r>
+              <w:rPr>
+                <w:noProof/>
+                <w:webHidden/>
+              </w:rPr>
+              <w:instrText xml:space="preserve"> PAGEREF _Toc30947042 \h </w:instrText>
+            </w:r>
+            <w:r>
+              <w:rPr>
+                <w:noProof/>
+                <w:webHidden/>
+              </w:rPr>
+            </w:r>
+            <w:r>
+              <w:rPr>
+                <w:noProof/>
+                <w:webHidden/>
+              </w:rPr>
+              <w:fldChar w:fldCharType="separate"/>
+            </w:r>
+            <w:r>
+              <w:rPr>
+                <w:noProof/>
+                <w:webHidden/>
+              </w:rPr>
+              <w:t>14</w:t>
+            </w:r>
+            <w:r>
+              <w:rPr>
+                <w:noProof/>
+                <w:webHidden/>
+              </w:rPr>
+              <w:fldChar w:fldCharType="end"/>
+            </w:r>
+          </w:hyperlink>
+        </w:p>
+        <w:p>
+          <w:pPr>
+            <w:pStyle w:val="Sommario3"/>
+            <w:tabs>
+              <w:tab w:val="right" w:leader="dot" w:pos="9628"/>
+            </w:tabs>
+            <w:rPr>
+              <w:rFonts w:eastAsiaTheme="minorEastAsia"/>
+              <w:noProof/>
+              <w:lang w:eastAsia="it-IT"/>
+            </w:rPr>
+          </w:pPr>
+          <w:hyperlink w:anchor="_Toc30947043" w:history="1">
+            <w:r>
+              <w:rPr>
+                <w:rStyle w:val="Collegamentoipertestuale"/>
+                <w:noProof/>
+              </w:rPr>
+              <w:t>1.2.1 Login</w:t>
+            </w:r>
+            <w:r>
+              <w:rPr>
+                <w:noProof/>
+                <w:webHidden/>
+              </w:rPr>
+              <w:tab/>
+            </w:r>
+            <w:r>
+              <w:rPr>
+                <w:noProof/>
+                <w:webHidden/>
+              </w:rPr>
+              <w:fldChar w:fldCharType="begin"/>
+            </w:r>
+            <w:r>
+              <w:rPr>
+                <w:noProof/>
+                <w:webHidden/>
+              </w:rPr>
+              <w:instrText xml:space="preserve"> PAGEREF _Toc30947043 \h </w:instrText>
+            </w:r>
+            <w:r>
+              <w:rPr>
+                <w:noProof/>
+                <w:webHidden/>
+              </w:rPr>
+            </w:r>
+            <w:r>
+              <w:rPr>
+                <w:noProof/>
+                <w:webHidden/>
+              </w:rPr>
+              <w:fldChar w:fldCharType="separate"/>
+            </w:r>
+            <w:r>
+              <w:rPr>
+                <w:noProof/>
+                <w:webHidden/>
+              </w:rPr>
+              <w:t>14</w:t>
             </w:r>
             <w:r>
               <w:rPr>
@@ -1451,7 +1645,7 @@
           <w:szCs w:val="36"/>
         </w:rPr>
       </w:pPr>
-      <w:bookmarkStart w:id="1" w:name="_Toc30838786"/>
+      <w:bookmarkStart w:id="0" w:name="_Toc30947038"/>
       <w:r>
         <w:rPr>
           <w:sz w:val="36"/>
@@ -1459,7 +1653,7 @@
         </w:rPr>
         <w:t>1. Test Case</w:t>
       </w:r>
-      <w:bookmarkEnd w:id="1"/>
+      <w:bookmarkEnd w:id="0"/>
     </w:p>
     <w:p>
       <w:pPr>
@@ -1469,7 +1663,7 @@
           <w:szCs w:val="28"/>
         </w:rPr>
       </w:pPr>
-      <w:bookmarkStart w:id="2" w:name="_Toc30838787"/>
+      <w:bookmarkStart w:id="1" w:name="_Toc30947039"/>
       <w:r>
         <w:rPr>
           <w:sz w:val="28"/>
@@ -1477,17 +1671,17 @@
         </w:rPr>
         <w:t>1.1 Gestione Cliente</w:t>
       </w:r>
-      <w:bookmarkEnd w:id="2"/>
+      <w:bookmarkEnd w:id="1"/>
     </w:p>
     <w:p>
       <w:pPr>
         <w:pStyle w:val="Titolo3"/>
       </w:pPr>
-      <w:bookmarkStart w:id="3" w:name="_Toc30838788"/>
+      <w:bookmarkStart w:id="2" w:name="_Toc30947040"/>
       <w:r>
         <w:t>1.1.1 Aggiungi Carta di Credito</w:t>
       </w:r>
-      <w:bookmarkEnd w:id="3"/>
+      <w:bookmarkEnd w:id="2"/>
     </w:p>
     <w:tbl>
       <w:tblPr>
@@ -1872,7 +2066,7 @@
                 <w:color w:val="FFFFFF" w:themeColor="background1"/>
               </w:rPr>
             </w:pPr>
-            <w:bookmarkStart w:id="4" w:name="_Hlk30775516"/>
+            <w:bookmarkStart w:id="3" w:name="_Hlk30775516"/>
             <w:r>
               <w:rPr>
                 <w:color w:val="FFFFFF" w:themeColor="background1"/>
@@ -2204,7 +2398,7 @@
           </w:p>
         </w:tc>
       </w:tr>
-      <w:bookmarkEnd w:id="4"/>
+      <w:bookmarkEnd w:id="3"/>
     </w:tbl>
     <w:p/>
     <w:tbl>
@@ -2229,7 +2423,7 @@
                 <w:color w:val="FFFFFF" w:themeColor="background1"/>
               </w:rPr>
             </w:pPr>
-            <w:bookmarkStart w:id="5" w:name="_Hlk30775876"/>
+            <w:bookmarkStart w:id="4" w:name="_Hlk30775876"/>
             <w:r>
               <w:rPr>
                 <w:color w:val="FFFFFF" w:themeColor="background1"/>
@@ -2550,6 +2744,7 @@
               <w:rPr>
                 <w:color w:val="FFFFFF" w:themeColor="background1"/>
               </w:rPr>
+              <w:lastRenderedPageBreak/>
               <w:t>Oracolo:</w:t>
             </w:r>
           </w:p>
@@ -2571,7 +2766,7 @@
           </w:p>
         </w:tc>
       </w:tr>
-      <w:bookmarkEnd w:id="5"/>
+      <w:bookmarkEnd w:id="4"/>
     </w:tbl>
     <w:p/>
     <w:p/>
@@ -2959,7 +3154,7 @@
                 <w:color w:val="FFFFFF" w:themeColor="background1"/>
               </w:rPr>
             </w:pPr>
-            <w:bookmarkStart w:id="6" w:name="_Hlk30776555"/>
+            <w:bookmarkStart w:id="5" w:name="_Hlk30776555"/>
             <w:r>
               <w:rPr>
                 <w:color w:val="FFFFFF" w:themeColor="background1"/>
@@ -3074,6 +3269,7 @@
               <w:rPr>
                 <w:color w:val="FFFFFF" w:themeColor="background1"/>
               </w:rPr>
+              <w:lastRenderedPageBreak/>
               <w:t>Flusso di eventi:</w:t>
             </w:r>
           </w:p>
@@ -3316,7 +3512,7 @@
           </w:p>
         </w:tc>
       </w:tr>
-      <w:bookmarkEnd w:id="6"/>
+      <w:bookmarkEnd w:id="5"/>
     </w:tbl>
     <w:p/>
     <w:p/>
@@ -3793,6 +3989,7 @@
               <w:rPr>
                 <w:color w:val="FFFFFF" w:themeColor="background1"/>
               </w:rPr>
+              <w:lastRenderedPageBreak/>
               <w:t>Precondizione:</w:t>
             </w:r>
           </w:p>
@@ -4489,7 +4686,7 @@
                 <w:color w:val="FFFFFF" w:themeColor="background1"/>
               </w:rPr>
             </w:pPr>
-            <w:bookmarkStart w:id="7" w:name="_Hlk30784502"/>
+            <w:bookmarkStart w:id="6" w:name="_Hlk30784502"/>
             <w:r>
               <w:rPr>
                 <w:color w:val="FFFFFF" w:themeColor="background1"/>
@@ -4569,6 +4766,7 @@
               <w:rPr>
                 <w:color w:val="FFFFFF" w:themeColor="background1"/>
               </w:rPr>
+              <w:lastRenderedPageBreak/>
               <w:t>Precondizione:</w:t>
             </w:r>
           </w:p>
@@ -4820,7 +5018,7 @@
           </w:p>
         </w:tc>
       </w:tr>
-      <w:bookmarkEnd w:id="7"/>
+      <w:bookmarkEnd w:id="6"/>
     </w:tbl>
     <w:p/>
     <w:p/>
@@ -4831,11 +5029,11 @@
       <w:pPr>
         <w:pStyle w:val="Titolo3"/>
       </w:pPr>
-      <w:bookmarkStart w:id="8" w:name="_Toc30838789"/>
+      <w:bookmarkStart w:id="7" w:name="_Toc30947041"/>
       <w:r>
         <w:t>1.1.2 Aggiungi indirizzo</w:t>
       </w:r>
-      <w:bookmarkEnd w:id="8"/>
+      <w:bookmarkEnd w:id="7"/>
     </w:p>
     <w:p/>
     <w:tbl>
@@ -4860,7 +5058,7 @@
                 <w:color w:val="FFFFFF" w:themeColor="background1"/>
               </w:rPr>
             </w:pPr>
-            <w:bookmarkStart w:id="9" w:name="_Hlk30785367"/>
+            <w:bookmarkStart w:id="8" w:name="_Hlk30785367"/>
             <w:r>
               <w:rPr>
                 <w:color w:val="FFFFFF" w:themeColor="background1"/>
@@ -5197,7 +5395,7 @@
           </w:p>
         </w:tc>
       </w:tr>
-      <w:bookmarkEnd w:id="9"/>
+      <w:bookmarkEnd w:id="8"/>
     </w:tbl>
     <w:p/>
     <w:p/>
@@ -5589,7 +5787,7 @@
                 <w:color w:val="FFFFFF" w:themeColor="background1"/>
               </w:rPr>
             </w:pPr>
-            <w:bookmarkStart w:id="10" w:name="_Hlk30836274"/>
+            <w:bookmarkStart w:id="9" w:name="_Hlk30836274"/>
             <w:r>
               <w:rPr>
                 <w:color w:val="FFFFFF" w:themeColor="background1"/>
@@ -5952,7 +6150,7 @@
           </w:p>
         </w:tc>
       </w:tr>
-      <w:bookmarkEnd w:id="10"/>
+      <w:bookmarkEnd w:id="9"/>
     </w:tbl>
     <w:p/>
     <w:p/>
@@ -5978,11 +6176,12 @@
                 <w:color w:val="FFFFFF" w:themeColor="background1"/>
               </w:rPr>
             </w:pPr>
-            <w:bookmarkStart w:id="11" w:name="_Hlk30836487"/>
-            <w:r>
-              <w:rPr>
-                <w:color w:val="FFFFFF" w:themeColor="background1"/>
-              </w:rPr>
+            <w:bookmarkStart w:id="10" w:name="_Hlk30836487"/>
+            <w:r>
+              <w:rPr>
+                <w:color w:val="FFFFFF" w:themeColor="background1"/>
+              </w:rPr>
+              <w:lastRenderedPageBreak/>
               <w:t>Test Case ID:</w:t>
             </w:r>
           </w:p>
@@ -6339,7 +6538,7 @@
           </w:p>
         </w:tc>
       </w:tr>
-      <w:bookmarkEnd w:id="11"/>
+      <w:bookmarkEnd w:id="10"/>
     </w:tbl>
     <w:p/>
     <w:p/>
@@ -6756,11 +6955,12 @@
                 <w:color w:val="FFFFFF" w:themeColor="background1"/>
               </w:rPr>
             </w:pPr>
-            <w:bookmarkStart w:id="12" w:name="_Hlk30837085"/>
-            <w:r>
-              <w:rPr>
-                <w:color w:val="FFFFFF" w:themeColor="background1"/>
-              </w:rPr>
+            <w:bookmarkStart w:id="11" w:name="_Hlk30837085"/>
+            <w:r>
+              <w:rPr>
+                <w:color w:val="FFFFFF" w:themeColor="background1"/>
+              </w:rPr>
+              <w:lastRenderedPageBreak/>
               <w:t>Test Case ID:</w:t>
             </w:r>
           </w:p>
@@ -7128,7 +7328,7 @@
           </w:p>
         </w:tc>
       </w:tr>
-      <w:bookmarkEnd w:id="12"/>
+      <w:bookmarkEnd w:id="11"/>
     </w:tbl>
     <w:p/>
     <w:p/>
@@ -7557,6 +7757,7 @@
               <w:rPr>
                 <w:color w:val="FFFFFF" w:themeColor="background1"/>
               </w:rPr>
+              <w:lastRenderedPageBreak/>
               <w:t>Test Case ID:</w:t>
             </w:r>
           </w:p>
@@ -8357,6 +8558,7 @@
               <w:rPr>
                 <w:color w:val="FFFFFF" w:themeColor="background1"/>
               </w:rPr>
+              <w:lastRenderedPageBreak/>
               <w:t>Test Case ID:</w:t>
             </w:r>
           </w:p>
@@ -8710,6 +8912,1168 @@
           <w:p>
             <w:r>
               <w:t>L’indirizzo viene memorizzato correttamente nel sistema.</w:t>
+            </w:r>
+          </w:p>
+        </w:tc>
+      </w:tr>
+    </w:tbl>
+    <w:p/>
+    <w:p/>
+    <w:p/>
+    <w:p>
+      <w:pPr>
+        <w:pStyle w:val="Titolo2"/>
+        <w:rPr>
+          <w:sz w:val="28"/>
+          <w:szCs w:val="28"/>
+        </w:rPr>
+      </w:pPr>
+      <w:bookmarkStart w:id="12" w:name="_Toc30947042"/>
+      <w:r>
+        <w:rPr>
+          <w:sz w:val="28"/>
+          <w:szCs w:val="28"/>
+        </w:rPr>
+        <w:t>1.2 Gestione Autenticazione</w:t>
+      </w:r>
+      <w:bookmarkEnd w:id="12"/>
+    </w:p>
+    <w:p>
+      <w:pPr>
+        <w:pStyle w:val="Titolo3"/>
+      </w:pPr>
+      <w:bookmarkStart w:id="13" w:name="_Toc30947043"/>
+      <w:r>
+        <w:t>1.2.1 Login</w:t>
+      </w:r>
+      <w:bookmarkEnd w:id="13"/>
+    </w:p>
+    <w:p/>
+    <w:tbl>
+      <w:tblPr>
+        <w:tblStyle w:val="Grigliatabella"/>
+        <w:tblW w:w="0" w:type="auto"/>
+        <w:tblLook w:val="04A0" w:firstRow="1" w:lastRow="0" w:firstColumn="1" w:lastColumn="0" w:noHBand="0" w:noVBand="1"/>
+      </w:tblPr>
+      <w:tblGrid>
+        <w:gridCol w:w="1696"/>
+        <w:gridCol w:w="6804"/>
+      </w:tblGrid>
+      <w:tr>
+        <w:tc>
+          <w:tcPr>
+            <w:tcW w:w="1696" w:type="dxa"/>
+            <w:shd w:val="clear" w:color="auto" w:fill="4472C4" w:themeFill="accent1"/>
+          </w:tcPr>
+          <w:p>
+            <w:pPr>
+              <w:rPr>
+                <w:color w:val="FFFFFF" w:themeColor="background1"/>
+              </w:rPr>
+            </w:pPr>
+            <w:r>
+              <w:rPr>
+                <w:color w:val="FFFFFF" w:themeColor="background1"/>
+              </w:rPr>
+              <w:t>Test Case ID:</w:t>
+            </w:r>
+          </w:p>
+        </w:tc>
+        <w:tc>
+          <w:tcPr>
+            <w:tcW w:w="6804" w:type="dxa"/>
+          </w:tcPr>
+          <w:p>
+            <w:r>
+              <w:t>TC_1.3_1</w:t>
+            </w:r>
+          </w:p>
+        </w:tc>
+      </w:tr>
+      <w:tr>
+        <w:tc>
+          <w:tcPr>
+            <w:tcW w:w="1696" w:type="dxa"/>
+            <w:shd w:val="clear" w:color="auto" w:fill="4472C4" w:themeFill="accent1"/>
+          </w:tcPr>
+          <w:p>
+            <w:pPr>
+              <w:rPr>
+                <w:color w:val="FFFFFF" w:themeColor="background1"/>
+              </w:rPr>
+            </w:pPr>
+            <w:r>
+              <w:rPr>
+                <w:color w:val="FFFFFF" w:themeColor="background1"/>
+              </w:rPr>
+              <w:t>Test Item:</w:t>
+            </w:r>
+          </w:p>
+        </w:tc>
+        <w:tc>
+          <w:tcPr>
+            <w:tcW w:w="6804" w:type="dxa"/>
+          </w:tcPr>
+          <w:p>
+            <w:pPr>
+              <w:pStyle w:val="Paragrafoelenco"/>
+              <w:numPr>
+                <w:ilvl w:val="0"/>
+                <w:numId w:val="3"/>
+              </w:numPr>
+            </w:pPr>
+            <w:r>
+              <w:t>RF 1.3</w:t>
+            </w:r>
+          </w:p>
+        </w:tc>
+      </w:tr>
+      <w:tr>
+        <w:trPr>
+          <w:trHeight w:val="771"/>
+        </w:trPr>
+        <w:tc>
+          <w:tcPr>
+            <w:tcW w:w="1696" w:type="dxa"/>
+            <w:shd w:val="clear" w:color="auto" w:fill="4472C4" w:themeFill="accent1"/>
+          </w:tcPr>
+          <w:p>
+            <w:pPr>
+              <w:rPr>
+                <w:color w:val="FFFFFF" w:themeColor="background1"/>
+              </w:rPr>
+            </w:pPr>
+            <w:r>
+              <w:rPr>
+                <w:color w:val="FFFFFF" w:themeColor="background1"/>
+              </w:rPr>
+              <w:t>Precondizione:</w:t>
+            </w:r>
+          </w:p>
+        </w:tc>
+        <w:tc>
+          <w:tcPr>
+            <w:tcW w:w="6804" w:type="dxa"/>
+          </w:tcPr>
+          <w:p>
+            <w:r>
+              <w:t>L’utente si trova nella pagina principale e clicca su “Login”.</w:t>
+            </w:r>
+          </w:p>
+          <w:p/>
+        </w:tc>
+      </w:tr>
+      <w:tr>
+        <w:trPr>
+          <w:trHeight w:val="3505"/>
+        </w:trPr>
+        <w:tc>
+          <w:tcPr>
+            <w:tcW w:w="1696" w:type="dxa"/>
+            <w:shd w:val="clear" w:color="auto" w:fill="4472C4" w:themeFill="accent1"/>
+          </w:tcPr>
+          <w:p>
+            <w:pPr>
+              <w:rPr>
+                <w:color w:val="FFFFFF" w:themeColor="background1"/>
+              </w:rPr>
+            </w:pPr>
+            <w:r>
+              <w:rPr>
+                <w:color w:val="FFFFFF" w:themeColor="background1"/>
+              </w:rPr>
+              <w:t>Flusso di eventi:</w:t>
+            </w:r>
+          </w:p>
+        </w:tc>
+        <w:tc>
+          <w:tcPr>
+            <w:tcW w:w="6804" w:type="dxa"/>
+          </w:tcPr>
+          <w:p>
+            <w:pPr>
+              <w:pStyle w:val="Paragrafoelenco"/>
+              <w:numPr>
+                <w:ilvl w:val="0"/>
+                <w:numId w:val="23"/>
+              </w:numPr>
+            </w:pPr>
+            <w:r>
+              <w:t>L’utente inserisce i seguenti dati:</w:t>
+            </w:r>
+          </w:p>
+          <w:tbl>
+            <w:tblPr>
+              <w:tblStyle w:val="Grigliatabellachiara"/>
+              <w:tblW w:w="0" w:type="auto"/>
+              <w:tblLook w:val="04A0" w:firstRow="1" w:lastRow="0" w:firstColumn="1" w:lastColumn="0" w:noHBand="0" w:noVBand="1"/>
+            </w:tblPr>
+            <w:tblGrid>
+              <w:gridCol w:w="2039"/>
+              <w:gridCol w:w="3380"/>
+            </w:tblGrid>
+            <w:tr>
+              <w:tc>
+                <w:tcPr>
+                  <w:tcW w:w="2039" w:type="dxa"/>
+                  <w:tcBorders>
+                    <w:right w:val="single" w:sz="12" w:space="0" w:color="ED7D31" w:themeColor="accent2"/>
+                  </w:tcBorders>
+                </w:tcPr>
+                <w:p>
+                  <w:r>
+                    <w:t>Email:</w:t>
+                  </w:r>
+                </w:p>
+              </w:tc>
+              <w:tc>
+                <w:tcPr>
+                  <w:tcW w:w="3380" w:type="dxa"/>
+                  <w:tcBorders>
+                    <w:top w:val="single" w:sz="12" w:space="0" w:color="ED7D31" w:themeColor="accent2"/>
+                    <w:left w:val="single" w:sz="12" w:space="0" w:color="ED7D31" w:themeColor="accent2"/>
+                    <w:bottom w:val="single" w:sz="12" w:space="0" w:color="ED7D31" w:themeColor="accent2"/>
+                    <w:right w:val="single" w:sz="12" w:space="0" w:color="ED7D31" w:themeColor="accent2"/>
+                  </w:tcBorders>
+                </w:tcPr>
+                <w:p>
+                  <w:proofErr w:type="spellStart"/>
+                  <w:r>
+                    <w:t>Mar</w:t>
+                  </w:r>
+                  <w:r>
+                    <w:t>@it</w:t>
+                  </w:r>
+                  <w:proofErr w:type="spellEnd"/>
+                </w:p>
+              </w:tc>
+            </w:tr>
+            <w:tr>
+              <w:tc>
+                <w:tcPr>
+                  <w:tcW w:w="2039" w:type="dxa"/>
+                </w:tcPr>
+                <w:p>
+                  <w:r>
+                    <w:t>Password:</w:t>
+                  </w:r>
+                </w:p>
+              </w:tc>
+              <w:tc>
+                <w:tcPr>
+                  <w:tcW w:w="3380" w:type="dxa"/>
+                  <w:tcBorders>
+                    <w:top w:val="single" w:sz="12" w:space="0" w:color="ED7D31" w:themeColor="accent2"/>
+                  </w:tcBorders>
+                </w:tcPr>
+                <w:p/>
+              </w:tc>
+            </w:tr>
+          </w:tbl>
+          <w:p/>
+          <w:p>
+            <w:pPr>
+              <w:pStyle w:val="Paragrafoelenco"/>
+              <w:numPr>
+                <w:ilvl w:val="0"/>
+                <w:numId w:val="23"/>
+              </w:numPr>
+            </w:pPr>
+            <w:r>
+              <w:t>L’utente clicca sul pulsante “Login”</w:t>
+            </w:r>
+          </w:p>
+        </w:tc>
+      </w:tr>
+      <w:tr>
+        <w:trPr>
+          <w:trHeight w:val="408"/>
+        </w:trPr>
+        <w:tc>
+          <w:tcPr>
+            <w:tcW w:w="1696" w:type="dxa"/>
+            <w:shd w:val="clear" w:color="auto" w:fill="4472C4" w:themeFill="accent1"/>
+          </w:tcPr>
+          <w:p>
+            <w:pPr>
+              <w:rPr>
+                <w:color w:val="FFFFFF" w:themeColor="background1"/>
+              </w:rPr>
+            </w:pPr>
+            <w:r>
+              <w:rPr>
+                <w:color w:val="FFFFFF" w:themeColor="background1"/>
+              </w:rPr>
+              <w:t>Oracolo:</w:t>
+            </w:r>
+          </w:p>
+        </w:tc>
+        <w:tc>
+          <w:tcPr>
+            <w:tcW w:w="6804" w:type="dxa"/>
+          </w:tcPr>
+          <w:p>
+            <w:r>
+              <w:t>L’utente non riesce a effettuare l’accesso poiché l’indirizzo e-mail non rispetta i requisiti di lunghezza e non sono stati compilati tutti i campi</w:t>
+            </w:r>
+            <w:r>
+              <w:t>.</w:t>
+            </w:r>
+          </w:p>
+        </w:tc>
+      </w:tr>
+    </w:tbl>
+    <w:p/>
+    <w:p/>
+    <w:tbl>
+      <w:tblPr>
+        <w:tblStyle w:val="Grigliatabella"/>
+        <w:tblW w:w="0" w:type="auto"/>
+        <w:tblLook w:val="04A0" w:firstRow="1" w:lastRow="0" w:firstColumn="1" w:lastColumn="0" w:noHBand="0" w:noVBand="1"/>
+      </w:tblPr>
+      <w:tblGrid>
+        <w:gridCol w:w="1696"/>
+        <w:gridCol w:w="6804"/>
+      </w:tblGrid>
+      <w:tr>
+        <w:tc>
+          <w:tcPr>
+            <w:tcW w:w="1696" w:type="dxa"/>
+            <w:shd w:val="clear" w:color="auto" w:fill="4472C4" w:themeFill="accent1"/>
+          </w:tcPr>
+          <w:p>
+            <w:pPr>
+              <w:rPr>
+                <w:color w:val="FFFFFF" w:themeColor="background1"/>
+              </w:rPr>
+            </w:pPr>
+            <w:bookmarkStart w:id="14" w:name="_Hlk30946020"/>
+            <w:r>
+              <w:rPr>
+                <w:color w:val="FFFFFF" w:themeColor="background1"/>
+              </w:rPr>
+              <w:t>Test Case ID:</w:t>
+            </w:r>
+          </w:p>
+        </w:tc>
+        <w:tc>
+          <w:tcPr>
+            <w:tcW w:w="6804" w:type="dxa"/>
+          </w:tcPr>
+          <w:p>
+            <w:r>
+              <w:t>TC_1.3_</w:t>
+            </w:r>
+            <w:r>
+              <w:t>2</w:t>
+            </w:r>
+          </w:p>
+        </w:tc>
+      </w:tr>
+      <w:tr>
+        <w:tc>
+          <w:tcPr>
+            <w:tcW w:w="1696" w:type="dxa"/>
+            <w:shd w:val="clear" w:color="auto" w:fill="4472C4" w:themeFill="accent1"/>
+          </w:tcPr>
+          <w:p>
+            <w:pPr>
+              <w:rPr>
+                <w:color w:val="FFFFFF" w:themeColor="background1"/>
+              </w:rPr>
+            </w:pPr>
+            <w:r>
+              <w:rPr>
+                <w:color w:val="FFFFFF" w:themeColor="background1"/>
+              </w:rPr>
+              <w:t>Test Item:</w:t>
+            </w:r>
+          </w:p>
+        </w:tc>
+        <w:tc>
+          <w:tcPr>
+            <w:tcW w:w="6804" w:type="dxa"/>
+          </w:tcPr>
+          <w:p>
+            <w:pPr>
+              <w:pStyle w:val="Paragrafoelenco"/>
+              <w:numPr>
+                <w:ilvl w:val="0"/>
+                <w:numId w:val="3"/>
+              </w:numPr>
+            </w:pPr>
+            <w:r>
+              <w:t>RF 1.3</w:t>
+            </w:r>
+          </w:p>
+        </w:tc>
+      </w:tr>
+      <w:tr>
+        <w:trPr>
+          <w:trHeight w:val="771"/>
+        </w:trPr>
+        <w:tc>
+          <w:tcPr>
+            <w:tcW w:w="1696" w:type="dxa"/>
+            <w:shd w:val="clear" w:color="auto" w:fill="4472C4" w:themeFill="accent1"/>
+          </w:tcPr>
+          <w:p>
+            <w:pPr>
+              <w:rPr>
+                <w:color w:val="FFFFFF" w:themeColor="background1"/>
+              </w:rPr>
+            </w:pPr>
+            <w:r>
+              <w:rPr>
+                <w:color w:val="FFFFFF" w:themeColor="background1"/>
+              </w:rPr>
+              <w:t>Precondizione:</w:t>
+            </w:r>
+          </w:p>
+        </w:tc>
+        <w:tc>
+          <w:tcPr>
+            <w:tcW w:w="6804" w:type="dxa"/>
+          </w:tcPr>
+          <w:p>
+            <w:r>
+              <w:t>L’utente si trova nella pagina principale e clicca su “Login”.</w:t>
+            </w:r>
+          </w:p>
+          <w:p/>
+        </w:tc>
+      </w:tr>
+      <w:tr>
+        <w:trPr>
+          <w:trHeight w:val="3505"/>
+        </w:trPr>
+        <w:tc>
+          <w:tcPr>
+            <w:tcW w:w="1696" w:type="dxa"/>
+            <w:shd w:val="clear" w:color="auto" w:fill="4472C4" w:themeFill="accent1"/>
+          </w:tcPr>
+          <w:p>
+            <w:pPr>
+              <w:rPr>
+                <w:color w:val="FFFFFF" w:themeColor="background1"/>
+              </w:rPr>
+            </w:pPr>
+            <w:r>
+              <w:rPr>
+                <w:color w:val="FFFFFF" w:themeColor="background1"/>
+              </w:rPr>
+              <w:t>Flusso di eventi:</w:t>
+            </w:r>
+          </w:p>
+        </w:tc>
+        <w:tc>
+          <w:tcPr>
+            <w:tcW w:w="6804" w:type="dxa"/>
+          </w:tcPr>
+          <w:p>
+            <w:pPr>
+              <w:pStyle w:val="Paragrafoelenco"/>
+              <w:numPr>
+                <w:ilvl w:val="0"/>
+                <w:numId w:val="24"/>
+              </w:numPr>
+            </w:pPr>
+            <w:r>
+              <w:t>L’utente inserisce i seguenti dati:</w:t>
+            </w:r>
+          </w:p>
+          <w:tbl>
+            <w:tblPr>
+              <w:tblStyle w:val="Grigliatabellachiara"/>
+              <w:tblW w:w="0" w:type="auto"/>
+              <w:tblLook w:val="04A0" w:firstRow="1" w:lastRow="0" w:firstColumn="1" w:lastColumn="0" w:noHBand="0" w:noVBand="1"/>
+            </w:tblPr>
+            <w:tblGrid>
+              <w:gridCol w:w="2039"/>
+              <w:gridCol w:w="3380"/>
+            </w:tblGrid>
+            <w:tr>
+              <w:tc>
+                <w:tcPr>
+                  <w:tcW w:w="2039" w:type="dxa"/>
+                  <w:tcBorders>
+                    <w:right w:val="single" w:sz="12" w:space="0" w:color="ED7D31" w:themeColor="accent2"/>
+                  </w:tcBorders>
+                </w:tcPr>
+                <w:p>
+                  <w:r>
+                    <w:t>Email:</w:t>
+                  </w:r>
+                </w:p>
+              </w:tc>
+              <w:tc>
+                <w:tcPr>
+                  <w:tcW w:w="3380" w:type="dxa"/>
+                  <w:tcBorders>
+                    <w:top w:val="single" w:sz="12" w:space="0" w:color="ED7D31" w:themeColor="accent2"/>
+                    <w:left w:val="single" w:sz="12" w:space="0" w:color="ED7D31" w:themeColor="accent2"/>
+                    <w:bottom w:val="single" w:sz="12" w:space="0" w:color="ED7D31" w:themeColor="accent2"/>
+                    <w:right w:val="single" w:sz="12" w:space="0" w:color="ED7D31" w:themeColor="accent2"/>
+                  </w:tcBorders>
+                </w:tcPr>
+                <w:p>
+                  <w:proofErr w:type="spellStart"/>
+                  <w:r>
+                    <w:t>Mar</w:t>
+                  </w:r>
+                  <w:r>
+                    <w:t>io</w:t>
+                  </w:r>
+                  <w:r>
+                    <w:t>@it</w:t>
+                  </w:r>
+                  <w:proofErr w:type="spellEnd"/>
+                </w:p>
+              </w:tc>
+            </w:tr>
+            <w:tr>
+              <w:tc>
+                <w:tcPr>
+                  <w:tcW w:w="2039" w:type="dxa"/>
+                </w:tcPr>
+                <w:p>
+                  <w:r>
+                    <w:t>Password:</w:t>
+                  </w:r>
+                </w:p>
+              </w:tc>
+              <w:tc>
+                <w:tcPr>
+                  <w:tcW w:w="3380" w:type="dxa"/>
+                  <w:tcBorders>
+                    <w:top w:val="single" w:sz="12" w:space="0" w:color="ED7D31" w:themeColor="accent2"/>
+                  </w:tcBorders>
+                </w:tcPr>
+                <w:p/>
+              </w:tc>
+            </w:tr>
+          </w:tbl>
+          <w:p/>
+          <w:p>
+            <w:pPr>
+              <w:pStyle w:val="Paragrafoelenco"/>
+              <w:numPr>
+                <w:ilvl w:val="0"/>
+                <w:numId w:val="24"/>
+              </w:numPr>
+            </w:pPr>
+            <w:r>
+              <w:t>L’utente clicca sul pulsante “Login”</w:t>
+            </w:r>
+          </w:p>
+        </w:tc>
+      </w:tr>
+      <w:tr>
+        <w:trPr>
+          <w:trHeight w:val="408"/>
+        </w:trPr>
+        <w:tc>
+          <w:tcPr>
+            <w:tcW w:w="1696" w:type="dxa"/>
+            <w:shd w:val="clear" w:color="auto" w:fill="4472C4" w:themeFill="accent1"/>
+          </w:tcPr>
+          <w:p>
+            <w:pPr>
+              <w:rPr>
+                <w:color w:val="FFFFFF" w:themeColor="background1"/>
+              </w:rPr>
+            </w:pPr>
+            <w:r>
+              <w:rPr>
+                <w:color w:val="FFFFFF" w:themeColor="background1"/>
+              </w:rPr>
+              <w:t>Oracolo:</w:t>
+            </w:r>
+          </w:p>
+        </w:tc>
+        <w:tc>
+          <w:tcPr>
+            <w:tcW w:w="6804" w:type="dxa"/>
+          </w:tcPr>
+          <w:p>
+            <w:r>
+              <w:t>L’utente non riesce a effettuare l’accesso poiché l’indirizzo e-mail non</w:t>
+            </w:r>
+            <w:r>
+              <w:t xml:space="preserve"> esiste nel sistema</w:t>
+            </w:r>
+            <w:r>
+              <w:t xml:space="preserve"> e non sono stati compilati tutti i campi.</w:t>
+            </w:r>
+          </w:p>
+        </w:tc>
+      </w:tr>
+      <w:bookmarkEnd w:id="14"/>
+    </w:tbl>
+    <w:p/>
+    <w:p/>
+    <w:tbl>
+      <w:tblPr>
+        <w:tblStyle w:val="Grigliatabella"/>
+        <w:tblW w:w="0" w:type="auto"/>
+        <w:tblLook w:val="04A0" w:firstRow="1" w:lastRow="0" w:firstColumn="1" w:lastColumn="0" w:noHBand="0" w:noVBand="1"/>
+      </w:tblPr>
+      <w:tblGrid>
+        <w:gridCol w:w="1696"/>
+        <w:gridCol w:w="6804"/>
+      </w:tblGrid>
+      <w:tr>
+        <w:tc>
+          <w:tcPr>
+            <w:tcW w:w="1696" w:type="dxa"/>
+            <w:shd w:val="clear" w:color="auto" w:fill="4472C4" w:themeFill="accent1"/>
+          </w:tcPr>
+          <w:p>
+            <w:pPr>
+              <w:rPr>
+                <w:color w:val="FFFFFF" w:themeColor="background1"/>
+              </w:rPr>
+            </w:pPr>
+            <w:bookmarkStart w:id="15" w:name="_Hlk30946830"/>
+            <w:r>
+              <w:rPr>
+                <w:color w:val="FFFFFF" w:themeColor="background1"/>
+              </w:rPr>
+              <w:t>Test Case ID:</w:t>
+            </w:r>
+          </w:p>
+        </w:tc>
+        <w:tc>
+          <w:tcPr>
+            <w:tcW w:w="6804" w:type="dxa"/>
+          </w:tcPr>
+          <w:p>
+            <w:r>
+              <w:t>TC_1.3_</w:t>
+            </w:r>
+            <w:r>
+              <w:t>3</w:t>
+            </w:r>
+          </w:p>
+        </w:tc>
+      </w:tr>
+      <w:tr>
+        <w:tc>
+          <w:tcPr>
+            <w:tcW w:w="1696" w:type="dxa"/>
+            <w:shd w:val="clear" w:color="auto" w:fill="4472C4" w:themeFill="accent1"/>
+          </w:tcPr>
+          <w:p>
+            <w:pPr>
+              <w:rPr>
+                <w:color w:val="FFFFFF" w:themeColor="background1"/>
+              </w:rPr>
+            </w:pPr>
+            <w:r>
+              <w:rPr>
+                <w:color w:val="FFFFFF" w:themeColor="background1"/>
+              </w:rPr>
+              <w:t>Test Item:</w:t>
+            </w:r>
+          </w:p>
+        </w:tc>
+        <w:tc>
+          <w:tcPr>
+            <w:tcW w:w="6804" w:type="dxa"/>
+          </w:tcPr>
+          <w:p>
+            <w:pPr>
+              <w:pStyle w:val="Paragrafoelenco"/>
+              <w:numPr>
+                <w:ilvl w:val="0"/>
+                <w:numId w:val="3"/>
+              </w:numPr>
+            </w:pPr>
+            <w:r>
+              <w:t>RF 1.3</w:t>
+            </w:r>
+          </w:p>
+        </w:tc>
+      </w:tr>
+      <w:tr>
+        <w:trPr>
+          <w:trHeight w:val="771"/>
+        </w:trPr>
+        <w:tc>
+          <w:tcPr>
+            <w:tcW w:w="1696" w:type="dxa"/>
+            <w:shd w:val="clear" w:color="auto" w:fill="4472C4" w:themeFill="accent1"/>
+          </w:tcPr>
+          <w:p>
+            <w:pPr>
+              <w:rPr>
+                <w:color w:val="FFFFFF" w:themeColor="background1"/>
+              </w:rPr>
+            </w:pPr>
+            <w:r>
+              <w:rPr>
+                <w:color w:val="FFFFFF" w:themeColor="background1"/>
+              </w:rPr>
+              <w:t>Precondizione:</w:t>
+            </w:r>
+          </w:p>
+        </w:tc>
+        <w:tc>
+          <w:tcPr>
+            <w:tcW w:w="6804" w:type="dxa"/>
+          </w:tcPr>
+          <w:p>
+            <w:r>
+              <w:t>L’utente si trova nella pagina principale e clicca su “Login”.</w:t>
+            </w:r>
+          </w:p>
+          <w:p/>
+        </w:tc>
+      </w:tr>
+      <w:tr>
+        <w:trPr>
+          <w:trHeight w:val="3505"/>
+        </w:trPr>
+        <w:tc>
+          <w:tcPr>
+            <w:tcW w:w="1696" w:type="dxa"/>
+            <w:shd w:val="clear" w:color="auto" w:fill="4472C4" w:themeFill="accent1"/>
+          </w:tcPr>
+          <w:p>
+            <w:pPr>
+              <w:rPr>
+                <w:color w:val="FFFFFF" w:themeColor="background1"/>
+              </w:rPr>
+            </w:pPr>
+            <w:r>
+              <w:rPr>
+                <w:color w:val="FFFFFF" w:themeColor="background1"/>
+              </w:rPr>
+              <w:t>Flusso di eventi:</w:t>
+            </w:r>
+          </w:p>
+        </w:tc>
+        <w:tc>
+          <w:tcPr>
+            <w:tcW w:w="6804" w:type="dxa"/>
+          </w:tcPr>
+          <w:p>
+            <w:pPr>
+              <w:pStyle w:val="Paragrafoelenco"/>
+              <w:numPr>
+                <w:ilvl w:val="0"/>
+                <w:numId w:val="25"/>
+              </w:numPr>
+            </w:pPr>
+            <w:r>
+              <w:t>L’utente inserisce i seguenti dati:</w:t>
+            </w:r>
+          </w:p>
+          <w:tbl>
+            <w:tblPr>
+              <w:tblStyle w:val="Grigliatabellachiara"/>
+              <w:tblW w:w="0" w:type="auto"/>
+              <w:tblLook w:val="04A0" w:firstRow="1" w:lastRow="0" w:firstColumn="1" w:lastColumn="0" w:noHBand="0" w:noVBand="1"/>
+            </w:tblPr>
+            <w:tblGrid>
+              <w:gridCol w:w="2039"/>
+              <w:gridCol w:w="3380"/>
+            </w:tblGrid>
+            <w:tr>
+              <w:tc>
+                <w:tcPr>
+                  <w:tcW w:w="2039" w:type="dxa"/>
+                </w:tcPr>
+                <w:p>
+                  <w:r>
+                    <w:t>Email:</w:t>
+                  </w:r>
+                </w:p>
+              </w:tc>
+              <w:tc>
+                <w:tcPr>
+                  <w:tcW w:w="3380" w:type="dxa"/>
+                  <w:tcBorders>
+                    <w:bottom w:val="single" w:sz="12" w:space="0" w:color="ED7D31"/>
+                  </w:tcBorders>
+                </w:tcPr>
+                <w:p>
+                  <w:r>
+                    <w:t>uno@due.it</w:t>
+                  </w:r>
+                </w:p>
+              </w:tc>
+            </w:tr>
+            <w:tr>
+              <w:tc>
+                <w:tcPr>
+                  <w:tcW w:w="2039" w:type="dxa"/>
+                  <w:tcBorders>
+                    <w:right w:val="single" w:sz="12" w:space="0" w:color="ED7D31"/>
+                  </w:tcBorders>
+                </w:tcPr>
+                <w:p>
+                  <w:r>
+                    <w:t>Password:</w:t>
+                  </w:r>
+                </w:p>
+              </w:tc>
+              <w:tc>
+                <w:tcPr>
+                  <w:tcW w:w="3380" w:type="dxa"/>
+                  <w:tcBorders>
+                    <w:top w:val="single" w:sz="12" w:space="0" w:color="ED7D31"/>
+                    <w:left w:val="single" w:sz="12" w:space="0" w:color="ED7D31"/>
+                    <w:bottom w:val="single" w:sz="12" w:space="0" w:color="ED7D31"/>
+                    <w:right w:val="single" w:sz="12" w:space="0" w:color="ED7D31"/>
+                  </w:tcBorders>
+                </w:tcPr>
+                <w:p>
+                  <w:r>
+                    <w:t>Ciao</w:t>
+                  </w:r>
+                  <w:r>
+                    <w:t>oo</w:t>
+                  </w:r>
+                  <w:r>
+                    <w:t>78</w:t>
+                  </w:r>
+                  <w:r>
+                    <w:t>8</w:t>
+                  </w:r>
+                </w:p>
+              </w:tc>
+            </w:tr>
+          </w:tbl>
+          <w:p/>
+          <w:p>
+            <w:pPr>
+              <w:pStyle w:val="Paragrafoelenco"/>
+              <w:numPr>
+                <w:ilvl w:val="0"/>
+                <w:numId w:val="25"/>
+              </w:numPr>
+            </w:pPr>
+            <w:r>
+              <w:t>L’utente clicca sul pulsante “Login”</w:t>
+            </w:r>
+          </w:p>
+        </w:tc>
+      </w:tr>
+      <w:tr>
+        <w:trPr>
+          <w:trHeight w:val="408"/>
+        </w:trPr>
+        <w:tc>
+          <w:tcPr>
+            <w:tcW w:w="1696" w:type="dxa"/>
+            <w:shd w:val="clear" w:color="auto" w:fill="4472C4" w:themeFill="accent1"/>
+          </w:tcPr>
+          <w:p>
+            <w:pPr>
+              <w:rPr>
+                <w:color w:val="FFFFFF" w:themeColor="background1"/>
+              </w:rPr>
+            </w:pPr>
+            <w:r>
+              <w:rPr>
+                <w:color w:val="FFFFFF" w:themeColor="background1"/>
+              </w:rPr>
+              <w:t>Oracolo:</w:t>
+            </w:r>
+          </w:p>
+        </w:tc>
+        <w:tc>
+          <w:tcPr>
+            <w:tcW w:w="6804" w:type="dxa"/>
+          </w:tcPr>
+          <w:p>
+            <w:r>
+              <w:t xml:space="preserve">L’utente non riesce a effettuare l’accesso poiché </w:t>
+            </w:r>
+            <w:r>
+              <w:t>ha inserito una password errata</w:t>
+            </w:r>
+            <w:r>
+              <w:t>.</w:t>
+            </w:r>
+          </w:p>
+        </w:tc>
+      </w:tr>
+      <w:bookmarkEnd w:id="15"/>
+    </w:tbl>
+    <w:p/>
+    <w:p/>
+    <w:p>
+      <w:bookmarkStart w:id="16" w:name="_GoBack"/>
+      <w:bookmarkEnd w:id="16"/>
+    </w:p>
+    <w:tbl>
+      <w:tblPr>
+        <w:tblStyle w:val="Grigliatabella"/>
+        <w:tblW w:w="0" w:type="auto"/>
+        <w:tblLook w:val="04A0" w:firstRow="1" w:lastRow="0" w:firstColumn="1" w:lastColumn="0" w:noHBand="0" w:noVBand="1"/>
+      </w:tblPr>
+      <w:tblGrid>
+        <w:gridCol w:w="1696"/>
+        <w:gridCol w:w="6804"/>
+      </w:tblGrid>
+      <w:tr>
+        <w:tc>
+          <w:tcPr>
+            <w:tcW w:w="1696" w:type="dxa"/>
+            <w:shd w:val="clear" w:color="auto" w:fill="4472C4" w:themeFill="accent1"/>
+          </w:tcPr>
+          <w:p>
+            <w:pPr>
+              <w:rPr>
+                <w:color w:val="FFFFFF" w:themeColor="background1"/>
+              </w:rPr>
+            </w:pPr>
+            <w:r>
+              <w:rPr>
+                <w:color w:val="FFFFFF" w:themeColor="background1"/>
+              </w:rPr>
+              <w:lastRenderedPageBreak/>
+              <w:t>Test Case ID:</w:t>
+            </w:r>
+          </w:p>
+        </w:tc>
+        <w:tc>
+          <w:tcPr>
+            <w:tcW w:w="6804" w:type="dxa"/>
+          </w:tcPr>
+          <w:p>
+            <w:r>
+              <w:t>TC_1.3_</w:t>
+            </w:r>
+            <w:r>
+              <w:t>4</w:t>
+            </w:r>
+          </w:p>
+        </w:tc>
+      </w:tr>
+      <w:tr>
+        <w:tc>
+          <w:tcPr>
+            <w:tcW w:w="1696" w:type="dxa"/>
+            <w:shd w:val="clear" w:color="auto" w:fill="4472C4" w:themeFill="accent1"/>
+          </w:tcPr>
+          <w:p>
+            <w:pPr>
+              <w:rPr>
+                <w:color w:val="FFFFFF" w:themeColor="background1"/>
+              </w:rPr>
+            </w:pPr>
+            <w:r>
+              <w:rPr>
+                <w:color w:val="FFFFFF" w:themeColor="background1"/>
+              </w:rPr>
+              <w:t>Test Item:</w:t>
+            </w:r>
+          </w:p>
+        </w:tc>
+        <w:tc>
+          <w:tcPr>
+            <w:tcW w:w="6804" w:type="dxa"/>
+          </w:tcPr>
+          <w:p>
+            <w:pPr>
+              <w:pStyle w:val="Paragrafoelenco"/>
+              <w:numPr>
+                <w:ilvl w:val="0"/>
+                <w:numId w:val="3"/>
+              </w:numPr>
+            </w:pPr>
+            <w:r>
+              <w:t>RF 1.3</w:t>
+            </w:r>
+          </w:p>
+        </w:tc>
+      </w:tr>
+      <w:tr>
+        <w:trPr>
+          <w:trHeight w:val="771"/>
+        </w:trPr>
+        <w:tc>
+          <w:tcPr>
+            <w:tcW w:w="1696" w:type="dxa"/>
+            <w:shd w:val="clear" w:color="auto" w:fill="4472C4" w:themeFill="accent1"/>
+          </w:tcPr>
+          <w:p>
+            <w:pPr>
+              <w:rPr>
+                <w:color w:val="FFFFFF" w:themeColor="background1"/>
+              </w:rPr>
+            </w:pPr>
+            <w:r>
+              <w:rPr>
+                <w:color w:val="FFFFFF" w:themeColor="background1"/>
+              </w:rPr>
+              <w:t>Precondizione:</w:t>
+            </w:r>
+          </w:p>
+        </w:tc>
+        <w:tc>
+          <w:tcPr>
+            <w:tcW w:w="6804" w:type="dxa"/>
+          </w:tcPr>
+          <w:p>
+            <w:r>
+              <w:t>L’utente si trova nella pagina principale e clicca su “Login”.</w:t>
+            </w:r>
+          </w:p>
+          <w:p/>
+        </w:tc>
+      </w:tr>
+      <w:tr>
+        <w:trPr>
+          <w:trHeight w:val="3505"/>
+        </w:trPr>
+        <w:tc>
+          <w:tcPr>
+            <w:tcW w:w="1696" w:type="dxa"/>
+            <w:shd w:val="clear" w:color="auto" w:fill="4472C4" w:themeFill="accent1"/>
+          </w:tcPr>
+          <w:p>
+            <w:pPr>
+              <w:rPr>
+                <w:color w:val="FFFFFF" w:themeColor="background1"/>
+              </w:rPr>
+            </w:pPr>
+            <w:r>
+              <w:rPr>
+                <w:color w:val="FFFFFF" w:themeColor="background1"/>
+              </w:rPr>
+              <w:t>Flusso di eventi:</w:t>
+            </w:r>
+          </w:p>
+        </w:tc>
+        <w:tc>
+          <w:tcPr>
+            <w:tcW w:w="6804" w:type="dxa"/>
+          </w:tcPr>
+          <w:p>
+            <w:pPr>
+              <w:pStyle w:val="Paragrafoelenco"/>
+              <w:numPr>
+                <w:ilvl w:val="0"/>
+                <w:numId w:val="26"/>
+              </w:numPr>
+            </w:pPr>
+            <w:r>
+              <w:t>L’utente inserisce i seguenti dati:</w:t>
+            </w:r>
+          </w:p>
+          <w:tbl>
+            <w:tblPr>
+              <w:tblStyle w:val="Grigliatabellachiara"/>
+              <w:tblW w:w="0" w:type="auto"/>
+              <w:tblLook w:val="04A0" w:firstRow="1" w:lastRow="0" w:firstColumn="1" w:lastColumn="0" w:noHBand="0" w:noVBand="1"/>
+            </w:tblPr>
+            <w:tblGrid>
+              <w:gridCol w:w="2039"/>
+              <w:gridCol w:w="3380"/>
+            </w:tblGrid>
+            <w:tr>
+              <w:tc>
+                <w:tcPr>
+                  <w:tcW w:w="2039" w:type="dxa"/>
+                </w:tcPr>
+                <w:p>
+                  <w:r>
+                    <w:t>Email:</w:t>
+                  </w:r>
+                </w:p>
+              </w:tc>
+              <w:tc>
+                <w:tcPr>
+                  <w:tcW w:w="3380" w:type="dxa"/>
+                </w:tcPr>
+                <w:p>
+                  <w:r>
+                    <w:t>uno@due.it</w:t>
+                  </w:r>
+                </w:p>
+              </w:tc>
+            </w:tr>
+            <w:tr>
+              <w:tc>
+                <w:tcPr>
+                  <w:tcW w:w="2039" w:type="dxa"/>
+                </w:tcPr>
+                <w:p>
+                  <w:r>
+                    <w:t>Password:</w:t>
+                  </w:r>
+                </w:p>
+              </w:tc>
+              <w:tc>
+                <w:tcPr>
+                  <w:tcW w:w="3380" w:type="dxa"/>
+                </w:tcPr>
+                <w:p>
+                  <w:r>
+                    <w:t>Password1</w:t>
+                  </w:r>
+                </w:p>
+              </w:tc>
+            </w:tr>
+          </w:tbl>
+          <w:p/>
+          <w:p>
+            <w:pPr>
+              <w:pStyle w:val="Paragrafoelenco"/>
+              <w:numPr>
+                <w:ilvl w:val="0"/>
+                <w:numId w:val="26"/>
+              </w:numPr>
+            </w:pPr>
+            <w:r>
+              <w:t>L’utente clicca sul pulsante “Login”</w:t>
+            </w:r>
+          </w:p>
+        </w:tc>
+      </w:tr>
+      <w:tr>
+        <w:trPr>
+          <w:trHeight w:val="408"/>
+        </w:trPr>
+        <w:tc>
+          <w:tcPr>
+            <w:tcW w:w="1696" w:type="dxa"/>
+            <w:shd w:val="clear" w:color="auto" w:fill="4472C4" w:themeFill="accent1"/>
+          </w:tcPr>
+          <w:p>
+            <w:pPr>
+              <w:rPr>
+                <w:color w:val="FFFFFF" w:themeColor="background1"/>
+              </w:rPr>
+            </w:pPr>
+            <w:r>
+              <w:rPr>
+                <w:color w:val="FFFFFF" w:themeColor="background1"/>
+              </w:rPr>
+              <w:t>Oracolo:</w:t>
+            </w:r>
+          </w:p>
+        </w:tc>
+        <w:tc>
+          <w:tcPr>
+            <w:tcW w:w="6804" w:type="dxa"/>
+          </w:tcPr>
+          <w:p>
+            <w:r>
+              <w:t>L’utente</w:t>
+            </w:r>
+            <w:r>
+              <w:t xml:space="preserve"> accede</w:t>
+            </w:r>
+            <w:r>
+              <w:t xml:space="preserve"> al sistema con successo</w:t>
+            </w:r>
+            <w:r>
+              <w:t>.</w:t>
             </w:r>
           </w:p>
         </w:tc>
@@ -8763,7 +10127,6 @@
         <w:docPartUnique/>
       </w:docPartObj>
     </w:sdtPr>
-    <w:sdtEndPr/>
     <w:sdtContent>
       <w:p>
         <w:pPr>
@@ -8927,6 +10290,92 @@
 <file path=word/numbering.xml><?xml version="1.0" encoding="utf-8"?>
 <w:numbering xmlns:wpc="http://schemas.microsoft.com/office/word/2010/wordprocessingCanvas" xmlns:cx="http://schemas.microsoft.com/office/drawing/2014/chartex" xmlns:cx1="http://schemas.microsoft.com/office/drawing/2015/9/8/chartex" xmlns:cx2="http://schemas.microsoft.com/office/drawing/2015/10/21/chartex" xmlns:cx3="http://schemas.microsoft.com/office/drawing/2016/5/9/chartex" xmlns:cx4="http://schemas.microsoft.com/office/drawing/2016/5/10/chartex" xmlns:cx5="http://schemas.microsoft.com/office/drawing/2016/5/11/chartex" xmlns:cx6="http://schemas.microsoft.com/office/drawing/2016/5/12/chartex" xmlns:cx7="http://schemas.microsoft.com/office/drawing/2016/5/13/chartex" xmlns:cx8="http://schemas.microsoft.com/office/drawing/2016/5/14/chartex" xmlns:mc="http://schemas.openxmlformats.org/markup-compatibility/2006" xmlns:aink="http://schemas.microsoft.com/office/drawing/2016/ink" xmlns:am3d="http://schemas.microsoft.com/office/drawing/2017/model3d" xmlns:o="urn:schemas-microsoft-com:office:office" xmlns:r="http://schemas.openxmlformats.org/officeDocument/2006/relationships" xmlns:m="http://schemas.openxmlformats.org/officeDocument/2006/math" xmlns:v="urn:schemas-microsoft-com:vml" xmlns:wp14="http://schemas.microsoft.com/office/word/2010/wordprocessingDrawing" xmlns:wp="http://schemas.openxmlformats.org/drawingml/2006/wordprocessingDrawing" xmlns:w10="urn:schemas-microsoft-com:office:word" xmlns:w="http://schemas.openxmlformats.org/wordprocessingml/2006/main" xmlns:w14="http://schemas.microsoft.com/office/word/2010/wordml" xmlns:w15="http://schemas.microsoft.com/office/word/2012/wordml" xmlns:w16cid="http://schemas.microsoft.com/office/word/2016/wordml/cid" xmlns:w16se="http://schemas.microsoft.com/office/word/2015/wordml/symex" xmlns:wpg="http://schemas.microsoft.com/office/word/2010/wordprocessingGroup" xmlns:wpi="http://schemas.microsoft.com/office/word/2010/wordprocessingInk" xmlns:wne="http://schemas.microsoft.com/office/word/2006/wordml" xmlns:wps="http://schemas.microsoft.com/office/word/2010/wordprocessingShape" mc:Ignorable="w14 w15 w16se w16cid wp14">
   <w:abstractNum w:abstractNumId="0" w15:restartNumberingAfterBreak="0">
+    <w:nsid w:val="06CC7AB4"/>
+    <w:multiLevelType w:val="hybridMultilevel"/>
+    <w:tmpl w:val="4B66FBEE"/>
+    <w:lvl w:ilvl="0" w:tplc="0410000F">
+      <w:start w:val="1"/>
+      <w:numFmt w:val="decimal"/>
+      <w:lvlText w:val="%1."/>
+      <w:lvlJc w:val="left"/>
+      <w:pPr>
+        <w:ind w:left="360" w:hanging="360"/>
+      </w:pPr>
+    </w:lvl>
+    <w:lvl w:ilvl="1" w:tplc="04100019" w:tentative="1">
+      <w:start w:val="1"/>
+      <w:numFmt w:val="lowerLetter"/>
+      <w:lvlText w:val="%2."/>
+      <w:lvlJc w:val="left"/>
+      <w:pPr>
+        <w:ind w:left="1080" w:hanging="360"/>
+      </w:pPr>
+    </w:lvl>
+    <w:lvl w:ilvl="2" w:tplc="0410001B" w:tentative="1">
+      <w:start w:val="1"/>
+      <w:numFmt w:val="lowerRoman"/>
+      <w:lvlText w:val="%3."/>
+      <w:lvlJc w:val="right"/>
+      <w:pPr>
+        <w:ind w:left="1800" w:hanging="180"/>
+      </w:pPr>
+    </w:lvl>
+    <w:lvl w:ilvl="3" w:tplc="0410000F" w:tentative="1">
+      <w:start w:val="1"/>
+      <w:numFmt w:val="decimal"/>
+      <w:lvlText w:val="%4."/>
+      <w:lvlJc w:val="left"/>
+      <w:pPr>
+        <w:ind w:left="2520" w:hanging="360"/>
+      </w:pPr>
+    </w:lvl>
+    <w:lvl w:ilvl="4" w:tplc="04100019" w:tentative="1">
+      <w:start w:val="1"/>
+      <w:numFmt w:val="lowerLetter"/>
+      <w:lvlText w:val="%5."/>
+      <w:lvlJc w:val="left"/>
+      <w:pPr>
+        <w:ind w:left="3240" w:hanging="360"/>
+      </w:pPr>
+    </w:lvl>
+    <w:lvl w:ilvl="5" w:tplc="0410001B" w:tentative="1">
+      <w:start w:val="1"/>
+      <w:numFmt w:val="lowerRoman"/>
+      <w:lvlText w:val="%6."/>
+      <w:lvlJc w:val="right"/>
+      <w:pPr>
+        <w:ind w:left="3960" w:hanging="180"/>
+      </w:pPr>
+    </w:lvl>
+    <w:lvl w:ilvl="6" w:tplc="0410000F" w:tentative="1">
+      <w:start w:val="1"/>
+      <w:numFmt w:val="decimal"/>
+      <w:lvlText w:val="%7."/>
+      <w:lvlJc w:val="left"/>
+      <w:pPr>
+        <w:ind w:left="4680" w:hanging="360"/>
+      </w:pPr>
+    </w:lvl>
+    <w:lvl w:ilvl="7" w:tplc="04100019" w:tentative="1">
+      <w:start w:val="1"/>
+      <w:numFmt w:val="lowerLetter"/>
+      <w:lvlText w:val="%8."/>
+      <w:lvlJc w:val="left"/>
+      <w:pPr>
+        <w:ind w:left="5400" w:hanging="360"/>
+      </w:pPr>
+    </w:lvl>
+    <w:lvl w:ilvl="8" w:tplc="0410001B" w:tentative="1">
+      <w:start w:val="1"/>
+      <w:numFmt w:val="lowerRoman"/>
+      <w:lvlText w:val="%9."/>
+      <w:lvlJc w:val="right"/>
+      <w:pPr>
+        <w:ind w:left="6120" w:hanging="180"/>
+      </w:pPr>
+    </w:lvl>
+  </w:abstractNum>
+  <w:abstractNum w:abstractNumId="1" w15:restartNumberingAfterBreak="0">
     <w:nsid w:val="1214320E"/>
     <w:multiLevelType w:val="hybridMultilevel"/>
     <w:tmpl w:val="9DB84BDE"/>
@@ -9012,7 +10461,7 @@
       </w:pPr>
     </w:lvl>
   </w:abstractNum>
-  <w:abstractNum w:abstractNumId="1" w15:restartNumberingAfterBreak="0">
+  <w:abstractNum w:abstractNumId="2" w15:restartNumberingAfterBreak="0">
     <w:nsid w:val="1CAB7327"/>
     <w:multiLevelType w:val="hybridMultilevel"/>
     <w:tmpl w:val="65CA625C"/>
@@ -9098,7 +10547,7 @@
       </w:pPr>
     </w:lvl>
   </w:abstractNum>
-  <w:abstractNum w:abstractNumId="2" w15:restartNumberingAfterBreak="0">
+  <w:abstractNum w:abstractNumId="3" w15:restartNumberingAfterBreak="0">
     <w:nsid w:val="24D37C7F"/>
     <w:multiLevelType w:val="hybridMultilevel"/>
     <w:tmpl w:val="0B6451B0"/>
@@ -9184,7 +10633,7 @@
       </w:pPr>
     </w:lvl>
   </w:abstractNum>
-  <w:abstractNum w:abstractNumId="3" w15:restartNumberingAfterBreak="0">
+  <w:abstractNum w:abstractNumId="4" w15:restartNumberingAfterBreak="0">
     <w:nsid w:val="26816D5E"/>
     <w:multiLevelType w:val="hybridMultilevel"/>
     <w:tmpl w:val="D108D688"/>
@@ -9270,7 +10719,93 @@
       </w:pPr>
     </w:lvl>
   </w:abstractNum>
-  <w:abstractNum w:abstractNumId="4" w15:restartNumberingAfterBreak="0">
+  <w:abstractNum w:abstractNumId="5" w15:restartNumberingAfterBreak="0">
+    <w:nsid w:val="291E0E32"/>
+    <w:multiLevelType w:val="hybridMultilevel"/>
+    <w:tmpl w:val="37D2FD42"/>
+    <w:lvl w:ilvl="0" w:tplc="0410000F">
+      <w:start w:val="1"/>
+      <w:numFmt w:val="decimal"/>
+      <w:lvlText w:val="%1."/>
+      <w:lvlJc w:val="left"/>
+      <w:pPr>
+        <w:ind w:left="360" w:hanging="360"/>
+      </w:pPr>
+    </w:lvl>
+    <w:lvl w:ilvl="1" w:tplc="04100019" w:tentative="1">
+      <w:start w:val="1"/>
+      <w:numFmt w:val="lowerLetter"/>
+      <w:lvlText w:val="%2."/>
+      <w:lvlJc w:val="left"/>
+      <w:pPr>
+        <w:ind w:left="1080" w:hanging="360"/>
+      </w:pPr>
+    </w:lvl>
+    <w:lvl w:ilvl="2" w:tplc="0410001B" w:tentative="1">
+      <w:start w:val="1"/>
+      <w:numFmt w:val="lowerRoman"/>
+      <w:lvlText w:val="%3."/>
+      <w:lvlJc w:val="right"/>
+      <w:pPr>
+        <w:ind w:left="1800" w:hanging="180"/>
+      </w:pPr>
+    </w:lvl>
+    <w:lvl w:ilvl="3" w:tplc="0410000F" w:tentative="1">
+      <w:start w:val="1"/>
+      <w:numFmt w:val="decimal"/>
+      <w:lvlText w:val="%4."/>
+      <w:lvlJc w:val="left"/>
+      <w:pPr>
+        <w:ind w:left="2520" w:hanging="360"/>
+      </w:pPr>
+    </w:lvl>
+    <w:lvl w:ilvl="4" w:tplc="04100019" w:tentative="1">
+      <w:start w:val="1"/>
+      <w:numFmt w:val="lowerLetter"/>
+      <w:lvlText w:val="%5."/>
+      <w:lvlJc w:val="left"/>
+      <w:pPr>
+        <w:ind w:left="3240" w:hanging="360"/>
+      </w:pPr>
+    </w:lvl>
+    <w:lvl w:ilvl="5" w:tplc="0410001B" w:tentative="1">
+      <w:start w:val="1"/>
+      <w:numFmt w:val="lowerRoman"/>
+      <w:lvlText w:val="%6."/>
+      <w:lvlJc w:val="right"/>
+      <w:pPr>
+        <w:ind w:left="3960" w:hanging="180"/>
+      </w:pPr>
+    </w:lvl>
+    <w:lvl w:ilvl="6" w:tplc="0410000F" w:tentative="1">
+      <w:start w:val="1"/>
+      <w:numFmt w:val="decimal"/>
+      <w:lvlText w:val="%7."/>
+      <w:lvlJc w:val="left"/>
+      <w:pPr>
+        <w:ind w:left="4680" w:hanging="360"/>
+      </w:pPr>
+    </w:lvl>
+    <w:lvl w:ilvl="7" w:tplc="04100019" w:tentative="1">
+      <w:start w:val="1"/>
+      <w:numFmt w:val="lowerLetter"/>
+      <w:lvlText w:val="%8."/>
+      <w:lvlJc w:val="left"/>
+      <w:pPr>
+        <w:ind w:left="5400" w:hanging="360"/>
+      </w:pPr>
+    </w:lvl>
+    <w:lvl w:ilvl="8" w:tplc="0410001B" w:tentative="1">
+      <w:start w:val="1"/>
+      <w:numFmt w:val="lowerRoman"/>
+      <w:lvlText w:val="%9."/>
+      <w:lvlJc w:val="right"/>
+      <w:pPr>
+        <w:ind w:left="6120" w:hanging="180"/>
+      </w:pPr>
+    </w:lvl>
+  </w:abstractNum>
+  <w:abstractNum w:abstractNumId="6" w15:restartNumberingAfterBreak="0">
     <w:nsid w:val="2BB14D7C"/>
     <w:multiLevelType w:val="hybridMultilevel"/>
     <w:tmpl w:val="33F2309C"/>
@@ -9356,7 +10891,7 @@
       </w:pPr>
     </w:lvl>
   </w:abstractNum>
-  <w:abstractNum w:abstractNumId="5" w15:restartNumberingAfterBreak="0">
+  <w:abstractNum w:abstractNumId="7" w15:restartNumberingAfterBreak="0">
     <w:nsid w:val="2D0F460D"/>
     <w:multiLevelType w:val="hybridMultilevel"/>
     <w:tmpl w:val="69E2A4EC"/>
@@ -9442,7 +10977,93 @@
       </w:pPr>
     </w:lvl>
   </w:abstractNum>
-  <w:abstractNum w:abstractNumId="6" w15:restartNumberingAfterBreak="0">
+  <w:abstractNum w:abstractNumId="8" w15:restartNumberingAfterBreak="0">
+    <w:nsid w:val="31F0019D"/>
+    <w:multiLevelType w:val="hybridMultilevel"/>
+    <w:tmpl w:val="44C829AC"/>
+    <w:lvl w:ilvl="0" w:tplc="0410000F">
+      <w:start w:val="1"/>
+      <w:numFmt w:val="decimal"/>
+      <w:lvlText w:val="%1."/>
+      <w:lvlJc w:val="left"/>
+      <w:pPr>
+        <w:ind w:left="360" w:hanging="360"/>
+      </w:pPr>
+    </w:lvl>
+    <w:lvl w:ilvl="1" w:tplc="04100019" w:tentative="1">
+      <w:start w:val="1"/>
+      <w:numFmt w:val="lowerLetter"/>
+      <w:lvlText w:val="%2."/>
+      <w:lvlJc w:val="left"/>
+      <w:pPr>
+        <w:ind w:left="1080" w:hanging="360"/>
+      </w:pPr>
+    </w:lvl>
+    <w:lvl w:ilvl="2" w:tplc="0410001B" w:tentative="1">
+      <w:start w:val="1"/>
+      <w:numFmt w:val="lowerRoman"/>
+      <w:lvlText w:val="%3."/>
+      <w:lvlJc w:val="right"/>
+      <w:pPr>
+        <w:ind w:left="1800" w:hanging="180"/>
+      </w:pPr>
+    </w:lvl>
+    <w:lvl w:ilvl="3" w:tplc="0410000F" w:tentative="1">
+      <w:start w:val="1"/>
+      <w:numFmt w:val="decimal"/>
+      <w:lvlText w:val="%4."/>
+      <w:lvlJc w:val="left"/>
+      <w:pPr>
+        <w:ind w:left="2520" w:hanging="360"/>
+      </w:pPr>
+    </w:lvl>
+    <w:lvl w:ilvl="4" w:tplc="04100019" w:tentative="1">
+      <w:start w:val="1"/>
+      <w:numFmt w:val="lowerLetter"/>
+      <w:lvlText w:val="%5."/>
+      <w:lvlJc w:val="left"/>
+      <w:pPr>
+        <w:ind w:left="3240" w:hanging="360"/>
+      </w:pPr>
+    </w:lvl>
+    <w:lvl w:ilvl="5" w:tplc="0410001B" w:tentative="1">
+      <w:start w:val="1"/>
+      <w:numFmt w:val="lowerRoman"/>
+      <w:lvlText w:val="%6."/>
+      <w:lvlJc w:val="right"/>
+      <w:pPr>
+        <w:ind w:left="3960" w:hanging="180"/>
+      </w:pPr>
+    </w:lvl>
+    <w:lvl w:ilvl="6" w:tplc="0410000F" w:tentative="1">
+      <w:start w:val="1"/>
+      <w:numFmt w:val="decimal"/>
+      <w:lvlText w:val="%7."/>
+      <w:lvlJc w:val="left"/>
+      <w:pPr>
+        <w:ind w:left="4680" w:hanging="360"/>
+      </w:pPr>
+    </w:lvl>
+    <w:lvl w:ilvl="7" w:tplc="04100019" w:tentative="1">
+      <w:start w:val="1"/>
+      <w:numFmt w:val="lowerLetter"/>
+      <w:lvlText w:val="%8."/>
+      <w:lvlJc w:val="left"/>
+      <w:pPr>
+        <w:ind w:left="5400" w:hanging="360"/>
+      </w:pPr>
+    </w:lvl>
+    <w:lvl w:ilvl="8" w:tplc="0410001B" w:tentative="1">
+      <w:start w:val="1"/>
+      <w:numFmt w:val="lowerRoman"/>
+      <w:lvlText w:val="%9."/>
+      <w:lvlJc w:val="right"/>
+      <w:pPr>
+        <w:ind w:left="6120" w:hanging="180"/>
+      </w:pPr>
+    </w:lvl>
+  </w:abstractNum>
+  <w:abstractNum w:abstractNumId="9" w15:restartNumberingAfterBreak="0">
     <w:nsid w:val="37270D0A"/>
     <w:multiLevelType w:val="hybridMultilevel"/>
     <w:tmpl w:val="E5A6C2D0"/>
@@ -9555,7 +11176,7 @@
       </w:rPr>
     </w:lvl>
   </w:abstractNum>
-  <w:abstractNum w:abstractNumId="7" w15:restartNumberingAfterBreak="0">
+  <w:abstractNum w:abstractNumId="10" w15:restartNumberingAfterBreak="0">
     <w:nsid w:val="409254D1"/>
     <w:multiLevelType w:val="hybridMultilevel"/>
     <w:tmpl w:val="753A93C0"/>
@@ -9641,7 +11262,7 @@
       </w:pPr>
     </w:lvl>
   </w:abstractNum>
-  <w:abstractNum w:abstractNumId="8" w15:restartNumberingAfterBreak="0">
+  <w:abstractNum w:abstractNumId="11" w15:restartNumberingAfterBreak="0">
     <w:nsid w:val="4449598F"/>
     <w:multiLevelType w:val="hybridMultilevel"/>
     <w:tmpl w:val="C1D23E74"/>
@@ -9727,7 +11348,7 @@
       </w:pPr>
     </w:lvl>
   </w:abstractNum>
-  <w:abstractNum w:abstractNumId="9" w15:restartNumberingAfterBreak="0">
+  <w:abstractNum w:abstractNumId="12" w15:restartNumberingAfterBreak="0">
     <w:nsid w:val="47CA5463"/>
     <w:multiLevelType w:val="hybridMultilevel"/>
     <w:tmpl w:val="0554CEF6"/>
@@ -9813,7 +11434,7 @@
       </w:pPr>
     </w:lvl>
   </w:abstractNum>
-  <w:abstractNum w:abstractNumId="10" w15:restartNumberingAfterBreak="0">
+  <w:abstractNum w:abstractNumId="13" w15:restartNumberingAfterBreak="0">
     <w:nsid w:val="49BE5181"/>
     <w:multiLevelType w:val="hybridMultilevel"/>
     <w:tmpl w:val="121C05CC"/>
@@ -9899,7 +11520,7 @@
       </w:pPr>
     </w:lvl>
   </w:abstractNum>
-  <w:abstractNum w:abstractNumId="11" w15:restartNumberingAfterBreak="0">
+  <w:abstractNum w:abstractNumId="14" w15:restartNumberingAfterBreak="0">
     <w:nsid w:val="4A277B74"/>
     <w:multiLevelType w:val="hybridMultilevel"/>
     <w:tmpl w:val="4FE8D892"/>
@@ -9985,7 +11606,7 @@
       </w:pPr>
     </w:lvl>
   </w:abstractNum>
-  <w:abstractNum w:abstractNumId="12" w15:restartNumberingAfterBreak="0">
+  <w:abstractNum w:abstractNumId="15" w15:restartNumberingAfterBreak="0">
     <w:nsid w:val="4C4A01C8"/>
     <w:multiLevelType w:val="hybridMultilevel"/>
     <w:tmpl w:val="23DE4D24"/>
@@ -10098,7 +11719,7 @@
       </w:rPr>
     </w:lvl>
   </w:abstractNum>
-  <w:abstractNum w:abstractNumId="13" w15:restartNumberingAfterBreak="0">
+  <w:abstractNum w:abstractNumId="16" w15:restartNumberingAfterBreak="0">
     <w:nsid w:val="4CE64789"/>
     <w:multiLevelType w:val="hybridMultilevel"/>
     <w:tmpl w:val="210C32E2"/>
@@ -10184,7 +11805,7 @@
       </w:pPr>
     </w:lvl>
   </w:abstractNum>
-  <w:abstractNum w:abstractNumId="14" w15:restartNumberingAfterBreak="0">
+  <w:abstractNum w:abstractNumId="17" w15:restartNumberingAfterBreak="0">
     <w:nsid w:val="4DCF46C5"/>
     <w:multiLevelType w:val="hybridMultilevel"/>
     <w:tmpl w:val="DE7AB378"/>
@@ -10270,7 +11891,7 @@
       </w:pPr>
     </w:lvl>
   </w:abstractNum>
-  <w:abstractNum w:abstractNumId="15" w15:restartNumberingAfterBreak="0">
+  <w:abstractNum w:abstractNumId="18" w15:restartNumberingAfterBreak="0">
     <w:nsid w:val="4FBD5B21"/>
     <w:multiLevelType w:val="hybridMultilevel"/>
     <w:tmpl w:val="5EC67016"/>
@@ -10356,10 +11977,10 @@
       </w:pPr>
     </w:lvl>
   </w:abstractNum>
-  <w:abstractNum w:abstractNumId="16" w15:restartNumberingAfterBreak="0">
+  <w:abstractNum w:abstractNumId="19" w15:restartNumberingAfterBreak="0">
     <w:nsid w:val="57AC34D6"/>
     <w:multiLevelType w:val="hybridMultilevel"/>
-    <w:tmpl w:val="EA346694"/>
+    <w:tmpl w:val="D8C809B0"/>
     <w:lvl w:ilvl="0" w:tplc="0410000F">
       <w:start w:val="1"/>
       <w:numFmt w:val="decimal"/>
@@ -10442,7 +12063,7 @@
       </w:pPr>
     </w:lvl>
   </w:abstractNum>
-  <w:abstractNum w:abstractNumId="17" w15:restartNumberingAfterBreak="0">
+  <w:abstractNum w:abstractNumId="20" w15:restartNumberingAfterBreak="0">
     <w:nsid w:val="70357ED8"/>
     <w:multiLevelType w:val="hybridMultilevel"/>
     <w:tmpl w:val="162E3458"/>
@@ -10555,7 +12176,7 @@
       </w:rPr>
     </w:lvl>
   </w:abstractNum>
-  <w:abstractNum w:abstractNumId="18" w15:restartNumberingAfterBreak="0">
+  <w:abstractNum w:abstractNumId="21" w15:restartNumberingAfterBreak="0">
     <w:nsid w:val="7064722A"/>
     <w:multiLevelType w:val="hybridMultilevel"/>
     <w:tmpl w:val="34B0AE70"/>
@@ -10641,7 +12262,7 @@
       </w:pPr>
     </w:lvl>
   </w:abstractNum>
-  <w:abstractNum w:abstractNumId="19" w15:restartNumberingAfterBreak="0">
+  <w:abstractNum w:abstractNumId="22" w15:restartNumberingAfterBreak="0">
     <w:nsid w:val="72161303"/>
     <w:multiLevelType w:val="hybridMultilevel"/>
     <w:tmpl w:val="E5FC76D6"/>
@@ -10727,7 +12348,93 @@
       </w:pPr>
     </w:lvl>
   </w:abstractNum>
-  <w:abstractNum w:abstractNumId="20" w15:restartNumberingAfterBreak="0">
+  <w:abstractNum w:abstractNumId="23" w15:restartNumberingAfterBreak="0">
+    <w:nsid w:val="79B2709A"/>
+    <w:multiLevelType w:val="hybridMultilevel"/>
+    <w:tmpl w:val="37D2FD42"/>
+    <w:lvl w:ilvl="0" w:tplc="0410000F">
+      <w:start w:val="1"/>
+      <w:numFmt w:val="decimal"/>
+      <w:lvlText w:val="%1."/>
+      <w:lvlJc w:val="left"/>
+      <w:pPr>
+        <w:ind w:left="360" w:hanging="360"/>
+      </w:pPr>
+    </w:lvl>
+    <w:lvl w:ilvl="1" w:tplc="04100019" w:tentative="1">
+      <w:start w:val="1"/>
+      <w:numFmt w:val="lowerLetter"/>
+      <w:lvlText w:val="%2."/>
+      <w:lvlJc w:val="left"/>
+      <w:pPr>
+        <w:ind w:left="1080" w:hanging="360"/>
+      </w:pPr>
+    </w:lvl>
+    <w:lvl w:ilvl="2" w:tplc="0410001B" w:tentative="1">
+      <w:start w:val="1"/>
+      <w:numFmt w:val="lowerRoman"/>
+      <w:lvlText w:val="%3."/>
+      <w:lvlJc w:val="right"/>
+      <w:pPr>
+        <w:ind w:left="1800" w:hanging="180"/>
+      </w:pPr>
+    </w:lvl>
+    <w:lvl w:ilvl="3" w:tplc="0410000F" w:tentative="1">
+      <w:start w:val="1"/>
+      <w:numFmt w:val="decimal"/>
+      <w:lvlText w:val="%4."/>
+      <w:lvlJc w:val="left"/>
+      <w:pPr>
+        <w:ind w:left="2520" w:hanging="360"/>
+      </w:pPr>
+    </w:lvl>
+    <w:lvl w:ilvl="4" w:tplc="04100019" w:tentative="1">
+      <w:start w:val="1"/>
+      <w:numFmt w:val="lowerLetter"/>
+      <w:lvlText w:val="%5."/>
+      <w:lvlJc w:val="left"/>
+      <w:pPr>
+        <w:ind w:left="3240" w:hanging="360"/>
+      </w:pPr>
+    </w:lvl>
+    <w:lvl w:ilvl="5" w:tplc="0410001B" w:tentative="1">
+      <w:start w:val="1"/>
+      <w:numFmt w:val="lowerRoman"/>
+      <w:lvlText w:val="%6."/>
+      <w:lvlJc w:val="right"/>
+      <w:pPr>
+        <w:ind w:left="3960" w:hanging="180"/>
+      </w:pPr>
+    </w:lvl>
+    <w:lvl w:ilvl="6" w:tplc="0410000F" w:tentative="1">
+      <w:start w:val="1"/>
+      <w:numFmt w:val="decimal"/>
+      <w:lvlText w:val="%7."/>
+      <w:lvlJc w:val="left"/>
+      <w:pPr>
+        <w:ind w:left="4680" w:hanging="360"/>
+      </w:pPr>
+    </w:lvl>
+    <w:lvl w:ilvl="7" w:tplc="04100019" w:tentative="1">
+      <w:start w:val="1"/>
+      <w:numFmt w:val="lowerLetter"/>
+      <w:lvlText w:val="%8."/>
+      <w:lvlJc w:val="left"/>
+      <w:pPr>
+        <w:ind w:left="5400" w:hanging="360"/>
+      </w:pPr>
+    </w:lvl>
+    <w:lvl w:ilvl="8" w:tplc="0410001B" w:tentative="1">
+      <w:start w:val="1"/>
+      <w:numFmt w:val="lowerRoman"/>
+      <w:lvlText w:val="%9."/>
+      <w:lvlJc w:val="right"/>
+      <w:pPr>
+        <w:ind w:left="6120" w:hanging="180"/>
+      </w:pPr>
+    </w:lvl>
+  </w:abstractNum>
+  <w:abstractNum w:abstractNumId="24" w15:restartNumberingAfterBreak="0">
     <w:nsid w:val="7A5A25B0"/>
     <w:multiLevelType w:val="hybridMultilevel"/>
     <w:tmpl w:val="432C4DCA"/>
@@ -10813,7 +12520,7 @@
       </w:pPr>
     </w:lvl>
   </w:abstractNum>
-  <w:abstractNum w:abstractNumId="21" w15:restartNumberingAfterBreak="0">
+  <w:abstractNum w:abstractNumId="25" w15:restartNumberingAfterBreak="0">
     <w:nsid w:val="7C546FFF"/>
     <w:multiLevelType w:val="hybridMultilevel"/>
     <w:tmpl w:val="EA346694"/>
@@ -10900,70 +12607,82 @@
     </w:lvl>
   </w:abstractNum>
   <w:num w:numId="1">
+    <w:abstractNumId w:val="20"/>
+  </w:num>
+  <w:num w:numId="2">
+    <w:abstractNumId w:val="15"/>
+  </w:num>
+  <w:num w:numId="3">
+    <w:abstractNumId w:val="9"/>
+  </w:num>
+  <w:num w:numId="4">
+    <w:abstractNumId w:val="11"/>
+  </w:num>
+  <w:num w:numId="5">
+    <w:abstractNumId w:val="24"/>
+  </w:num>
+  <w:num w:numId="6">
+    <w:abstractNumId w:val="12"/>
+  </w:num>
+  <w:num w:numId="7">
+    <w:abstractNumId w:val="4"/>
+  </w:num>
+  <w:num w:numId="8">
     <w:abstractNumId w:val="17"/>
   </w:num>
-  <w:num w:numId="2">
-    <w:abstractNumId w:val="12"/>
+  <w:num w:numId="9">
+    <w:abstractNumId w:val="13"/>
   </w:num>
-  <w:num w:numId="3">
+  <w:num w:numId="10">
+    <w:abstractNumId w:val="21"/>
+  </w:num>
+  <w:num w:numId="11">
+    <w:abstractNumId w:val="10"/>
+  </w:num>
+  <w:num w:numId="12">
+    <w:abstractNumId w:val="16"/>
+  </w:num>
+  <w:num w:numId="13">
+    <w:abstractNumId w:val="7"/>
+  </w:num>
+  <w:num w:numId="14">
+    <w:abstractNumId w:val="18"/>
+  </w:num>
+  <w:num w:numId="15">
+    <w:abstractNumId w:val="14"/>
+  </w:num>
+  <w:num w:numId="16">
+    <w:abstractNumId w:val="2"/>
+  </w:num>
+  <w:num w:numId="17">
+    <w:abstractNumId w:val="22"/>
+  </w:num>
+  <w:num w:numId="18">
     <w:abstractNumId w:val="6"/>
   </w:num>
-  <w:num w:numId="4">
+  <w:num w:numId="19">
+    <w:abstractNumId w:val="3"/>
+  </w:num>
+  <w:num w:numId="20">
+    <w:abstractNumId w:val="1"/>
+  </w:num>
+  <w:num w:numId="21">
+    <w:abstractNumId w:val="25"/>
+  </w:num>
+  <w:num w:numId="22">
+    <w:abstractNumId w:val="19"/>
+  </w:num>
+  <w:num w:numId="23">
+    <w:abstractNumId w:val="0"/>
+  </w:num>
+  <w:num w:numId="24">
     <w:abstractNumId w:val="8"/>
   </w:num>
-  <w:num w:numId="5">
-    <w:abstractNumId w:val="20"/>
+  <w:num w:numId="25">
+    <w:abstractNumId w:val="23"/>
   </w:num>
-  <w:num w:numId="6">
-    <w:abstractNumId w:val="9"/>
-  </w:num>
-  <w:num w:numId="7">
-    <w:abstractNumId w:val="3"/>
-  </w:num>
-  <w:num w:numId="8">
-    <w:abstractNumId w:val="14"/>
-  </w:num>
-  <w:num w:numId="9">
-    <w:abstractNumId w:val="10"/>
-  </w:num>
-  <w:num w:numId="10">
-    <w:abstractNumId w:val="18"/>
-  </w:num>
-  <w:num w:numId="11">
-    <w:abstractNumId w:val="7"/>
-  </w:num>
-  <w:num w:numId="12">
-    <w:abstractNumId w:val="13"/>
-  </w:num>
-  <w:num w:numId="13">
+  <w:num w:numId="26">
     <w:abstractNumId w:val="5"/>
-  </w:num>
-  <w:num w:numId="14">
-    <w:abstractNumId w:val="15"/>
-  </w:num>
-  <w:num w:numId="15">
-    <w:abstractNumId w:val="11"/>
-  </w:num>
-  <w:num w:numId="16">
-    <w:abstractNumId w:val="1"/>
-  </w:num>
-  <w:num w:numId="17">
-    <w:abstractNumId w:val="19"/>
-  </w:num>
-  <w:num w:numId="18">
-    <w:abstractNumId w:val="4"/>
-  </w:num>
-  <w:num w:numId="19">
-    <w:abstractNumId w:val="2"/>
-  </w:num>
-  <w:num w:numId="20">
-    <w:abstractNumId w:val="0"/>
-  </w:num>
-  <w:num w:numId="21">
-    <w:abstractNumId w:val="21"/>
-  </w:num>
-  <w:num w:numId="22">
-    <w:abstractNumId w:val="16"/>
   </w:num>
 </w:numbering>
 </file>
@@ -12092,7 +13811,7 @@
 </file>
 
 <file path=customXml/itemProps1.xml><?xml version="1.0" encoding="utf-8"?>
-<ds:datastoreItem xmlns:ds="http://schemas.openxmlformats.org/officeDocument/2006/customXml" ds:itemID="{D3247B71-36A1-4B9C-9D5C-8260730DA593}">
+<ds:datastoreItem xmlns:ds="http://schemas.openxmlformats.org/officeDocument/2006/customXml" ds:itemID="{8D01A9BE-A90A-46A2-9BAE-042816FC5D71}">
   <ds:schemaRefs>
     <ds:schemaRef ds:uri="http://schemas.openxmlformats.org/officeDocument/2006/bibliography"/>
   </ds:schemaRefs>
